--- a/Gpsd/Первая_Часть_Программы_20221022.docx
+++ b/Gpsd/Первая_Часть_Программы_20221022.docx
@@ -32,7 +32,7 @@
       </w:tblPr>
       <w:tblGrid>
         <w:gridCol w:w="810"/>
-        <w:gridCol w:w="8835"/>
+        <w:gridCol w:w="8834"/>
       </w:tblGrid>
       <w:tr>
         <w:trPr/>
@@ -46,9 +46,7 @@
               <w:pStyle w:val="TableContents"/>
               <w:bidi w:val="0"/>
               <w:jc w:val="left"/>
-              <w:rPr>
-                <w:rFonts w:ascii="DejaVu Sans" w:hAnsi="DejaVu Sans"/>
-              </w:rPr>
+              <w:rPr/>
             </w:pPr>
             <w:r>
               <w:rPr>
@@ -60,7 +58,7 @@
         </w:tc>
         <w:tc>
           <w:tcPr>
-            <w:tcW w:w="8835" w:type="dxa"/>
+            <w:tcW w:w="8834" w:type="dxa"/>
             <w:tcBorders/>
           </w:tcPr>
           <w:p>
@@ -68,9 +66,7 @@
               <w:pStyle w:val="TableContents"/>
               <w:bidi w:val="0"/>
               <w:jc w:val="left"/>
-              <w:rPr>
-                <w:rFonts w:ascii="DejaVu Sans" w:hAnsi="DejaVu Sans"/>
-              </w:rPr>
+              <w:rPr/>
             </w:pPr>
             <w:r>
               <w:rPr>
@@ -141,9 +137,7 @@
               <w:commentReference w:id="0"/>
             </w:r>
             <w:r>
-              <w:rPr>
-                <w:rFonts w:ascii="DejaVu Sans" w:hAnsi="DejaVu Sans"/>
-              </w:rPr>
+              <w:rPr/>
               <w:commentReference w:id="1"/>
             </w:r>
           </w:p>
@@ -161,9 +155,7 @@
               <w:pStyle w:val="TableContents"/>
               <w:bidi w:val="0"/>
               <w:jc w:val="left"/>
-              <w:rPr>
-                <w:rFonts w:ascii="DejaVu Sans" w:hAnsi="DejaVu Sans"/>
-              </w:rPr>
+              <w:rPr/>
             </w:pPr>
             <w:r>
               <w:rPr>
@@ -175,7 +167,7 @@
         </w:tc>
         <w:tc>
           <w:tcPr>
-            <w:tcW w:w="8835" w:type="dxa"/>
+            <w:tcW w:w="8834" w:type="dxa"/>
             <w:tcBorders/>
           </w:tcPr>
           <w:p>
@@ -183,10 +175,7 @@
               <w:pStyle w:val="TableContents"/>
               <w:bidi w:val="0"/>
               <w:jc w:val="left"/>
-              <w:rPr>
-                <w:rFonts w:ascii="DejaVu Sans" w:hAnsi="DejaVu Sans"/>
-                <w:lang w:val="ru-RU"/>
-              </w:rPr>
+              <w:rPr/>
             </w:pPr>
             <w:r>
               <w:rPr>
@@ -327,9 +316,7 @@
               <w:pStyle w:val="TableContents"/>
               <w:bidi w:val="0"/>
               <w:jc w:val="left"/>
-              <w:rPr>
-                <w:rFonts w:ascii="DejaVu Sans" w:hAnsi="DejaVu Sans"/>
-              </w:rPr>
+              <w:rPr/>
             </w:pPr>
             <w:r>
               <w:rPr>
@@ -341,7 +328,7 @@
         </w:tc>
         <w:tc>
           <w:tcPr>
-            <w:tcW w:w="8835" w:type="dxa"/>
+            <w:tcW w:w="8834" w:type="dxa"/>
             <w:tcBorders/>
           </w:tcPr>
           <w:p>
@@ -349,10 +336,7 @@
               <w:pStyle w:val="TableContents"/>
               <w:bidi w:val="0"/>
               <w:jc w:val="left"/>
-              <w:rPr>
-                <w:rFonts w:ascii="DejaVu Sans" w:hAnsi="DejaVu Sans"/>
-                <w:lang w:val="ru-RU"/>
-              </w:rPr>
+              <w:rPr/>
             </w:pPr>
             <w:commentRangeStart w:id="2"/>
             <w:r>
@@ -373,9 +357,7 @@
               <w:commentReference w:id="2"/>
             </w:r>
             <w:r>
-              <w:rPr>
-                <w:rFonts w:ascii="DejaVu Sans" w:hAnsi="DejaVu Sans"/>
-              </w:rPr>
+              <w:rPr/>
               <w:commentReference w:id="3"/>
             </w:r>
             <w:r>
@@ -428,9 +410,7 @@
               <w:commentReference w:id="4"/>
             </w:r>
             <w:r>
-              <w:rPr>
-                <w:rFonts w:ascii="DejaVu Sans" w:hAnsi="DejaVu Sans"/>
-              </w:rPr>
+              <w:rPr/>
               <w:commentReference w:id="5"/>
             </w:r>
             <w:r>
@@ -455,9 +435,7 @@
               <w:pStyle w:val="TableContents"/>
               <w:bidi w:val="0"/>
               <w:jc w:val="left"/>
-              <w:rPr>
-                <w:rFonts w:ascii="DejaVu Sans" w:hAnsi="DejaVu Sans"/>
-              </w:rPr>
+              <w:rPr/>
             </w:pPr>
             <w:r>
               <w:rPr>
@@ -469,7 +447,7 @@
         </w:tc>
         <w:tc>
           <w:tcPr>
-            <w:tcW w:w="8835" w:type="dxa"/>
+            <w:tcW w:w="8834" w:type="dxa"/>
             <w:tcBorders/>
           </w:tcPr>
           <w:p>
@@ -477,9 +455,7 @@
               <w:pStyle w:val="TableContents"/>
               <w:bidi w:val="0"/>
               <w:jc w:val="left"/>
-              <w:rPr>
-                <w:rFonts w:ascii="DejaVu Sans" w:hAnsi="DejaVu Sans"/>
-              </w:rPr>
+              <w:rPr/>
             </w:pPr>
             <w:r>
               <w:rPr>
@@ -516,10 +492,7 @@
               <w:pStyle w:val="TableContents"/>
               <w:bidi w:val="0"/>
               <w:jc w:val="left"/>
-              <w:rPr>
-                <w:rFonts w:ascii="DejaVu Sans" w:hAnsi="DejaVu Sans"/>
-                <w:lang w:val="ru-RU"/>
-              </w:rPr>
+              <w:rPr/>
             </w:pPr>
             <w:r>
               <w:rPr>
@@ -532,7 +505,7 @@
         </w:tc>
         <w:tc>
           <w:tcPr>
-            <w:tcW w:w="8835" w:type="dxa"/>
+            <w:tcW w:w="8834" w:type="dxa"/>
             <w:tcBorders/>
           </w:tcPr>
           <w:p>
@@ -540,10 +513,7 @@
               <w:pStyle w:val="TableContents"/>
               <w:bidi w:val="0"/>
               <w:jc w:val="left"/>
-              <w:rPr>
-                <w:rFonts w:ascii="DejaVu Sans" w:hAnsi="DejaVu Sans"/>
-                <w:lang w:val="ru-RU"/>
-              </w:rPr>
+              <w:rPr/>
             </w:pPr>
             <w:r>
               <w:rPr>
@@ -589,10 +559,7 @@
               <w:pStyle w:val="TableContents"/>
               <w:bidi w:val="0"/>
               <w:jc w:val="left"/>
-              <w:rPr>
-                <w:rFonts w:ascii="DejaVu Sans" w:hAnsi="DejaVu Sans"/>
-                <w:lang w:val="ru-RU"/>
-              </w:rPr>
+              <w:rPr/>
             </w:pPr>
             <w:r>
               <w:rPr>
@@ -605,7 +572,7 @@
         </w:tc>
         <w:tc>
           <w:tcPr>
-            <w:tcW w:w="8835" w:type="dxa"/>
+            <w:tcW w:w="8834" w:type="dxa"/>
             <w:tcBorders/>
           </w:tcPr>
           <w:p>
@@ -613,10 +580,7 @@
               <w:pStyle w:val="TableContents"/>
               <w:bidi w:val="0"/>
               <w:jc w:val="left"/>
-              <w:rPr>
-                <w:rFonts w:ascii="DejaVu Sans" w:hAnsi="DejaVu Sans"/>
-                <w:lang w:val="ru-RU"/>
-              </w:rPr>
+              <w:rPr/>
             </w:pPr>
             <w:r>
               <w:rPr>
@@ -677,9 +641,7 @@
         <w:pStyle w:val="TableContents"/>
         <w:bidi w:val="0"/>
         <w:jc w:val="left"/>
-        <w:rPr>
-          <w:rFonts w:ascii="DejaVu Sans" w:hAnsi="DejaVu Sans"/>
-        </w:rPr>
+        <w:rPr/>
       </w:pPr>
       <w:r>
         <w:rPr>
@@ -745,9 +707,7 @@
         <w:pStyle w:val="Normal"/>
         <w:bidi w:val="0"/>
         <w:jc w:val="left"/>
-        <w:rPr>
-          <w:rFonts w:ascii="DejaVu Sans" w:hAnsi="DejaVu Sans"/>
-        </w:rPr>
+        <w:rPr/>
       </w:pPr>
       <w:r>
         <w:rPr>
@@ -794,9 +754,7 @@
         <w:pStyle w:val="Normal"/>
         <w:bidi w:val="0"/>
         <w:jc w:val="left"/>
-        <w:rPr>
-          <w:rFonts w:ascii="DejaVu Sans" w:hAnsi="DejaVu Sans"/>
-        </w:rPr>
+        <w:rPr/>
       </w:pPr>
       <w:r>
         <w:rPr>
@@ -939,12 +897,7 @@
         <w:pStyle w:val="Normal"/>
         <w:bidi w:val="0"/>
         <w:jc w:val="left"/>
-        <w:rPr>
-          <w:rFonts w:ascii="DejaVu Sans" w:hAnsi="DejaVu Sans"/>
-          <w:b/>
-          <w:b/>
-          <w:bCs/>
-        </w:rPr>
+        <w:rPr/>
       </w:pPr>
       <w:r>
         <w:rPr>
@@ -993,9 +946,7 @@
         <w:pStyle w:val="Normal"/>
         <w:bidi w:val="0"/>
         <w:jc w:val="left"/>
-        <w:rPr>
-          <w:rFonts w:ascii="DejaVu Sans" w:hAnsi="DejaVu Sans"/>
-        </w:rPr>
+        <w:rPr/>
       </w:pPr>
       <w:r>
         <w:rPr>
@@ -1032,9 +983,7 @@
               <w:pStyle w:val="TableContents"/>
               <w:bidi w:val="0"/>
               <w:jc w:val="left"/>
-              <w:rPr>
-                <w:rFonts w:ascii="DejaVu Sans" w:hAnsi="DejaVu Sans"/>
-              </w:rPr>
+              <w:rPr/>
             </w:pPr>
             <w:r>
               <w:rPr>
@@ -1057,9 +1006,7 @@
               <w:pStyle w:val="TableContents"/>
               <w:bidi w:val="0"/>
               <w:jc w:val="left"/>
-              <w:rPr>
-                <w:rFonts w:ascii="DejaVu Sans" w:hAnsi="DejaVu Sans"/>
-              </w:rPr>
+              <w:rPr/>
             </w:pPr>
             <w:r>
               <w:rPr>
@@ -1091,21 +1038,13 @@
         <w:pStyle w:val="Normal"/>
         <w:bidi w:val="0"/>
         <w:jc w:val="left"/>
-        <w:rPr>
-          <w:rFonts w:ascii="DejaVu Sans" w:hAnsi="DejaVu Sans"/>
-        </w:rPr>
+        <w:rPr/>
       </w:pPr>
       <w:r>
         <w:rPr>
           <w:rFonts w:ascii="DejaVu Sans" w:hAnsi="DejaVu Sans"/>
         </w:rPr>
-        <w:t xml:space="preserve">Файл gpsd_not_exists_data.json – содержит трассировку без </w:t>
-      </w:r>
-      <w:r>
-        <w:rPr>
-          <w:rFonts w:ascii="DejaVu Sans" w:hAnsi="DejaVu Sans"/>
-        </w:rPr>
-        <w:t>обнаруженных спутников. Файл gpsd_exists_data.json – содержит трассировку полную но с “разогревом”.</w:t>
+        <w:t>Файл gpsd_not_exists_data.json – содержит трассировку без обнаруженных спутников. Файл gpsd_exists_data.json – содержит трассировку полную но с “разогревом”.</w:t>
       </w:r>
     </w:p>
     <w:p>
@@ -1128,9 +1067,7 @@
         <w:pStyle w:val="Normal"/>
         <w:bidi w:val="0"/>
         <w:jc w:val="left"/>
-        <w:rPr>
-          <w:rFonts w:ascii="DejaVu Sans" w:hAnsi="DejaVu Sans"/>
-        </w:rPr>
+        <w:rPr/>
       </w:pPr>
       <w:r>
         <w:rPr>
@@ -1174,21 +1111,13 @@
         <w:pStyle w:val="Normal"/>
         <w:bidi w:val="0"/>
         <w:jc w:val="left"/>
-        <w:rPr>
-          <w:rFonts w:ascii="DejaVu Sans" w:hAnsi="DejaVu Sans"/>
-        </w:rPr>
+        <w:rPr/>
       </w:pPr>
       <w:r>
         <w:rPr>
           <w:rFonts w:ascii="DejaVu Sans" w:hAnsi="DejaVu Sans"/>
         </w:rPr>
-        <w:t>2</w:t>
-      </w:r>
-      <w:r>
-        <w:rPr>
-          <w:rFonts w:ascii="DejaVu Sans" w:hAnsi="DejaVu Sans"/>
-        </w:rPr>
-        <w:t xml:space="preserve"> Сериализация / Десериализация Json данных.</w:t>
+        <w:t>2 Сериализация / Десериализация Json данных.</w:t>
         <w:br/>
       </w:r>
       <w:hyperlink r:id="rId4">
@@ -1221,9 +1150,7 @@
         <w:pStyle w:val="Normal"/>
         <w:bidi w:val="0"/>
         <w:jc w:val="left"/>
-        <w:rPr>
-          <w:rFonts w:ascii="DejaVu Sans" w:hAnsi="DejaVu Sans"/>
-        </w:rPr>
+        <w:rPr/>
       </w:pPr>
       <w:r>
         <w:rPr>
@@ -1261,7 +1188,7 @@
       </w:tblPr>
       <w:tblGrid>
         <w:gridCol w:w="4819"/>
-        <w:gridCol w:w="4819"/>
+        <w:gridCol w:w="4818"/>
       </w:tblGrid>
       <w:tr>
         <w:trPr/>
@@ -1275,9 +1202,7 @@
               <w:pStyle w:val="TableContents"/>
               <w:bidi w:val="0"/>
               <w:jc w:val="left"/>
-              <w:rPr>
-                <w:rFonts w:ascii="DejaVu Sans" w:hAnsi="DejaVu Sans"/>
-              </w:rPr>
+              <w:rPr/>
             </w:pPr>
             <w:r>
               <w:rPr>
@@ -1289,7 +1214,7 @@
         </w:tc>
         <w:tc>
           <w:tcPr>
-            <w:tcW w:w="4819" w:type="dxa"/>
+            <w:tcW w:w="4818" w:type="dxa"/>
             <w:tcBorders/>
           </w:tcPr>
           <w:p>
@@ -1297,9 +1222,7 @@
               <w:pStyle w:val="TableContents"/>
               <w:bidi w:val="0"/>
               <w:jc w:val="left"/>
-              <w:rPr>
-                <w:rFonts w:ascii="DejaVu Sans" w:hAnsi="DejaVu Sans"/>
-              </w:rPr>
+              <w:rPr/>
             </w:pPr>
             <w:r>
               <w:rPr>
@@ -1322,9 +1245,7 @@
               <w:pStyle w:val="TableContents"/>
               <w:bidi w:val="0"/>
               <w:jc w:val="left"/>
-              <w:rPr>
-                <w:rFonts w:ascii="DejaVu Sans" w:hAnsi="DejaVu Sans"/>
-              </w:rPr>
+              <w:rPr/>
             </w:pPr>
             <w:r>
               <w:rPr>
@@ -1336,7 +1257,7 @@
         </w:tc>
         <w:tc>
           <w:tcPr>
-            <w:tcW w:w="4819" w:type="dxa"/>
+            <w:tcW w:w="4818" w:type="dxa"/>
             <w:tcBorders/>
           </w:tcPr>
           <w:p>
@@ -1344,9 +1265,7 @@
               <w:pStyle w:val="TableContents"/>
               <w:bidi w:val="0"/>
               <w:jc w:val="left"/>
-              <w:rPr>
-                <w:rFonts w:ascii="DejaVu Sans" w:hAnsi="DejaVu Sans"/>
-              </w:rPr>
+              <w:rPr/>
             </w:pPr>
             <w:r>
               <w:rPr>
@@ -1369,9 +1288,7 @@
               <w:pStyle w:val="TableContents"/>
               <w:bidi w:val="0"/>
               <w:jc w:val="left"/>
-              <w:rPr>
-                <w:rFonts w:ascii="DejaVu Sans" w:hAnsi="DejaVu Sans"/>
-              </w:rPr>
+              <w:rPr/>
             </w:pPr>
             <w:r>
               <w:rPr>
@@ -1383,7 +1300,7 @@
         </w:tc>
         <w:tc>
           <w:tcPr>
-            <w:tcW w:w="4819" w:type="dxa"/>
+            <w:tcW w:w="4818" w:type="dxa"/>
             <w:tcBorders/>
           </w:tcPr>
           <w:p>
@@ -1391,9 +1308,7 @@
               <w:pStyle w:val="TableContents"/>
               <w:bidi w:val="0"/>
               <w:jc w:val="left"/>
-              <w:rPr>
-                <w:rFonts w:ascii="DejaVu Sans" w:hAnsi="DejaVu Sans"/>
-              </w:rPr>
+              <w:rPr/>
             </w:pPr>
             <w:r>
               <w:rPr>
@@ -1416,9 +1331,7 @@
               <w:pStyle w:val="TableContents"/>
               <w:bidi w:val="0"/>
               <w:jc w:val="left"/>
-              <w:rPr>
-                <w:rFonts w:ascii="DejaVu Sans" w:hAnsi="DejaVu Sans"/>
-              </w:rPr>
+              <w:rPr/>
             </w:pPr>
             <w:r>
               <w:rPr>
@@ -1430,7 +1343,7 @@
         </w:tc>
         <w:tc>
           <w:tcPr>
-            <w:tcW w:w="4819" w:type="dxa"/>
+            <w:tcW w:w="4818" w:type="dxa"/>
             <w:tcBorders/>
           </w:tcPr>
           <w:p>
@@ -1438,9 +1351,7 @@
               <w:pStyle w:val="TableContents"/>
               <w:bidi w:val="0"/>
               <w:jc w:val="left"/>
-              <w:rPr>
-                <w:rFonts w:ascii="DejaVu Sans" w:hAnsi="DejaVu Sans"/>
-              </w:rPr>
+              <w:rPr/>
             </w:pPr>
             <w:r>
               <w:rPr>
@@ -1463,9 +1374,7 @@
               <w:pStyle w:val="TableContents"/>
               <w:bidi w:val="0"/>
               <w:jc w:val="left"/>
-              <w:rPr>
-                <w:rFonts w:ascii="DejaVu Sans" w:hAnsi="DejaVu Sans"/>
-              </w:rPr>
+              <w:rPr/>
             </w:pPr>
             <w:r>
               <w:rPr>
@@ -1477,7 +1386,7 @@
         </w:tc>
         <w:tc>
           <w:tcPr>
-            <w:tcW w:w="4819" w:type="dxa"/>
+            <w:tcW w:w="4818" w:type="dxa"/>
             <w:tcBorders/>
           </w:tcPr>
           <w:p>
@@ -1485,9 +1394,7 @@
               <w:pStyle w:val="TableContents"/>
               <w:bidi w:val="0"/>
               <w:jc w:val="left"/>
-              <w:rPr>
-                <w:rFonts w:ascii="DejaVu Sans" w:hAnsi="DejaVu Sans"/>
-              </w:rPr>
+              <w:rPr/>
             </w:pPr>
             <w:r>
               <w:rPr>
@@ -1519,9 +1426,7 @@
         <w:pStyle w:val="Normal"/>
         <w:bidi w:val="0"/>
         <w:jc w:val="left"/>
-        <w:rPr>
-          <w:rFonts w:ascii="DejaVu Sans" w:hAnsi="DejaVu Sans"/>
-        </w:rPr>
+        <w:rPr/>
       </w:pPr>
       <w:r>
         <w:rPr>
@@ -1574,9 +1479,7 @@
               <w:pStyle w:val="Normal"/>
               <w:bidi w:val="0"/>
               <w:jc w:val="left"/>
-              <w:rPr>
-                <w:rFonts w:ascii="DejaVu Sans" w:hAnsi="DejaVu Sans"/>
-              </w:rPr>
+              <w:rPr/>
             </w:pPr>
             <w:r>
               <w:rPr>
@@ -2058,9 +1961,7 @@
         <w:pStyle w:val="Normal"/>
         <w:bidi w:val="0"/>
         <w:jc w:val="left"/>
-        <w:rPr>
-          <w:rFonts w:ascii="DejaVu Sans" w:hAnsi="DejaVu Sans"/>
-        </w:rPr>
+        <w:rPr/>
       </w:pPr>
       <w:r>
         <w:rPr>
@@ -2111,9 +2012,7 @@
               <w:pStyle w:val="Normal"/>
               <w:bidi w:val="0"/>
               <w:jc w:val="left"/>
-              <w:rPr>
-                <w:rFonts w:ascii="DejaVu Sans" w:hAnsi="DejaVu Sans"/>
-              </w:rPr>
+              <w:rPr/>
             </w:pPr>
             <w:r>
               <w:rPr>
@@ -2826,9 +2725,7 @@
         <w:pStyle w:val="Normal"/>
         <w:bidi w:val="0"/>
         <w:jc w:val="left"/>
-        <w:rPr>
-          <w:rFonts w:ascii="DejaVu Sans" w:hAnsi="DejaVu Sans"/>
-        </w:rPr>
+        <w:rPr/>
       </w:pPr>
       <w:r>
         <w:rPr>
@@ -2897,9 +2794,7 @@
               <w:pStyle w:val="Normal"/>
               <w:bidi w:val="0"/>
               <w:jc w:val="left"/>
-              <w:rPr>
-                <w:rFonts w:ascii="DejaVu Sans" w:hAnsi="DejaVu Sans"/>
-              </w:rPr>
+              <w:rPr/>
             </w:pPr>
             <w:r>
               <w:rPr>
@@ -4266,9 +4161,7 @@
         <w:pStyle w:val="Normal"/>
         <w:bidi w:val="0"/>
         <w:jc w:val="left"/>
-        <w:rPr>
-          <w:rFonts w:ascii="DejaVu Sans" w:hAnsi="DejaVu Sans"/>
-        </w:rPr>
+        <w:rPr/>
       </w:pPr>
       <w:r>
         <w:rPr>
@@ -4297,9 +4190,7 @@
         <w:pStyle w:val="Normal"/>
         <w:bidi w:val="0"/>
         <w:jc w:val="left"/>
-        <w:rPr>
-          <w:rFonts w:ascii="DejaVu Sans" w:hAnsi="DejaVu Sans"/>
-        </w:rPr>
+        <w:rPr/>
       </w:pPr>
       <w:r>
         <w:rPr>
@@ -4315,9 +4206,7 @@
         <w:pStyle w:val="Normal"/>
         <w:bidi w:val="0"/>
         <w:jc w:val="left"/>
-        <w:rPr>
-          <w:rFonts w:ascii="DejaVu Sans" w:hAnsi="DejaVu Sans"/>
-        </w:rPr>
+        <w:rPr/>
       </w:pPr>
       <w:r>
         <w:rPr>
@@ -4355,9 +4244,9 @@
       </w:pPr>
       <w:r>
         <w:rPr>
-          <w:rFonts w:ascii="DejaVu Sans" w:hAnsi="DejaVu Sans"/>
-          <w:b/>
-          <w:bCs/>
+          <w:i/>
+          <w:iCs/>
+          <w:lang w:val="ru-RU"/>
         </w:rPr>
       </w:r>
     </w:p>
@@ -4372,11 +4261,7 @@
       </w:pPr>
       <w:r>
         <w:rPr>
-          <w:rFonts w:ascii="DejaVu Sans" w:hAnsi="DejaVu Sans"/>
-          <w:b w:val="false"/>
-          <w:bCs w:val="false"/>
-          <w:i w:val="false"/>
-          <w:iCs w:val="false"/>
+          <w:lang w:val="ru-RU"/>
         </w:rPr>
       </w:r>
     </w:p>
@@ -4385,15 +4270,7 @@
         <w:pStyle w:val="TableContents"/>
         <w:bidi w:val="0"/>
         <w:jc w:val="left"/>
-        <w:rPr>
-          <w:rFonts w:ascii="DejaVu Sans" w:hAnsi="DejaVu Sans"/>
-          <w:b w:val="false"/>
-          <w:b w:val="false"/>
-          <w:bCs w:val="false"/>
-          <w:i w:val="false"/>
-          <w:i w:val="false"/>
-          <w:iCs w:val="false"/>
-        </w:rPr>
+        <w:rPr/>
       </w:pPr>
       <w:r>
         <w:rPr>
@@ -4421,7 +4298,7 @@
       </w:tblPr>
       <w:tblGrid>
         <w:gridCol w:w="4819"/>
-        <w:gridCol w:w="4819"/>
+        <w:gridCol w:w="4818"/>
       </w:tblGrid>
       <w:tr>
         <w:trPr/>
@@ -4435,9 +4312,7 @@
               <w:pStyle w:val="TableContents"/>
               <w:bidi w:val="0"/>
               <w:jc w:val="left"/>
-              <w:rPr>
-                <w:rFonts w:ascii="DejaVu Sans" w:hAnsi="DejaVu Sans"/>
-              </w:rPr>
+              <w:rPr/>
             </w:pPr>
             <w:r>
               <w:rPr>
@@ -4449,7 +4324,7 @@
         </w:tc>
         <w:tc>
           <w:tcPr>
-            <w:tcW w:w="4819" w:type="dxa"/>
+            <w:tcW w:w="4818" w:type="dxa"/>
             <w:tcBorders/>
           </w:tcPr>
           <w:p>
@@ -4481,9 +4356,7 @@
               <w:pStyle w:val="TableContents"/>
               <w:bidi w:val="0"/>
               <w:jc w:val="left"/>
-              <w:rPr>
-                <w:rFonts w:ascii="DejaVu Sans" w:hAnsi="DejaVu Sans"/>
-              </w:rPr>
+              <w:rPr/>
             </w:pPr>
             <w:r>
               <w:rPr>
@@ -4495,7 +4368,7 @@
         </w:tc>
         <w:tc>
           <w:tcPr>
-            <w:tcW w:w="4819" w:type="dxa"/>
+            <w:tcW w:w="4818" w:type="dxa"/>
             <w:tcBorders/>
           </w:tcPr>
           <w:p>
@@ -4527,9 +4400,7 @@
               <w:pStyle w:val="TableContents"/>
               <w:bidi w:val="0"/>
               <w:jc w:val="left"/>
-              <w:rPr>
-                <w:rFonts w:ascii="DejaVu Sans" w:hAnsi="DejaVu Sans"/>
-              </w:rPr>
+              <w:rPr/>
             </w:pPr>
             <w:r>
               <w:rPr>
@@ -4541,7 +4412,7 @@
         </w:tc>
         <w:tc>
           <w:tcPr>
-            <w:tcW w:w="4819" w:type="dxa"/>
+            <w:tcW w:w="4818" w:type="dxa"/>
             <w:tcBorders/>
           </w:tcPr>
           <w:p>
@@ -4586,7 +4457,7 @@
         </w:tc>
         <w:tc>
           <w:tcPr>
-            <w:tcW w:w="4819" w:type="dxa"/>
+            <w:tcW w:w="4818" w:type="dxa"/>
             <w:tcBorders/>
           </w:tcPr>
           <w:p>
@@ -4618,11 +4489,7 @@
       </w:pPr>
       <w:r>
         <w:rPr>
-          <w:rFonts w:ascii="DejaVu Sans" w:hAnsi="DejaVu Sans"/>
-          <w:b w:val="false"/>
-          <w:bCs w:val="false"/>
-          <w:i w:val="false"/>
-          <w:iCs w:val="false"/>
+          <w:lang w:val="ru-RU"/>
         </w:rPr>
       </w:r>
     </w:p>
@@ -4631,15 +4498,7 @@
         <w:pStyle w:val="TableContents"/>
         <w:bidi w:val="0"/>
         <w:jc w:val="left"/>
-        <w:rPr>
-          <w:rFonts w:ascii="DejaVu Sans" w:hAnsi="DejaVu Sans"/>
-          <w:b w:val="false"/>
-          <w:b w:val="false"/>
-          <w:bCs w:val="false"/>
-          <w:i w:val="false"/>
-          <w:i w:val="false"/>
-          <w:iCs w:val="false"/>
-        </w:rPr>
+        <w:rPr/>
       </w:pPr>
       <w:r>
         <w:rPr>
@@ -4664,11 +4523,7 @@
       </w:pPr>
       <w:r>
         <w:rPr>
-          <w:rFonts w:ascii="DejaVu Sans" w:hAnsi="DejaVu Sans"/>
-          <w:b w:val="false"/>
-          <w:bCs w:val="false"/>
-          <w:i w:val="false"/>
-          <w:iCs w:val="false"/>
+          <w:lang w:val="ru-RU"/>
         </w:rPr>
       </w:r>
     </w:p>
@@ -4699,9 +4554,7 @@
               <w:pStyle w:val="Normal"/>
               <w:bidi w:val="0"/>
               <w:jc w:val="left"/>
-              <w:rPr>
-                <w:rFonts w:ascii="DejaVu Sans" w:hAnsi="DejaVu Sans"/>
-              </w:rPr>
+              <w:rPr/>
             </w:pPr>
             <w:r>
               <w:rPr>
@@ -4821,11 +4674,7 @@
       </w:pPr>
       <w:r>
         <w:rPr>
-          <w:rFonts w:ascii="DejaVu Sans" w:hAnsi="DejaVu Sans"/>
-          <w:b w:val="false"/>
-          <w:bCs w:val="false"/>
-          <w:i w:val="false"/>
-          <w:iCs w:val="false"/>
+          <w:lang w:val="ru-RU"/>
         </w:rPr>
       </w:r>
     </w:p>
@@ -4834,15 +4683,7 @@
         <w:pStyle w:val="TableContents"/>
         <w:bidi w:val="0"/>
         <w:jc w:val="left"/>
-        <w:rPr>
-          <w:rFonts w:ascii="DejaVu Sans" w:hAnsi="DejaVu Sans"/>
-          <w:b w:val="false"/>
-          <w:b w:val="false"/>
-          <w:bCs w:val="false"/>
-          <w:i w:val="false"/>
-          <w:i w:val="false"/>
-          <w:iCs w:val="false"/>
-        </w:rPr>
+        <w:rPr/>
       </w:pPr>
       <w:r>
         <w:rPr>
@@ -4867,11 +4708,7 @@
       </w:pPr>
       <w:r>
         <w:rPr>
-          <w:rFonts w:ascii="DejaVu Sans" w:hAnsi="DejaVu Sans"/>
-          <w:b w:val="false"/>
-          <w:bCs w:val="false"/>
-          <w:i w:val="false"/>
-          <w:iCs w:val="false"/>
+          <w:lang w:val="ru-RU"/>
         </w:rPr>
       </w:r>
     </w:p>
@@ -4902,9 +4739,7 @@
               <w:pStyle w:val="Normal"/>
               <w:bidi w:val="0"/>
               <w:jc w:val="left"/>
-              <w:rPr>
-                <w:rFonts w:ascii="DejaVu Sans" w:hAnsi="DejaVu Sans"/>
-              </w:rPr>
+              <w:rPr/>
             </w:pPr>
             <w:r>
               <w:rPr>
@@ -5640,7 +5475,11 @@
             </w:pPr>
             <w:r>
               <w:rPr>
-                <w:rFonts w:ascii="DejaVu Sans" w:hAnsi="DejaVu Sans"/>
+                <w:rFonts w:ascii="JetBrains Mono" w:hAnsi="JetBrains Mono"/>
+                <w:b w:val="false"/>
+                <w:i w:val="false"/>
+                <w:color w:val="2B91AF"/>
+                <w:sz w:val="18"/>
               </w:rPr>
             </w:r>
           </w:p>
@@ -5673,11 +5512,7 @@
       </w:pPr>
       <w:r>
         <w:rPr>
-          <w:rFonts w:ascii="DejaVu Sans" w:hAnsi="DejaVu Sans"/>
-          <w:b w:val="false"/>
-          <w:bCs w:val="false"/>
-          <w:i w:val="false"/>
-          <w:iCs w:val="false"/>
+          <w:lang w:val="ru-RU"/>
         </w:rPr>
       </w:r>
     </w:p>
@@ -5686,15 +5521,7 @@
         <w:pStyle w:val="TableContents"/>
         <w:bidi w:val="0"/>
         <w:jc w:val="left"/>
-        <w:rPr>
-          <w:rFonts w:ascii="DejaVu Sans" w:hAnsi="DejaVu Sans"/>
-          <w:b w:val="false"/>
-          <w:b w:val="false"/>
-          <w:bCs w:val="false"/>
-          <w:i w:val="false"/>
-          <w:i w:val="false"/>
-          <w:iCs w:val="false"/>
-        </w:rPr>
+        <w:rPr/>
       </w:pPr>
       <w:r>
         <w:rPr>
@@ -5735,9 +5562,7 @@
               <w:pStyle w:val="Normal"/>
               <w:bidi w:val="0"/>
               <w:jc w:val="left"/>
-              <w:rPr>
-                <w:rFonts w:ascii="DejaVu Sans" w:hAnsi="DejaVu Sans"/>
-              </w:rPr>
+              <w:rPr/>
             </w:pPr>
             <w:r>
               <w:rPr>
@@ -5859,11 +5684,7 @@
       </w:pPr>
       <w:r>
         <w:rPr>
-          <w:rFonts w:ascii="DejaVu Sans" w:hAnsi="DejaVu Sans"/>
-          <w:b w:val="false"/>
-          <w:bCs w:val="false"/>
-          <w:i w:val="false"/>
-          <w:iCs w:val="false"/>
+          <w:lang w:val="ru-RU"/>
         </w:rPr>
       </w:r>
     </w:p>
@@ -5872,15 +5693,7 @@
         <w:pStyle w:val="TableContents"/>
         <w:bidi w:val="0"/>
         <w:jc w:val="left"/>
-        <w:rPr>
-          <w:rFonts w:ascii="DejaVu Sans" w:hAnsi="DejaVu Sans"/>
-          <w:b w:val="false"/>
-          <w:b w:val="false"/>
-          <w:bCs w:val="false"/>
-          <w:i w:val="false"/>
-          <w:i w:val="false"/>
-          <w:iCs w:val="false"/>
-        </w:rPr>
+        <w:rPr/>
       </w:pPr>
       <w:r>
         <w:rPr>
@@ -5902,8 +5715,31 @@
           <w:iCs w:val="false"/>
           <w:lang w:val="ru-RU"/>
         </w:rPr>
-        <w:t xml:space="preserve">И добавим два новых автотеста для обработки моделей SKY, VERSION </w:t>
-      </w:r>
+        <w:t xml:space="preserve">И добавим два новых автотеста для обработки моделей SKY, VERSION по аналогии </w:t>
+      </w:r>
+    </w:p>
+    <w:p>
+      <w:pPr>
+        <w:pStyle w:val="TableContents"/>
+        <w:bidi w:val="0"/>
+        <w:jc w:val="left"/>
+        <w:rPr>
+          <w:lang w:val="ru-RU"/>
+        </w:rPr>
+      </w:pPr>
+      <w:r>
+        <w:rPr>
+          <w:lang w:val="ru-RU"/>
+        </w:rPr>
+      </w:r>
+    </w:p>
+    <w:p>
+      <w:pPr>
+        <w:pStyle w:val="TableContents"/>
+        <w:bidi w:val="0"/>
+        <w:jc w:val="left"/>
+        <w:rPr/>
+      </w:pPr>
       <w:r>
         <w:rPr>
           <w:rFonts w:ascii="DejaVu Sans" w:hAnsi="DejaVu Sans"/>
@@ -5913,7 +5749,7 @@
           <w:iCs w:val="false"/>
           <w:lang w:val="ru-RU"/>
         </w:rPr>
-        <w:t xml:space="preserve">по аналогии </w:t>
+        <w:t>Итого: Преобразовали механизм десериализацию . Сделали его более универсальным. Доработали автотесты.</w:t>
       </w:r>
     </w:p>
     <w:p>
@@ -5927,11 +5763,7 @@
       </w:pPr>
       <w:r>
         <w:rPr>
-          <w:rFonts w:ascii="DejaVu Sans" w:hAnsi="DejaVu Sans"/>
-          <w:b w:val="false"/>
-          <w:bCs w:val="false"/>
-          <w:i w:val="false"/>
-          <w:iCs w:val="false"/>
+          <w:lang w:val="ru-RU"/>
         </w:rPr>
       </w:r>
     </w:p>
@@ -5940,16 +5772,20 @@
         <w:pStyle w:val="TableContents"/>
         <w:bidi w:val="0"/>
         <w:jc w:val="left"/>
-        <w:rPr>
-          <w:rFonts w:ascii="DejaVu Sans" w:hAnsi="DejaVu Sans"/>
-          <w:b w:val="false"/>
+        <w:rPr/>
+      </w:pPr>
+      <w:r>
+        <w:rPr>
+          <w:rFonts w:ascii="DejaVu Sans" w:hAnsi="DejaVu Sans"/>
           <w:b w:val="false"/>
           <w:bCs w:val="false"/>
           <w:i w:val="false"/>
-          <w:i w:val="false"/>
           <w:iCs w:val="false"/>
-        </w:rPr>
-      </w:pPr>
+          <w:u w:val="single"/>
+          <w:lang w:val="ru-RU"/>
+        </w:rPr>
+        <w:t>Задание</w:t>
+      </w:r>
       <w:r>
         <w:rPr>
           <w:rFonts w:ascii="DejaVu Sans" w:hAnsi="DejaVu Sans"/>
@@ -5959,7 +5795,7 @@
           <w:iCs w:val="false"/>
           <w:lang w:val="ru-RU"/>
         </w:rPr>
-        <w:t>Итого: Преобразовали механизм десериализацию . Сделали его более универсальным. Доработали автотесты.</w:t>
+        <w:t>:</w:t>
       </w:r>
     </w:p>
     <w:p>
@@ -5967,34 +5803,7 @@
         <w:pStyle w:val="TableContents"/>
         <w:bidi w:val="0"/>
         <w:jc w:val="left"/>
-        <w:rPr>
-          <w:lang w:val="ru-RU"/>
-        </w:rPr>
-      </w:pPr>
-      <w:r>
-        <w:rPr>
-          <w:rFonts w:ascii="DejaVu Sans" w:hAnsi="DejaVu Sans"/>
-          <w:b w:val="false"/>
-          <w:bCs w:val="false"/>
-          <w:i w:val="false"/>
-          <w:iCs w:val="false"/>
-        </w:rPr>
-      </w:r>
-    </w:p>
-    <w:p>
-      <w:pPr>
-        <w:pStyle w:val="TableContents"/>
-        <w:bidi w:val="0"/>
-        <w:jc w:val="left"/>
-        <w:rPr>
-          <w:rFonts w:ascii="DejaVu Sans" w:hAnsi="DejaVu Sans"/>
-          <w:b w:val="false"/>
-          <w:b w:val="false"/>
-          <w:bCs w:val="false"/>
-          <w:i w:val="false"/>
-          <w:i w:val="false"/>
-          <w:iCs w:val="false"/>
-        </w:rPr>
+        <w:rPr/>
       </w:pPr>
       <w:r>
         <w:rPr>
@@ -6005,33 +5814,6 @@
           <w:iCs w:val="false"/>
           <w:lang w:val="ru-RU"/>
         </w:rPr>
-        <w:t>Задание:</w:t>
-      </w:r>
-    </w:p>
-    <w:p>
-      <w:pPr>
-        <w:pStyle w:val="TableContents"/>
-        <w:bidi w:val="0"/>
-        <w:jc w:val="left"/>
-        <w:rPr>
-          <w:rFonts w:ascii="DejaVu Sans" w:hAnsi="DejaVu Sans"/>
-          <w:b w:val="false"/>
-          <w:b w:val="false"/>
-          <w:bCs w:val="false"/>
-          <w:i w:val="false"/>
-          <w:i w:val="false"/>
-          <w:iCs w:val="false"/>
-        </w:rPr>
-      </w:pPr>
-      <w:r>
-        <w:rPr>
-          <w:rFonts w:ascii="DejaVu Sans" w:hAnsi="DejaVu Sans"/>
-          <w:b w:val="false"/>
-          <w:bCs w:val="false"/>
-          <w:i w:val="false"/>
-          <w:iCs w:val="false"/>
-          <w:lang w:val="ru-RU"/>
-        </w:rPr>
         <w:t xml:space="preserve">Автотест </w:t>
       </w:r>
     </w:p>
@@ -6040,15 +5822,7 @@
         <w:pStyle w:val="Normal"/>
         <w:bidi w:val="0"/>
         <w:jc w:val="left"/>
-        <w:rPr>
-          <w:rFonts w:ascii="DejaVu Sans" w:hAnsi="DejaVu Sans"/>
-          <w:b w:val="false"/>
-          <w:b w:val="false"/>
-          <w:bCs w:val="false"/>
-          <w:i w:val="false"/>
-          <w:i w:val="false"/>
-          <w:iCs w:val="false"/>
-        </w:rPr>
+        <w:rPr/>
       </w:pPr>
       <w:r>
         <w:rPr>
@@ -6111,11 +5885,7 @@
       </w:pPr>
       <w:r>
         <w:rPr>
-          <w:rFonts w:ascii="DejaVu Sans" w:hAnsi="DejaVu Sans"/>
-          <w:b w:val="false"/>
-          <w:bCs w:val="false"/>
-          <w:i w:val="false"/>
-          <w:iCs w:val="false"/>
+          <w:lang w:val="ru-RU"/>
         </w:rPr>
       </w:r>
     </w:p>
@@ -6124,15 +5894,7 @@
         <w:pStyle w:val="Normal"/>
         <w:bidi w:val="0"/>
         <w:jc w:val="left"/>
-        <w:rPr>
-          <w:rFonts w:ascii="DejaVu Sans" w:hAnsi="DejaVu Sans"/>
-          <w:b w:val="false"/>
-          <w:b w:val="false"/>
-          <w:bCs w:val="false"/>
-          <w:i w:val="false"/>
-          <w:i w:val="false"/>
-          <w:iCs w:val="false"/>
-        </w:rPr>
+        <w:rPr/>
       </w:pPr>
       <w:r>
         <w:rPr>
@@ -6157,11 +5919,7 @@
       </w:pPr>
       <w:r>
         <w:rPr>
-          <w:rFonts w:ascii="DejaVu Sans" w:hAnsi="DejaVu Sans"/>
-          <w:b w:val="false"/>
-          <w:bCs w:val="false"/>
-          <w:i w:val="false"/>
-          <w:iCs w:val="false"/>
+          <w:lang w:val="ru-RU"/>
         </w:rPr>
       </w:r>
     </w:p>
@@ -6176,11 +5934,7 @@
       </w:pPr>
       <w:r>
         <w:rPr>
-          <w:rFonts w:ascii="DejaVu Sans" w:hAnsi="DejaVu Sans"/>
-          <w:b w:val="false"/>
-          <w:bCs w:val="false"/>
-          <w:i w:val="false"/>
-          <w:iCs w:val="false"/>
+          <w:lang w:val="ru-RU"/>
         </w:rPr>
       </w:r>
     </w:p>
@@ -6189,15 +5943,7 @@
         <w:pStyle w:val="TableContents"/>
         <w:bidi w:val="0"/>
         <w:jc w:val="left"/>
-        <w:rPr>
-          <w:rFonts w:ascii="DejaVu Sans" w:hAnsi="DejaVu Sans"/>
-          <w:b/>
-          <w:b/>
-          <w:bCs/>
-          <w:i/>
-          <w:i/>
-          <w:iCs/>
-        </w:rPr>
+        <w:rPr/>
       </w:pPr>
       <w:r>
         <w:rPr>
@@ -6217,16 +5963,93 @@
         <w:bidi w:val="0"/>
         <w:jc w:val="left"/>
         <w:rPr>
+          <w:rFonts w:ascii="DejaVu Sans" w:hAnsi="DejaVu Sans"/>
           <w:lang w:val="ru-RU"/>
         </w:rPr>
       </w:pPr>
       <w:r>
         <w:rPr>
           <w:rFonts w:ascii="DejaVu Sans" w:hAnsi="DejaVu Sans"/>
-          <w:b w:val="false"/>
-          <w:bCs w:val="false"/>
-          <w:i w:val="false"/>
-          <w:iCs w:val="false"/>
+          <w:lang w:val="ru-RU"/>
+        </w:rPr>
+      </w:r>
+    </w:p>
+    <w:tbl>
+      <w:tblPr>
+        <w:tblW w:w="9638" w:type="dxa"/>
+        <w:jc w:val="left"/>
+        <w:tblInd w:w="0" w:type="dxa"/>
+        <w:tblCellMar>
+          <w:top w:w="0" w:type="dxa"/>
+          <w:left w:w="0" w:type="dxa"/>
+          <w:bottom w:w="0" w:type="dxa"/>
+          <w:right w:w="0" w:type="dxa"/>
+        </w:tblCellMar>
+      </w:tblPr>
+      <w:tblGrid>
+        <w:gridCol w:w="9638"/>
+      </w:tblGrid>
+      <w:tr>
+        <w:trPr/>
+        <w:tc>
+          <w:tcPr>
+            <w:tcW w:w="9638" w:type="dxa"/>
+            <w:tcBorders/>
+          </w:tcPr>
+          <w:p>
+            <w:pPr>
+              <w:pStyle w:val="TableContents"/>
+              <w:rPr>
+                <w:rFonts w:ascii="DejaVu Sans" w:hAnsi="DejaVu Sans"/>
+              </w:rPr>
+            </w:pPr>
+            <w:r>
+              <w:rPr>
+                <w:rFonts w:ascii="DejaVu Sans" w:hAnsi="DejaVu Sans"/>
+              </w:rPr>
+              <w:t>https://en.wikipedia.org/wiki/Factory_(object-oriented_programming)</w:t>
+            </w:r>
+          </w:p>
+        </w:tc>
+      </w:tr>
+      <w:tr>
+        <w:trPr/>
+        <w:tc>
+          <w:tcPr>
+            <w:tcW w:w="9638" w:type="dxa"/>
+            <w:tcBorders/>
+          </w:tcPr>
+          <w:p>
+            <w:pPr>
+              <w:pStyle w:val="TableContents"/>
+              <w:rPr>
+                <w:rFonts w:ascii="DejaVu Sans" w:hAnsi="DejaVu Sans"/>
+              </w:rPr>
+            </w:pPr>
+            <w:r>
+              <w:rPr>
+                <w:rFonts w:ascii="DejaVu Sans" w:hAnsi="DejaVu Sans"/>
+              </w:rPr>
+              <w:t>https://habr.com/ru/post/465835/</w:t>
+            </w:r>
+          </w:p>
+        </w:tc>
+      </w:tr>
+    </w:tbl>
+    <w:p>
+      <w:pPr>
+        <w:pStyle w:val="TableContents"/>
+        <w:bidi w:val="0"/>
+        <w:jc w:val="left"/>
+        <w:rPr>
+          <w:rFonts w:ascii="DejaVu Sans" w:hAnsi="DejaVu Sans"/>
+          <w:lang w:val="ru-RU"/>
+        </w:rPr>
+      </w:pPr>
+      <w:r>
+        <w:rPr>
+          <w:rFonts w:ascii="DejaVu Sans" w:hAnsi="DejaVu Sans"/>
+          <w:lang w:val="ru-RU"/>
         </w:rPr>
       </w:r>
     </w:p>
@@ -6236,16 +6059,595 @@
         <w:bidi w:val="0"/>
         <w:jc w:val="left"/>
         <w:rPr>
+          <w:rFonts w:ascii="DejaVu Sans" w:hAnsi="DejaVu Sans"/>
+        </w:rPr>
+      </w:pPr>
+      <w:r>
+        <w:rPr>
+          <w:rFonts w:ascii="DejaVu Sans" w:hAnsi="DejaVu Sans"/>
           <w:lang w:val="ru-RU"/>
         </w:rPr>
+        <w:t xml:space="preserve">Для начала создадим специальный класс  </w:t>
+      </w:r>
+      <w:r>
+        <w:rPr>
+          <w:rFonts w:ascii="DejaVu Sans" w:hAnsi="DejaVu Sans"/>
+          <w:b/>
+          <w:bCs/>
+          <w:i w:val="false"/>
+          <w:color w:val="000000"/>
+          <w:sz w:val="18"/>
+        </w:rPr>
+        <w:t>GpsdDataFactory</w:t>
+      </w:r>
+    </w:p>
+    <w:p>
+      <w:pPr>
+        <w:pStyle w:val="Normal"/>
+        <w:bidi w:val="0"/>
+        <w:jc w:val="left"/>
+        <w:rPr>
+          <w:rFonts w:ascii="DejaVu Sans" w:hAnsi="DejaVu Sans"/>
+        </w:rPr>
       </w:pPr>
       <w:r>
         <w:rPr>
           <w:rFonts w:ascii="DejaVu Sans" w:hAnsi="DejaVu Sans"/>
+          <w:lang w:val="ru-RU"/>
+        </w:rPr>
+        <w:t xml:space="preserve">Назначение: Создавать требуемый класс модели в зависимости от типа перечисления </w:t>
+      </w:r>
+      <w:r>
+        <w:rPr>
+          <w:rFonts w:ascii="DejaVu Sans" w:hAnsi="DejaVu Sans"/>
           <w:b w:val="false"/>
-          <w:bCs w:val="false"/>
           <w:i w:val="false"/>
-          <w:iCs w:val="false"/>
+          <w:color w:val="000000"/>
+          <w:sz w:val="18"/>
+          <w:lang w:val="ru-RU"/>
+        </w:rPr>
+        <w:t>DataModelType</w:t>
+      </w:r>
+    </w:p>
+    <w:p>
+      <w:pPr>
+        <w:pStyle w:val="Normal"/>
+        <w:bidi w:val="0"/>
+        <w:jc w:val="left"/>
+        <w:rPr>
+          <w:rFonts w:ascii="DejaVu Sans" w:hAnsi="DejaVu Sans"/>
+        </w:rPr>
+      </w:pPr>
+      <w:r>
+        <w:rPr>
+          <w:rFonts w:ascii="DejaVu Sans" w:hAnsi="DejaVu Sans"/>
+        </w:rPr>
+      </w:r>
+    </w:p>
+    <w:p>
+      <w:pPr>
+        <w:pStyle w:val="Normal"/>
+        <w:bidi w:val="0"/>
+        <w:jc w:val="left"/>
+        <w:rPr>
+          <w:rFonts w:ascii="DejaVu Sans" w:hAnsi="DejaVu Sans"/>
+          <w:lang w:val="ru-RU"/>
+        </w:rPr>
+      </w:pPr>
+      <w:r>
+        <w:rPr>
+          <w:rFonts w:ascii="DejaVu Sans" w:hAnsi="DejaVu Sans"/>
+          <w:lang w:val="ru-RU"/>
+        </w:rPr>
+      </w:r>
+    </w:p>
+    <w:p>
+      <w:pPr>
+        <w:pStyle w:val="Normal"/>
+        <w:bidi w:val="0"/>
+        <w:jc w:val="left"/>
+        <w:rPr>
+          <w:rFonts w:ascii="DejaVu Sans" w:hAnsi="DejaVu Sans"/>
+          <w:lang w:val="ru-RU"/>
+        </w:rPr>
+      </w:pPr>
+      <w:r>
+        <w:rPr>
+          <w:rFonts w:ascii="DejaVu Sans" w:hAnsi="DejaVu Sans"/>
+          <w:lang w:val="ru-RU"/>
+        </w:rPr>
+        <w:t>1 Создадим интерфейс для фабрики</w:t>
+      </w:r>
+    </w:p>
+    <w:tbl>
+      <w:tblPr>
+        <w:tblW w:w="9638" w:type="dxa"/>
+        <w:jc w:val="left"/>
+        <w:tblInd w:w="0" w:type="dxa"/>
+        <w:tblCellMar>
+          <w:top w:w="0" w:type="dxa"/>
+          <w:left w:w="0" w:type="dxa"/>
+          <w:bottom w:w="0" w:type="dxa"/>
+          <w:right w:w="0" w:type="dxa"/>
+        </w:tblCellMar>
+      </w:tblPr>
+      <w:tblGrid>
+        <w:gridCol w:w="9638"/>
+      </w:tblGrid>
+      <w:tr>
+        <w:trPr/>
+        <w:tc>
+          <w:tcPr>
+            <w:tcW w:w="9638" w:type="dxa"/>
+            <w:tcBorders/>
+          </w:tcPr>
+          <w:p>
+            <w:pPr>
+              <w:pStyle w:val="Normal"/>
+              <w:pBdr/>
+              <w:shd w:fill="FFFFFF"/>
+              <w:rPr/>
+            </w:pPr>
+            <w:r>
+              <w:rPr/>
+              <w:br/>
+            </w:r>
+            <w:r>
+              <w:rPr>
+                <w:rFonts w:ascii="JetBrains Mono" w:hAnsi="JetBrains Mono"/>
+                <w:b w:val="false"/>
+                <w:i w:val="false"/>
+                <w:color w:val="007F00"/>
+                <w:sz w:val="18"/>
+              </w:rPr>
+              <w:t>/// &lt;summary&gt;</w:t>
+            </w:r>
+            <w:r>
+              <w:rPr/>
+              <w:br/>
+            </w:r>
+            <w:r>
+              <w:rPr>
+                <w:rFonts w:ascii="JetBrains Mono" w:hAnsi="JetBrains Mono"/>
+                <w:b w:val="false"/>
+                <w:i w:val="false"/>
+                <w:color w:val="007F00"/>
+                <w:sz w:val="18"/>
+              </w:rPr>
+              <w:t xml:space="preserve">/// Интерфейс - фабрика </w:t>
+            </w:r>
+            <w:r>
+              <w:rPr/>
+              <w:br/>
+            </w:r>
+            <w:r>
+              <w:rPr>
+                <w:rFonts w:ascii="JetBrains Mono" w:hAnsi="JetBrains Mono"/>
+                <w:b w:val="false"/>
+                <w:i w:val="false"/>
+                <w:color w:val="007F00"/>
+                <w:sz w:val="18"/>
+              </w:rPr>
+              <w:t>/// &lt;/summary&gt;</w:t>
+            </w:r>
+            <w:r>
+              <w:rPr/>
+              <w:br/>
+            </w:r>
+            <w:r>
+              <w:rPr>
+                <w:rFonts w:ascii="JetBrains Mono" w:hAnsi="JetBrains Mono"/>
+                <w:b w:val="false"/>
+                <w:i w:val="false"/>
+                <w:color w:val="0000FF"/>
+                <w:sz w:val="18"/>
+              </w:rPr>
+              <w:t xml:space="preserve">public interface </w:t>
+            </w:r>
+            <w:r>
+              <w:rPr>
+                <w:rFonts w:ascii="JetBrains Mono" w:hAnsi="JetBrains Mono"/>
+                <w:b w:val="false"/>
+                <w:i w:val="false"/>
+                <w:color w:val="2B91AF"/>
+                <w:sz w:val="18"/>
+              </w:rPr>
+              <w:t>IGpsdDataFactory</w:t>
+            </w:r>
+            <w:r>
+              <w:rPr/>
+              <w:br/>
+            </w:r>
+            <w:r>
+              <w:rPr>
+                <w:rFonts w:ascii="JetBrains Mono" w:hAnsi="JetBrains Mono"/>
+                <w:b w:val="false"/>
+                <w:i w:val="false"/>
+                <w:color w:val="000000"/>
+                <w:sz w:val="18"/>
+                <w:shd w:fill="DBE0CC" w:val="clear"/>
+              </w:rPr>
+              <w:t>{</w:t>
+            </w:r>
+            <w:r>
+              <w:rPr/>
+              <w:br/>
+            </w:r>
+            <w:r>
+              <w:rPr>
+                <w:rFonts w:ascii="JetBrains Mono" w:hAnsi="JetBrains Mono"/>
+                <w:b w:val="false"/>
+                <w:i w:val="false"/>
+                <w:color w:val="000000"/>
+                <w:sz w:val="18"/>
+              </w:rPr>
+              <w:t xml:space="preserve">    </w:t>
+            </w:r>
+            <w:r>
+              <w:rPr>
+                <w:rFonts w:ascii="JetBrains Mono" w:hAnsi="JetBrains Mono"/>
+                <w:b w:val="false"/>
+                <w:i w:val="false"/>
+                <w:color w:val="007F00"/>
+                <w:sz w:val="18"/>
+              </w:rPr>
+              <w:t>/// &lt;summary&gt;</w:t>
+            </w:r>
+            <w:r>
+              <w:rPr/>
+              <w:br/>
+            </w:r>
+            <w:r>
+              <w:rPr>
+                <w:rFonts w:ascii="JetBrains Mono" w:hAnsi="JetBrains Mono"/>
+                <w:b w:val="false"/>
+                <w:i w:val="false"/>
+                <w:color w:val="007F00"/>
+                <w:sz w:val="18"/>
+              </w:rPr>
+              <w:t xml:space="preserve">    /// Создать модель</w:t>
+            </w:r>
+            <w:r>
+              <w:rPr/>
+              <w:br/>
+            </w:r>
+            <w:r>
+              <w:rPr>
+                <w:rFonts w:ascii="JetBrains Mono" w:hAnsi="JetBrains Mono"/>
+                <w:b w:val="false"/>
+                <w:i w:val="false"/>
+                <w:color w:val="007F00"/>
+                <w:sz w:val="18"/>
+              </w:rPr>
+              <w:t xml:space="preserve">    /// &lt;/summary&gt;</w:t>
+            </w:r>
+            <w:r>
+              <w:rPr/>
+              <w:br/>
+            </w:r>
+            <w:r>
+              <w:rPr>
+                <w:rFonts w:ascii="JetBrains Mono" w:hAnsi="JetBrains Mono"/>
+                <w:b w:val="false"/>
+                <w:i w:val="false"/>
+                <w:color w:val="007F00"/>
+                <w:sz w:val="18"/>
+              </w:rPr>
+              <w:t xml:space="preserve">    /// &lt;param name="type"&gt;&lt;/param&gt;</w:t>
+            </w:r>
+            <w:r>
+              <w:rPr/>
+              <w:br/>
+            </w:r>
+            <w:r>
+              <w:rPr>
+                <w:rFonts w:ascii="JetBrains Mono" w:hAnsi="JetBrains Mono"/>
+                <w:b w:val="false"/>
+                <w:i w:val="false"/>
+                <w:color w:val="007F00"/>
+                <w:sz w:val="18"/>
+              </w:rPr>
+              <w:t xml:space="preserve">    /// &lt;returns&gt;&lt;/returns&gt;</w:t>
+            </w:r>
+            <w:r>
+              <w:rPr/>
+              <w:br/>
+            </w:r>
+            <w:r>
+              <w:rPr>
+                <w:rFonts w:ascii="JetBrains Mono" w:hAnsi="JetBrains Mono"/>
+                <w:b w:val="false"/>
+                <w:i w:val="false"/>
+                <w:color w:val="007F00"/>
+                <w:sz w:val="18"/>
+              </w:rPr>
+              <w:t xml:space="preserve">    </w:t>
+            </w:r>
+            <w:r>
+              <w:rPr>
+                <w:rFonts w:ascii="JetBrains Mono" w:hAnsi="JetBrains Mono"/>
+                <w:b w:val="false"/>
+                <w:i w:val="false"/>
+                <w:color w:val="0000FF"/>
+                <w:sz w:val="18"/>
+              </w:rPr>
+              <w:t xml:space="preserve">public </w:t>
+            </w:r>
+            <w:r>
+              <w:rPr>
+                <w:rFonts w:ascii="JetBrains Mono" w:hAnsi="JetBrains Mono"/>
+                <w:b w:val="false"/>
+                <w:i w:val="false"/>
+                <w:color w:val="2B91AF"/>
+                <w:sz w:val="18"/>
+              </w:rPr>
+              <w:t>IGpsDataModel</w:t>
+            </w:r>
+            <w:r>
+              <w:rPr>
+                <w:rFonts w:ascii="JetBrains Mono" w:hAnsi="JetBrains Mono"/>
+                <w:b w:val="false"/>
+                <w:i w:val="false"/>
+                <w:color w:val="000000"/>
+                <w:sz w:val="18"/>
+              </w:rPr>
+              <w:t xml:space="preserve">? </w:t>
+            </w:r>
+            <w:r>
+              <w:rPr>
+                <w:rFonts w:ascii="JetBrains Mono" w:hAnsi="JetBrains Mono"/>
+                <w:b w:val="false"/>
+                <w:i w:val="false"/>
+                <w:color w:val="A9A9A9"/>
+                <w:sz w:val="18"/>
+              </w:rPr>
+              <w:t>CreateModel</w:t>
+            </w:r>
+            <w:r>
+              <w:rPr>
+                <w:rFonts w:ascii="JetBrains Mono" w:hAnsi="JetBrains Mono"/>
+                <w:b w:val="false"/>
+                <w:i w:val="false"/>
+                <w:color w:val="000000"/>
+                <w:sz w:val="18"/>
+              </w:rPr>
+              <w:t>(</w:t>
+            </w:r>
+            <w:r>
+              <w:rPr>
+                <w:rFonts w:ascii="JetBrains Mono" w:hAnsi="JetBrains Mono"/>
+                <w:b w:val="false"/>
+                <w:i w:val="false"/>
+                <w:color w:val="2B91AF"/>
+                <w:sz w:val="18"/>
+              </w:rPr>
+              <w:t xml:space="preserve">DataModelType </w:t>
+            </w:r>
+            <w:r>
+              <w:rPr>
+                <w:rFonts w:ascii="JetBrains Mono" w:hAnsi="JetBrains Mono"/>
+                <w:b w:val="false"/>
+                <w:i w:val="false"/>
+                <w:color w:val="1F377F"/>
+                <w:sz w:val="18"/>
+              </w:rPr>
+              <w:t>type</w:t>
+            </w:r>
+            <w:r>
+              <w:rPr>
+                <w:rFonts w:ascii="JetBrains Mono" w:hAnsi="JetBrains Mono"/>
+                <w:b w:val="false"/>
+                <w:i w:val="false"/>
+                <w:color w:val="000000"/>
+                <w:sz w:val="18"/>
+              </w:rPr>
+              <w:t>);</w:t>
+            </w:r>
+            <w:r>
+              <w:rPr/>
+              <w:br/>
+              <w:br/>
+            </w:r>
+            <w:r>
+              <w:rPr>
+                <w:rFonts w:ascii="JetBrains Mono" w:hAnsi="JetBrains Mono"/>
+                <w:b w:val="false"/>
+                <w:i w:val="false"/>
+                <w:color w:val="000000"/>
+                <w:sz w:val="18"/>
+              </w:rPr>
+              <w:t xml:space="preserve">    </w:t>
+            </w:r>
+            <w:r>
+              <w:rPr>
+                <w:rFonts w:ascii="JetBrains Mono" w:hAnsi="JetBrains Mono"/>
+                <w:b w:val="false"/>
+                <w:i w:val="false"/>
+                <w:color w:val="007F00"/>
+                <w:sz w:val="18"/>
+              </w:rPr>
+              <w:t>/// &lt;summary&gt;</w:t>
+            </w:r>
+            <w:r>
+              <w:rPr/>
+              <w:br/>
+            </w:r>
+            <w:r>
+              <w:rPr>
+                <w:rFonts w:ascii="JetBrains Mono" w:hAnsi="JetBrains Mono"/>
+                <w:b w:val="false"/>
+                <w:i w:val="false"/>
+                <w:color w:val="007F00"/>
+                <w:sz w:val="18"/>
+              </w:rPr>
+              <w:t xml:space="preserve">    /// Определить тип модели</w:t>
+            </w:r>
+            <w:r>
+              <w:rPr/>
+              <w:br/>
+            </w:r>
+            <w:r>
+              <w:rPr>
+                <w:rFonts w:ascii="JetBrains Mono" w:hAnsi="JetBrains Mono"/>
+                <w:b w:val="false"/>
+                <w:i w:val="false"/>
+                <w:color w:val="007F00"/>
+                <w:sz w:val="18"/>
+              </w:rPr>
+              <w:t xml:space="preserve">    /// &lt;/summary&gt;</w:t>
+            </w:r>
+            <w:r>
+              <w:rPr/>
+              <w:br/>
+            </w:r>
+            <w:r>
+              <w:rPr>
+                <w:rFonts w:ascii="JetBrains Mono" w:hAnsi="JetBrains Mono"/>
+                <w:b w:val="false"/>
+                <w:i w:val="false"/>
+                <w:color w:val="007F00"/>
+                <w:sz w:val="18"/>
+              </w:rPr>
+              <w:t xml:space="preserve">    /// &lt;param name="type"&gt;&lt;/param&gt;</w:t>
+            </w:r>
+            <w:r>
+              <w:rPr/>
+              <w:br/>
+            </w:r>
+            <w:r>
+              <w:rPr>
+                <w:rFonts w:ascii="JetBrains Mono" w:hAnsi="JetBrains Mono"/>
+                <w:b w:val="false"/>
+                <w:i w:val="false"/>
+                <w:color w:val="007F00"/>
+                <w:sz w:val="18"/>
+              </w:rPr>
+              <w:t xml:space="preserve">    /// &lt;returns&gt;&lt;/returns&gt;</w:t>
+            </w:r>
+            <w:r>
+              <w:rPr/>
+              <w:br/>
+            </w:r>
+            <w:r>
+              <w:rPr>
+                <w:rFonts w:ascii="JetBrains Mono" w:hAnsi="JetBrains Mono"/>
+                <w:b w:val="false"/>
+                <w:i w:val="false"/>
+                <w:color w:val="007F00"/>
+                <w:sz w:val="18"/>
+              </w:rPr>
+              <w:t xml:space="preserve">    </w:t>
+            </w:r>
+            <w:r>
+              <w:rPr>
+                <w:rFonts w:ascii="JetBrains Mono" w:hAnsi="JetBrains Mono"/>
+                <w:b w:val="false"/>
+                <w:i w:val="false"/>
+                <w:color w:val="0000FF"/>
+                <w:sz w:val="18"/>
+              </w:rPr>
+              <w:t xml:space="preserve">public </w:t>
+            </w:r>
+            <w:r>
+              <w:rPr>
+                <w:rFonts w:ascii="JetBrains Mono" w:hAnsi="JetBrains Mono"/>
+                <w:b w:val="false"/>
+                <w:i w:val="false"/>
+                <w:color w:val="2B91AF"/>
+                <w:sz w:val="18"/>
+              </w:rPr>
+              <w:t xml:space="preserve">Type </w:t>
+            </w:r>
+            <w:r>
+              <w:rPr>
+                <w:rFonts w:ascii="JetBrains Mono" w:hAnsi="JetBrains Mono"/>
+                <w:b w:val="false"/>
+                <w:i w:val="false"/>
+                <w:color w:val="A9A9A9"/>
+                <w:sz w:val="18"/>
+              </w:rPr>
+              <w:t>GetTypeOfModel</w:t>
+            </w:r>
+            <w:r>
+              <w:rPr>
+                <w:rFonts w:ascii="JetBrains Mono" w:hAnsi="JetBrains Mono"/>
+                <w:b w:val="false"/>
+                <w:i w:val="false"/>
+                <w:color w:val="000000"/>
+                <w:sz w:val="18"/>
+              </w:rPr>
+              <w:t>(</w:t>
+            </w:r>
+            <w:r>
+              <w:rPr>
+                <w:rFonts w:ascii="JetBrains Mono" w:hAnsi="JetBrains Mono"/>
+                <w:b w:val="false"/>
+                <w:i w:val="false"/>
+                <w:color w:val="2B91AF"/>
+                <w:sz w:val="18"/>
+              </w:rPr>
+              <w:t xml:space="preserve">DataModelType </w:t>
+            </w:r>
+            <w:r>
+              <w:rPr>
+                <w:rFonts w:ascii="JetBrains Mono" w:hAnsi="JetBrains Mono"/>
+                <w:b w:val="false"/>
+                <w:i w:val="false"/>
+                <w:color w:val="1F377F"/>
+                <w:sz w:val="18"/>
+              </w:rPr>
+              <w:t>type</w:t>
+            </w:r>
+            <w:r>
+              <w:rPr>
+                <w:rFonts w:ascii="JetBrains Mono" w:hAnsi="JetBrains Mono"/>
+                <w:b w:val="false"/>
+                <w:i w:val="false"/>
+                <w:color w:val="000000"/>
+                <w:sz w:val="18"/>
+              </w:rPr>
+              <w:t>);</w:t>
+            </w:r>
+            <w:r>
+              <w:rPr/>
+              <w:br/>
+            </w:r>
+            <w:r>
+              <w:rPr>
+                <w:rFonts w:ascii="JetBrains Mono" w:hAnsi="JetBrains Mono"/>
+                <w:b w:val="false"/>
+                <w:i w:val="false"/>
+                <w:color w:val="000000"/>
+                <w:sz w:val="18"/>
+                <w:shd w:fill="DBE0CC" w:val="clear"/>
+              </w:rPr>
+              <w:t>}</w:t>
+            </w:r>
+          </w:p>
+          <w:p>
+            <w:pPr>
+              <w:pStyle w:val="Normal"/>
+              <w:rPr/>
+            </w:pPr>
+            <w:r>
+              <w:rPr/>
+            </w:r>
+          </w:p>
+        </w:tc>
+      </w:tr>
+    </w:tbl>
+    <w:p>
+      <w:pPr>
+        <w:pStyle w:val="Normal"/>
+        <w:bidi w:val="0"/>
+        <w:jc w:val="left"/>
+        <w:rPr>
+          <w:lang w:val="ru-RU"/>
+        </w:rPr>
+      </w:pPr>
+      <w:r>
+        <w:rPr>
+          <w:lang w:val="ru-RU"/>
         </w:rPr>
       </w:r>
     </w:p>
@@ -6255,16 +6657,2219 @@
         <w:bidi w:val="0"/>
         <w:jc w:val="left"/>
         <w:rPr>
+          <w:rFonts w:ascii="DejaVu Sans" w:hAnsi="DejaVu Sans"/>
+        </w:rPr>
+      </w:pPr>
+      <w:r>
+        <w:rPr>
+          <w:rFonts w:ascii="DejaVu Sans" w:hAnsi="DejaVu Sans"/>
           <w:lang w:val="ru-RU"/>
         </w:rPr>
+        <w:t>2 Далее, добавим реализацию фабрики. В качестве механизма реализации включим в класс словарь Idictionary&lt;</w:t>
+      </w:r>
+      <w:r>
+        <w:rPr>
+          <w:rFonts w:ascii="DejaVu Sans" w:hAnsi="DejaVu Sans"/>
+          <w:b w:val="false"/>
+          <w:i w:val="false"/>
+          <w:color w:val="000000"/>
+          <w:sz w:val="18"/>
+        </w:rPr>
+        <w:t xml:space="preserve">DataModelType, </w:t>
+      </w:r>
+      <w:r>
+        <w:rPr>
+          <w:rFonts w:ascii="DejaVu Sans" w:hAnsi="DejaVu Sans"/>
+          <w:b w:val="false"/>
+          <w:i w:val="false"/>
+          <w:color w:val="000000"/>
+          <w:sz w:val="18"/>
+        </w:rPr>
+        <w:t>Type&gt;</w:t>
+      </w:r>
+    </w:p>
+    <w:tbl>
+      <w:tblPr>
+        <w:tblW w:w="9638" w:type="dxa"/>
+        <w:jc w:val="left"/>
+        <w:tblInd w:w="0" w:type="dxa"/>
+        <w:tblCellMar>
+          <w:top w:w="0" w:type="dxa"/>
+          <w:left w:w="0" w:type="dxa"/>
+          <w:bottom w:w="0" w:type="dxa"/>
+          <w:right w:w="0" w:type="dxa"/>
+        </w:tblCellMar>
+      </w:tblPr>
+      <w:tblGrid>
+        <w:gridCol w:w="9638"/>
+      </w:tblGrid>
+      <w:tr>
+        <w:trPr/>
+        <w:tc>
+          <w:tcPr>
+            <w:tcW w:w="9638" w:type="dxa"/>
+            <w:tcBorders/>
+          </w:tcPr>
+          <w:p>
+            <w:pPr>
+              <w:pStyle w:val="Normal"/>
+              <w:pBdr/>
+              <w:shd w:fill="FFFFFF"/>
+              <w:rPr/>
+            </w:pPr>
+            <w:r>
+              <w:rPr/>
+              <w:br/>
+            </w:r>
+            <w:r>
+              <w:rPr>
+                <w:rFonts w:ascii="JetBrains Mono" w:hAnsi="JetBrains Mono"/>
+                <w:b w:val="false"/>
+                <w:i w:val="false"/>
+                <w:color w:val="007F00"/>
+                <w:sz w:val="18"/>
+              </w:rPr>
+              <w:t>/// &lt;summary&gt;</w:t>
+            </w:r>
+            <w:r>
+              <w:rPr/>
+              <w:br/>
+            </w:r>
+            <w:r>
+              <w:rPr>
+                <w:rFonts w:ascii="JetBrains Mono" w:hAnsi="JetBrains Mono"/>
+                <w:b w:val="false"/>
+                <w:i w:val="false"/>
+                <w:color w:val="007F00"/>
+                <w:sz w:val="18"/>
+              </w:rPr>
+              <w:t>/// Реализация интерфейса &lt;see cref="IGpsdDataFactory"/&gt;</w:t>
+            </w:r>
+            <w:r>
+              <w:rPr/>
+              <w:br/>
+            </w:r>
+            <w:r>
+              <w:rPr>
+                <w:rFonts w:ascii="JetBrains Mono" w:hAnsi="JetBrains Mono"/>
+                <w:b w:val="false"/>
+                <w:i w:val="false"/>
+                <w:color w:val="007F00"/>
+                <w:sz w:val="18"/>
+              </w:rPr>
+              <w:t>/// &lt;/summary&gt;</w:t>
+            </w:r>
+            <w:r>
+              <w:rPr/>
+              <w:br/>
+            </w:r>
+            <w:r>
+              <w:rPr>
+                <w:rFonts w:ascii="JetBrains Mono" w:hAnsi="JetBrains Mono"/>
+                <w:b w:val="false"/>
+                <w:i w:val="false"/>
+                <w:color w:val="0000FF"/>
+                <w:sz w:val="18"/>
+              </w:rPr>
+              <w:t xml:space="preserve">public class </w:t>
+            </w:r>
+            <w:r>
+              <w:rPr>
+                <w:rFonts w:ascii="JetBrains Mono" w:hAnsi="JetBrains Mono"/>
+                <w:b w:val="false"/>
+                <w:i w:val="false"/>
+                <w:color w:val="2B91AF"/>
+                <w:sz w:val="18"/>
+              </w:rPr>
+              <w:t>GpsdDataFactory</w:t>
+            </w:r>
+            <w:r>
+              <w:rPr>
+                <w:rFonts w:ascii="JetBrains Mono" w:hAnsi="JetBrains Mono"/>
+                <w:b w:val="false"/>
+                <w:i w:val="false"/>
+                <w:color w:val="000000"/>
+                <w:sz w:val="18"/>
+              </w:rPr>
+              <w:t xml:space="preserve">: </w:t>
+            </w:r>
+            <w:r>
+              <w:rPr>
+                <w:rFonts w:ascii="JetBrains Mono" w:hAnsi="JetBrains Mono"/>
+                <w:b w:val="false"/>
+                <w:i w:val="false"/>
+                <w:color w:val="2B91AF"/>
+                <w:sz w:val="18"/>
+              </w:rPr>
+              <w:t>IGpsdDataFactory</w:t>
+            </w:r>
+            <w:r>
+              <w:rPr/>
+              <w:br/>
+            </w:r>
+            <w:r>
+              <w:rPr>
+                <w:rFonts w:ascii="JetBrains Mono" w:hAnsi="JetBrains Mono"/>
+                <w:b w:val="false"/>
+                <w:i w:val="false"/>
+                <w:color w:val="000000"/>
+                <w:sz w:val="18"/>
+                <w:shd w:fill="DBE0CC" w:val="clear"/>
+              </w:rPr>
+              <w:t>{</w:t>
+            </w:r>
+            <w:r>
+              <w:rPr/>
+              <w:br/>
+            </w:r>
+            <w:r>
+              <w:rPr>
+                <w:rFonts w:ascii="JetBrains Mono" w:hAnsi="JetBrains Mono"/>
+                <w:b w:val="false"/>
+                <w:i w:val="false"/>
+                <w:color w:val="000000"/>
+                <w:sz w:val="18"/>
+              </w:rPr>
+              <w:t xml:space="preserve">    </w:t>
+            </w:r>
+            <w:r>
+              <w:rPr>
+                <w:rFonts w:ascii="JetBrains Mono" w:hAnsi="JetBrains Mono"/>
+                <w:b w:val="false"/>
+                <w:i w:val="false"/>
+                <w:color w:val="007F00"/>
+                <w:sz w:val="18"/>
+              </w:rPr>
+              <w:t>// Карта связей</w:t>
+            </w:r>
+            <w:r>
+              <w:rPr/>
+              <w:br/>
+            </w:r>
+            <w:r>
+              <w:rPr>
+                <w:rFonts w:ascii="JetBrains Mono" w:hAnsi="JetBrains Mono"/>
+                <w:b w:val="false"/>
+                <w:i w:val="false"/>
+                <w:color w:val="007F00"/>
+                <w:sz w:val="18"/>
+              </w:rPr>
+              <w:t xml:space="preserve">    </w:t>
+            </w:r>
+            <w:r>
+              <w:rPr>
+                <w:rFonts w:ascii="JetBrains Mono" w:hAnsi="JetBrains Mono"/>
+                <w:b w:val="false"/>
+                <w:i w:val="false"/>
+                <w:color w:val="0000FF"/>
+                <w:sz w:val="18"/>
+              </w:rPr>
+              <w:t xml:space="preserve">private </w:t>
+            </w:r>
+            <w:r>
+              <w:rPr>
+                <w:rFonts w:ascii="JetBrains Mono" w:hAnsi="JetBrains Mono"/>
+                <w:b w:val="false"/>
+                <w:i w:val="false"/>
+                <w:color w:val="2B91AF"/>
+                <w:sz w:val="18"/>
+              </w:rPr>
+              <w:t>IDictionary</w:t>
+            </w:r>
+            <w:r>
+              <w:rPr>
+                <w:rFonts w:ascii="JetBrains Mono" w:hAnsi="JetBrains Mono"/>
+                <w:b w:val="false"/>
+                <w:i w:val="false"/>
+                <w:color w:val="000000"/>
+                <w:sz w:val="18"/>
+              </w:rPr>
+              <w:t>&lt;</w:t>
+            </w:r>
+            <w:r>
+              <w:rPr>
+                <w:rFonts w:ascii="JetBrains Mono" w:hAnsi="JetBrains Mono"/>
+                <w:b w:val="false"/>
+                <w:i w:val="false"/>
+                <w:color w:val="2B91AF"/>
+                <w:sz w:val="18"/>
+              </w:rPr>
+              <w:t>DataModelType</w:t>
+            </w:r>
+            <w:r>
+              <w:rPr>
+                <w:rFonts w:ascii="JetBrains Mono" w:hAnsi="JetBrains Mono"/>
+                <w:b w:val="false"/>
+                <w:i w:val="false"/>
+                <w:color w:val="000000"/>
+                <w:sz w:val="18"/>
+              </w:rPr>
+              <w:t xml:space="preserve">, </w:t>
+            </w:r>
+            <w:r>
+              <w:rPr>
+                <w:rFonts w:ascii="JetBrains Mono" w:hAnsi="JetBrains Mono"/>
+                <w:b w:val="false"/>
+                <w:i w:val="false"/>
+                <w:color w:val="2B91AF"/>
+                <w:sz w:val="18"/>
+              </w:rPr>
+              <w:t>Type</w:t>
+            </w:r>
+            <w:r>
+              <w:rPr>
+                <w:rFonts w:ascii="JetBrains Mono" w:hAnsi="JetBrains Mono"/>
+                <w:b w:val="false"/>
+                <w:i w:val="false"/>
+                <w:color w:val="000000"/>
+                <w:sz w:val="18"/>
+              </w:rPr>
+              <w:t xml:space="preserve">&gt; _templates = </w:t>
+            </w:r>
+            <w:r>
+              <w:rPr>
+                <w:rFonts w:ascii="JetBrains Mono" w:hAnsi="JetBrains Mono"/>
+                <w:b w:val="false"/>
+                <w:i w:val="false"/>
+                <w:color w:val="0000FF"/>
+                <w:sz w:val="18"/>
+              </w:rPr>
+              <w:t xml:space="preserve">new </w:t>
+            </w:r>
+            <w:r>
+              <w:rPr>
+                <w:rFonts w:ascii="JetBrains Mono" w:hAnsi="JetBrains Mono"/>
+                <w:b w:val="false"/>
+                <w:i w:val="false"/>
+                <w:color w:val="2B91AF"/>
+                <w:sz w:val="18"/>
+              </w:rPr>
+              <w:t>Dictionary</w:t>
+            </w:r>
+            <w:r>
+              <w:rPr>
+                <w:rFonts w:ascii="JetBrains Mono" w:hAnsi="JetBrains Mono"/>
+                <w:b w:val="false"/>
+                <w:i w:val="false"/>
+                <w:color w:val="000000"/>
+                <w:sz w:val="18"/>
+              </w:rPr>
+              <w:t>&lt;</w:t>
+            </w:r>
+            <w:r>
+              <w:rPr>
+                <w:rFonts w:ascii="JetBrains Mono" w:hAnsi="JetBrains Mono"/>
+                <w:b w:val="false"/>
+                <w:i w:val="false"/>
+                <w:color w:val="2B91AF"/>
+                <w:sz w:val="18"/>
+              </w:rPr>
+              <w:t>DataModelType</w:t>
+            </w:r>
+            <w:r>
+              <w:rPr>
+                <w:rFonts w:ascii="JetBrains Mono" w:hAnsi="JetBrains Mono"/>
+                <w:b w:val="false"/>
+                <w:i w:val="false"/>
+                <w:color w:val="000000"/>
+                <w:sz w:val="18"/>
+              </w:rPr>
+              <w:t xml:space="preserve">, </w:t>
+            </w:r>
+            <w:r>
+              <w:rPr>
+                <w:rFonts w:ascii="JetBrains Mono" w:hAnsi="JetBrains Mono"/>
+                <w:b w:val="false"/>
+                <w:i w:val="false"/>
+                <w:color w:val="2B91AF"/>
+                <w:sz w:val="18"/>
+              </w:rPr>
+              <w:t>Type</w:t>
+            </w:r>
+            <w:r>
+              <w:rPr>
+                <w:rFonts w:ascii="JetBrains Mono" w:hAnsi="JetBrains Mono"/>
+                <w:b w:val="false"/>
+                <w:i w:val="false"/>
+                <w:color w:val="000000"/>
+                <w:sz w:val="18"/>
+              </w:rPr>
+              <w:t>&gt;</w:t>
+            </w:r>
+            <w:r>
+              <w:rPr>
+                <w:rFonts w:ascii="JetBrains Mono" w:hAnsi="JetBrains Mono"/>
+                <w:b w:val="false"/>
+                <w:i w:val="false"/>
+                <w:color w:val="A9A9A9"/>
+                <w:sz w:val="18"/>
+              </w:rPr>
+              <w:t>()</w:t>
+            </w:r>
+            <w:r>
+              <w:rPr/>
+              <w:br/>
+            </w:r>
+            <w:r>
+              <w:rPr>
+                <w:rFonts w:ascii="JetBrains Mono" w:hAnsi="JetBrains Mono"/>
+                <w:b w:val="false"/>
+                <w:i w:val="false"/>
+                <w:color w:val="A9A9A9"/>
+                <w:sz w:val="18"/>
+              </w:rPr>
+              <w:t xml:space="preserve">    </w:t>
+            </w:r>
+            <w:r>
+              <w:rPr>
+                <w:rFonts w:ascii="JetBrains Mono" w:hAnsi="JetBrains Mono"/>
+                <w:b w:val="false"/>
+                <w:i w:val="false"/>
+                <w:color w:val="000000"/>
+                <w:sz w:val="18"/>
+              </w:rPr>
+              <w:t>{</w:t>
+            </w:r>
+            <w:r>
+              <w:rPr/>
+              <w:br/>
+            </w:r>
+            <w:r>
+              <w:rPr>
+                <w:rFonts w:ascii="JetBrains Mono" w:hAnsi="JetBrains Mono"/>
+                <w:b w:val="false"/>
+                <w:i w:val="false"/>
+                <w:color w:val="000000"/>
+                <w:sz w:val="18"/>
+              </w:rPr>
+              <w:t xml:space="preserve">        { </w:t>
+            </w:r>
+            <w:r>
+              <w:rPr>
+                <w:rFonts w:ascii="JetBrains Mono" w:hAnsi="JetBrains Mono"/>
+                <w:b w:val="false"/>
+                <w:i w:val="false"/>
+                <w:color w:val="2B91AF"/>
+                <w:sz w:val="18"/>
+              </w:rPr>
+              <w:t>DataModelType</w:t>
+            </w:r>
+            <w:r>
+              <w:rPr>
+                <w:rFonts w:ascii="JetBrains Mono" w:hAnsi="JetBrains Mono"/>
+                <w:b w:val="false"/>
+                <w:i w:val="false"/>
+                <w:color w:val="000000"/>
+                <w:sz w:val="18"/>
+              </w:rPr>
+              <w:t xml:space="preserve">.SKY, </w:t>
+            </w:r>
+            <w:r>
+              <w:rPr>
+                <w:rFonts w:ascii="JetBrains Mono" w:hAnsi="JetBrains Mono"/>
+                <w:b w:val="false"/>
+                <w:i w:val="false"/>
+                <w:color w:val="0000FF"/>
+                <w:sz w:val="18"/>
+              </w:rPr>
+              <w:t>typeof</w:t>
+            </w:r>
+            <w:r>
+              <w:rPr>
+                <w:rFonts w:ascii="JetBrains Mono" w:hAnsi="JetBrains Mono"/>
+                <w:b w:val="false"/>
+                <w:i w:val="false"/>
+                <w:color w:val="000000"/>
+                <w:sz w:val="18"/>
+              </w:rPr>
+              <w:t>(</w:t>
+            </w:r>
+            <w:r>
+              <w:rPr>
+                <w:rFonts w:ascii="JetBrains Mono" w:hAnsi="JetBrains Mono"/>
+                <w:b w:val="false"/>
+                <w:i w:val="false"/>
+                <w:color w:val="2B91AF"/>
+                <w:sz w:val="18"/>
+              </w:rPr>
+              <w:t>GpsdSkyModel</w:t>
+            </w:r>
+            <w:r>
+              <w:rPr>
+                <w:rFonts w:ascii="JetBrains Mono" w:hAnsi="JetBrains Mono"/>
+                <w:b w:val="false"/>
+                <w:i w:val="false"/>
+                <w:color w:val="000000"/>
+                <w:sz w:val="18"/>
+              </w:rPr>
+              <w:t>) },</w:t>
+            </w:r>
+            <w:r>
+              <w:rPr/>
+              <w:br/>
+            </w:r>
+            <w:r>
+              <w:rPr>
+                <w:rFonts w:ascii="JetBrains Mono" w:hAnsi="JetBrains Mono"/>
+                <w:b w:val="false"/>
+                <w:i w:val="false"/>
+                <w:color w:val="000000"/>
+                <w:sz w:val="18"/>
+              </w:rPr>
+              <w:t xml:space="preserve">        { </w:t>
+            </w:r>
+            <w:r>
+              <w:rPr>
+                <w:rFonts w:ascii="JetBrains Mono" w:hAnsi="JetBrains Mono"/>
+                <w:b w:val="false"/>
+                <w:i w:val="false"/>
+                <w:color w:val="2B91AF"/>
+                <w:sz w:val="18"/>
+              </w:rPr>
+              <w:t>DataModelType</w:t>
+            </w:r>
+            <w:r>
+              <w:rPr>
+                <w:rFonts w:ascii="JetBrains Mono" w:hAnsi="JetBrains Mono"/>
+                <w:b w:val="false"/>
+                <w:i w:val="false"/>
+                <w:color w:val="000000"/>
+                <w:sz w:val="18"/>
+              </w:rPr>
+              <w:t xml:space="preserve">.VERSION, </w:t>
+            </w:r>
+            <w:r>
+              <w:rPr>
+                <w:rFonts w:ascii="JetBrains Mono" w:hAnsi="JetBrains Mono"/>
+                <w:b w:val="false"/>
+                <w:i w:val="false"/>
+                <w:color w:val="0000FF"/>
+                <w:sz w:val="18"/>
+              </w:rPr>
+              <w:t>typeof</w:t>
+            </w:r>
+            <w:r>
+              <w:rPr>
+                <w:rFonts w:ascii="JetBrains Mono" w:hAnsi="JetBrains Mono"/>
+                <w:b w:val="false"/>
+                <w:i w:val="false"/>
+                <w:color w:val="000000"/>
+                <w:sz w:val="18"/>
+              </w:rPr>
+              <w:t>(</w:t>
+            </w:r>
+            <w:r>
+              <w:rPr>
+                <w:rFonts w:ascii="JetBrains Mono" w:hAnsi="JetBrains Mono"/>
+                <w:b w:val="false"/>
+                <w:i w:val="false"/>
+                <w:color w:val="2B91AF"/>
+                <w:sz w:val="18"/>
+              </w:rPr>
+              <w:t>GpsdVersionModel</w:t>
+            </w:r>
+            <w:r>
+              <w:rPr>
+                <w:rFonts w:ascii="JetBrains Mono" w:hAnsi="JetBrains Mono"/>
+                <w:b w:val="false"/>
+                <w:i w:val="false"/>
+                <w:color w:val="000000"/>
+                <w:sz w:val="18"/>
+              </w:rPr>
+              <w:t>) }</w:t>
+            </w:r>
+            <w:r>
+              <w:rPr/>
+              <w:br/>
+            </w:r>
+            <w:r>
+              <w:rPr>
+                <w:rFonts w:ascii="JetBrains Mono" w:hAnsi="JetBrains Mono"/>
+                <w:b w:val="false"/>
+                <w:i w:val="false"/>
+                <w:color w:val="000000"/>
+                <w:sz w:val="18"/>
+              </w:rPr>
+              <w:t xml:space="preserve">    };</w:t>
+            </w:r>
+            <w:r>
+              <w:rPr/>
+              <w:br/>
+              <w:br/>
+            </w:r>
+            <w:r>
+              <w:rPr>
+                <w:rFonts w:ascii="JetBrains Mono" w:hAnsi="JetBrains Mono"/>
+                <w:b w:val="false"/>
+                <w:i w:val="false"/>
+                <w:color w:val="000000"/>
+                <w:sz w:val="18"/>
+              </w:rPr>
+              <w:t xml:space="preserve">    </w:t>
+            </w:r>
+            <w:r>
+              <w:rPr>
+                <w:rFonts w:ascii="JetBrains Mono" w:hAnsi="JetBrains Mono"/>
+                <w:b w:val="false"/>
+                <w:i w:val="false"/>
+                <w:color w:val="007F00"/>
+                <w:sz w:val="18"/>
+              </w:rPr>
+              <w:t>/// &lt;summary&gt;</w:t>
+            </w:r>
+            <w:r>
+              <w:rPr/>
+              <w:br/>
+            </w:r>
+            <w:r>
+              <w:rPr>
+                <w:rFonts w:ascii="JetBrains Mono" w:hAnsi="JetBrains Mono"/>
+                <w:b w:val="false"/>
+                <w:i w:val="false"/>
+                <w:color w:val="007F00"/>
+                <w:sz w:val="18"/>
+              </w:rPr>
+              <w:t xml:space="preserve">    /// Создать объект треебуемого типа</w:t>
+            </w:r>
+            <w:r>
+              <w:rPr/>
+              <w:br/>
+            </w:r>
+            <w:r>
+              <w:rPr>
+                <w:rFonts w:ascii="JetBrains Mono" w:hAnsi="JetBrains Mono"/>
+                <w:b w:val="false"/>
+                <w:i w:val="false"/>
+                <w:color w:val="007F00"/>
+                <w:sz w:val="18"/>
+              </w:rPr>
+              <w:t xml:space="preserve">    /// &lt;/summary&gt;</w:t>
+            </w:r>
+            <w:r>
+              <w:rPr/>
+              <w:br/>
+            </w:r>
+            <w:r>
+              <w:rPr>
+                <w:rFonts w:ascii="JetBrains Mono" w:hAnsi="JetBrains Mono"/>
+                <w:b w:val="false"/>
+                <w:i w:val="false"/>
+                <w:color w:val="007F00"/>
+                <w:sz w:val="18"/>
+              </w:rPr>
+              <w:t xml:space="preserve">    /// &lt;param name="type"&gt;&lt;/param&gt;</w:t>
+            </w:r>
+            <w:r>
+              <w:rPr/>
+              <w:br/>
+            </w:r>
+            <w:r>
+              <w:rPr>
+                <w:rFonts w:ascii="JetBrains Mono" w:hAnsi="JetBrains Mono"/>
+                <w:b w:val="false"/>
+                <w:i w:val="false"/>
+                <w:color w:val="007F00"/>
+                <w:sz w:val="18"/>
+              </w:rPr>
+              <w:t xml:space="preserve">    /// &lt;returns&gt;&lt;/returns&gt;</w:t>
+            </w:r>
+            <w:r>
+              <w:rPr/>
+              <w:br/>
+            </w:r>
+            <w:r>
+              <w:rPr>
+                <w:rFonts w:ascii="JetBrains Mono" w:hAnsi="JetBrains Mono"/>
+                <w:b w:val="false"/>
+                <w:i w:val="false"/>
+                <w:color w:val="007F00"/>
+                <w:sz w:val="18"/>
+              </w:rPr>
+              <w:t xml:space="preserve">    </w:t>
+            </w:r>
+            <w:r>
+              <w:rPr>
+                <w:rFonts w:ascii="JetBrains Mono" w:hAnsi="JetBrains Mono"/>
+                <w:b w:val="false"/>
+                <w:i w:val="false"/>
+                <w:color w:val="0000FF"/>
+                <w:sz w:val="18"/>
+              </w:rPr>
+              <w:t xml:space="preserve">public </w:t>
+            </w:r>
+            <w:r>
+              <w:rPr>
+                <w:rFonts w:ascii="JetBrains Mono" w:hAnsi="JetBrains Mono"/>
+                <w:b w:val="false"/>
+                <w:i w:val="false"/>
+                <w:color w:val="2B91AF"/>
+                <w:sz w:val="18"/>
+              </w:rPr>
+              <w:t>IGpsDataModel</w:t>
+            </w:r>
+            <w:r>
+              <w:rPr>
+                <w:rFonts w:ascii="JetBrains Mono" w:hAnsi="JetBrains Mono"/>
+                <w:b w:val="false"/>
+                <w:i w:val="false"/>
+                <w:color w:val="000000"/>
+                <w:sz w:val="18"/>
+              </w:rPr>
+              <w:t xml:space="preserve">? </w:t>
+            </w:r>
+            <w:r>
+              <w:rPr>
+                <w:rFonts w:ascii="JetBrains Mono" w:hAnsi="JetBrains Mono"/>
+                <w:b w:val="false"/>
+                <w:i w:val="false"/>
+                <w:color w:val="74531F"/>
+                <w:sz w:val="18"/>
+              </w:rPr>
+              <w:t>CreateModel</w:t>
+            </w:r>
+            <w:r>
+              <w:rPr>
+                <w:rFonts w:ascii="JetBrains Mono" w:hAnsi="JetBrains Mono"/>
+                <w:b w:val="false"/>
+                <w:i w:val="false"/>
+                <w:color w:val="000000"/>
+                <w:sz w:val="18"/>
+              </w:rPr>
+              <w:t>(</w:t>
+            </w:r>
+            <w:r>
+              <w:rPr>
+                <w:rFonts w:ascii="JetBrains Mono" w:hAnsi="JetBrains Mono"/>
+                <w:b w:val="false"/>
+                <w:i w:val="false"/>
+                <w:color w:val="2B91AF"/>
+                <w:sz w:val="18"/>
+              </w:rPr>
+              <w:t xml:space="preserve">DataModelType </w:t>
+            </w:r>
+            <w:r>
+              <w:rPr>
+                <w:rFonts w:ascii="JetBrains Mono" w:hAnsi="JetBrains Mono"/>
+                <w:b w:val="false"/>
+                <w:i w:val="false"/>
+                <w:color w:val="1F377F"/>
+                <w:sz w:val="18"/>
+              </w:rPr>
+              <w:t>type</w:t>
+            </w:r>
+            <w:r>
+              <w:rPr>
+                <w:rFonts w:ascii="JetBrains Mono" w:hAnsi="JetBrains Mono"/>
+                <w:b w:val="false"/>
+                <w:i w:val="false"/>
+                <w:color w:val="000000"/>
+                <w:sz w:val="18"/>
+              </w:rPr>
+              <w:t>)</w:t>
+            </w:r>
+            <w:r>
+              <w:rPr/>
+              <w:br/>
+            </w:r>
+            <w:r>
+              <w:rPr>
+                <w:rFonts w:ascii="JetBrains Mono" w:hAnsi="JetBrains Mono"/>
+                <w:b w:val="false"/>
+                <w:i w:val="false"/>
+                <w:color w:val="000000"/>
+                <w:sz w:val="18"/>
+              </w:rPr>
+              <w:t xml:space="preserve">        =&gt; </w:t>
+            </w:r>
+            <w:r>
+              <w:rPr>
+                <w:rFonts w:ascii="JetBrains Mono" w:hAnsi="JetBrains Mono"/>
+                <w:b w:val="false"/>
+                <w:i w:val="false"/>
+                <w:color w:val="2B91AF"/>
+                <w:sz w:val="18"/>
+              </w:rPr>
+              <w:t>Activator</w:t>
+            </w:r>
+            <w:r>
+              <w:rPr>
+                <w:rFonts w:ascii="JetBrains Mono" w:hAnsi="JetBrains Mono"/>
+                <w:b w:val="false"/>
+                <w:i w:val="false"/>
+                <w:color w:val="000000"/>
+                <w:sz w:val="18"/>
+              </w:rPr>
+              <w:t>.</w:t>
+            </w:r>
+            <w:r>
+              <w:rPr>
+                <w:rFonts w:ascii="JetBrains Mono" w:hAnsi="JetBrains Mono"/>
+                <w:b w:val="false"/>
+                <w:i w:val="false"/>
+                <w:color w:val="74531F"/>
+                <w:sz w:val="18"/>
+              </w:rPr>
+              <w:t>CreateInstance</w:t>
+            </w:r>
+            <w:r>
+              <w:rPr>
+                <w:rFonts w:ascii="JetBrains Mono" w:hAnsi="JetBrains Mono"/>
+                <w:b w:val="false"/>
+                <w:i w:val="false"/>
+                <w:color w:val="000000"/>
+                <w:sz w:val="18"/>
+              </w:rPr>
+              <w:t>(</w:t>
+            </w:r>
+            <w:r>
+              <w:rPr>
+                <w:rFonts w:ascii="JetBrains Mono" w:hAnsi="JetBrains Mono"/>
+                <w:b w:val="false"/>
+                <w:i w:val="false"/>
+                <w:color w:val="A9A9A9"/>
+                <w:sz w:val="18"/>
+              </w:rPr>
+              <w:t>this.</w:t>
+            </w:r>
+            <w:r>
+              <w:rPr>
+                <w:rFonts w:ascii="JetBrains Mono" w:hAnsi="JetBrains Mono"/>
+                <w:b w:val="false"/>
+                <w:i w:val="false"/>
+                <w:color w:val="74531F"/>
+                <w:sz w:val="18"/>
+              </w:rPr>
+              <w:t>GetTypeOfModel</w:t>
+            </w:r>
+            <w:r>
+              <w:rPr>
+                <w:rFonts w:ascii="JetBrains Mono" w:hAnsi="JetBrains Mono"/>
+                <w:b w:val="false"/>
+                <w:i w:val="false"/>
+                <w:color w:val="000000"/>
+                <w:sz w:val="18"/>
+              </w:rPr>
+              <w:t>(</w:t>
+            </w:r>
+            <w:r>
+              <w:rPr>
+                <w:rFonts w:ascii="JetBrains Mono" w:hAnsi="JetBrains Mono"/>
+                <w:b w:val="false"/>
+                <w:i w:val="false"/>
+                <w:color w:val="1F377F"/>
+                <w:sz w:val="18"/>
+              </w:rPr>
+              <w:t>type</w:t>
+            </w:r>
+            <w:r>
+              <w:rPr>
+                <w:rFonts w:ascii="JetBrains Mono" w:hAnsi="JetBrains Mono"/>
+                <w:b w:val="false"/>
+                <w:i w:val="false"/>
+                <w:color w:val="000000"/>
+                <w:sz w:val="18"/>
+              </w:rPr>
+              <w:t xml:space="preserve">)) </w:t>
+            </w:r>
+            <w:r>
+              <w:rPr>
+                <w:rFonts w:ascii="JetBrains Mono" w:hAnsi="JetBrains Mono"/>
+                <w:b w:val="false"/>
+                <w:i w:val="false"/>
+                <w:color w:val="0000FF"/>
+                <w:sz w:val="18"/>
+              </w:rPr>
+              <w:t xml:space="preserve">as </w:t>
+            </w:r>
+            <w:r>
+              <w:rPr>
+                <w:rFonts w:ascii="JetBrains Mono" w:hAnsi="JetBrains Mono"/>
+                <w:b w:val="false"/>
+                <w:i w:val="false"/>
+                <w:color w:val="2B91AF"/>
+                <w:sz w:val="18"/>
+              </w:rPr>
+              <w:t>IGpsDataModel</w:t>
+            </w:r>
+            <w:r>
+              <w:rPr>
+                <w:rFonts w:ascii="JetBrains Mono" w:hAnsi="JetBrains Mono"/>
+                <w:b w:val="false"/>
+                <w:i w:val="false"/>
+                <w:color w:val="000000"/>
+                <w:sz w:val="18"/>
+              </w:rPr>
+              <w:t>;</w:t>
+            </w:r>
+            <w:r>
+              <w:rPr/>
+              <w:br/>
+            </w:r>
+            <w:r>
+              <w:rPr>
+                <w:rFonts w:ascii="JetBrains Mono" w:hAnsi="JetBrains Mono"/>
+                <w:b w:val="false"/>
+                <w:i w:val="false"/>
+                <w:color w:val="000000"/>
+                <w:sz w:val="18"/>
+              </w:rPr>
+              <w:t xml:space="preserve">    </w:t>
+            </w:r>
+            <w:r>
+              <w:rPr/>
+              <w:br/>
+            </w:r>
+            <w:r>
+              <w:rPr>
+                <w:rFonts w:ascii="JetBrains Mono" w:hAnsi="JetBrains Mono"/>
+                <w:b w:val="false"/>
+                <w:i w:val="false"/>
+                <w:color w:val="000000"/>
+                <w:sz w:val="18"/>
+              </w:rPr>
+              <w:t xml:space="preserve">    </w:t>
+            </w:r>
+            <w:r>
+              <w:rPr>
+                <w:rFonts w:ascii="JetBrains Mono" w:hAnsi="JetBrains Mono"/>
+                <w:b w:val="false"/>
+                <w:i w:val="false"/>
+                <w:color w:val="007F00"/>
+                <w:sz w:val="18"/>
+              </w:rPr>
+              <w:t>/// &lt;summary&gt;</w:t>
+            </w:r>
+            <w:r>
+              <w:rPr/>
+              <w:br/>
+            </w:r>
+            <w:r>
+              <w:rPr>
+                <w:rFonts w:ascii="JetBrains Mono" w:hAnsi="JetBrains Mono"/>
+                <w:b w:val="false"/>
+                <w:i w:val="false"/>
+                <w:color w:val="007F00"/>
+                <w:sz w:val="18"/>
+              </w:rPr>
+              <w:t xml:space="preserve">    /// Получить требуемый тип данных по значению перечисления &lt;see cref="DataModelType"/&gt;</w:t>
+            </w:r>
+            <w:r>
+              <w:rPr/>
+              <w:br/>
+            </w:r>
+            <w:r>
+              <w:rPr>
+                <w:rFonts w:ascii="JetBrains Mono" w:hAnsi="JetBrains Mono"/>
+                <w:b w:val="false"/>
+                <w:i w:val="false"/>
+                <w:color w:val="007F00"/>
+                <w:sz w:val="18"/>
+              </w:rPr>
+              <w:t xml:space="preserve">    /// &lt;/summary&gt;</w:t>
+            </w:r>
+            <w:r>
+              <w:rPr/>
+              <w:br/>
+            </w:r>
+            <w:r>
+              <w:rPr>
+                <w:rFonts w:ascii="JetBrains Mono" w:hAnsi="JetBrains Mono"/>
+                <w:b w:val="false"/>
+                <w:i w:val="false"/>
+                <w:color w:val="007F00"/>
+                <w:sz w:val="18"/>
+              </w:rPr>
+              <w:t xml:space="preserve">    /// &lt;param name="type"&gt;&lt;/param&gt;</w:t>
+            </w:r>
+            <w:r>
+              <w:rPr/>
+              <w:br/>
+            </w:r>
+            <w:r>
+              <w:rPr>
+                <w:rFonts w:ascii="JetBrains Mono" w:hAnsi="JetBrains Mono"/>
+                <w:b w:val="false"/>
+                <w:i w:val="false"/>
+                <w:color w:val="007F00"/>
+                <w:sz w:val="18"/>
+              </w:rPr>
+              <w:t xml:space="preserve">    /// &lt;returns&gt;&lt;/returns&gt;</w:t>
+            </w:r>
+            <w:r>
+              <w:rPr/>
+              <w:br/>
+            </w:r>
+            <w:r>
+              <w:rPr>
+                <w:rFonts w:ascii="JetBrains Mono" w:hAnsi="JetBrains Mono"/>
+                <w:b w:val="false"/>
+                <w:i w:val="false"/>
+                <w:color w:val="007F00"/>
+                <w:sz w:val="18"/>
+              </w:rPr>
+              <w:t xml:space="preserve">    /// &lt;exception cref="InvalidEnumArgumentException"&gt;&lt;/exception&gt;</w:t>
+            </w:r>
+            <w:r>
+              <w:rPr/>
+              <w:br/>
+            </w:r>
+            <w:r>
+              <w:rPr>
+                <w:rFonts w:ascii="JetBrains Mono" w:hAnsi="JetBrains Mono"/>
+                <w:b w:val="false"/>
+                <w:i w:val="false"/>
+                <w:color w:val="007F00"/>
+                <w:sz w:val="18"/>
+              </w:rPr>
+              <w:t xml:space="preserve">    </w:t>
+            </w:r>
+            <w:r>
+              <w:rPr>
+                <w:rFonts w:ascii="JetBrains Mono" w:hAnsi="JetBrains Mono"/>
+                <w:b w:val="false"/>
+                <w:i w:val="false"/>
+                <w:color w:val="0000FF"/>
+                <w:sz w:val="18"/>
+              </w:rPr>
+              <w:t xml:space="preserve">public </w:t>
+            </w:r>
+            <w:r>
+              <w:rPr>
+                <w:rFonts w:ascii="JetBrains Mono" w:hAnsi="JetBrains Mono"/>
+                <w:b w:val="false"/>
+                <w:i w:val="false"/>
+                <w:color w:val="2B91AF"/>
+                <w:sz w:val="18"/>
+              </w:rPr>
+              <w:t xml:space="preserve">Type </w:t>
+            </w:r>
+            <w:r>
+              <w:rPr>
+                <w:rFonts w:ascii="JetBrains Mono" w:hAnsi="JetBrains Mono"/>
+                <w:b w:val="false"/>
+                <w:i w:val="false"/>
+                <w:color w:val="74531F"/>
+                <w:sz w:val="18"/>
+              </w:rPr>
+              <w:t>GetTypeOfModel</w:t>
+            </w:r>
+            <w:r>
+              <w:rPr>
+                <w:rFonts w:ascii="JetBrains Mono" w:hAnsi="JetBrains Mono"/>
+                <w:b w:val="false"/>
+                <w:i w:val="false"/>
+                <w:color w:val="000000"/>
+                <w:sz w:val="18"/>
+              </w:rPr>
+              <w:t>(</w:t>
+            </w:r>
+            <w:r>
+              <w:rPr>
+                <w:rFonts w:ascii="JetBrains Mono" w:hAnsi="JetBrains Mono"/>
+                <w:b w:val="false"/>
+                <w:i w:val="false"/>
+                <w:color w:val="2B91AF"/>
+                <w:sz w:val="18"/>
+              </w:rPr>
+              <w:t xml:space="preserve">DataModelType </w:t>
+            </w:r>
+            <w:r>
+              <w:rPr>
+                <w:rFonts w:ascii="JetBrains Mono" w:hAnsi="JetBrains Mono"/>
+                <w:b w:val="false"/>
+                <w:i w:val="false"/>
+                <w:color w:val="1F377F"/>
+                <w:sz w:val="18"/>
+              </w:rPr>
+              <w:t>type</w:t>
+            </w:r>
+            <w:r>
+              <w:rPr>
+                <w:rFonts w:ascii="JetBrains Mono" w:hAnsi="JetBrains Mono"/>
+                <w:b w:val="false"/>
+                <w:i w:val="false"/>
+                <w:color w:val="000000"/>
+                <w:sz w:val="18"/>
+              </w:rPr>
+              <w:t>)</w:t>
+            </w:r>
+            <w:r>
+              <w:rPr/>
+              <w:br/>
+            </w:r>
+            <w:r>
+              <w:rPr>
+                <w:rFonts w:ascii="JetBrains Mono" w:hAnsi="JetBrains Mono"/>
+                <w:b w:val="false"/>
+                <w:i w:val="false"/>
+                <w:color w:val="000000"/>
+                <w:sz w:val="18"/>
+              </w:rPr>
+              <w:t xml:space="preserve">        =&gt; _templates.</w:t>
+            </w:r>
+            <w:r>
+              <w:rPr>
+                <w:rFonts w:ascii="JetBrains Mono" w:hAnsi="JetBrains Mono"/>
+                <w:b w:val="false"/>
+                <w:i w:val="false"/>
+                <w:color w:val="74531F"/>
+                <w:sz w:val="18"/>
+              </w:rPr>
+              <w:t>ContainsKey</w:t>
+            </w:r>
+            <w:r>
+              <w:rPr>
+                <w:rFonts w:ascii="JetBrains Mono" w:hAnsi="JetBrains Mono"/>
+                <w:b w:val="false"/>
+                <w:i w:val="false"/>
+                <w:color w:val="000000"/>
+                <w:sz w:val="18"/>
+              </w:rPr>
+              <w:t>(</w:t>
+            </w:r>
+            <w:r>
+              <w:rPr>
+                <w:rFonts w:ascii="JetBrains Mono" w:hAnsi="JetBrains Mono"/>
+                <w:b w:val="false"/>
+                <w:i w:val="false"/>
+                <w:color w:val="1F377F"/>
+                <w:sz w:val="18"/>
+              </w:rPr>
+              <w:t>type</w:t>
+            </w:r>
+            <w:r>
+              <w:rPr>
+                <w:rFonts w:ascii="JetBrains Mono" w:hAnsi="JetBrains Mono"/>
+                <w:b w:val="false"/>
+                <w:i w:val="false"/>
+                <w:color w:val="000000"/>
+                <w:sz w:val="18"/>
+              </w:rPr>
+              <w:t>)</w:t>
+            </w:r>
+            <w:r>
+              <w:rPr/>
+              <w:br/>
+            </w:r>
+            <w:r>
+              <w:rPr>
+                <w:rFonts w:ascii="JetBrains Mono" w:hAnsi="JetBrains Mono"/>
+                <w:b w:val="false"/>
+                <w:i w:val="false"/>
+                <w:color w:val="000000"/>
+                <w:sz w:val="18"/>
+              </w:rPr>
+              <w:t xml:space="preserve">            ? _templates[</w:t>
+            </w:r>
+            <w:r>
+              <w:rPr>
+                <w:rFonts w:ascii="JetBrains Mono" w:hAnsi="JetBrains Mono"/>
+                <w:b w:val="false"/>
+                <w:i w:val="false"/>
+                <w:color w:val="1F377F"/>
+                <w:sz w:val="18"/>
+              </w:rPr>
+              <w:t>type</w:t>
+            </w:r>
+            <w:r>
+              <w:rPr>
+                <w:rFonts w:ascii="JetBrains Mono" w:hAnsi="JetBrains Mono"/>
+                <w:b w:val="false"/>
+                <w:i w:val="false"/>
+                <w:color w:val="000000"/>
+                <w:sz w:val="18"/>
+              </w:rPr>
+              <w:t>]</w:t>
+            </w:r>
+            <w:r>
+              <w:rPr/>
+              <w:br/>
+            </w:r>
+            <w:r>
+              <w:rPr>
+                <w:rFonts w:ascii="JetBrains Mono" w:hAnsi="JetBrains Mono"/>
+                <w:b w:val="false"/>
+                <w:i w:val="false"/>
+                <w:color w:val="000000"/>
+                <w:sz w:val="18"/>
+              </w:rPr>
+              <w:t xml:space="preserve">            : </w:t>
+            </w:r>
+            <w:r>
+              <w:rPr>
+                <w:rFonts w:ascii="JetBrains Mono" w:hAnsi="JetBrains Mono"/>
+                <w:b w:val="false"/>
+                <w:i w:val="false"/>
+                <w:color w:val="0000FF"/>
+                <w:sz w:val="18"/>
+              </w:rPr>
+              <w:t xml:space="preserve">throw new </w:t>
+            </w:r>
+            <w:r>
+              <w:rPr>
+                <w:rFonts w:ascii="JetBrains Mono" w:hAnsi="JetBrains Mono"/>
+                <w:b w:val="false"/>
+                <w:i w:val="false"/>
+                <w:color w:val="2B91AF"/>
+                <w:sz w:val="18"/>
+              </w:rPr>
+              <w:t>InvalidEnumArgumentException</w:t>
+            </w:r>
+            <w:r>
+              <w:rPr>
+                <w:rFonts w:ascii="JetBrains Mono" w:hAnsi="JetBrains Mono"/>
+                <w:b w:val="false"/>
+                <w:i w:val="false"/>
+                <w:color w:val="000000"/>
+                <w:sz w:val="18"/>
+              </w:rPr>
+              <w:t>(</w:t>
+            </w:r>
+            <w:r>
+              <w:rPr/>
+              <w:br/>
+            </w:r>
+            <w:r>
+              <w:rPr>
+                <w:rFonts w:ascii="JetBrains Mono" w:hAnsi="JetBrains Mono"/>
+                <w:b w:val="false"/>
+                <w:i w:val="false"/>
+                <w:color w:val="000000"/>
+                <w:sz w:val="18"/>
+              </w:rPr>
+              <w:t xml:space="preserve">                </w:t>
+            </w:r>
+            <w:r>
+              <w:rPr>
+                <w:rFonts w:ascii="JetBrains Mono" w:hAnsi="JetBrains Mono"/>
+                <w:b w:val="false"/>
+                <w:i w:val="false"/>
+                <w:color w:val="A31515"/>
+                <w:sz w:val="18"/>
+              </w:rPr>
+              <w:t>"Некорректно переданы параметры! Для указанного перечисления нет реализации!"</w:t>
+            </w:r>
+            <w:r>
+              <w:rPr>
+                <w:rFonts w:ascii="JetBrains Mono" w:hAnsi="JetBrains Mono"/>
+                <w:b w:val="false"/>
+                <w:i w:val="false"/>
+                <w:color w:val="000000"/>
+                <w:sz w:val="18"/>
+              </w:rPr>
+              <w:t>);</w:t>
+            </w:r>
+            <w:r>
+              <w:rPr/>
+              <w:br/>
+              <w:br/>
+            </w:r>
+            <w:r>
+              <w:rPr>
+                <w:rFonts w:ascii="JetBrains Mono" w:hAnsi="JetBrains Mono"/>
+                <w:b w:val="false"/>
+                <w:i w:val="false"/>
+                <w:color w:val="000000"/>
+                <w:sz w:val="18"/>
+                <w:shd w:fill="DBE0CC" w:val="clear"/>
+              </w:rPr>
+              <w:t>}</w:t>
+            </w:r>
+          </w:p>
+          <w:p>
+            <w:pPr>
+              <w:pStyle w:val="Normal"/>
+              <w:rPr/>
+            </w:pPr>
+            <w:r>
+              <w:rPr/>
+            </w:r>
+          </w:p>
+        </w:tc>
+      </w:tr>
+    </w:tbl>
+    <w:p>
+      <w:pPr>
+        <w:pStyle w:val="TableContents"/>
+        <w:bidi w:val="0"/>
+        <w:jc w:val="left"/>
+        <w:rPr/>
       </w:pPr>
       <w:r>
-        <w:rPr>
-          <w:rFonts w:ascii="DejaVu Sans" w:hAnsi="DejaVu Sans"/>
-          <w:b w:val="false"/>
-          <w:bCs w:val="false"/>
-          <w:i w:val="false"/>
-          <w:iCs w:val="false"/>
+        <w:rPr/>
+      </w:r>
+    </w:p>
+    <w:p>
+      <w:pPr>
+        <w:pStyle w:val="Normal"/>
+        <w:bidi w:val="0"/>
+        <w:jc w:val="left"/>
+        <w:rPr>
+          <w:rFonts w:ascii="DejaVu Sans" w:hAnsi="DejaVu Sans"/>
+          <w:lang w:val="ru-RU"/>
+        </w:rPr>
+      </w:pPr>
+      <w:r>
+        <w:rPr>
+          <w:rFonts w:ascii="DejaVu Sans" w:hAnsi="DejaVu Sans"/>
+          <w:lang w:val="ru-RU"/>
+        </w:rPr>
+        <w:t>3. Добавим автоматический тест для проверки работы фабрики. Для этого создадим отдельный тестовый класс.</w:t>
+      </w:r>
+    </w:p>
+    <w:p>
+      <w:pPr>
+        <w:pStyle w:val="Normal"/>
+        <w:bidi w:val="0"/>
+        <w:jc w:val="left"/>
+        <w:rPr>
+          <w:lang w:val="ru-RU"/>
+        </w:rPr>
+      </w:pPr>
+      <w:r>
+        <w:rPr>
+          <w:lang w:val="ru-RU"/>
+        </w:rPr>
+      </w:r>
+    </w:p>
+    <w:tbl>
+      <w:tblPr>
+        <w:tblW w:w="9638" w:type="dxa"/>
+        <w:jc w:val="left"/>
+        <w:tblInd w:w="0" w:type="dxa"/>
+        <w:tblCellMar>
+          <w:top w:w="0" w:type="dxa"/>
+          <w:left w:w="0" w:type="dxa"/>
+          <w:bottom w:w="0" w:type="dxa"/>
+          <w:right w:w="0" w:type="dxa"/>
+        </w:tblCellMar>
+      </w:tblPr>
+      <w:tblGrid>
+        <w:gridCol w:w="9638"/>
+      </w:tblGrid>
+      <w:tr>
+        <w:trPr/>
+        <w:tc>
+          <w:tcPr>
+            <w:tcW w:w="9638" w:type="dxa"/>
+            <w:tcBorders/>
+          </w:tcPr>
+          <w:p>
+            <w:pPr>
+              <w:pStyle w:val="Normal"/>
+              <w:pBdr/>
+              <w:shd w:fill="FFFFFF"/>
+              <w:rPr/>
+            </w:pPr>
+            <w:r>
+              <w:rPr>
+                <w:rFonts w:ascii="JetBrains Mono" w:hAnsi="JetBrains Mono"/>
+                <w:b w:val="false"/>
+                <w:i w:val="false"/>
+                <w:color w:val="007F00"/>
+                <w:sz w:val="18"/>
+              </w:rPr>
+              <w:t>/// &lt;summary&gt;</w:t>
+            </w:r>
+            <w:r>
+              <w:rPr/>
+              <w:br/>
+            </w:r>
+            <w:r>
+              <w:rPr>
+                <w:rFonts w:ascii="JetBrains Mono" w:hAnsi="JetBrains Mono"/>
+                <w:b w:val="false"/>
+                <w:i w:val="false"/>
+                <w:color w:val="007F00"/>
+                <w:sz w:val="18"/>
+              </w:rPr>
+              <w:t>/// Проверить получение типа по перечислению. Верные данные.</w:t>
+            </w:r>
+            <w:r>
+              <w:rPr/>
+              <w:br/>
+            </w:r>
+            <w:r>
+              <w:rPr>
+                <w:rFonts w:ascii="JetBrains Mono" w:hAnsi="JetBrains Mono"/>
+                <w:b w:val="false"/>
+                <w:i w:val="false"/>
+                <w:color w:val="007F00"/>
+                <w:sz w:val="18"/>
+              </w:rPr>
+              <w:t>/// &lt;/summary&gt;</w:t>
+            </w:r>
+            <w:r>
+              <w:rPr/>
+              <w:br/>
+            </w:r>
+            <w:r>
+              <w:rPr>
+                <w:rFonts w:ascii="JetBrains Mono" w:hAnsi="JetBrains Mono"/>
+                <w:b w:val="false"/>
+                <w:i w:val="false"/>
+                <w:color w:val="007F00"/>
+                <w:sz w:val="18"/>
+              </w:rPr>
+              <w:t>/// &lt;param name="type"&gt;&lt;/param&gt;</w:t>
+            </w:r>
+            <w:r>
+              <w:rPr/>
+              <w:br/>
+            </w:r>
+            <w:r>
+              <w:rPr>
+                <w:rFonts w:ascii="JetBrains Mono" w:hAnsi="JetBrains Mono"/>
+                <w:b w:val="false"/>
+                <w:i w:val="false"/>
+                <w:color w:val="000000"/>
+                <w:sz w:val="18"/>
+              </w:rPr>
+              <w:t>[</w:t>
+            </w:r>
+            <w:r>
+              <w:rPr>
+                <w:rFonts w:ascii="JetBrains Mono" w:hAnsi="JetBrains Mono"/>
+                <w:b w:val="false"/>
+                <w:i w:val="false"/>
+                <w:color w:val="2B91AF"/>
+                <w:sz w:val="18"/>
+              </w:rPr>
+              <w:t>Test</w:t>
+            </w:r>
+            <w:r>
+              <w:rPr>
+                <w:rFonts w:ascii="JetBrains Mono" w:hAnsi="JetBrains Mono"/>
+                <w:b w:val="false"/>
+                <w:i w:val="false"/>
+                <w:color w:val="000000"/>
+                <w:sz w:val="18"/>
+              </w:rPr>
+              <w:t>]</w:t>
+            </w:r>
+            <w:r>
+              <w:rPr/>
+              <w:br/>
+            </w:r>
+            <w:r>
+              <w:rPr>
+                <w:rFonts w:ascii="JetBrains Mono" w:hAnsi="JetBrains Mono"/>
+                <w:b w:val="false"/>
+                <w:i w:val="false"/>
+                <w:color w:val="000000"/>
+                <w:sz w:val="18"/>
+              </w:rPr>
+              <w:t>[</w:t>
+            </w:r>
+            <w:r>
+              <w:rPr>
+                <w:rFonts w:ascii="JetBrains Mono" w:hAnsi="JetBrains Mono"/>
+                <w:b w:val="false"/>
+                <w:i w:val="false"/>
+                <w:color w:val="2B91AF"/>
+                <w:sz w:val="18"/>
+              </w:rPr>
+              <w:t>TestCase</w:t>
+            </w:r>
+            <w:r>
+              <w:rPr>
+                <w:rFonts w:ascii="JetBrains Mono" w:hAnsi="JetBrains Mono"/>
+                <w:b w:val="false"/>
+                <w:i w:val="false"/>
+                <w:color w:val="000000"/>
+                <w:sz w:val="18"/>
+              </w:rPr>
+              <w:t>(</w:t>
+            </w:r>
+            <w:r>
+              <w:rPr>
+                <w:rFonts w:ascii="JetBrains Mono" w:hAnsi="JetBrains Mono"/>
+                <w:b w:val="false"/>
+                <w:i w:val="false"/>
+                <w:color w:val="2B91AF"/>
+                <w:sz w:val="18"/>
+              </w:rPr>
+              <w:t>DataModelType</w:t>
+            </w:r>
+            <w:r>
+              <w:rPr>
+                <w:rFonts w:ascii="JetBrains Mono" w:hAnsi="JetBrains Mono"/>
+                <w:b w:val="false"/>
+                <w:i w:val="false"/>
+                <w:color w:val="000000"/>
+                <w:sz w:val="18"/>
+              </w:rPr>
+              <w:t xml:space="preserve">.SKY, </w:t>
+            </w:r>
+            <w:r>
+              <w:rPr>
+                <w:rFonts w:ascii="JetBrains Mono" w:hAnsi="JetBrains Mono"/>
+                <w:b w:val="false"/>
+                <w:i w:val="false"/>
+                <w:color w:val="0000FF"/>
+                <w:sz w:val="18"/>
+              </w:rPr>
+              <w:t>typeof</w:t>
+            </w:r>
+            <w:r>
+              <w:rPr>
+                <w:rFonts w:ascii="JetBrains Mono" w:hAnsi="JetBrains Mono"/>
+                <w:b w:val="false"/>
+                <w:i w:val="false"/>
+                <w:color w:val="000000"/>
+                <w:sz w:val="18"/>
+              </w:rPr>
+              <w:t>(</w:t>
+            </w:r>
+            <w:r>
+              <w:rPr>
+                <w:rFonts w:ascii="JetBrains Mono" w:hAnsi="JetBrains Mono"/>
+                <w:b w:val="false"/>
+                <w:i w:val="false"/>
+                <w:color w:val="2B91AF"/>
+                <w:sz w:val="18"/>
+              </w:rPr>
+              <w:t>GpsdSkyModel</w:t>
+            </w:r>
+            <w:r>
+              <w:rPr>
+                <w:rFonts w:ascii="JetBrains Mono" w:hAnsi="JetBrains Mono"/>
+                <w:b w:val="false"/>
+                <w:i w:val="false"/>
+                <w:color w:val="000000"/>
+                <w:sz w:val="18"/>
+              </w:rPr>
+              <w:t>))]</w:t>
+            </w:r>
+            <w:r>
+              <w:rPr/>
+              <w:br/>
+            </w:r>
+            <w:r>
+              <w:rPr>
+                <w:rFonts w:ascii="JetBrains Mono" w:hAnsi="JetBrains Mono"/>
+                <w:b w:val="false"/>
+                <w:i w:val="false"/>
+                <w:color w:val="000000"/>
+                <w:sz w:val="18"/>
+              </w:rPr>
+              <w:t>[</w:t>
+            </w:r>
+            <w:r>
+              <w:rPr>
+                <w:rFonts w:ascii="JetBrains Mono" w:hAnsi="JetBrains Mono"/>
+                <w:b w:val="false"/>
+                <w:i w:val="false"/>
+                <w:color w:val="2B91AF"/>
+                <w:sz w:val="18"/>
+              </w:rPr>
+              <w:t>TestCase</w:t>
+            </w:r>
+            <w:r>
+              <w:rPr>
+                <w:rFonts w:ascii="JetBrains Mono" w:hAnsi="JetBrains Mono"/>
+                <w:b w:val="false"/>
+                <w:i w:val="false"/>
+                <w:color w:val="000000"/>
+                <w:sz w:val="18"/>
+              </w:rPr>
+              <w:t>(</w:t>
+            </w:r>
+            <w:r>
+              <w:rPr>
+                <w:rFonts w:ascii="JetBrains Mono" w:hAnsi="JetBrains Mono"/>
+                <w:b w:val="false"/>
+                <w:i w:val="false"/>
+                <w:color w:val="2B91AF"/>
+                <w:sz w:val="18"/>
+              </w:rPr>
+              <w:t>DataModelType</w:t>
+            </w:r>
+            <w:r>
+              <w:rPr>
+                <w:rFonts w:ascii="JetBrains Mono" w:hAnsi="JetBrains Mono"/>
+                <w:b w:val="false"/>
+                <w:i w:val="false"/>
+                <w:color w:val="000000"/>
+                <w:sz w:val="18"/>
+              </w:rPr>
+              <w:t xml:space="preserve">.VERSION, </w:t>
+            </w:r>
+            <w:r>
+              <w:rPr>
+                <w:rFonts w:ascii="JetBrains Mono" w:hAnsi="JetBrains Mono"/>
+                <w:b w:val="false"/>
+                <w:i w:val="false"/>
+                <w:color w:val="0000FF"/>
+                <w:sz w:val="18"/>
+              </w:rPr>
+              <w:t>typeof</w:t>
+            </w:r>
+            <w:r>
+              <w:rPr>
+                <w:rFonts w:ascii="JetBrains Mono" w:hAnsi="JetBrains Mono"/>
+                <w:b w:val="false"/>
+                <w:i w:val="false"/>
+                <w:color w:val="000000"/>
+                <w:sz w:val="18"/>
+              </w:rPr>
+              <w:t>(</w:t>
+            </w:r>
+            <w:r>
+              <w:rPr>
+                <w:rFonts w:ascii="JetBrains Mono" w:hAnsi="JetBrains Mono"/>
+                <w:b w:val="false"/>
+                <w:i w:val="false"/>
+                <w:color w:val="2B91AF"/>
+                <w:sz w:val="18"/>
+              </w:rPr>
+              <w:t>GpsdVersionModel</w:t>
+            </w:r>
+            <w:r>
+              <w:rPr>
+                <w:rFonts w:ascii="JetBrains Mono" w:hAnsi="JetBrains Mono"/>
+                <w:b w:val="false"/>
+                <w:i w:val="false"/>
+                <w:color w:val="000000"/>
+                <w:sz w:val="18"/>
+              </w:rPr>
+              <w:t>))]</w:t>
+            </w:r>
+            <w:r>
+              <w:rPr/>
+              <w:br/>
+            </w:r>
+            <w:r>
+              <w:rPr>
+                <w:rFonts w:ascii="JetBrains Mono" w:hAnsi="JetBrains Mono"/>
+                <w:b w:val="false"/>
+                <w:i w:val="false"/>
+                <w:color w:val="0000FF"/>
+                <w:sz w:val="18"/>
+              </w:rPr>
+              <w:t xml:space="preserve">public void </w:t>
+            </w:r>
+            <w:r>
+              <w:rPr>
+                <w:rFonts w:ascii="JetBrains Mono" w:hAnsi="JetBrains Mono"/>
+                <w:b w:val="false"/>
+                <w:i w:val="false"/>
+                <w:color w:val="74531F"/>
+                <w:sz w:val="18"/>
+              </w:rPr>
+              <w:t>Check_GetType_Try</w:t>
+            </w:r>
+            <w:r>
+              <w:rPr>
+                <w:rFonts w:ascii="JetBrains Mono" w:hAnsi="JetBrains Mono"/>
+                <w:b w:val="false"/>
+                <w:i w:val="false"/>
+                <w:color w:val="000000"/>
+                <w:sz w:val="18"/>
+              </w:rPr>
+              <w:t>(</w:t>
+            </w:r>
+            <w:r>
+              <w:rPr>
+                <w:rFonts w:ascii="JetBrains Mono" w:hAnsi="JetBrains Mono"/>
+                <w:b w:val="false"/>
+                <w:i w:val="false"/>
+                <w:color w:val="2B91AF"/>
+                <w:sz w:val="18"/>
+              </w:rPr>
+              <w:t xml:space="preserve">DataModelType </w:t>
+            </w:r>
+            <w:r>
+              <w:rPr>
+                <w:rFonts w:ascii="JetBrains Mono" w:hAnsi="JetBrains Mono"/>
+                <w:b w:val="false"/>
+                <w:i w:val="false"/>
+                <w:color w:val="1F377F"/>
+                <w:sz w:val="18"/>
+              </w:rPr>
+              <w:t>typeOfModel</w:t>
+            </w:r>
+            <w:r>
+              <w:rPr>
+                <w:rFonts w:ascii="JetBrains Mono" w:hAnsi="JetBrains Mono"/>
+                <w:b w:val="false"/>
+                <w:i w:val="false"/>
+                <w:color w:val="000000"/>
+                <w:sz w:val="18"/>
+              </w:rPr>
+              <w:t xml:space="preserve">, </w:t>
+            </w:r>
+            <w:r>
+              <w:rPr>
+                <w:rFonts w:ascii="JetBrains Mono" w:hAnsi="JetBrains Mono"/>
+                <w:b w:val="false"/>
+                <w:i w:val="false"/>
+                <w:color w:val="2B91AF"/>
+                <w:sz w:val="18"/>
+              </w:rPr>
+              <w:t xml:space="preserve">Type </w:t>
+            </w:r>
+            <w:r>
+              <w:rPr>
+                <w:rFonts w:ascii="JetBrains Mono" w:hAnsi="JetBrains Mono"/>
+                <w:b w:val="false"/>
+                <w:i w:val="false"/>
+                <w:color w:val="1F377F"/>
+                <w:sz w:val="18"/>
+              </w:rPr>
+              <w:t>typeAssert</w:t>
+            </w:r>
+            <w:r>
+              <w:rPr>
+                <w:rFonts w:ascii="JetBrains Mono" w:hAnsi="JetBrains Mono"/>
+                <w:b w:val="false"/>
+                <w:i w:val="false"/>
+                <w:color w:val="000000"/>
+                <w:sz w:val="18"/>
+              </w:rPr>
+              <w:t>)</w:t>
+            </w:r>
+            <w:r>
+              <w:rPr/>
+              <w:br/>
+            </w:r>
+            <w:r>
+              <w:rPr>
+                <w:rFonts w:ascii="JetBrains Mono" w:hAnsi="JetBrains Mono"/>
+                <w:b w:val="false"/>
+                <w:i w:val="false"/>
+                <w:color w:val="000000"/>
+                <w:sz w:val="18"/>
+                <w:shd w:fill="DBE0CC" w:val="clear"/>
+              </w:rPr>
+              <w:t>{</w:t>
+            </w:r>
+            <w:r>
+              <w:rPr/>
+              <w:br/>
+            </w:r>
+            <w:r>
+              <w:rPr>
+                <w:rFonts w:ascii="JetBrains Mono" w:hAnsi="JetBrains Mono"/>
+                <w:b w:val="false"/>
+                <w:i w:val="false"/>
+                <w:color w:val="000000"/>
+                <w:sz w:val="18"/>
+              </w:rPr>
+              <w:t xml:space="preserve">    </w:t>
+            </w:r>
+            <w:r>
+              <w:rPr>
+                <w:rFonts w:ascii="JetBrains Mono" w:hAnsi="JetBrains Mono"/>
+                <w:b w:val="false"/>
+                <w:i w:val="false"/>
+                <w:color w:val="007F00"/>
+                <w:sz w:val="18"/>
+              </w:rPr>
+              <w:t>// Подготовка</w:t>
+            </w:r>
+            <w:r>
+              <w:rPr/>
+              <w:br/>
+            </w:r>
+            <w:r>
+              <w:rPr>
+                <w:rFonts w:ascii="JetBrains Mono" w:hAnsi="JetBrains Mono"/>
+                <w:b w:val="false"/>
+                <w:i w:val="false"/>
+                <w:color w:val="007F00"/>
+                <w:sz w:val="18"/>
+              </w:rPr>
+              <w:t xml:space="preserve">    </w:t>
+            </w:r>
+            <w:r>
+              <w:rPr>
+                <w:rFonts w:ascii="JetBrains Mono" w:hAnsi="JetBrains Mono"/>
+                <w:b w:val="false"/>
+                <w:i w:val="false"/>
+                <w:color w:val="0000FF"/>
+                <w:sz w:val="18"/>
+              </w:rPr>
+              <w:t xml:space="preserve">var </w:t>
+            </w:r>
+            <w:r>
+              <w:rPr>
+                <w:rFonts w:ascii="JetBrains Mono" w:hAnsi="JetBrains Mono"/>
+                <w:b w:val="false"/>
+                <w:i w:val="false"/>
+                <w:color w:val="1F377F"/>
+                <w:sz w:val="18"/>
+              </w:rPr>
+              <w:t xml:space="preserve">factory </w:t>
+            </w:r>
+            <w:r>
+              <w:rPr>
+                <w:rFonts w:ascii="JetBrains Mono" w:hAnsi="JetBrains Mono"/>
+                <w:b w:val="false"/>
+                <w:i w:val="false"/>
+                <w:color w:val="000000"/>
+                <w:sz w:val="18"/>
+              </w:rPr>
+              <w:t xml:space="preserve">= </w:t>
+            </w:r>
+            <w:r>
+              <w:rPr>
+                <w:rFonts w:ascii="JetBrains Mono" w:hAnsi="JetBrains Mono"/>
+                <w:b w:val="false"/>
+                <w:i w:val="false"/>
+                <w:color w:val="0000FF"/>
+                <w:sz w:val="18"/>
+              </w:rPr>
+              <w:t xml:space="preserve">new </w:t>
+            </w:r>
+            <w:r>
+              <w:rPr>
+                <w:rFonts w:ascii="JetBrains Mono" w:hAnsi="JetBrains Mono"/>
+                <w:b w:val="false"/>
+                <w:i w:val="false"/>
+                <w:color w:val="2B91AF"/>
+                <w:sz w:val="18"/>
+              </w:rPr>
+              <w:t>GpsdDataFactory</w:t>
+            </w:r>
+            <w:r>
+              <w:rPr>
+                <w:rFonts w:ascii="JetBrains Mono" w:hAnsi="JetBrains Mono"/>
+                <w:b w:val="false"/>
+                <w:i w:val="false"/>
+                <w:color w:val="000000"/>
+                <w:sz w:val="18"/>
+              </w:rPr>
+              <w:t>();</w:t>
+            </w:r>
+            <w:r>
+              <w:rPr/>
+              <w:br/>
+            </w:r>
+            <w:r>
+              <w:rPr>
+                <w:rFonts w:ascii="JetBrains Mono" w:hAnsi="JetBrains Mono"/>
+                <w:b w:val="false"/>
+                <w:i w:val="false"/>
+                <w:color w:val="000000"/>
+                <w:sz w:val="18"/>
+              </w:rPr>
+              <w:t xml:space="preserve">    </w:t>
+            </w:r>
+            <w:r>
+              <w:rPr/>
+              <w:br/>
+            </w:r>
+            <w:r>
+              <w:rPr>
+                <w:rFonts w:ascii="JetBrains Mono" w:hAnsi="JetBrains Mono"/>
+                <w:b w:val="false"/>
+                <w:i w:val="false"/>
+                <w:color w:val="000000"/>
+                <w:sz w:val="18"/>
+              </w:rPr>
+              <w:t xml:space="preserve">    </w:t>
+            </w:r>
+            <w:r>
+              <w:rPr>
+                <w:rFonts w:ascii="JetBrains Mono" w:hAnsi="JetBrains Mono"/>
+                <w:b w:val="false"/>
+                <w:i w:val="false"/>
+                <w:color w:val="007F00"/>
+                <w:sz w:val="18"/>
+              </w:rPr>
+              <w:t>// Действие</w:t>
+            </w:r>
+            <w:r>
+              <w:rPr/>
+              <w:br/>
+            </w:r>
+            <w:r>
+              <w:rPr>
+                <w:rFonts w:ascii="JetBrains Mono" w:hAnsi="JetBrains Mono"/>
+                <w:b w:val="false"/>
+                <w:i w:val="false"/>
+                <w:color w:val="007F00"/>
+                <w:sz w:val="18"/>
+              </w:rPr>
+              <w:t xml:space="preserve">    </w:t>
+            </w:r>
+            <w:r>
+              <w:rPr>
+                <w:rFonts w:ascii="JetBrains Mono" w:hAnsi="JetBrains Mono"/>
+                <w:b w:val="false"/>
+                <w:i w:val="false"/>
+                <w:color w:val="0000FF"/>
+                <w:sz w:val="18"/>
+              </w:rPr>
+              <w:t xml:space="preserve">var </w:t>
+            </w:r>
+            <w:r>
+              <w:rPr>
+                <w:rFonts w:ascii="JetBrains Mono" w:hAnsi="JetBrains Mono"/>
+                <w:b w:val="false"/>
+                <w:i w:val="false"/>
+                <w:color w:val="1F377F"/>
+                <w:sz w:val="18"/>
+              </w:rPr>
+              <w:t xml:space="preserve">result </w:t>
+            </w:r>
+            <w:r>
+              <w:rPr>
+                <w:rFonts w:ascii="JetBrains Mono" w:hAnsi="JetBrains Mono"/>
+                <w:b w:val="false"/>
+                <w:i w:val="false"/>
+                <w:color w:val="000000"/>
+                <w:sz w:val="18"/>
+              </w:rPr>
+              <w:t xml:space="preserve">= </w:t>
+            </w:r>
+            <w:r>
+              <w:rPr>
+                <w:rFonts w:ascii="JetBrains Mono" w:hAnsi="JetBrains Mono"/>
+                <w:b w:val="false"/>
+                <w:i w:val="false"/>
+                <w:color w:val="1F377F"/>
+                <w:sz w:val="18"/>
+              </w:rPr>
+              <w:t>factory</w:t>
+            </w:r>
+            <w:r>
+              <w:rPr>
+                <w:rFonts w:ascii="JetBrains Mono" w:hAnsi="JetBrains Mono"/>
+                <w:b w:val="false"/>
+                <w:i w:val="false"/>
+                <w:color w:val="000000"/>
+                <w:sz w:val="18"/>
+              </w:rPr>
+              <w:t>.</w:t>
+            </w:r>
+            <w:r>
+              <w:rPr>
+                <w:rFonts w:ascii="JetBrains Mono" w:hAnsi="JetBrains Mono"/>
+                <w:b w:val="false"/>
+                <w:i w:val="false"/>
+                <w:color w:val="74531F"/>
+                <w:sz w:val="18"/>
+              </w:rPr>
+              <w:t>GetTypeOfModel</w:t>
+            </w:r>
+            <w:r>
+              <w:rPr>
+                <w:rFonts w:ascii="JetBrains Mono" w:hAnsi="JetBrains Mono"/>
+                <w:b w:val="false"/>
+                <w:i w:val="false"/>
+                <w:color w:val="000000"/>
+                <w:sz w:val="18"/>
+              </w:rPr>
+              <w:t>(</w:t>
+            </w:r>
+            <w:r>
+              <w:rPr>
+                <w:rFonts w:ascii="JetBrains Mono" w:hAnsi="JetBrains Mono"/>
+                <w:b w:val="false"/>
+                <w:i w:val="false"/>
+                <w:color w:val="1F377F"/>
+                <w:sz w:val="18"/>
+              </w:rPr>
+              <w:t>typeOfModel</w:t>
+            </w:r>
+            <w:r>
+              <w:rPr>
+                <w:rFonts w:ascii="JetBrains Mono" w:hAnsi="JetBrains Mono"/>
+                <w:b w:val="false"/>
+                <w:i w:val="false"/>
+                <w:color w:val="000000"/>
+                <w:sz w:val="18"/>
+              </w:rPr>
+              <w:t>);</w:t>
+            </w:r>
+            <w:r>
+              <w:rPr/>
+              <w:br/>
+            </w:r>
+            <w:r>
+              <w:rPr>
+                <w:rFonts w:ascii="JetBrains Mono" w:hAnsi="JetBrains Mono"/>
+                <w:b w:val="false"/>
+                <w:i w:val="false"/>
+                <w:color w:val="000000"/>
+                <w:sz w:val="18"/>
+              </w:rPr>
+              <w:t xml:space="preserve">    </w:t>
+            </w:r>
+            <w:r>
+              <w:rPr/>
+              <w:br/>
+            </w:r>
+            <w:r>
+              <w:rPr>
+                <w:rFonts w:ascii="JetBrains Mono" w:hAnsi="JetBrains Mono"/>
+                <w:b w:val="false"/>
+                <w:i w:val="false"/>
+                <w:color w:val="000000"/>
+                <w:sz w:val="18"/>
+              </w:rPr>
+              <w:t xml:space="preserve">    </w:t>
+            </w:r>
+            <w:r>
+              <w:rPr>
+                <w:rFonts w:ascii="JetBrains Mono" w:hAnsi="JetBrains Mono"/>
+                <w:b w:val="false"/>
+                <w:i w:val="false"/>
+                <w:color w:val="007F00"/>
+                <w:sz w:val="18"/>
+              </w:rPr>
+              <w:t>// Проверки</w:t>
+            </w:r>
+            <w:r>
+              <w:rPr/>
+              <w:br/>
+            </w:r>
+            <w:r>
+              <w:rPr>
+                <w:rFonts w:ascii="JetBrains Mono" w:hAnsi="JetBrains Mono"/>
+                <w:b w:val="false"/>
+                <w:i w:val="false"/>
+                <w:color w:val="007F00"/>
+                <w:sz w:val="18"/>
+              </w:rPr>
+              <w:t xml:space="preserve">    </w:t>
+            </w:r>
+            <w:r>
+              <w:rPr>
+                <w:rFonts w:ascii="JetBrains Mono" w:hAnsi="JetBrains Mono"/>
+                <w:b w:val="false"/>
+                <w:i w:val="false"/>
+                <w:color w:val="2B91AF"/>
+                <w:sz w:val="18"/>
+              </w:rPr>
+              <w:t>Assert</w:t>
+            </w:r>
+            <w:r>
+              <w:rPr>
+                <w:rFonts w:ascii="JetBrains Mono" w:hAnsi="JetBrains Mono"/>
+                <w:b w:val="false"/>
+                <w:i w:val="false"/>
+                <w:color w:val="000000"/>
+                <w:sz w:val="18"/>
+              </w:rPr>
+              <w:t>.</w:t>
+            </w:r>
+            <w:r>
+              <w:rPr>
+                <w:rFonts w:ascii="JetBrains Mono" w:hAnsi="JetBrains Mono"/>
+                <w:b w:val="false"/>
+                <w:i w:val="false"/>
+                <w:color w:val="74531F"/>
+                <w:sz w:val="18"/>
+              </w:rPr>
+              <w:t>IsNotNull</w:t>
+            </w:r>
+            <w:r>
+              <w:rPr>
+                <w:rFonts w:ascii="JetBrains Mono" w:hAnsi="JetBrains Mono"/>
+                <w:b w:val="false"/>
+                <w:i w:val="false"/>
+                <w:color w:val="000000"/>
+                <w:sz w:val="18"/>
+              </w:rPr>
+              <w:t>(</w:t>
+            </w:r>
+            <w:r>
+              <w:rPr>
+                <w:rFonts w:ascii="JetBrains Mono" w:hAnsi="JetBrains Mono"/>
+                <w:b w:val="false"/>
+                <w:i w:val="false"/>
+                <w:color w:val="1F377F"/>
+                <w:sz w:val="18"/>
+              </w:rPr>
+              <w:t>result</w:t>
+            </w:r>
+            <w:r>
+              <w:rPr>
+                <w:rFonts w:ascii="JetBrains Mono" w:hAnsi="JetBrains Mono"/>
+                <w:b w:val="false"/>
+                <w:i w:val="false"/>
+                <w:color w:val="000000"/>
+                <w:sz w:val="18"/>
+              </w:rPr>
+              <w:t>);</w:t>
+            </w:r>
+            <w:r>
+              <w:rPr/>
+              <w:br/>
+            </w:r>
+            <w:r>
+              <w:rPr>
+                <w:rFonts w:ascii="JetBrains Mono" w:hAnsi="JetBrains Mono"/>
+                <w:b w:val="false"/>
+                <w:i w:val="false"/>
+                <w:color w:val="000000"/>
+                <w:sz w:val="18"/>
+              </w:rPr>
+              <w:t xml:space="preserve">    </w:t>
+            </w:r>
+            <w:r>
+              <w:rPr>
+                <w:rFonts w:ascii="JetBrains Mono" w:hAnsi="JetBrains Mono"/>
+                <w:b w:val="false"/>
+                <w:i w:val="false"/>
+                <w:color w:val="2B91AF"/>
+                <w:sz w:val="18"/>
+              </w:rPr>
+              <w:t>Assert</w:t>
+            </w:r>
+            <w:r>
+              <w:rPr>
+                <w:rFonts w:ascii="JetBrains Mono" w:hAnsi="JetBrains Mono"/>
+                <w:b w:val="false"/>
+                <w:i w:val="false"/>
+                <w:color w:val="000000"/>
+                <w:sz w:val="18"/>
+              </w:rPr>
+              <w:t>.</w:t>
+            </w:r>
+            <w:r>
+              <w:rPr>
+                <w:rFonts w:ascii="JetBrains Mono" w:hAnsi="JetBrains Mono"/>
+                <w:b w:val="false"/>
+                <w:i w:val="false"/>
+                <w:color w:val="74531F"/>
+                <w:sz w:val="18"/>
+              </w:rPr>
+              <w:t>That</w:t>
+            </w:r>
+            <w:r>
+              <w:rPr>
+                <w:rFonts w:ascii="JetBrains Mono" w:hAnsi="JetBrains Mono"/>
+                <w:b w:val="false"/>
+                <w:i w:val="false"/>
+                <w:color w:val="000000"/>
+                <w:sz w:val="18"/>
+              </w:rPr>
+              <w:t>(</w:t>
+            </w:r>
+            <w:r>
+              <w:rPr>
+                <w:rFonts w:ascii="JetBrains Mono" w:hAnsi="JetBrains Mono"/>
+                <w:b w:val="false"/>
+                <w:i w:val="false"/>
+                <w:color w:val="1F377F"/>
+                <w:sz w:val="18"/>
+              </w:rPr>
+              <w:t>typeAssert</w:t>
+            </w:r>
+            <w:r>
+              <w:rPr>
+                <w:rFonts w:ascii="JetBrains Mono" w:hAnsi="JetBrains Mono"/>
+                <w:b w:val="false"/>
+                <w:i w:val="false"/>
+                <w:color w:val="000000"/>
+                <w:sz w:val="18"/>
+              </w:rPr>
+              <w:t xml:space="preserve">, </w:t>
+            </w:r>
+            <w:r>
+              <w:rPr>
+                <w:rFonts w:ascii="JetBrains Mono" w:hAnsi="JetBrains Mono"/>
+                <w:b w:val="false"/>
+                <w:i w:val="false"/>
+                <w:color w:val="2B91AF"/>
+                <w:sz w:val="18"/>
+              </w:rPr>
+              <w:t>Is</w:t>
+            </w:r>
+            <w:r>
+              <w:rPr>
+                <w:rFonts w:ascii="JetBrains Mono" w:hAnsi="JetBrains Mono"/>
+                <w:b w:val="false"/>
+                <w:i w:val="false"/>
+                <w:color w:val="000000"/>
+                <w:sz w:val="18"/>
+              </w:rPr>
+              <w:t>.</w:t>
+            </w:r>
+            <w:r>
+              <w:rPr>
+                <w:rFonts w:ascii="JetBrains Mono" w:hAnsi="JetBrains Mono"/>
+                <w:b w:val="false"/>
+                <w:i w:val="false"/>
+                <w:color w:val="74531F"/>
+                <w:sz w:val="18"/>
+              </w:rPr>
+              <w:t>EqualTo</w:t>
+            </w:r>
+            <w:r>
+              <w:rPr>
+                <w:rFonts w:ascii="JetBrains Mono" w:hAnsi="JetBrains Mono"/>
+                <w:b w:val="false"/>
+                <w:i w:val="false"/>
+                <w:color w:val="000000"/>
+                <w:sz w:val="18"/>
+              </w:rPr>
+              <w:t>(</w:t>
+            </w:r>
+            <w:r>
+              <w:rPr>
+                <w:rFonts w:ascii="JetBrains Mono" w:hAnsi="JetBrains Mono"/>
+                <w:b w:val="false"/>
+                <w:i w:val="false"/>
+                <w:color w:val="1F377F"/>
+                <w:sz w:val="18"/>
+              </w:rPr>
+              <w:t>result</w:t>
+            </w:r>
+            <w:r>
+              <w:rPr>
+                <w:rFonts w:ascii="JetBrains Mono" w:hAnsi="JetBrains Mono"/>
+                <w:b w:val="false"/>
+                <w:i w:val="false"/>
+                <w:color w:val="000000"/>
+                <w:sz w:val="18"/>
+              </w:rPr>
+              <w:t>));</w:t>
+            </w:r>
+            <w:r>
+              <w:rPr/>
+              <w:br/>
+            </w:r>
+            <w:r>
+              <w:rPr>
+                <w:rFonts w:ascii="JetBrains Mono" w:hAnsi="JetBrains Mono"/>
+                <w:b w:val="false"/>
+                <w:i w:val="false"/>
+                <w:color w:val="000000"/>
+                <w:sz w:val="18"/>
+                <w:shd w:fill="DBE0CC" w:val="clear"/>
+              </w:rPr>
+              <w:t>}</w:t>
+            </w:r>
+          </w:p>
+          <w:p>
+            <w:pPr>
+              <w:pStyle w:val="Normal"/>
+              <w:rPr/>
+            </w:pPr>
+            <w:r>
+              <w:rPr/>
+            </w:r>
+          </w:p>
+        </w:tc>
+      </w:tr>
+    </w:tbl>
+    <w:p>
+      <w:pPr>
+        <w:pStyle w:val="Normal"/>
+        <w:bidi w:val="0"/>
+        <w:jc w:val="left"/>
+        <w:rPr>
+          <w:lang w:val="ru-RU"/>
+        </w:rPr>
+      </w:pPr>
+      <w:r>
+        <w:rPr>
+          <w:lang w:val="ru-RU"/>
         </w:rPr>
       </w:r>
     </w:p>
@@ -6279,11 +8884,7 @@
       </w:pPr>
       <w:r>
         <w:rPr>
-          <w:rFonts w:ascii="DejaVu Sans" w:hAnsi="DejaVu Sans"/>
-          <w:b w:val="false"/>
-          <w:bCs w:val="false"/>
-          <w:i w:val="false"/>
-          <w:iCs w:val="false"/>
+          <w:lang w:val="ru-RU"/>
         </w:rPr>
       </w:r>
     </w:p>
@@ -6293,18 +8894,24 @@
         <w:bidi w:val="0"/>
         <w:jc w:val="left"/>
         <w:rPr>
-          <w:i/>
-          <w:i/>
-          <w:iCs/>
+          <w:rFonts w:ascii="DejaVu Sans" w:hAnsi="DejaVu Sans"/>
           <w:lang w:val="ru-RU"/>
         </w:rPr>
       </w:pPr>
       <w:r>
         <w:rPr>
           <w:rFonts w:ascii="DejaVu Sans" w:hAnsi="DejaVu Sans"/>
-          <w:b/>
-          <w:bCs/>
-        </w:rPr>
+          <w:u w:val="single"/>
+          <w:lang w:val="ru-RU"/>
+        </w:rPr>
+        <w:t>Задание</w:t>
+      </w:r>
+      <w:r>
+        <w:rPr>
+          <w:rFonts w:ascii="DejaVu Sans" w:hAnsi="DejaVu Sans"/>
+          <w:lang w:val="ru-RU"/>
+        </w:rPr>
+        <w:t>: Создать самостоятельно тест для проверки работы фабрики с некорректными аргументами.</w:t>
       </w:r>
     </w:p>
     <w:p>
@@ -6313,11 +8920,26 @@
         <w:bidi w:val="0"/>
         <w:jc w:val="left"/>
         <w:rPr>
-          <w:rFonts w:ascii="DejaVu Sans" w:hAnsi="DejaVu Sans"/>
-          <w:b/>
-          <w:b/>
-          <w:bCs/>
-        </w:rPr>
+          <w:i/>
+          <w:i/>
+          <w:iCs/>
+          <w:lang w:val="ru-RU"/>
+        </w:rPr>
+      </w:pPr>
+      <w:r>
+        <w:rPr>
+          <w:i/>
+          <w:iCs/>
+          <w:lang w:val="ru-RU"/>
+        </w:rPr>
+      </w:r>
+    </w:p>
+    <w:p>
+      <w:pPr>
+        <w:pStyle w:val="TableContents"/>
+        <w:bidi w:val="0"/>
+        <w:jc w:val="left"/>
+        <w:rPr/>
       </w:pPr>
       <w:r>
         <w:rPr>
@@ -6345,9 +8967,9 @@
       </w:pPr>
       <w:r>
         <w:rPr>
-          <w:rFonts w:ascii="DejaVu Sans" w:hAnsi="DejaVu Sans"/>
-          <w:b/>
-          <w:bCs/>
+          <w:i/>
+          <w:iCs/>
+          <w:lang w:val="ru-RU"/>
         </w:rPr>
       </w:r>
     </w:p>
@@ -6358,16 +8980,11 @@
         <w:jc w:val="left"/>
         <w:rPr>
           <w:rFonts w:ascii="DejaVu Sans" w:hAnsi="DejaVu Sans"/>
-          <w:b/>
-          <w:b/>
-          <w:bCs/>
         </w:rPr>
       </w:pPr>
       <w:r>
         <w:rPr>
           <w:rFonts w:ascii="DejaVu Sans" w:hAnsi="DejaVu Sans"/>
-          <w:b/>
-          <w:bCs/>
         </w:rPr>
       </w:r>
     </w:p>
@@ -6378,7 +8995,7 @@
       <w:pgNumType w:fmt="decimal"/>
       <w:formProt w:val="false"/>
       <w:textDirection w:val="lrTb"/>
-      <w:docGrid w:type="default" w:linePitch="312" w:charSpace="4294961151"/>
+      <w:docGrid w:type="default" w:linePitch="312" w:charSpace="0"/>
     </w:sectPr>
   </w:body>
 </w:document>
@@ -6603,14 +9220,12 @@
       <w:rPr>
         <w:rFonts w:ascii="Liberation Serif" w:hAnsi="Liberation Serif" w:eastAsia="Noto Serif CJK SC" w:cs="Lohit Devanagari"/>
         <w:kern w:val="2"/>
-        <w:sz w:val="24"/>
         <w:szCs w:val="24"/>
         <w:lang w:val="en-US" w:eastAsia="zh-CN" w:bidi="hi-IN"/>
       </w:rPr>
     </w:rPrDefault>
     <w:pPrDefault>
       <w:pPr>
-        <w:widowControl/>
         <w:suppressAutoHyphens w:val="true"/>
       </w:pPr>
     </w:pPrDefault>
@@ -6620,7 +9235,10 @@
     <w:qFormat/>
     <w:pPr>
       <w:widowControl/>
+      <w:suppressAutoHyphens w:val="true"/>
       <w:bidi w:val="0"/>
+      <w:spacing w:before="0" w:after="0"/>
+      <w:jc w:val="left"/>
     </w:pPr>
     <w:rPr>
       <w:rFonts w:ascii="Liberation Serif" w:hAnsi="Liberation Serif" w:eastAsia="Noto Serif CJK SC" w:cs="Lohit Devanagari"/>

--- a/Gpsd/Первая_Часть_Программы_20221022.docx
+++ b/Gpsd/Первая_Часть_Программы_20221022.docx
@@ -8920,6 +8920,6035 @@
         <w:bidi w:val="0"/>
         <w:jc w:val="left"/>
         <w:rPr>
+          <w:rFonts w:ascii="DejaVu Sans" w:hAnsi="DejaVu Sans"/>
+          <w:i w:val="false"/>
+          <w:i w:val="false"/>
+          <w:iCs w:val="false"/>
+          <w:lang w:val="ru-RU"/>
+        </w:rPr>
+      </w:pPr>
+      <w:r>
+        <w:rPr>
+          <w:rFonts w:ascii="DejaVu Sans" w:hAnsi="DejaVu Sans"/>
+          <w:i w:val="false"/>
+          <w:iCs w:val="false"/>
+          <w:lang w:val="ru-RU"/>
+        </w:rPr>
+      </w:r>
+    </w:p>
+    <w:p>
+      <w:pPr>
+        <w:pStyle w:val="TableContents"/>
+        <w:bidi w:val="0"/>
+        <w:jc w:val="left"/>
+        <w:rPr>
+          <w:rFonts w:ascii="DejaVu Sans" w:hAnsi="DejaVu Sans"/>
+          <w:i w:val="false"/>
+          <w:i w:val="false"/>
+          <w:iCs w:val="false"/>
+          <w:lang w:val="ru-RU"/>
+        </w:rPr>
+      </w:pPr>
+      <w:r>
+        <w:rPr>
+          <w:rFonts w:ascii="DejaVu Sans" w:hAnsi="DejaVu Sans"/>
+          <w:i w:val="false"/>
+          <w:iCs w:val="false"/>
+          <w:lang w:val="ru-RU"/>
+        </w:rPr>
+        <w:t>4. Доработаем класс</w:t>
+      </w:r>
+    </w:p>
+    <w:tbl>
+      <w:tblPr>
+        <w:tblW w:w="9638" w:type="dxa"/>
+        <w:jc w:val="left"/>
+        <w:tblInd w:w="0" w:type="dxa"/>
+        <w:tblCellMar>
+          <w:top w:w="0" w:type="dxa"/>
+          <w:left w:w="0" w:type="dxa"/>
+          <w:bottom w:w="0" w:type="dxa"/>
+          <w:right w:w="0" w:type="dxa"/>
+        </w:tblCellMar>
+      </w:tblPr>
+      <w:tblGrid>
+        <w:gridCol w:w="9638"/>
+      </w:tblGrid>
+      <w:tr>
+        <w:trPr/>
+        <w:tc>
+          <w:tcPr>
+            <w:tcW w:w="9638" w:type="dxa"/>
+            <w:tcBorders/>
+          </w:tcPr>
+          <w:p>
+            <w:pPr>
+              <w:pStyle w:val="Normal"/>
+              <w:pBdr/>
+              <w:shd w:fill="FFFFFF"/>
+              <w:rPr/>
+            </w:pPr>
+            <w:r>
+              <w:rPr>
+                <w:rFonts w:ascii="JetBrains Mono" w:hAnsi="JetBrains Mono"/>
+                <w:b w:val="false"/>
+                <w:i w:val="false"/>
+                <w:color w:val="0000FF"/>
+                <w:sz w:val="18"/>
+              </w:rPr>
+              <w:t xml:space="preserve">private readonly </w:t>
+            </w:r>
+            <w:r>
+              <w:rPr>
+                <w:rFonts w:ascii="JetBrains Mono" w:hAnsi="JetBrains Mono"/>
+                <w:b w:val="false"/>
+                <w:i w:val="false"/>
+                <w:color w:val="2B91AF"/>
+                <w:sz w:val="18"/>
+              </w:rPr>
+              <w:t xml:space="preserve">GpsdDataFactory </w:t>
+            </w:r>
+            <w:r>
+              <w:rPr>
+                <w:rFonts w:ascii="JetBrains Mono" w:hAnsi="JetBrains Mono"/>
+                <w:b w:val="false"/>
+                <w:i w:val="false"/>
+                <w:color w:val="000000"/>
+                <w:sz w:val="18"/>
+              </w:rPr>
+              <w:t xml:space="preserve">_factory = </w:t>
+            </w:r>
+            <w:r>
+              <w:rPr>
+                <w:rFonts w:ascii="JetBrains Mono" w:hAnsi="JetBrains Mono"/>
+                <w:b w:val="false"/>
+                <w:i w:val="false"/>
+                <w:color w:val="0000FF"/>
+                <w:sz w:val="18"/>
+              </w:rPr>
+              <w:t xml:space="preserve">new </w:t>
+            </w:r>
+            <w:r>
+              <w:rPr>
+                <w:rFonts w:ascii="JetBrains Mono" w:hAnsi="JetBrains Mono"/>
+                <w:b w:val="false"/>
+                <w:i w:val="false"/>
+                <w:color w:val="A9A9A9"/>
+                <w:sz w:val="18"/>
+              </w:rPr>
+              <w:t>GpsdDataFactory</w:t>
+            </w:r>
+            <w:r>
+              <w:rPr>
+                <w:rFonts w:ascii="JetBrains Mono" w:hAnsi="JetBrains Mono"/>
+                <w:b w:val="false"/>
+                <w:i w:val="false"/>
+                <w:color w:val="000000"/>
+                <w:sz w:val="18"/>
+              </w:rPr>
+              <w:t>();</w:t>
+            </w:r>
+          </w:p>
+          <w:p>
+            <w:pPr>
+              <w:pStyle w:val="Normal"/>
+              <w:rPr/>
+            </w:pPr>
+            <w:r>
+              <w:rPr/>
+            </w:r>
+          </w:p>
+          <w:p>
+            <w:pPr>
+              <w:pStyle w:val="Normal"/>
+              <w:pBdr/>
+              <w:shd w:fill="FFFFFF"/>
+              <w:rPr/>
+            </w:pPr>
+            <w:r>
+              <w:rPr>
+                <w:rFonts w:ascii="JetBrains Mono" w:hAnsi="JetBrains Mono"/>
+                <w:b w:val="false"/>
+                <w:i w:val="false"/>
+                <w:color w:val="007F00"/>
+                <w:sz w:val="18"/>
+              </w:rPr>
+              <w:t>/// &lt;summary&gt;</w:t>
+            </w:r>
+            <w:r>
+              <w:rPr/>
+              <w:br/>
+            </w:r>
+            <w:r>
+              <w:rPr>
+                <w:rFonts w:ascii="JetBrains Mono" w:hAnsi="JetBrains Mono"/>
+                <w:b w:val="false"/>
+                <w:i w:val="false"/>
+                <w:color w:val="007F00"/>
+                <w:sz w:val="18"/>
+              </w:rPr>
+              <w:t>/// Получить объект типа &lt;see cref="IGpsDataModel"/&gt; из Json строки</w:t>
+            </w:r>
+            <w:r>
+              <w:rPr/>
+              <w:br/>
+            </w:r>
+            <w:r>
+              <w:rPr>
+                <w:rFonts w:ascii="JetBrains Mono" w:hAnsi="JetBrains Mono"/>
+                <w:b w:val="false"/>
+                <w:i w:val="false"/>
+                <w:color w:val="007F00"/>
+                <w:sz w:val="18"/>
+              </w:rPr>
+              <w:t>/// &lt;/summary&gt;</w:t>
+            </w:r>
+            <w:r>
+              <w:rPr/>
+              <w:br/>
+            </w:r>
+            <w:r>
+              <w:rPr>
+                <w:rFonts w:ascii="JetBrains Mono" w:hAnsi="JetBrains Mono"/>
+                <w:b w:val="false"/>
+                <w:i w:val="false"/>
+                <w:color w:val="007F00"/>
+                <w:sz w:val="18"/>
+              </w:rPr>
+              <w:t>/// &lt;param name="data"&gt; Строка в формате Json &lt;/param&gt;</w:t>
+            </w:r>
+            <w:r>
+              <w:rPr/>
+              <w:br/>
+            </w:r>
+            <w:r>
+              <w:rPr>
+                <w:rFonts w:ascii="JetBrains Mono" w:hAnsi="JetBrains Mono"/>
+                <w:b w:val="false"/>
+                <w:i w:val="false"/>
+                <w:color w:val="007F00"/>
+                <w:sz w:val="18"/>
+              </w:rPr>
+              <w:t>/// &lt;returns&gt;&lt;/returns&gt;</w:t>
+            </w:r>
+            <w:r>
+              <w:rPr/>
+              <w:br/>
+            </w:r>
+            <w:r>
+              <w:rPr>
+                <w:rFonts w:ascii="JetBrains Mono" w:hAnsi="JetBrains Mono"/>
+                <w:b w:val="false"/>
+                <w:i w:val="false"/>
+                <w:color w:val="0000FF"/>
+                <w:sz w:val="18"/>
+              </w:rPr>
+              <w:t xml:space="preserve">public </w:t>
+            </w:r>
+            <w:r>
+              <w:rPr>
+                <w:rFonts w:ascii="JetBrains Mono" w:hAnsi="JetBrains Mono"/>
+                <w:b w:val="false"/>
+                <w:i w:val="false"/>
+                <w:color w:val="2B91AF"/>
+                <w:sz w:val="18"/>
+              </w:rPr>
+              <w:t xml:space="preserve">IGpsDataModel </w:t>
+            </w:r>
+            <w:r>
+              <w:rPr>
+                <w:rFonts w:ascii="JetBrains Mono" w:hAnsi="JetBrains Mono"/>
+                <w:b w:val="false"/>
+                <w:i w:val="false"/>
+                <w:color w:val="74531F"/>
+                <w:sz w:val="18"/>
+              </w:rPr>
+              <w:t>CreateModel</w:t>
+            </w:r>
+            <w:r>
+              <w:rPr>
+                <w:rFonts w:ascii="JetBrains Mono" w:hAnsi="JetBrains Mono"/>
+                <w:b w:val="false"/>
+                <w:i w:val="false"/>
+                <w:color w:val="000000"/>
+                <w:sz w:val="18"/>
+              </w:rPr>
+              <w:t>(</w:t>
+            </w:r>
+            <w:r>
+              <w:rPr>
+                <w:rFonts w:ascii="JetBrains Mono" w:hAnsi="JetBrains Mono"/>
+                <w:b w:val="false"/>
+                <w:i w:val="false"/>
+                <w:color w:val="0000FF"/>
+                <w:sz w:val="18"/>
+              </w:rPr>
+              <w:t xml:space="preserve">string </w:t>
+            </w:r>
+            <w:r>
+              <w:rPr>
+                <w:rFonts w:ascii="JetBrains Mono" w:hAnsi="JetBrains Mono"/>
+                <w:b w:val="false"/>
+                <w:i w:val="false"/>
+                <w:color w:val="1F377F"/>
+                <w:sz w:val="18"/>
+              </w:rPr>
+              <w:t>data</w:t>
+            </w:r>
+            <w:r>
+              <w:rPr>
+                <w:rFonts w:ascii="JetBrains Mono" w:hAnsi="JetBrains Mono"/>
+                <w:b w:val="false"/>
+                <w:i w:val="false"/>
+                <w:color w:val="000000"/>
+                <w:sz w:val="18"/>
+              </w:rPr>
+              <w:t>)</w:t>
+            </w:r>
+            <w:r>
+              <w:rPr/>
+              <w:br/>
+            </w:r>
+            <w:r>
+              <w:rPr>
+                <w:rFonts w:ascii="JetBrains Mono" w:hAnsi="JetBrains Mono"/>
+                <w:b w:val="false"/>
+                <w:i w:val="false"/>
+                <w:color w:val="000000"/>
+                <w:sz w:val="18"/>
+                <w:shd w:fill="DBE0CC" w:val="clear"/>
+              </w:rPr>
+              <w:t>{</w:t>
+            </w:r>
+            <w:r>
+              <w:rPr/>
+              <w:br/>
+            </w:r>
+            <w:r>
+              <w:rPr>
+                <w:rFonts w:ascii="JetBrains Mono" w:hAnsi="JetBrains Mono"/>
+                <w:b w:val="false"/>
+                <w:i w:val="false"/>
+                <w:color w:val="000000"/>
+                <w:sz w:val="18"/>
+              </w:rPr>
+              <w:t xml:space="preserve">    </w:t>
+            </w:r>
+            <w:r>
+              <w:rPr>
+                <w:rFonts w:ascii="JetBrains Mono" w:hAnsi="JetBrains Mono"/>
+                <w:b w:val="false"/>
+                <w:i w:val="false"/>
+                <w:color w:val="0000FF"/>
+                <w:sz w:val="18"/>
+              </w:rPr>
+              <w:t xml:space="preserve">if </w:t>
+            </w:r>
+            <w:r>
+              <w:rPr>
+                <w:rFonts w:ascii="JetBrains Mono" w:hAnsi="JetBrains Mono"/>
+                <w:b w:val="false"/>
+                <w:i w:val="false"/>
+                <w:color w:val="000000"/>
+                <w:sz w:val="18"/>
+              </w:rPr>
+              <w:t>(</w:t>
+            </w:r>
+            <w:r>
+              <w:rPr>
+                <w:rFonts w:ascii="JetBrains Mono" w:hAnsi="JetBrains Mono"/>
+                <w:b w:val="false"/>
+                <w:i w:val="false"/>
+                <w:color w:val="0000FF"/>
+                <w:sz w:val="18"/>
+              </w:rPr>
+              <w:t>string</w:t>
+            </w:r>
+            <w:r>
+              <w:rPr>
+                <w:rFonts w:ascii="JetBrains Mono" w:hAnsi="JetBrains Mono"/>
+                <w:b w:val="false"/>
+                <w:i w:val="false"/>
+                <w:color w:val="000000"/>
+                <w:sz w:val="18"/>
+              </w:rPr>
+              <w:t>.</w:t>
+            </w:r>
+            <w:r>
+              <w:rPr>
+                <w:rFonts w:ascii="JetBrains Mono" w:hAnsi="JetBrains Mono"/>
+                <w:b w:val="false"/>
+                <w:i w:val="false"/>
+                <w:color w:val="74531F"/>
+                <w:sz w:val="18"/>
+              </w:rPr>
+              <w:t>IsNullOrEmpty</w:t>
+            </w:r>
+            <w:r>
+              <w:rPr>
+                <w:rFonts w:ascii="JetBrains Mono" w:hAnsi="JetBrains Mono"/>
+                <w:b w:val="false"/>
+                <w:i w:val="false"/>
+                <w:color w:val="000000"/>
+                <w:sz w:val="18"/>
+              </w:rPr>
+              <w:t>(</w:t>
+            </w:r>
+            <w:r>
+              <w:rPr>
+                <w:rFonts w:ascii="JetBrains Mono" w:hAnsi="JetBrains Mono"/>
+                <w:b w:val="false"/>
+                <w:i w:val="false"/>
+                <w:color w:val="1F377F"/>
+                <w:sz w:val="18"/>
+              </w:rPr>
+              <w:t>data</w:t>
+            </w:r>
+            <w:r>
+              <w:rPr>
+                <w:rFonts w:ascii="JetBrains Mono" w:hAnsi="JetBrains Mono"/>
+                <w:b w:val="false"/>
+                <w:i w:val="false"/>
+                <w:color w:val="000000"/>
+                <w:sz w:val="18"/>
+              </w:rPr>
+              <w:t>))</w:t>
+            </w:r>
+            <w:r>
+              <w:rPr/>
+              <w:br/>
+            </w:r>
+            <w:r>
+              <w:rPr>
+                <w:rFonts w:ascii="JetBrains Mono" w:hAnsi="JetBrains Mono"/>
+                <w:b w:val="false"/>
+                <w:i w:val="false"/>
+                <w:color w:val="000000"/>
+                <w:sz w:val="18"/>
+              </w:rPr>
+              <w:t xml:space="preserve">        </w:t>
+            </w:r>
+            <w:r>
+              <w:rPr>
+                <w:rFonts w:ascii="JetBrains Mono" w:hAnsi="JetBrains Mono"/>
+                <w:b w:val="false"/>
+                <w:i w:val="false"/>
+                <w:color w:val="0000FF"/>
+                <w:sz w:val="18"/>
+              </w:rPr>
+              <w:t xml:space="preserve">throw new </w:t>
+            </w:r>
+            <w:r>
+              <w:rPr>
+                <w:rFonts w:ascii="JetBrains Mono" w:hAnsi="JetBrains Mono"/>
+                <w:b w:val="false"/>
+                <w:i w:val="false"/>
+                <w:color w:val="2B91AF"/>
+                <w:sz w:val="18"/>
+              </w:rPr>
+              <w:t>ArgumentException</w:t>
+            </w:r>
+            <w:r>
+              <w:rPr>
+                <w:rFonts w:ascii="JetBrains Mono" w:hAnsi="JetBrains Mono"/>
+                <w:b w:val="false"/>
+                <w:i w:val="false"/>
+                <w:color w:val="000000"/>
+                <w:sz w:val="18"/>
+              </w:rPr>
+              <w:t xml:space="preserve">( </w:t>
+            </w:r>
+            <w:r>
+              <w:rPr>
+                <w:rFonts w:ascii="JetBrains Mono" w:hAnsi="JetBrains Mono"/>
+                <w:b w:val="false"/>
+                <w:i w:val="false"/>
+                <w:color w:val="0000FF"/>
+                <w:sz w:val="18"/>
+              </w:rPr>
+              <w:t>nameof</w:t>
+            </w:r>
+            <w:r>
+              <w:rPr>
+                <w:rFonts w:ascii="JetBrains Mono" w:hAnsi="JetBrains Mono"/>
+                <w:b w:val="false"/>
+                <w:i w:val="false"/>
+                <w:color w:val="000000"/>
+                <w:sz w:val="18"/>
+              </w:rPr>
+              <w:t>(</w:t>
+            </w:r>
+            <w:r>
+              <w:rPr>
+                <w:rFonts w:ascii="JetBrains Mono" w:hAnsi="JetBrains Mono"/>
+                <w:b w:val="false"/>
+                <w:i w:val="false"/>
+                <w:color w:val="1F377F"/>
+                <w:sz w:val="18"/>
+              </w:rPr>
+              <w:t>data</w:t>
+            </w:r>
+            <w:r>
+              <w:rPr>
+                <w:rFonts w:ascii="JetBrains Mono" w:hAnsi="JetBrains Mono"/>
+                <w:b w:val="false"/>
+                <w:i w:val="false"/>
+                <w:color w:val="000000"/>
+                <w:sz w:val="18"/>
+              </w:rPr>
+              <w:t>));</w:t>
+            </w:r>
+            <w:r>
+              <w:rPr/>
+              <w:br/>
+              <w:br/>
+            </w:r>
+            <w:r>
+              <w:rPr>
+                <w:rFonts w:ascii="JetBrains Mono" w:hAnsi="JetBrains Mono"/>
+                <w:b w:val="false"/>
+                <w:i w:val="false"/>
+                <w:color w:val="000000"/>
+                <w:sz w:val="18"/>
+              </w:rPr>
+              <w:t xml:space="preserve">    </w:t>
+            </w:r>
+            <w:r>
+              <w:rPr>
+                <w:rFonts w:ascii="JetBrains Mono" w:hAnsi="JetBrains Mono"/>
+                <w:b w:val="false"/>
+                <w:i w:val="false"/>
+                <w:color w:val="0000FF"/>
+                <w:sz w:val="18"/>
+              </w:rPr>
+              <w:t xml:space="preserve">var </w:t>
+            </w:r>
+            <w:r>
+              <w:rPr>
+                <w:rFonts w:ascii="JetBrains Mono" w:hAnsi="JetBrains Mono"/>
+                <w:b w:val="false"/>
+                <w:i w:val="false"/>
+                <w:color w:val="1F377F"/>
+                <w:sz w:val="18"/>
+              </w:rPr>
+              <w:t xml:space="preserve">baseObject </w:t>
+            </w:r>
+            <w:r>
+              <w:rPr>
+                <w:rFonts w:ascii="JetBrains Mono" w:hAnsi="JetBrains Mono"/>
+                <w:b w:val="false"/>
+                <w:i w:val="false"/>
+                <w:color w:val="000000"/>
+                <w:sz w:val="18"/>
+              </w:rPr>
+              <w:t xml:space="preserve">= </w:t>
+            </w:r>
+            <w:r>
+              <w:rPr>
+                <w:rFonts w:ascii="JetBrains Mono" w:hAnsi="JetBrains Mono"/>
+                <w:b w:val="false"/>
+                <w:i w:val="false"/>
+                <w:color w:val="74531F"/>
+                <w:sz w:val="18"/>
+              </w:rPr>
+              <w:t>ConvertToModel</w:t>
+            </w:r>
+            <w:r>
+              <w:rPr>
+                <w:rFonts w:ascii="JetBrains Mono" w:hAnsi="JetBrains Mono"/>
+                <w:b w:val="false"/>
+                <w:i w:val="false"/>
+                <w:color w:val="000000"/>
+                <w:sz w:val="18"/>
+              </w:rPr>
+              <w:t>&lt;</w:t>
+            </w:r>
+            <w:r>
+              <w:rPr>
+                <w:rFonts w:ascii="JetBrains Mono" w:hAnsi="JetBrains Mono"/>
+                <w:b w:val="false"/>
+                <w:i w:val="false"/>
+                <w:color w:val="2B91AF"/>
+                <w:sz w:val="18"/>
+              </w:rPr>
+              <w:t>GpsdDataModel</w:t>
+            </w:r>
+            <w:r>
+              <w:rPr>
+                <w:rFonts w:ascii="JetBrains Mono" w:hAnsi="JetBrains Mono"/>
+                <w:b w:val="false"/>
+                <w:i w:val="false"/>
+                <w:color w:val="000000"/>
+                <w:sz w:val="18"/>
+              </w:rPr>
+              <w:t>&gt;(</w:t>
+            </w:r>
+            <w:r>
+              <w:rPr>
+                <w:rFonts w:ascii="JetBrains Mono" w:hAnsi="JetBrains Mono"/>
+                <w:b w:val="false"/>
+                <w:i w:val="false"/>
+                <w:color w:val="1F377F"/>
+                <w:sz w:val="18"/>
+              </w:rPr>
+              <w:t>data</w:t>
+            </w:r>
+            <w:r>
+              <w:rPr>
+                <w:rFonts w:ascii="JetBrains Mono" w:hAnsi="JetBrains Mono"/>
+                <w:b w:val="false"/>
+                <w:i w:val="false"/>
+                <w:color w:val="000000"/>
+                <w:sz w:val="18"/>
+              </w:rPr>
+              <w:t>);</w:t>
+            </w:r>
+            <w:r>
+              <w:rPr/>
+              <w:br/>
+            </w:r>
+            <w:r>
+              <w:rPr>
+                <w:rFonts w:ascii="JetBrains Mono" w:hAnsi="JetBrains Mono"/>
+                <w:b w:val="false"/>
+                <w:i w:val="false"/>
+                <w:color w:val="000000"/>
+                <w:sz w:val="18"/>
+              </w:rPr>
+              <w:t xml:space="preserve">    </w:t>
+            </w:r>
+            <w:r>
+              <w:rPr>
+                <w:rFonts w:ascii="JetBrains Mono" w:hAnsi="JetBrains Mono"/>
+                <w:b w:val="false"/>
+                <w:i w:val="false"/>
+                <w:color w:val="0000FF"/>
+                <w:sz w:val="18"/>
+              </w:rPr>
+              <w:t xml:space="preserve">var </w:t>
+            </w:r>
+            <w:r>
+              <w:rPr>
+                <w:rFonts w:ascii="JetBrains Mono" w:hAnsi="JetBrains Mono"/>
+                <w:b w:val="false"/>
+                <w:i w:val="false"/>
+                <w:color w:val="1F377F"/>
+                <w:sz w:val="18"/>
+              </w:rPr>
+              <w:t xml:space="preserve">gpsdType </w:t>
+            </w:r>
+            <w:r>
+              <w:rPr>
+                <w:rFonts w:ascii="JetBrains Mono" w:hAnsi="JetBrains Mono"/>
+                <w:b w:val="false"/>
+                <w:i w:val="false"/>
+                <w:color w:val="000000"/>
+                <w:sz w:val="18"/>
+              </w:rPr>
+              <w:t>= _factory.</w:t>
+            </w:r>
+            <w:r>
+              <w:rPr>
+                <w:rFonts w:ascii="JetBrains Mono" w:hAnsi="JetBrains Mono"/>
+                <w:b w:val="false"/>
+                <w:i w:val="false"/>
+                <w:color w:val="74531F"/>
+                <w:sz w:val="18"/>
+              </w:rPr>
+              <w:t>GetTypeOfModel</w:t>
+            </w:r>
+            <w:r>
+              <w:rPr>
+                <w:rFonts w:ascii="JetBrains Mono" w:hAnsi="JetBrains Mono"/>
+                <w:b w:val="false"/>
+                <w:i w:val="false"/>
+                <w:color w:val="000000"/>
+                <w:sz w:val="18"/>
+              </w:rPr>
+              <w:t>(</w:t>
+            </w:r>
+            <w:r>
+              <w:rPr>
+                <w:rFonts w:ascii="JetBrains Mono" w:hAnsi="JetBrains Mono"/>
+                <w:b w:val="false"/>
+                <w:i w:val="false"/>
+                <w:color w:val="1F377F"/>
+                <w:sz w:val="18"/>
+              </w:rPr>
+              <w:t>baseObject</w:t>
+            </w:r>
+            <w:r>
+              <w:rPr>
+                <w:rFonts w:ascii="JetBrains Mono" w:hAnsi="JetBrains Mono"/>
+                <w:b w:val="false"/>
+                <w:i w:val="false"/>
+                <w:color w:val="000000"/>
+                <w:sz w:val="18"/>
+              </w:rPr>
+              <w:t>.ModelType);</w:t>
+            </w:r>
+            <w:r>
+              <w:rPr/>
+              <w:br/>
+            </w:r>
+            <w:r>
+              <w:rPr>
+                <w:rFonts w:ascii="JetBrains Mono" w:hAnsi="JetBrains Mono"/>
+                <w:b w:val="false"/>
+                <w:i w:val="false"/>
+                <w:color w:val="000000"/>
+                <w:sz w:val="18"/>
+              </w:rPr>
+              <w:t xml:space="preserve">    </w:t>
+            </w:r>
+            <w:r>
+              <w:rPr>
+                <w:rFonts w:ascii="JetBrains Mono" w:hAnsi="JetBrains Mono"/>
+                <w:b w:val="false"/>
+                <w:i w:val="false"/>
+                <w:color w:val="0000FF"/>
+                <w:sz w:val="18"/>
+              </w:rPr>
+              <w:t xml:space="preserve">var </w:t>
+            </w:r>
+            <w:r>
+              <w:rPr>
+                <w:rFonts w:ascii="JetBrains Mono" w:hAnsi="JetBrains Mono"/>
+                <w:b w:val="false"/>
+                <w:i w:val="false"/>
+                <w:color w:val="1F377F"/>
+                <w:sz w:val="18"/>
+              </w:rPr>
+              <w:t xml:space="preserve">result </w:t>
+            </w:r>
+            <w:r>
+              <w:rPr>
+                <w:rFonts w:ascii="JetBrains Mono" w:hAnsi="JetBrains Mono"/>
+                <w:b w:val="false"/>
+                <w:i w:val="false"/>
+                <w:color w:val="000000"/>
+                <w:sz w:val="18"/>
+              </w:rPr>
+              <w:t xml:space="preserve">= </w:t>
+            </w:r>
+            <w:r>
+              <w:rPr>
+                <w:rFonts w:ascii="JetBrains Mono" w:hAnsi="JetBrains Mono"/>
+                <w:b w:val="false"/>
+                <w:i w:val="false"/>
+                <w:color w:val="2B91AF"/>
+                <w:sz w:val="18"/>
+              </w:rPr>
+              <w:t>JsonSerializer</w:t>
+            </w:r>
+            <w:r>
+              <w:rPr>
+                <w:rFonts w:ascii="JetBrains Mono" w:hAnsi="JetBrains Mono"/>
+                <w:b w:val="false"/>
+                <w:i w:val="false"/>
+                <w:color w:val="000000"/>
+                <w:sz w:val="18"/>
+              </w:rPr>
+              <w:t>.</w:t>
+            </w:r>
+            <w:r>
+              <w:rPr>
+                <w:rFonts w:ascii="JetBrains Mono" w:hAnsi="JetBrains Mono"/>
+                <w:b w:val="false"/>
+                <w:i w:val="false"/>
+                <w:color w:val="74531F"/>
+                <w:sz w:val="18"/>
+              </w:rPr>
+              <w:t>Deserialize</w:t>
+            </w:r>
+            <w:r>
+              <w:rPr>
+                <w:rFonts w:ascii="JetBrains Mono" w:hAnsi="JetBrains Mono"/>
+                <w:b w:val="false"/>
+                <w:i w:val="false"/>
+                <w:color w:val="000000"/>
+                <w:sz w:val="18"/>
+              </w:rPr>
+              <w:t>(</w:t>
+            </w:r>
+            <w:r>
+              <w:rPr>
+                <w:rFonts w:ascii="JetBrains Mono" w:hAnsi="JetBrains Mono"/>
+                <w:b w:val="false"/>
+                <w:i w:val="false"/>
+                <w:color w:val="1F377F"/>
+                <w:sz w:val="18"/>
+              </w:rPr>
+              <w:t>data</w:t>
+            </w:r>
+            <w:r>
+              <w:rPr>
+                <w:rFonts w:ascii="JetBrains Mono" w:hAnsi="JetBrains Mono"/>
+                <w:b w:val="false"/>
+                <w:i w:val="false"/>
+                <w:color w:val="000000"/>
+                <w:sz w:val="18"/>
+              </w:rPr>
+              <w:t xml:space="preserve">, </w:t>
+            </w:r>
+            <w:r>
+              <w:rPr>
+                <w:rFonts w:ascii="JetBrains Mono" w:hAnsi="JetBrains Mono"/>
+                <w:b w:val="false"/>
+                <w:i w:val="false"/>
+                <w:color w:val="1F377F"/>
+                <w:sz w:val="18"/>
+              </w:rPr>
+              <w:t>gpsdType</w:t>
+            </w:r>
+            <w:r>
+              <w:rPr>
+                <w:rFonts w:ascii="JetBrains Mono" w:hAnsi="JetBrains Mono"/>
+                <w:b w:val="false"/>
+                <w:i w:val="false"/>
+                <w:color w:val="000000"/>
+                <w:sz w:val="18"/>
+              </w:rPr>
+              <w:t xml:space="preserve">) </w:t>
+            </w:r>
+            <w:r>
+              <w:rPr>
+                <w:rFonts w:ascii="JetBrains Mono" w:hAnsi="JetBrains Mono"/>
+                <w:b w:val="false"/>
+                <w:i w:val="false"/>
+                <w:color w:val="0000FF"/>
+                <w:sz w:val="18"/>
+              </w:rPr>
+              <w:t xml:space="preserve">as </w:t>
+            </w:r>
+            <w:r>
+              <w:rPr>
+                <w:rFonts w:ascii="JetBrains Mono" w:hAnsi="JetBrains Mono"/>
+                <w:b w:val="false"/>
+                <w:i w:val="false"/>
+                <w:color w:val="2B91AF"/>
+                <w:sz w:val="18"/>
+              </w:rPr>
+              <w:t>IGpsDataModel</w:t>
+            </w:r>
+            <w:r>
+              <w:rPr>
+                <w:rFonts w:ascii="JetBrains Mono" w:hAnsi="JetBrains Mono"/>
+                <w:b w:val="false"/>
+                <w:i w:val="false"/>
+                <w:color w:val="000000"/>
+                <w:sz w:val="18"/>
+              </w:rPr>
+              <w:t>;</w:t>
+            </w:r>
+            <w:r>
+              <w:rPr/>
+              <w:br/>
+            </w:r>
+            <w:r>
+              <w:rPr>
+                <w:rFonts w:ascii="JetBrains Mono" w:hAnsi="JetBrains Mono"/>
+                <w:b w:val="false"/>
+                <w:i w:val="false"/>
+                <w:color w:val="000000"/>
+                <w:sz w:val="18"/>
+              </w:rPr>
+              <w:t xml:space="preserve">    </w:t>
+            </w:r>
+            <w:r>
+              <w:rPr>
+                <w:rFonts w:ascii="JetBrains Mono" w:hAnsi="JetBrains Mono"/>
+                <w:b w:val="false"/>
+                <w:i w:val="false"/>
+                <w:color w:val="0000FF"/>
+                <w:sz w:val="18"/>
+              </w:rPr>
+              <w:t xml:space="preserve">return </w:t>
+            </w:r>
+            <w:r>
+              <w:rPr>
+                <w:rFonts w:ascii="JetBrains Mono" w:hAnsi="JetBrains Mono"/>
+                <w:b w:val="false"/>
+                <w:i w:val="false"/>
+                <w:color w:val="1F377F"/>
+                <w:sz w:val="18"/>
+              </w:rPr>
+              <w:t xml:space="preserve">result </w:t>
+            </w:r>
+            <w:r>
+              <w:rPr>
+                <w:rFonts w:ascii="JetBrains Mono" w:hAnsi="JetBrains Mono"/>
+                <w:b w:val="false"/>
+                <w:i w:val="false"/>
+                <w:color w:val="000000"/>
+                <w:sz w:val="18"/>
+              </w:rPr>
+              <w:t xml:space="preserve">?? </w:t>
+            </w:r>
+            <w:r>
+              <w:rPr>
+                <w:rFonts w:ascii="JetBrains Mono" w:hAnsi="JetBrains Mono"/>
+                <w:b w:val="false"/>
+                <w:i w:val="false"/>
+                <w:color w:val="0000FF"/>
+                <w:sz w:val="18"/>
+              </w:rPr>
+              <w:t xml:space="preserve">throw new </w:t>
+            </w:r>
+            <w:r>
+              <w:rPr>
+                <w:rFonts w:ascii="JetBrains Mono" w:hAnsi="JetBrains Mono"/>
+                <w:b w:val="false"/>
+                <w:i w:val="false"/>
+                <w:color w:val="2B91AF"/>
+                <w:sz w:val="18"/>
+              </w:rPr>
+              <w:t>InvalidOperationException</w:t>
+            </w:r>
+            <w:r>
+              <w:rPr>
+                <w:rFonts w:ascii="JetBrains Mono" w:hAnsi="JetBrains Mono"/>
+                <w:b w:val="false"/>
+                <w:i w:val="false"/>
+                <w:color w:val="000000"/>
+                <w:sz w:val="18"/>
+              </w:rPr>
+              <w:t>(</w:t>
+            </w:r>
+            <w:r>
+              <w:rPr>
+                <w:rFonts w:ascii="JetBrains Mono" w:hAnsi="JetBrains Mono"/>
+                <w:b w:val="false"/>
+                <w:i w:val="false"/>
+                <w:color w:val="A31515"/>
+                <w:sz w:val="18"/>
+              </w:rPr>
+              <w:t>"Невозможно получить объект по указанной строке!"</w:t>
+            </w:r>
+            <w:r>
+              <w:rPr>
+                <w:rFonts w:ascii="JetBrains Mono" w:hAnsi="JetBrains Mono"/>
+                <w:b w:val="false"/>
+                <w:i w:val="false"/>
+                <w:color w:val="000000"/>
+                <w:sz w:val="18"/>
+              </w:rPr>
+              <w:t>);</w:t>
+            </w:r>
+            <w:r>
+              <w:rPr/>
+              <w:br/>
+            </w:r>
+            <w:r>
+              <w:rPr>
+                <w:rFonts w:ascii="JetBrains Mono" w:hAnsi="JetBrains Mono"/>
+                <w:b w:val="false"/>
+                <w:i w:val="false"/>
+                <w:color w:val="000000"/>
+                <w:sz w:val="18"/>
+              </w:rPr>
+              <w:t>}</w:t>
+            </w:r>
+          </w:p>
+          <w:p>
+            <w:pPr>
+              <w:pStyle w:val="Normal"/>
+              <w:rPr/>
+            </w:pPr>
+            <w:r>
+              <w:rPr/>
+            </w:r>
+          </w:p>
+        </w:tc>
+      </w:tr>
+    </w:tbl>
+    <w:p>
+      <w:pPr>
+        <w:pStyle w:val="TableContents"/>
+        <w:bidi w:val="0"/>
+        <w:jc w:val="left"/>
+        <w:rPr>
+          <w:rFonts w:ascii="DejaVu Sans" w:hAnsi="DejaVu Sans"/>
+          <w:i w:val="false"/>
+          <w:i w:val="false"/>
+          <w:iCs w:val="false"/>
+          <w:lang w:val="ru-RU"/>
+        </w:rPr>
+      </w:pPr>
+      <w:r>
+        <w:rPr>
+          <w:rFonts w:ascii="DejaVu Sans" w:hAnsi="DejaVu Sans"/>
+          <w:i w:val="false"/>
+          <w:iCs w:val="false"/>
+          <w:lang w:val="ru-RU"/>
+        </w:rPr>
+      </w:r>
+    </w:p>
+    <w:p>
+      <w:pPr>
+        <w:pStyle w:val="TableContents"/>
+        <w:bidi w:val="0"/>
+        <w:jc w:val="left"/>
+        <w:rPr>
+          <w:rFonts w:ascii="DejaVu Sans" w:hAnsi="DejaVu Sans"/>
+          <w:i w:val="false"/>
+          <w:i w:val="false"/>
+          <w:iCs w:val="false"/>
+          <w:lang w:val="ru-RU"/>
+        </w:rPr>
+      </w:pPr>
+      <w:r>
+        <w:rPr>
+          <w:rFonts w:ascii="DejaVu Sans" w:hAnsi="DejaVu Sans"/>
+          <w:i w:val="false"/>
+          <w:iCs w:val="false"/>
+          <w:lang w:val="ru-RU"/>
+        </w:rPr>
+        <w:t>5. Добавим автотест для проверки</w:t>
+      </w:r>
+    </w:p>
+    <w:tbl>
+      <w:tblPr>
+        <w:tblW w:w="9638" w:type="dxa"/>
+        <w:jc w:val="left"/>
+        <w:tblInd w:w="0" w:type="dxa"/>
+        <w:tblCellMar>
+          <w:top w:w="0" w:type="dxa"/>
+          <w:left w:w="0" w:type="dxa"/>
+          <w:bottom w:w="0" w:type="dxa"/>
+          <w:right w:w="0" w:type="dxa"/>
+        </w:tblCellMar>
+      </w:tblPr>
+      <w:tblGrid>
+        <w:gridCol w:w="9638"/>
+      </w:tblGrid>
+      <w:tr>
+        <w:trPr/>
+        <w:tc>
+          <w:tcPr>
+            <w:tcW w:w="9638" w:type="dxa"/>
+            <w:tcBorders/>
+          </w:tcPr>
+          <w:p>
+            <w:pPr>
+              <w:pStyle w:val="Normal"/>
+              <w:pBdr/>
+              <w:shd w:fill="FFFFFF"/>
+              <w:rPr/>
+            </w:pPr>
+            <w:r>
+              <w:rPr>
+                <w:rFonts w:ascii="JetBrains Mono" w:hAnsi="JetBrains Mono"/>
+                <w:b w:val="false"/>
+                <w:i w:val="false"/>
+                <w:color w:val="007F00"/>
+                <w:sz w:val="18"/>
+              </w:rPr>
+              <w:t>/// &lt;summary&gt;</w:t>
+            </w:r>
+            <w:r>
+              <w:rPr/>
+              <w:br/>
+            </w:r>
+            <w:r>
+              <w:rPr>
+                <w:rFonts w:ascii="JetBrains Mono" w:hAnsi="JetBrains Mono"/>
+                <w:b w:val="false"/>
+                <w:i w:val="false"/>
+                <w:color w:val="007F00"/>
+                <w:sz w:val="18"/>
+              </w:rPr>
+              <w:t>/// Проверить получение объекта типа &lt;see cref="IGpsDataModel"/&gt; сериализацией</w:t>
+            </w:r>
+            <w:r>
+              <w:rPr/>
+              <w:br/>
+            </w:r>
+            <w:r>
+              <w:rPr>
+                <w:rFonts w:ascii="JetBrains Mono" w:hAnsi="JetBrains Mono"/>
+                <w:b w:val="false"/>
+                <w:i w:val="false"/>
+                <w:color w:val="007F00"/>
+                <w:sz w:val="18"/>
+              </w:rPr>
+              <w:t>/// &lt;/summary&gt;</w:t>
+            </w:r>
+            <w:r>
+              <w:rPr/>
+              <w:br/>
+            </w:r>
+            <w:r>
+              <w:rPr>
+                <w:rFonts w:ascii="JetBrains Mono" w:hAnsi="JetBrains Mono"/>
+                <w:b w:val="false"/>
+                <w:i w:val="false"/>
+                <w:color w:val="007F00"/>
+                <w:sz w:val="18"/>
+              </w:rPr>
+              <w:t>/// &lt;param name="data"&gt;&lt;/param&gt;</w:t>
+            </w:r>
+            <w:r>
+              <w:rPr/>
+              <w:br/>
+            </w:r>
+            <w:r>
+              <w:rPr>
+                <w:rFonts w:ascii="JetBrains Mono" w:hAnsi="JetBrains Mono"/>
+                <w:b w:val="false"/>
+                <w:i w:val="false"/>
+                <w:color w:val="000000"/>
+                <w:sz w:val="18"/>
+              </w:rPr>
+              <w:t>[</w:t>
+            </w:r>
+            <w:r>
+              <w:rPr>
+                <w:rFonts w:ascii="JetBrains Mono" w:hAnsi="JetBrains Mono"/>
+                <w:b w:val="false"/>
+                <w:i w:val="false"/>
+                <w:color w:val="2B91AF"/>
+                <w:sz w:val="18"/>
+              </w:rPr>
+              <w:t>Test</w:t>
+            </w:r>
+            <w:r>
+              <w:rPr>
+                <w:rFonts w:ascii="JetBrains Mono" w:hAnsi="JetBrains Mono"/>
+                <w:b w:val="false"/>
+                <w:i w:val="false"/>
+                <w:color w:val="000000"/>
+                <w:sz w:val="18"/>
+              </w:rPr>
+              <w:t>]</w:t>
+            </w:r>
+            <w:r>
+              <w:rPr/>
+              <w:br/>
+            </w:r>
+            <w:r>
+              <w:rPr>
+                <w:rFonts w:ascii="JetBrains Mono" w:hAnsi="JetBrains Mono"/>
+                <w:b w:val="false"/>
+                <w:i w:val="false"/>
+                <w:color w:val="000000"/>
+                <w:sz w:val="18"/>
+              </w:rPr>
+              <w:t>[</w:t>
+            </w:r>
+            <w:r>
+              <w:rPr>
+                <w:rFonts w:ascii="JetBrains Mono" w:hAnsi="JetBrains Mono"/>
+                <w:b w:val="false"/>
+                <w:i w:val="false"/>
+                <w:color w:val="2B91AF"/>
+                <w:sz w:val="18"/>
+              </w:rPr>
+              <w:t>TestCase</w:t>
+            </w:r>
+            <w:r>
+              <w:rPr>
+                <w:rFonts w:ascii="JetBrains Mono" w:hAnsi="JetBrains Mono"/>
+                <w:b w:val="false"/>
+                <w:i w:val="false"/>
+                <w:color w:val="000000"/>
+                <w:sz w:val="18"/>
+              </w:rPr>
+              <w:t>(</w:t>
+            </w:r>
+            <w:r>
+              <w:rPr>
+                <w:rFonts w:ascii="JetBrains Mono" w:hAnsi="JetBrains Mono"/>
+                <w:b w:val="false"/>
+                <w:i w:val="false"/>
+                <w:color w:val="A31515"/>
+                <w:sz w:val="18"/>
+              </w:rPr>
+              <w:t>@"{</w:t>
+            </w:r>
+            <w:r>
+              <w:rPr>
+                <w:rFonts w:ascii="JetBrains Mono" w:hAnsi="JetBrains Mono"/>
+                <w:b w:val="false"/>
+                <w:i w:val="false"/>
+                <w:color w:val="FF007F"/>
+                <w:sz w:val="18"/>
+              </w:rPr>
+              <w:t>""</w:t>
+            </w:r>
+            <w:r>
+              <w:rPr>
+                <w:rFonts w:ascii="JetBrains Mono" w:hAnsi="JetBrains Mono"/>
+                <w:b w:val="false"/>
+                <w:i w:val="false"/>
+                <w:color w:val="A31515"/>
+                <w:sz w:val="18"/>
+              </w:rPr>
+              <w:t>class</w:t>
+            </w:r>
+            <w:r>
+              <w:rPr>
+                <w:rFonts w:ascii="JetBrains Mono" w:hAnsi="JetBrains Mono"/>
+                <w:b w:val="false"/>
+                <w:i w:val="false"/>
+                <w:color w:val="FF007F"/>
+                <w:sz w:val="18"/>
+              </w:rPr>
+              <w:t>""</w:t>
+            </w:r>
+            <w:r>
+              <w:rPr>
+                <w:rFonts w:ascii="JetBrains Mono" w:hAnsi="JetBrains Mono"/>
+                <w:b w:val="false"/>
+                <w:i w:val="false"/>
+                <w:color w:val="A31515"/>
+                <w:sz w:val="18"/>
+              </w:rPr>
+              <w:t>:</w:t>
+            </w:r>
+            <w:r>
+              <w:rPr>
+                <w:rFonts w:ascii="JetBrains Mono" w:hAnsi="JetBrains Mono"/>
+                <w:b w:val="false"/>
+                <w:i w:val="false"/>
+                <w:color w:val="FF007F"/>
+                <w:sz w:val="18"/>
+              </w:rPr>
+              <w:t>""</w:t>
+            </w:r>
+            <w:r>
+              <w:rPr>
+                <w:rFonts w:ascii="JetBrains Mono" w:hAnsi="JetBrains Mono"/>
+                <w:b w:val="false"/>
+                <w:i w:val="false"/>
+                <w:color w:val="A31515"/>
+                <w:sz w:val="18"/>
+              </w:rPr>
+              <w:t>SKY</w:t>
+            </w:r>
+            <w:r>
+              <w:rPr>
+                <w:rFonts w:ascii="JetBrains Mono" w:hAnsi="JetBrains Mono"/>
+                <w:b w:val="false"/>
+                <w:i w:val="false"/>
+                <w:color w:val="FF007F"/>
+                <w:sz w:val="18"/>
+              </w:rPr>
+              <w:t>""</w:t>
+            </w:r>
+            <w:r>
+              <w:rPr>
+                <w:rFonts w:ascii="JetBrains Mono" w:hAnsi="JetBrains Mono"/>
+                <w:b w:val="false"/>
+                <w:i w:val="false"/>
+                <w:color w:val="A31515"/>
+                <w:sz w:val="18"/>
+              </w:rPr>
+              <w:t>,</w:t>
+            </w:r>
+            <w:r>
+              <w:rPr>
+                <w:rFonts w:ascii="JetBrains Mono" w:hAnsi="JetBrains Mono"/>
+                <w:b w:val="false"/>
+                <w:i w:val="false"/>
+                <w:color w:val="FF007F"/>
+                <w:sz w:val="18"/>
+              </w:rPr>
+              <w:t>""</w:t>
+            </w:r>
+            <w:r>
+              <w:rPr>
+                <w:rFonts w:ascii="JetBrains Mono" w:hAnsi="JetBrains Mono"/>
+                <w:b w:val="false"/>
+                <w:i w:val="false"/>
+                <w:color w:val="A31515"/>
+                <w:sz w:val="18"/>
+              </w:rPr>
+              <w:t>device</w:t>
+            </w:r>
+            <w:r>
+              <w:rPr>
+                <w:rFonts w:ascii="JetBrains Mono" w:hAnsi="JetBrains Mono"/>
+                <w:b w:val="false"/>
+                <w:i w:val="false"/>
+                <w:color w:val="FF007F"/>
+                <w:sz w:val="18"/>
+              </w:rPr>
+              <w:t>""</w:t>
+            </w:r>
+            <w:r>
+              <w:rPr>
+                <w:rFonts w:ascii="JetBrains Mono" w:hAnsi="JetBrains Mono"/>
+                <w:b w:val="false"/>
+                <w:i w:val="false"/>
+                <w:color w:val="A31515"/>
+                <w:sz w:val="18"/>
+              </w:rPr>
+              <w:t>:</w:t>
+            </w:r>
+            <w:r>
+              <w:rPr>
+                <w:rFonts w:ascii="JetBrains Mono" w:hAnsi="JetBrains Mono"/>
+                <w:b w:val="false"/>
+                <w:i w:val="false"/>
+                <w:color w:val="FF007F"/>
+                <w:sz w:val="18"/>
+              </w:rPr>
+              <w:t>""</w:t>
+            </w:r>
+            <w:r>
+              <w:rPr>
+                <w:rFonts w:ascii="JetBrains Mono" w:hAnsi="JetBrains Mono"/>
+                <w:b w:val="false"/>
+                <w:i w:val="false"/>
+                <w:color w:val="A31515"/>
+                <w:sz w:val="18"/>
+              </w:rPr>
+              <w:t>/dev/pts/2</w:t>
+            </w:r>
+            <w:r>
+              <w:rPr>
+                <w:rFonts w:ascii="JetBrains Mono" w:hAnsi="JetBrains Mono"/>
+                <w:b w:val="false"/>
+                <w:i w:val="false"/>
+                <w:color w:val="FF007F"/>
+                <w:sz w:val="18"/>
+              </w:rPr>
+              <w:t>""</w:t>
+            </w:r>
+            <w:r>
+              <w:rPr>
+                <w:rFonts w:ascii="JetBrains Mono" w:hAnsi="JetBrains Mono"/>
+                <w:b w:val="false"/>
+                <w:i w:val="false"/>
+                <w:color w:val="A31515"/>
+                <w:sz w:val="18"/>
+              </w:rPr>
+              <w:t>,</w:t>
+            </w:r>
+            <w:r>
+              <w:rPr>
+                <w:rFonts w:ascii="JetBrains Mono" w:hAnsi="JetBrains Mono"/>
+                <w:b w:val="false"/>
+                <w:i w:val="false"/>
+                <w:color w:val="FF007F"/>
+                <w:sz w:val="18"/>
+              </w:rPr>
+              <w:t>""</w:t>
+            </w:r>
+            <w:r>
+              <w:rPr>
+                <w:rFonts w:ascii="JetBrains Mono" w:hAnsi="JetBrains Mono"/>
+                <w:b w:val="false"/>
+                <w:i w:val="false"/>
+                <w:color w:val="A31515"/>
+                <w:sz w:val="18"/>
+              </w:rPr>
+              <w:t>xdop</w:t>
+            </w:r>
+            <w:r>
+              <w:rPr>
+                <w:rFonts w:ascii="JetBrains Mono" w:hAnsi="JetBrains Mono"/>
+                <w:b w:val="false"/>
+                <w:i w:val="false"/>
+                <w:color w:val="FF007F"/>
+                <w:sz w:val="18"/>
+              </w:rPr>
+              <w:t>""</w:t>
+            </w:r>
+            <w:r>
+              <w:rPr>
+                <w:rFonts w:ascii="JetBrains Mono" w:hAnsi="JetBrains Mono"/>
+                <w:b w:val="false"/>
+                <w:i w:val="false"/>
+                <w:color w:val="A31515"/>
+                <w:sz w:val="18"/>
+              </w:rPr>
+              <w:t>:0.47,</w:t>
+            </w:r>
+            <w:r>
+              <w:rPr>
+                <w:rFonts w:ascii="JetBrains Mono" w:hAnsi="JetBrains Mono"/>
+                <w:b w:val="false"/>
+                <w:i w:val="false"/>
+                <w:color w:val="FF007F"/>
+                <w:sz w:val="18"/>
+              </w:rPr>
+              <w:t>""</w:t>
+            </w:r>
+            <w:r>
+              <w:rPr>
+                <w:rFonts w:ascii="JetBrains Mono" w:hAnsi="JetBrains Mono"/>
+                <w:b w:val="false"/>
+                <w:i w:val="false"/>
+                <w:color w:val="A31515"/>
+                <w:sz w:val="18"/>
+              </w:rPr>
+              <w:t>ydop</w:t>
+            </w:r>
+            <w:r>
+              <w:rPr>
+                <w:rFonts w:ascii="JetBrains Mono" w:hAnsi="JetBrains Mono"/>
+                <w:b w:val="false"/>
+                <w:i w:val="false"/>
+                <w:color w:val="FF007F"/>
+                <w:sz w:val="18"/>
+              </w:rPr>
+              <w:t>""</w:t>
+            </w:r>
+            <w:r>
+              <w:rPr>
+                <w:rFonts w:ascii="JetBrains Mono" w:hAnsi="JetBrains Mono"/>
+                <w:b w:val="false"/>
+                <w:i w:val="false"/>
+                <w:color w:val="A31515"/>
+                <w:sz w:val="18"/>
+              </w:rPr>
+              <w:t>:0.57,</w:t>
+            </w:r>
+            <w:r>
+              <w:rPr>
+                <w:rFonts w:ascii="JetBrains Mono" w:hAnsi="JetBrains Mono"/>
+                <w:b w:val="false"/>
+                <w:i w:val="false"/>
+                <w:color w:val="FF007F"/>
+                <w:sz w:val="18"/>
+              </w:rPr>
+              <w:t>""</w:t>
+            </w:r>
+            <w:r>
+              <w:rPr>
+                <w:rFonts w:ascii="JetBrains Mono" w:hAnsi="JetBrains Mono"/>
+                <w:b w:val="false"/>
+                <w:i w:val="false"/>
+                <w:color w:val="A31515"/>
+                <w:sz w:val="18"/>
+              </w:rPr>
+              <w:t>vdop</w:t>
+            </w:r>
+            <w:r>
+              <w:rPr>
+                <w:rFonts w:ascii="JetBrains Mono" w:hAnsi="JetBrains Mono"/>
+                <w:b w:val="false"/>
+                <w:i w:val="false"/>
+                <w:color w:val="FF007F"/>
+                <w:sz w:val="18"/>
+              </w:rPr>
+              <w:t>""</w:t>
+            </w:r>
+            <w:r>
+              <w:rPr>
+                <w:rFonts w:ascii="JetBrains Mono" w:hAnsi="JetBrains Mono"/>
+                <w:b w:val="false"/>
+                <w:i w:val="false"/>
+                <w:color w:val="A31515"/>
+                <w:sz w:val="18"/>
+              </w:rPr>
+              <w:t>:0.72,</w:t>
+            </w:r>
+            <w:r>
+              <w:rPr>
+                <w:rFonts w:ascii="JetBrains Mono" w:hAnsi="JetBrains Mono"/>
+                <w:b w:val="false"/>
+                <w:i w:val="false"/>
+                <w:color w:val="FF007F"/>
+                <w:sz w:val="18"/>
+              </w:rPr>
+              <w:t>""</w:t>
+            </w:r>
+            <w:r>
+              <w:rPr>
+                <w:rFonts w:ascii="JetBrains Mono" w:hAnsi="JetBrains Mono"/>
+                <w:b w:val="false"/>
+                <w:i w:val="false"/>
+                <w:color w:val="A31515"/>
+                <w:sz w:val="18"/>
+              </w:rPr>
+              <w:t>tdop</w:t>
+            </w:r>
+            <w:r>
+              <w:rPr>
+                <w:rFonts w:ascii="JetBrains Mono" w:hAnsi="JetBrains Mono"/>
+                <w:b w:val="false"/>
+                <w:i w:val="false"/>
+                <w:color w:val="FF007F"/>
+                <w:sz w:val="18"/>
+              </w:rPr>
+              <w:t>""</w:t>
+            </w:r>
+            <w:r>
+              <w:rPr>
+                <w:rFonts w:ascii="JetBrains Mono" w:hAnsi="JetBrains Mono"/>
+                <w:b w:val="false"/>
+                <w:i w:val="false"/>
+                <w:color w:val="A31515"/>
+                <w:sz w:val="18"/>
+              </w:rPr>
+              <w:t>:0.68,</w:t>
+            </w:r>
+            <w:r>
+              <w:rPr>
+                <w:rFonts w:ascii="JetBrains Mono" w:hAnsi="JetBrains Mono"/>
+                <w:b w:val="false"/>
+                <w:i w:val="false"/>
+                <w:color w:val="FF007F"/>
+                <w:sz w:val="18"/>
+              </w:rPr>
+              <w:t>""</w:t>
+            </w:r>
+            <w:r>
+              <w:rPr>
+                <w:rFonts w:ascii="JetBrains Mono" w:hAnsi="JetBrains Mono"/>
+                <w:b w:val="false"/>
+                <w:i w:val="false"/>
+                <w:color w:val="A31515"/>
+                <w:sz w:val="18"/>
+              </w:rPr>
+              <w:t>hdop</w:t>
+            </w:r>
+            <w:r>
+              <w:rPr>
+                <w:rFonts w:ascii="JetBrains Mono" w:hAnsi="JetBrains Mono"/>
+                <w:b w:val="false"/>
+                <w:i w:val="false"/>
+                <w:color w:val="FF007F"/>
+                <w:sz w:val="18"/>
+              </w:rPr>
+              <w:t>""</w:t>
+            </w:r>
+            <w:r>
+              <w:rPr>
+                <w:rFonts w:ascii="JetBrains Mono" w:hAnsi="JetBrains Mono"/>
+                <w:b w:val="false"/>
+                <w:i w:val="false"/>
+                <w:color w:val="A31515"/>
+                <w:sz w:val="18"/>
+              </w:rPr>
+              <w:t>:0.73,</w:t>
+            </w:r>
+            <w:r>
+              <w:rPr>
+                <w:rFonts w:ascii="JetBrains Mono" w:hAnsi="JetBrains Mono"/>
+                <w:b w:val="false"/>
+                <w:i w:val="false"/>
+                <w:color w:val="FF007F"/>
+                <w:sz w:val="18"/>
+              </w:rPr>
+              <w:t>""</w:t>
+            </w:r>
+            <w:r>
+              <w:rPr>
+                <w:rFonts w:ascii="JetBrains Mono" w:hAnsi="JetBrains Mono"/>
+                <w:b w:val="false"/>
+                <w:i w:val="false"/>
+                <w:color w:val="A31515"/>
+                <w:sz w:val="18"/>
+              </w:rPr>
+              <w:t>gdop</w:t>
+            </w:r>
+            <w:r>
+              <w:rPr>
+                <w:rFonts w:ascii="JetBrains Mono" w:hAnsi="JetBrains Mono"/>
+                <w:b w:val="false"/>
+                <w:i w:val="false"/>
+                <w:color w:val="FF007F"/>
+                <w:sz w:val="18"/>
+              </w:rPr>
+              <w:t>""</w:t>
+            </w:r>
+            <w:r>
+              <w:rPr>
+                <w:rFonts w:ascii="JetBrains Mono" w:hAnsi="JetBrains Mono"/>
+                <w:b w:val="false"/>
+                <w:i w:val="false"/>
+                <w:color w:val="A31515"/>
+                <w:sz w:val="18"/>
+              </w:rPr>
+              <w:t>:1.46,</w:t>
+            </w:r>
+            <w:r>
+              <w:rPr>
+                <w:rFonts w:ascii="JetBrains Mono" w:hAnsi="JetBrains Mono"/>
+                <w:b w:val="false"/>
+                <w:i w:val="false"/>
+                <w:color w:val="FF007F"/>
+                <w:sz w:val="18"/>
+              </w:rPr>
+              <w:t>""</w:t>
+            </w:r>
+            <w:r>
+              <w:rPr>
+                <w:rFonts w:ascii="JetBrains Mono" w:hAnsi="JetBrains Mono"/>
+                <w:b w:val="false"/>
+                <w:i w:val="false"/>
+                <w:color w:val="A31515"/>
+                <w:sz w:val="18"/>
+              </w:rPr>
+              <w:t>pdop</w:t>
+            </w:r>
+            <w:r>
+              <w:rPr>
+                <w:rFonts w:ascii="JetBrains Mono" w:hAnsi="JetBrains Mono"/>
+                <w:b w:val="false"/>
+                <w:i w:val="false"/>
+                <w:color w:val="FF007F"/>
+                <w:sz w:val="18"/>
+              </w:rPr>
+              <w:t>""</w:t>
+            </w:r>
+            <w:r>
+              <w:rPr>
+                <w:rFonts w:ascii="JetBrains Mono" w:hAnsi="JetBrains Mono"/>
+                <w:b w:val="false"/>
+                <w:i w:val="false"/>
+                <w:color w:val="A31515"/>
+                <w:sz w:val="18"/>
+              </w:rPr>
+              <w:t>:1.03,</w:t>
+            </w:r>
+            <w:r>
+              <w:rPr>
+                <w:rFonts w:ascii="JetBrains Mono" w:hAnsi="JetBrains Mono"/>
+                <w:b w:val="false"/>
+                <w:i w:val="false"/>
+                <w:color w:val="FF007F"/>
+                <w:sz w:val="18"/>
+              </w:rPr>
+              <w:t>""</w:t>
+            </w:r>
+            <w:r>
+              <w:rPr>
+                <w:rFonts w:ascii="JetBrains Mono" w:hAnsi="JetBrains Mono"/>
+                <w:b w:val="false"/>
+                <w:i w:val="false"/>
+                <w:color w:val="A31515"/>
+                <w:sz w:val="18"/>
+              </w:rPr>
+              <w:t>satellites</w:t>
+            </w:r>
+            <w:r>
+              <w:rPr>
+                <w:rFonts w:ascii="JetBrains Mono" w:hAnsi="JetBrains Mono"/>
+                <w:b w:val="false"/>
+                <w:i w:val="false"/>
+                <w:color w:val="FF007F"/>
+                <w:sz w:val="18"/>
+              </w:rPr>
+              <w:t>""</w:t>
+            </w:r>
+            <w:r>
+              <w:rPr>
+                <w:rFonts w:ascii="JetBrains Mono" w:hAnsi="JetBrains Mono"/>
+                <w:b w:val="false"/>
+                <w:i w:val="false"/>
+                <w:color w:val="A31515"/>
+                <w:sz w:val="18"/>
+              </w:rPr>
+              <w:t>:[{</w:t>
+            </w:r>
+            <w:r>
+              <w:rPr>
+                <w:rFonts w:ascii="JetBrains Mono" w:hAnsi="JetBrains Mono"/>
+                <w:b w:val="false"/>
+                <w:i w:val="false"/>
+                <w:color w:val="FF007F"/>
+                <w:sz w:val="18"/>
+              </w:rPr>
+              <w:t>""</w:t>
+            </w:r>
+            <w:r>
+              <w:rPr>
+                <w:rFonts w:ascii="JetBrains Mono" w:hAnsi="JetBrains Mono"/>
+                <w:b w:val="false"/>
+                <w:i w:val="false"/>
+                <w:color w:val="A31515"/>
+                <w:sz w:val="18"/>
+              </w:rPr>
+              <w:t>PRN</w:t>
+            </w:r>
+            <w:r>
+              <w:rPr>
+                <w:rFonts w:ascii="JetBrains Mono" w:hAnsi="JetBrains Mono"/>
+                <w:b w:val="false"/>
+                <w:i w:val="false"/>
+                <w:color w:val="FF007F"/>
+                <w:sz w:val="18"/>
+              </w:rPr>
+              <w:t>""</w:t>
+            </w:r>
+            <w:r>
+              <w:rPr>
+                <w:rFonts w:ascii="JetBrains Mono" w:hAnsi="JetBrains Mono"/>
+                <w:b w:val="false"/>
+                <w:i w:val="false"/>
+                <w:color w:val="A31515"/>
+                <w:sz w:val="18"/>
+              </w:rPr>
+              <w:t>:18,</w:t>
+            </w:r>
+            <w:r>
+              <w:rPr>
+                <w:rFonts w:ascii="JetBrains Mono" w:hAnsi="JetBrains Mono"/>
+                <w:b w:val="false"/>
+                <w:i w:val="false"/>
+                <w:color w:val="FF007F"/>
+                <w:sz w:val="18"/>
+              </w:rPr>
+              <w:t>""</w:t>
+            </w:r>
+            <w:r>
+              <w:rPr>
+                <w:rFonts w:ascii="JetBrains Mono" w:hAnsi="JetBrains Mono"/>
+                <w:b w:val="false"/>
+                <w:i w:val="false"/>
+                <w:color w:val="A31515"/>
+                <w:sz w:val="18"/>
+              </w:rPr>
+              <w:t>el</w:t>
+            </w:r>
+            <w:r>
+              <w:rPr>
+                <w:rFonts w:ascii="JetBrains Mono" w:hAnsi="JetBrains Mono"/>
+                <w:b w:val="false"/>
+                <w:i w:val="false"/>
+                <w:color w:val="FF007F"/>
+                <w:sz w:val="18"/>
+              </w:rPr>
+              <w:t>""</w:t>
+            </w:r>
+            <w:r>
+              <w:rPr>
+                <w:rFonts w:ascii="JetBrains Mono" w:hAnsi="JetBrains Mono"/>
+                <w:b w:val="false"/>
+                <w:i w:val="false"/>
+                <w:color w:val="A31515"/>
+                <w:sz w:val="18"/>
+              </w:rPr>
+              <w:t>:60,</w:t>
+            </w:r>
+            <w:r>
+              <w:rPr>
+                <w:rFonts w:ascii="JetBrains Mono" w:hAnsi="JetBrains Mono"/>
+                <w:b w:val="false"/>
+                <w:i w:val="false"/>
+                <w:color w:val="FF007F"/>
+                <w:sz w:val="18"/>
+              </w:rPr>
+              <w:t>""</w:t>
+            </w:r>
+            <w:r>
+              <w:rPr>
+                <w:rFonts w:ascii="JetBrains Mono" w:hAnsi="JetBrains Mono"/>
+                <w:b w:val="false"/>
+                <w:i w:val="false"/>
+                <w:color w:val="A31515"/>
+                <w:sz w:val="18"/>
+              </w:rPr>
+              <w:t>az</w:t>
+            </w:r>
+            <w:r>
+              <w:rPr>
+                <w:rFonts w:ascii="JetBrains Mono" w:hAnsi="JetBrains Mono"/>
+                <w:b w:val="false"/>
+                <w:i w:val="false"/>
+                <w:color w:val="FF007F"/>
+                <w:sz w:val="18"/>
+              </w:rPr>
+              <w:t>""</w:t>
+            </w:r>
+            <w:r>
+              <w:rPr>
+                <w:rFonts w:ascii="JetBrains Mono" w:hAnsi="JetBrains Mono"/>
+                <w:b w:val="false"/>
+                <w:i w:val="false"/>
+                <w:color w:val="A31515"/>
+                <w:sz w:val="18"/>
+              </w:rPr>
+              <w:t>:200,</w:t>
+            </w:r>
+            <w:r>
+              <w:rPr>
+                <w:rFonts w:ascii="JetBrains Mono" w:hAnsi="JetBrains Mono"/>
+                <w:b w:val="false"/>
+                <w:i w:val="false"/>
+                <w:color w:val="FF007F"/>
+                <w:sz w:val="18"/>
+              </w:rPr>
+              <w:t>""</w:t>
+            </w:r>
+            <w:r>
+              <w:rPr>
+                <w:rFonts w:ascii="JetBrains Mono" w:hAnsi="JetBrains Mono"/>
+                <w:b w:val="false"/>
+                <w:i w:val="false"/>
+                <w:color w:val="A31515"/>
+                <w:sz w:val="18"/>
+              </w:rPr>
+              <w:t>ss</w:t>
+            </w:r>
+            <w:r>
+              <w:rPr>
+                <w:rFonts w:ascii="JetBrains Mono" w:hAnsi="JetBrains Mono"/>
+                <w:b w:val="false"/>
+                <w:i w:val="false"/>
+                <w:color w:val="FF007F"/>
+                <w:sz w:val="18"/>
+              </w:rPr>
+              <w:t>""</w:t>
+            </w:r>
+            <w:r>
+              <w:rPr>
+                <w:rFonts w:ascii="JetBrains Mono" w:hAnsi="JetBrains Mono"/>
+                <w:b w:val="false"/>
+                <w:i w:val="false"/>
+                <w:color w:val="A31515"/>
+                <w:sz w:val="18"/>
+              </w:rPr>
+              <w:t>:37,</w:t>
+            </w:r>
+            <w:r>
+              <w:rPr>
+                <w:rFonts w:ascii="JetBrains Mono" w:hAnsi="JetBrains Mono"/>
+                <w:b w:val="false"/>
+                <w:i w:val="false"/>
+                <w:color w:val="FF007F"/>
+                <w:sz w:val="18"/>
+              </w:rPr>
+              <w:t>""</w:t>
+            </w:r>
+            <w:r>
+              <w:rPr>
+                <w:rFonts w:ascii="JetBrains Mono" w:hAnsi="JetBrains Mono"/>
+                <w:b w:val="false"/>
+                <w:i w:val="false"/>
+                <w:color w:val="A31515"/>
+                <w:sz w:val="18"/>
+              </w:rPr>
+              <w:t>used</w:t>
+            </w:r>
+            <w:r>
+              <w:rPr>
+                <w:rFonts w:ascii="JetBrains Mono" w:hAnsi="JetBrains Mono"/>
+                <w:b w:val="false"/>
+                <w:i w:val="false"/>
+                <w:color w:val="FF007F"/>
+                <w:sz w:val="18"/>
+              </w:rPr>
+              <w:t>""</w:t>
+            </w:r>
+            <w:r>
+              <w:rPr>
+                <w:rFonts w:ascii="JetBrains Mono" w:hAnsi="JetBrains Mono"/>
+                <w:b w:val="false"/>
+                <w:i w:val="false"/>
+                <w:color w:val="A31515"/>
+                <w:sz w:val="18"/>
+              </w:rPr>
+              <w:t>:true},{</w:t>
+            </w:r>
+            <w:r>
+              <w:rPr>
+                <w:rFonts w:ascii="JetBrains Mono" w:hAnsi="JetBrains Mono"/>
+                <w:b w:val="false"/>
+                <w:i w:val="false"/>
+                <w:color w:val="FF007F"/>
+                <w:sz w:val="18"/>
+              </w:rPr>
+              <w:t>""</w:t>
+            </w:r>
+            <w:r>
+              <w:rPr>
+                <w:rFonts w:ascii="JetBrains Mono" w:hAnsi="JetBrains Mono"/>
+                <w:b w:val="false"/>
+                <w:i w:val="false"/>
+                <w:color w:val="A31515"/>
+                <w:sz w:val="18"/>
+              </w:rPr>
+              <w:t>PRN</w:t>
+            </w:r>
+            <w:r>
+              <w:rPr>
+                <w:rFonts w:ascii="JetBrains Mono" w:hAnsi="JetBrains Mono"/>
+                <w:b w:val="false"/>
+                <w:i w:val="false"/>
+                <w:color w:val="FF007F"/>
+                <w:sz w:val="18"/>
+              </w:rPr>
+              <w:t>""</w:t>
+            </w:r>
+            <w:r>
+              <w:rPr>
+                <w:rFonts w:ascii="JetBrains Mono" w:hAnsi="JetBrains Mono"/>
+                <w:b w:val="false"/>
+                <w:i w:val="false"/>
+                <w:color w:val="A31515"/>
+                <w:sz w:val="18"/>
+              </w:rPr>
+              <w:t>:29,</w:t>
+            </w:r>
+            <w:r>
+              <w:rPr>
+                <w:rFonts w:ascii="JetBrains Mono" w:hAnsi="JetBrains Mono"/>
+                <w:b w:val="false"/>
+                <w:i w:val="false"/>
+                <w:color w:val="FF007F"/>
+                <w:sz w:val="18"/>
+              </w:rPr>
+              <w:t>""</w:t>
+            </w:r>
+            <w:r>
+              <w:rPr>
+                <w:rFonts w:ascii="JetBrains Mono" w:hAnsi="JetBrains Mono"/>
+                <w:b w:val="false"/>
+                <w:i w:val="false"/>
+                <w:color w:val="A31515"/>
+                <w:sz w:val="18"/>
+              </w:rPr>
+              <w:t>el</w:t>
+            </w:r>
+            <w:r>
+              <w:rPr>
+                <w:rFonts w:ascii="JetBrains Mono" w:hAnsi="JetBrains Mono"/>
+                <w:b w:val="false"/>
+                <w:i w:val="false"/>
+                <w:color w:val="FF007F"/>
+                <w:sz w:val="18"/>
+              </w:rPr>
+              <w:t>""</w:t>
+            </w:r>
+            <w:r>
+              <w:rPr>
+                <w:rFonts w:ascii="JetBrains Mono" w:hAnsi="JetBrains Mono"/>
+                <w:b w:val="false"/>
+                <w:i w:val="false"/>
+                <w:color w:val="A31515"/>
+                <w:sz w:val="18"/>
+              </w:rPr>
+              <w:t>:59,</w:t>
+            </w:r>
+            <w:r>
+              <w:rPr>
+                <w:rFonts w:ascii="JetBrains Mono" w:hAnsi="JetBrains Mono"/>
+                <w:b w:val="false"/>
+                <w:i w:val="false"/>
+                <w:color w:val="FF007F"/>
+                <w:sz w:val="18"/>
+              </w:rPr>
+              <w:t>""</w:t>
+            </w:r>
+            <w:r>
+              <w:rPr>
+                <w:rFonts w:ascii="JetBrains Mono" w:hAnsi="JetBrains Mono"/>
+                <w:b w:val="false"/>
+                <w:i w:val="false"/>
+                <w:color w:val="A31515"/>
+                <w:sz w:val="18"/>
+              </w:rPr>
+              <w:t>az</w:t>
+            </w:r>
+            <w:r>
+              <w:rPr>
+                <w:rFonts w:ascii="JetBrains Mono" w:hAnsi="JetBrains Mono"/>
+                <w:b w:val="false"/>
+                <w:i w:val="false"/>
+                <w:color w:val="FF007F"/>
+                <w:sz w:val="18"/>
+              </w:rPr>
+              <w:t>""</w:t>
+            </w:r>
+            <w:r>
+              <w:rPr>
+                <w:rFonts w:ascii="JetBrains Mono" w:hAnsi="JetBrains Mono"/>
+                <w:b w:val="false"/>
+                <w:i w:val="false"/>
+                <w:color w:val="A31515"/>
+                <w:sz w:val="18"/>
+              </w:rPr>
+              <w:t>:106,</w:t>
+            </w:r>
+            <w:r>
+              <w:rPr>
+                <w:rFonts w:ascii="JetBrains Mono" w:hAnsi="JetBrains Mono"/>
+                <w:b w:val="false"/>
+                <w:i w:val="false"/>
+                <w:color w:val="FF007F"/>
+                <w:sz w:val="18"/>
+              </w:rPr>
+              <w:t>""</w:t>
+            </w:r>
+            <w:r>
+              <w:rPr>
+                <w:rFonts w:ascii="JetBrains Mono" w:hAnsi="JetBrains Mono"/>
+                <w:b w:val="false"/>
+                <w:i w:val="false"/>
+                <w:color w:val="A31515"/>
+                <w:sz w:val="18"/>
+              </w:rPr>
+              <w:t>ss</w:t>
+            </w:r>
+            <w:r>
+              <w:rPr>
+                <w:rFonts w:ascii="JetBrains Mono" w:hAnsi="JetBrains Mono"/>
+                <w:b w:val="false"/>
+                <w:i w:val="false"/>
+                <w:color w:val="FF007F"/>
+                <w:sz w:val="18"/>
+              </w:rPr>
+              <w:t>""</w:t>
+            </w:r>
+            <w:r>
+              <w:rPr>
+                <w:rFonts w:ascii="JetBrains Mono" w:hAnsi="JetBrains Mono"/>
+                <w:b w:val="false"/>
+                <w:i w:val="false"/>
+                <w:color w:val="A31515"/>
+                <w:sz w:val="18"/>
+              </w:rPr>
+              <w:t>:36,</w:t>
+            </w:r>
+            <w:r>
+              <w:rPr>
+                <w:rFonts w:ascii="JetBrains Mono" w:hAnsi="JetBrains Mono"/>
+                <w:b w:val="false"/>
+                <w:i w:val="false"/>
+                <w:color w:val="FF007F"/>
+                <w:sz w:val="18"/>
+              </w:rPr>
+              <w:t>""</w:t>
+            </w:r>
+            <w:r>
+              <w:rPr>
+                <w:rFonts w:ascii="JetBrains Mono" w:hAnsi="JetBrains Mono"/>
+                <w:b w:val="false"/>
+                <w:i w:val="false"/>
+                <w:color w:val="A31515"/>
+                <w:sz w:val="18"/>
+              </w:rPr>
+              <w:t>used</w:t>
+            </w:r>
+            <w:r>
+              <w:rPr>
+                <w:rFonts w:ascii="JetBrains Mono" w:hAnsi="JetBrains Mono"/>
+                <w:b w:val="false"/>
+                <w:i w:val="false"/>
+                <w:color w:val="FF007F"/>
+                <w:sz w:val="18"/>
+              </w:rPr>
+              <w:t>""</w:t>
+            </w:r>
+            <w:r>
+              <w:rPr>
+                <w:rFonts w:ascii="JetBrains Mono" w:hAnsi="JetBrains Mono"/>
+                <w:b w:val="false"/>
+                <w:i w:val="false"/>
+                <w:color w:val="A31515"/>
+                <w:sz w:val="18"/>
+              </w:rPr>
+              <w:t>:true},{</w:t>
+            </w:r>
+            <w:r>
+              <w:rPr>
+                <w:rFonts w:ascii="JetBrains Mono" w:hAnsi="JetBrains Mono"/>
+                <w:b w:val="false"/>
+                <w:i w:val="false"/>
+                <w:color w:val="FF007F"/>
+                <w:sz w:val="18"/>
+              </w:rPr>
+              <w:t>""</w:t>
+            </w:r>
+            <w:r>
+              <w:rPr>
+                <w:rFonts w:ascii="JetBrains Mono" w:hAnsi="JetBrains Mono"/>
+                <w:b w:val="false"/>
+                <w:i w:val="false"/>
+                <w:color w:val="A31515"/>
+                <w:sz w:val="18"/>
+              </w:rPr>
+              <w:t>PRN</w:t>
+            </w:r>
+            <w:r>
+              <w:rPr>
+                <w:rFonts w:ascii="JetBrains Mono" w:hAnsi="JetBrains Mono"/>
+                <w:b w:val="false"/>
+                <w:i w:val="false"/>
+                <w:color w:val="FF007F"/>
+                <w:sz w:val="18"/>
+              </w:rPr>
+              <w:t>""</w:t>
+            </w:r>
+            <w:r>
+              <w:rPr>
+                <w:rFonts w:ascii="JetBrains Mono" w:hAnsi="JetBrains Mono"/>
+                <w:b w:val="false"/>
+                <w:i w:val="false"/>
+                <w:color w:val="A31515"/>
+                <w:sz w:val="18"/>
+              </w:rPr>
+              <w:t>:26,</w:t>
+            </w:r>
+            <w:r>
+              <w:rPr>
+                <w:rFonts w:ascii="JetBrains Mono" w:hAnsi="JetBrains Mono"/>
+                <w:b w:val="false"/>
+                <w:i w:val="false"/>
+                <w:color w:val="FF007F"/>
+                <w:sz w:val="18"/>
+              </w:rPr>
+              <w:t>""</w:t>
+            </w:r>
+            <w:r>
+              <w:rPr>
+                <w:rFonts w:ascii="JetBrains Mono" w:hAnsi="JetBrains Mono"/>
+                <w:b w:val="false"/>
+                <w:i w:val="false"/>
+                <w:color w:val="A31515"/>
+                <w:sz w:val="18"/>
+              </w:rPr>
+              <w:t>el</w:t>
+            </w:r>
+            <w:r>
+              <w:rPr>
+                <w:rFonts w:ascii="JetBrains Mono" w:hAnsi="JetBrains Mono"/>
+                <w:b w:val="false"/>
+                <w:i w:val="false"/>
+                <w:color w:val="FF007F"/>
+                <w:sz w:val="18"/>
+              </w:rPr>
+              <w:t>""</w:t>
+            </w:r>
+            <w:r>
+              <w:rPr>
+                <w:rFonts w:ascii="JetBrains Mono" w:hAnsi="JetBrains Mono"/>
+                <w:b w:val="false"/>
+                <w:i w:val="false"/>
+                <w:color w:val="A31515"/>
+                <w:sz w:val="18"/>
+              </w:rPr>
+              <w:t>:54,</w:t>
+            </w:r>
+            <w:r>
+              <w:rPr>
+                <w:rFonts w:ascii="JetBrains Mono" w:hAnsi="JetBrains Mono"/>
+                <w:b w:val="false"/>
+                <w:i w:val="false"/>
+                <w:color w:val="FF007F"/>
+                <w:sz w:val="18"/>
+              </w:rPr>
+              <w:t>""</w:t>
+            </w:r>
+            <w:r>
+              <w:rPr>
+                <w:rFonts w:ascii="JetBrains Mono" w:hAnsi="JetBrains Mono"/>
+                <w:b w:val="false"/>
+                <w:i w:val="false"/>
+                <w:color w:val="A31515"/>
+                <w:sz w:val="18"/>
+              </w:rPr>
+              <w:t>az</w:t>
+            </w:r>
+            <w:r>
+              <w:rPr>
+                <w:rFonts w:ascii="JetBrains Mono" w:hAnsi="JetBrains Mono"/>
+                <w:b w:val="false"/>
+                <w:i w:val="false"/>
+                <w:color w:val="FF007F"/>
+                <w:sz w:val="18"/>
+              </w:rPr>
+              <w:t>""</w:t>
+            </w:r>
+            <w:r>
+              <w:rPr>
+                <w:rFonts w:ascii="JetBrains Mono" w:hAnsi="JetBrains Mono"/>
+                <w:b w:val="false"/>
+                <w:i w:val="false"/>
+                <w:color w:val="A31515"/>
+                <w:sz w:val="18"/>
+              </w:rPr>
+              <w:t>:271,</w:t>
+            </w:r>
+            <w:r>
+              <w:rPr>
+                <w:rFonts w:ascii="JetBrains Mono" w:hAnsi="JetBrains Mono"/>
+                <w:b w:val="false"/>
+                <w:i w:val="false"/>
+                <w:color w:val="FF007F"/>
+                <w:sz w:val="18"/>
+              </w:rPr>
+              <w:t>""</w:t>
+            </w:r>
+            <w:r>
+              <w:rPr>
+                <w:rFonts w:ascii="JetBrains Mono" w:hAnsi="JetBrains Mono"/>
+                <w:b w:val="false"/>
+                <w:i w:val="false"/>
+                <w:color w:val="A31515"/>
+                <w:sz w:val="18"/>
+              </w:rPr>
+              <w:t>ss</w:t>
+            </w:r>
+            <w:r>
+              <w:rPr>
+                <w:rFonts w:ascii="JetBrains Mono" w:hAnsi="JetBrains Mono"/>
+                <w:b w:val="false"/>
+                <w:i w:val="false"/>
+                <w:color w:val="FF007F"/>
+                <w:sz w:val="18"/>
+              </w:rPr>
+              <w:t>""</w:t>
+            </w:r>
+            <w:r>
+              <w:rPr>
+                <w:rFonts w:ascii="JetBrains Mono" w:hAnsi="JetBrains Mono"/>
+                <w:b w:val="false"/>
+                <w:i w:val="false"/>
+                <w:color w:val="A31515"/>
+                <w:sz w:val="18"/>
+              </w:rPr>
+              <w:t>:40,</w:t>
+            </w:r>
+            <w:r>
+              <w:rPr>
+                <w:rFonts w:ascii="JetBrains Mono" w:hAnsi="JetBrains Mono"/>
+                <w:b w:val="false"/>
+                <w:i w:val="false"/>
+                <w:color w:val="FF007F"/>
+                <w:sz w:val="18"/>
+              </w:rPr>
+              <w:t>""</w:t>
+            </w:r>
+            <w:r>
+              <w:rPr>
+                <w:rFonts w:ascii="JetBrains Mono" w:hAnsi="JetBrains Mono"/>
+                <w:b w:val="false"/>
+                <w:i w:val="false"/>
+                <w:color w:val="A31515"/>
+                <w:sz w:val="18"/>
+              </w:rPr>
+              <w:t>used</w:t>
+            </w:r>
+            <w:r>
+              <w:rPr>
+                <w:rFonts w:ascii="JetBrains Mono" w:hAnsi="JetBrains Mono"/>
+                <w:b w:val="false"/>
+                <w:i w:val="false"/>
+                <w:color w:val="FF007F"/>
+                <w:sz w:val="18"/>
+              </w:rPr>
+              <w:t>""</w:t>
+            </w:r>
+            <w:r>
+              <w:rPr>
+                <w:rFonts w:ascii="JetBrains Mono" w:hAnsi="JetBrains Mono"/>
+                <w:b w:val="false"/>
+                <w:i w:val="false"/>
+                <w:color w:val="A31515"/>
+                <w:sz w:val="18"/>
+              </w:rPr>
+              <w:t>:true},{</w:t>
+            </w:r>
+            <w:r>
+              <w:rPr>
+                <w:rFonts w:ascii="JetBrains Mono" w:hAnsi="JetBrains Mono"/>
+                <w:b w:val="false"/>
+                <w:i w:val="false"/>
+                <w:color w:val="FF007F"/>
+                <w:sz w:val="18"/>
+              </w:rPr>
+              <w:t>""</w:t>
+            </w:r>
+            <w:r>
+              <w:rPr>
+                <w:rFonts w:ascii="JetBrains Mono" w:hAnsi="JetBrains Mono"/>
+                <w:b w:val="false"/>
+                <w:i w:val="false"/>
+                <w:color w:val="A31515"/>
+                <w:sz w:val="18"/>
+              </w:rPr>
+              <w:t>PRN</w:t>
+            </w:r>
+            <w:r>
+              <w:rPr>
+                <w:rFonts w:ascii="JetBrains Mono" w:hAnsi="JetBrains Mono"/>
+                <w:b w:val="false"/>
+                <w:i w:val="false"/>
+                <w:color w:val="FF007F"/>
+                <w:sz w:val="18"/>
+              </w:rPr>
+              <w:t>""</w:t>
+            </w:r>
+            <w:r>
+              <w:rPr>
+                <w:rFonts w:ascii="JetBrains Mono" w:hAnsi="JetBrains Mono"/>
+                <w:b w:val="false"/>
+                <w:i w:val="false"/>
+                <w:color w:val="A31515"/>
+                <w:sz w:val="18"/>
+              </w:rPr>
+              <w:t>:5,</w:t>
+            </w:r>
+            <w:r>
+              <w:rPr>
+                <w:rFonts w:ascii="JetBrains Mono" w:hAnsi="JetBrains Mono"/>
+                <w:b w:val="false"/>
+                <w:i w:val="false"/>
+                <w:color w:val="FF007F"/>
+                <w:sz w:val="18"/>
+              </w:rPr>
+              <w:t>""</w:t>
+            </w:r>
+            <w:r>
+              <w:rPr>
+                <w:rFonts w:ascii="JetBrains Mono" w:hAnsi="JetBrains Mono"/>
+                <w:b w:val="false"/>
+                <w:i w:val="false"/>
+                <w:color w:val="A31515"/>
+                <w:sz w:val="18"/>
+              </w:rPr>
+              <w:t>el</w:t>
+            </w:r>
+            <w:r>
+              <w:rPr>
+                <w:rFonts w:ascii="JetBrains Mono" w:hAnsi="JetBrains Mono"/>
+                <w:b w:val="false"/>
+                <w:i w:val="false"/>
+                <w:color w:val="FF007F"/>
+                <w:sz w:val="18"/>
+              </w:rPr>
+              <w:t>""</w:t>
+            </w:r>
+            <w:r>
+              <w:rPr>
+                <w:rFonts w:ascii="JetBrains Mono" w:hAnsi="JetBrains Mono"/>
+                <w:b w:val="false"/>
+                <w:i w:val="false"/>
+                <w:color w:val="A31515"/>
+                <w:sz w:val="18"/>
+              </w:rPr>
+              <w:t>:41,</w:t>
+            </w:r>
+            <w:r>
+              <w:rPr>
+                <w:rFonts w:ascii="JetBrains Mono" w:hAnsi="JetBrains Mono"/>
+                <w:b w:val="false"/>
+                <w:i w:val="false"/>
+                <w:color w:val="FF007F"/>
+                <w:sz w:val="18"/>
+              </w:rPr>
+              <w:t>""</w:t>
+            </w:r>
+            <w:r>
+              <w:rPr>
+                <w:rFonts w:ascii="JetBrains Mono" w:hAnsi="JetBrains Mono"/>
+                <w:b w:val="false"/>
+                <w:i w:val="false"/>
+                <w:color w:val="A31515"/>
+                <w:sz w:val="18"/>
+              </w:rPr>
+              <w:t>az</w:t>
+            </w:r>
+            <w:r>
+              <w:rPr>
+                <w:rFonts w:ascii="JetBrains Mono" w:hAnsi="JetBrains Mono"/>
+                <w:b w:val="false"/>
+                <w:i w:val="false"/>
+                <w:color w:val="FF007F"/>
+                <w:sz w:val="18"/>
+              </w:rPr>
+              <w:t>""</w:t>
+            </w:r>
+            <w:r>
+              <w:rPr>
+                <w:rFonts w:ascii="JetBrains Mono" w:hAnsi="JetBrains Mono"/>
+                <w:b w:val="false"/>
+                <w:i w:val="false"/>
+                <w:color w:val="A31515"/>
+                <w:sz w:val="18"/>
+              </w:rPr>
+              <w:t>:78,</w:t>
+            </w:r>
+            <w:r>
+              <w:rPr>
+                <w:rFonts w:ascii="JetBrains Mono" w:hAnsi="JetBrains Mono"/>
+                <w:b w:val="false"/>
+                <w:i w:val="false"/>
+                <w:color w:val="FF007F"/>
+                <w:sz w:val="18"/>
+              </w:rPr>
+              <w:t>""</w:t>
+            </w:r>
+            <w:r>
+              <w:rPr>
+                <w:rFonts w:ascii="JetBrains Mono" w:hAnsi="JetBrains Mono"/>
+                <w:b w:val="false"/>
+                <w:i w:val="false"/>
+                <w:color w:val="A31515"/>
+                <w:sz w:val="18"/>
+              </w:rPr>
+              <w:t>ss</w:t>
+            </w:r>
+            <w:r>
+              <w:rPr>
+                <w:rFonts w:ascii="JetBrains Mono" w:hAnsi="JetBrains Mono"/>
+                <w:b w:val="false"/>
+                <w:i w:val="false"/>
+                <w:color w:val="FF007F"/>
+                <w:sz w:val="18"/>
+              </w:rPr>
+              <w:t>""</w:t>
+            </w:r>
+            <w:r>
+              <w:rPr>
+                <w:rFonts w:ascii="JetBrains Mono" w:hAnsi="JetBrains Mono"/>
+                <w:b w:val="false"/>
+                <w:i w:val="false"/>
+                <w:color w:val="A31515"/>
+                <w:sz w:val="18"/>
+              </w:rPr>
+              <w:t>:38,</w:t>
+            </w:r>
+            <w:r>
+              <w:rPr>
+                <w:rFonts w:ascii="JetBrains Mono" w:hAnsi="JetBrains Mono"/>
+                <w:b w:val="false"/>
+                <w:i w:val="false"/>
+                <w:color w:val="FF007F"/>
+                <w:sz w:val="18"/>
+              </w:rPr>
+              <w:t>""</w:t>
+            </w:r>
+            <w:r>
+              <w:rPr>
+                <w:rFonts w:ascii="JetBrains Mono" w:hAnsi="JetBrains Mono"/>
+                <w:b w:val="false"/>
+                <w:i w:val="false"/>
+                <w:color w:val="A31515"/>
+                <w:sz w:val="18"/>
+              </w:rPr>
+              <w:t>used</w:t>
+            </w:r>
+            <w:r>
+              <w:rPr>
+                <w:rFonts w:ascii="JetBrains Mono" w:hAnsi="JetBrains Mono"/>
+                <w:b w:val="false"/>
+                <w:i w:val="false"/>
+                <w:color w:val="FF007F"/>
+                <w:sz w:val="18"/>
+              </w:rPr>
+              <w:t>""</w:t>
+            </w:r>
+            <w:r>
+              <w:rPr>
+                <w:rFonts w:ascii="JetBrains Mono" w:hAnsi="JetBrains Mono"/>
+                <w:b w:val="false"/>
+                <w:i w:val="false"/>
+                <w:color w:val="A31515"/>
+                <w:sz w:val="18"/>
+              </w:rPr>
+              <w:t>:true},{</w:t>
+            </w:r>
+            <w:r>
+              <w:rPr>
+                <w:rFonts w:ascii="JetBrains Mono" w:hAnsi="JetBrains Mono"/>
+                <w:b w:val="false"/>
+                <w:i w:val="false"/>
+                <w:color w:val="FF007F"/>
+                <w:sz w:val="18"/>
+              </w:rPr>
+              <w:t>""</w:t>
+            </w:r>
+            <w:r>
+              <w:rPr>
+                <w:rFonts w:ascii="JetBrains Mono" w:hAnsi="JetBrains Mono"/>
+                <w:b w:val="false"/>
+                <w:i w:val="false"/>
+                <w:color w:val="A31515"/>
+                <w:sz w:val="18"/>
+              </w:rPr>
+              <w:t>PRN</w:t>
+            </w:r>
+            <w:r>
+              <w:rPr>
+                <w:rFonts w:ascii="JetBrains Mono" w:hAnsi="JetBrains Mono"/>
+                <w:b w:val="false"/>
+                <w:i w:val="false"/>
+                <w:color w:val="FF007F"/>
+                <w:sz w:val="18"/>
+              </w:rPr>
+              <w:t>""</w:t>
+            </w:r>
+            <w:r>
+              <w:rPr>
+                <w:rFonts w:ascii="JetBrains Mono" w:hAnsi="JetBrains Mono"/>
+                <w:b w:val="false"/>
+                <w:i w:val="false"/>
+                <w:color w:val="A31515"/>
+                <w:sz w:val="18"/>
+              </w:rPr>
+              <w:t>:16,</w:t>
+            </w:r>
+            <w:r>
+              <w:rPr>
+                <w:rFonts w:ascii="JetBrains Mono" w:hAnsi="JetBrains Mono"/>
+                <w:b w:val="false"/>
+                <w:i w:val="false"/>
+                <w:color w:val="FF007F"/>
+                <w:sz w:val="18"/>
+              </w:rPr>
+              <w:t>""</w:t>
+            </w:r>
+            <w:r>
+              <w:rPr>
+                <w:rFonts w:ascii="JetBrains Mono" w:hAnsi="JetBrains Mono"/>
+                <w:b w:val="false"/>
+                <w:i w:val="false"/>
+                <w:color w:val="A31515"/>
+                <w:sz w:val="18"/>
+              </w:rPr>
+              <w:t>el</w:t>
+            </w:r>
+            <w:r>
+              <w:rPr>
+                <w:rFonts w:ascii="JetBrains Mono" w:hAnsi="JetBrains Mono"/>
+                <w:b w:val="false"/>
+                <w:i w:val="false"/>
+                <w:color w:val="FF007F"/>
+                <w:sz w:val="18"/>
+              </w:rPr>
+              <w:t>""</w:t>
+            </w:r>
+            <w:r>
+              <w:rPr>
+                <w:rFonts w:ascii="JetBrains Mono" w:hAnsi="JetBrains Mono"/>
+                <w:b w:val="false"/>
+                <w:i w:val="false"/>
+                <w:color w:val="A31515"/>
+                <w:sz w:val="18"/>
+              </w:rPr>
+              <w:t>:34,</w:t>
+            </w:r>
+            <w:r>
+              <w:rPr>
+                <w:rFonts w:ascii="JetBrains Mono" w:hAnsi="JetBrains Mono"/>
+                <w:b w:val="false"/>
+                <w:i w:val="false"/>
+                <w:color w:val="FF007F"/>
+                <w:sz w:val="18"/>
+              </w:rPr>
+              <w:t>""</w:t>
+            </w:r>
+            <w:r>
+              <w:rPr>
+                <w:rFonts w:ascii="JetBrains Mono" w:hAnsi="JetBrains Mono"/>
+                <w:b w:val="false"/>
+                <w:i w:val="false"/>
+                <w:color w:val="A31515"/>
+                <w:sz w:val="18"/>
+              </w:rPr>
+              <w:t>az</w:t>
+            </w:r>
+            <w:r>
+              <w:rPr>
+                <w:rFonts w:ascii="JetBrains Mono" w:hAnsi="JetBrains Mono"/>
+                <w:b w:val="false"/>
+                <w:i w:val="false"/>
+                <w:color w:val="FF007F"/>
+                <w:sz w:val="18"/>
+              </w:rPr>
+              <w:t>""</w:t>
+            </w:r>
+            <w:r>
+              <w:rPr>
+                <w:rFonts w:ascii="JetBrains Mono" w:hAnsi="JetBrains Mono"/>
+                <w:b w:val="false"/>
+                <w:i w:val="false"/>
+                <w:color w:val="A31515"/>
+                <w:sz w:val="18"/>
+              </w:rPr>
+              <w:t>:303,</w:t>
+            </w:r>
+            <w:r>
+              <w:rPr>
+                <w:rFonts w:ascii="JetBrains Mono" w:hAnsi="JetBrains Mono"/>
+                <w:b w:val="false"/>
+                <w:i w:val="false"/>
+                <w:color w:val="FF007F"/>
+                <w:sz w:val="18"/>
+              </w:rPr>
+              <w:t>""</w:t>
+            </w:r>
+            <w:r>
+              <w:rPr>
+                <w:rFonts w:ascii="JetBrains Mono" w:hAnsi="JetBrains Mono"/>
+                <w:b w:val="false"/>
+                <w:i w:val="false"/>
+                <w:color w:val="A31515"/>
+                <w:sz w:val="18"/>
+              </w:rPr>
+              <w:t>ss</w:t>
+            </w:r>
+            <w:r>
+              <w:rPr>
+                <w:rFonts w:ascii="JetBrains Mono" w:hAnsi="JetBrains Mono"/>
+                <w:b w:val="false"/>
+                <w:i w:val="false"/>
+                <w:color w:val="FF007F"/>
+                <w:sz w:val="18"/>
+              </w:rPr>
+              <w:t>""</w:t>
+            </w:r>
+            <w:r>
+              <w:rPr>
+                <w:rFonts w:ascii="JetBrains Mono" w:hAnsi="JetBrains Mono"/>
+                <w:b w:val="false"/>
+                <w:i w:val="false"/>
+                <w:color w:val="A31515"/>
+                <w:sz w:val="18"/>
+              </w:rPr>
+              <w:t>:23,</w:t>
+            </w:r>
+            <w:r>
+              <w:rPr>
+                <w:rFonts w:ascii="JetBrains Mono" w:hAnsi="JetBrains Mono"/>
+                <w:b w:val="false"/>
+                <w:i w:val="false"/>
+                <w:color w:val="FF007F"/>
+                <w:sz w:val="18"/>
+              </w:rPr>
+              <w:t>""</w:t>
+            </w:r>
+            <w:r>
+              <w:rPr>
+                <w:rFonts w:ascii="JetBrains Mono" w:hAnsi="JetBrains Mono"/>
+                <w:b w:val="false"/>
+                <w:i w:val="false"/>
+                <w:color w:val="A31515"/>
+                <w:sz w:val="18"/>
+              </w:rPr>
+              <w:t>used</w:t>
+            </w:r>
+            <w:r>
+              <w:rPr>
+                <w:rFonts w:ascii="JetBrains Mono" w:hAnsi="JetBrains Mono"/>
+                <w:b w:val="false"/>
+                <w:i w:val="false"/>
+                <w:color w:val="FF007F"/>
+                <w:sz w:val="18"/>
+              </w:rPr>
+              <w:t>""</w:t>
+            </w:r>
+            <w:r>
+              <w:rPr>
+                <w:rFonts w:ascii="JetBrains Mono" w:hAnsi="JetBrains Mono"/>
+                <w:b w:val="false"/>
+                <w:i w:val="false"/>
+                <w:color w:val="A31515"/>
+                <w:sz w:val="18"/>
+              </w:rPr>
+              <w:t>:true},{</w:t>
+            </w:r>
+            <w:r>
+              <w:rPr>
+                <w:rFonts w:ascii="JetBrains Mono" w:hAnsi="JetBrains Mono"/>
+                <w:b w:val="false"/>
+                <w:i w:val="false"/>
+                <w:color w:val="FF007F"/>
+                <w:sz w:val="18"/>
+              </w:rPr>
+              <w:t>""</w:t>
+            </w:r>
+            <w:r>
+              <w:rPr>
+                <w:rFonts w:ascii="JetBrains Mono" w:hAnsi="JetBrains Mono"/>
+                <w:b w:val="false"/>
+                <w:i w:val="false"/>
+                <w:color w:val="A31515"/>
+                <w:sz w:val="18"/>
+              </w:rPr>
+              <w:t>PRN</w:t>
+            </w:r>
+            <w:r>
+              <w:rPr>
+                <w:rFonts w:ascii="JetBrains Mono" w:hAnsi="JetBrains Mono"/>
+                <w:b w:val="false"/>
+                <w:i w:val="false"/>
+                <w:color w:val="FF007F"/>
+                <w:sz w:val="18"/>
+              </w:rPr>
+              <w:t>""</w:t>
+            </w:r>
+            <w:r>
+              <w:rPr>
+                <w:rFonts w:ascii="JetBrains Mono" w:hAnsi="JetBrains Mono"/>
+                <w:b w:val="false"/>
+                <w:i w:val="false"/>
+                <w:color w:val="A31515"/>
+                <w:sz w:val="18"/>
+              </w:rPr>
+              <w:t>:20,</w:t>
+            </w:r>
+            <w:r>
+              <w:rPr>
+                <w:rFonts w:ascii="JetBrains Mono" w:hAnsi="JetBrains Mono"/>
+                <w:b w:val="false"/>
+                <w:i w:val="false"/>
+                <w:color w:val="FF007F"/>
+                <w:sz w:val="18"/>
+              </w:rPr>
+              <w:t>""</w:t>
+            </w:r>
+            <w:r>
+              <w:rPr>
+                <w:rFonts w:ascii="JetBrains Mono" w:hAnsi="JetBrains Mono"/>
+                <w:b w:val="false"/>
+                <w:i w:val="false"/>
+                <w:color w:val="A31515"/>
+                <w:sz w:val="18"/>
+              </w:rPr>
+              <w:t>el</w:t>
+            </w:r>
+            <w:r>
+              <w:rPr>
+                <w:rFonts w:ascii="JetBrains Mono" w:hAnsi="JetBrains Mono"/>
+                <w:b w:val="false"/>
+                <w:i w:val="false"/>
+                <w:color w:val="FF007F"/>
+                <w:sz w:val="18"/>
+              </w:rPr>
+              <w:t>""</w:t>
+            </w:r>
+            <w:r>
+              <w:rPr>
+                <w:rFonts w:ascii="JetBrains Mono" w:hAnsi="JetBrains Mono"/>
+                <w:b w:val="false"/>
+                <w:i w:val="false"/>
+                <w:color w:val="A31515"/>
+                <w:sz w:val="18"/>
+              </w:rPr>
+              <w:t>:23,</w:t>
+            </w:r>
+            <w:r>
+              <w:rPr>
+                <w:rFonts w:ascii="JetBrains Mono" w:hAnsi="JetBrains Mono"/>
+                <w:b w:val="false"/>
+                <w:i w:val="false"/>
+                <w:color w:val="FF007F"/>
+                <w:sz w:val="18"/>
+              </w:rPr>
+              <w:t>""</w:t>
+            </w:r>
+            <w:r>
+              <w:rPr>
+                <w:rFonts w:ascii="JetBrains Mono" w:hAnsi="JetBrains Mono"/>
+                <w:b w:val="false"/>
+                <w:i w:val="false"/>
+                <w:color w:val="A31515"/>
+                <w:sz w:val="18"/>
+              </w:rPr>
+              <w:t>az</w:t>
+            </w:r>
+            <w:r>
+              <w:rPr>
+                <w:rFonts w:ascii="JetBrains Mono" w:hAnsi="JetBrains Mono"/>
+                <w:b w:val="false"/>
+                <w:i w:val="false"/>
+                <w:color w:val="FF007F"/>
+                <w:sz w:val="18"/>
+              </w:rPr>
+              <w:t>""</w:t>
+            </w:r>
+            <w:r>
+              <w:rPr>
+                <w:rFonts w:ascii="JetBrains Mono" w:hAnsi="JetBrains Mono"/>
+                <w:b w:val="false"/>
+                <w:i w:val="false"/>
+                <w:color w:val="A31515"/>
+                <w:sz w:val="18"/>
+              </w:rPr>
+              <w:t>:43,</w:t>
+            </w:r>
+            <w:r>
+              <w:rPr>
+                <w:rFonts w:ascii="JetBrains Mono" w:hAnsi="JetBrains Mono"/>
+                <w:b w:val="false"/>
+                <w:i w:val="false"/>
+                <w:color w:val="FF007F"/>
+                <w:sz w:val="18"/>
+              </w:rPr>
+              <w:t>""</w:t>
+            </w:r>
+            <w:r>
+              <w:rPr>
+                <w:rFonts w:ascii="JetBrains Mono" w:hAnsi="JetBrains Mono"/>
+                <w:b w:val="false"/>
+                <w:i w:val="false"/>
+                <w:color w:val="A31515"/>
+                <w:sz w:val="18"/>
+              </w:rPr>
+              <w:t>ss</w:t>
+            </w:r>
+            <w:r>
+              <w:rPr>
+                <w:rFonts w:ascii="JetBrains Mono" w:hAnsi="JetBrains Mono"/>
+                <w:b w:val="false"/>
+                <w:i w:val="false"/>
+                <w:color w:val="FF007F"/>
+                <w:sz w:val="18"/>
+              </w:rPr>
+              <w:t>""</w:t>
+            </w:r>
+            <w:r>
+              <w:rPr>
+                <w:rFonts w:ascii="JetBrains Mono" w:hAnsi="JetBrains Mono"/>
+                <w:b w:val="false"/>
+                <w:i w:val="false"/>
+                <w:color w:val="A31515"/>
+                <w:sz w:val="18"/>
+              </w:rPr>
+              <w:t>:20,</w:t>
+            </w:r>
+            <w:r>
+              <w:rPr>
+                <w:rFonts w:ascii="JetBrains Mono" w:hAnsi="JetBrains Mono"/>
+                <w:b w:val="false"/>
+                <w:i w:val="false"/>
+                <w:color w:val="FF007F"/>
+                <w:sz w:val="18"/>
+              </w:rPr>
+              <w:t>""</w:t>
+            </w:r>
+            <w:r>
+              <w:rPr>
+                <w:rFonts w:ascii="JetBrains Mono" w:hAnsi="JetBrains Mono"/>
+                <w:b w:val="false"/>
+                <w:i w:val="false"/>
+                <w:color w:val="A31515"/>
+                <w:sz w:val="18"/>
+              </w:rPr>
+              <w:t>used</w:t>
+            </w:r>
+            <w:r>
+              <w:rPr>
+                <w:rFonts w:ascii="JetBrains Mono" w:hAnsi="JetBrains Mono"/>
+                <w:b w:val="false"/>
+                <w:i w:val="false"/>
+                <w:color w:val="FF007F"/>
+                <w:sz w:val="18"/>
+              </w:rPr>
+              <w:t>""</w:t>
+            </w:r>
+            <w:r>
+              <w:rPr>
+                <w:rFonts w:ascii="JetBrains Mono" w:hAnsi="JetBrains Mono"/>
+                <w:b w:val="false"/>
+                <w:i w:val="false"/>
+                <w:color w:val="A31515"/>
+                <w:sz w:val="18"/>
+              </w:rPr>
+              <w:t>:true},{</w:t>
+            </w:r>
+            <w:r>
+              <w:rPr>
+                <w:rFonts w:ascii="JetBrains Mono" w:hAnsi="JetBrains Mono"/>
+                <w:b w:val="false"/>
+                <w:i w:val="false"/>
+                <w:color w:val="FF007F"/>
+                <w:sz w:val="18"/>
+              </w:rPr>
+              <w:t>""</w:t>
+            </w:r>
+            <w:r>
+              <w:rPr>
+                <w:rFonts w:ascii="JetBrains Mono" w:hAnsi="JetBrains Mono"/>
+                <w:b w:val="false"/>
+                <w:i w:val="false"/>
+                <w:color w:val="A31515"/>
+                <w:sz w:val="18"/>
+              </w:rPr>
+              <w:t>PRN</w:t>
+            </w:r>
+            <w:r>
+              <w:rPr>
+                <w:rFonts w:ascii="JetBrains Mono" w:hAnsi="JetBrains Mono"/>
+                <w:b w:val="false"/>
+                <w:i w:val="false"/>
+                <w:color w:val="FF007F"/>
+                <w:sz w:val="18"/>
+              </w:rPr>
+              <w:t>""</w:t>
+            </w:r>
+            <w:r>
+              <w:rPr>
+                <w:rFonts w:ascii="JetBrains Mono" w:hAnsi="JetBrains Mono"/>
+                <w:b w:val="false"/>
+                <w:i w:val="false"/>
+                <w:color w:val="A31515"/>
+                <w:sz w:val="18"/>
+              </w:rPr>
+              <w:t>:31,</w:t>
+            </w:r>
+            <w:r>
+              <w:rPr>
+                <w:rFonts w:ascii="JetBrains Mono" w:hAnsi="JetBrains Mono"/>
+                <w:b w:val="false"/>
+                <w:i w:val="false"/>
+                <w:color w:val="FF007F"/>
+                <w:sz w:val="18"/>
+              </w:rPr>
+              <w:t>""</w:t>
+            </w:r>
+            <w:r>
+              <w:rPr>
+                <w:rFonts w:ascii="JetBrains Mono" w:hAnsi="JetBrains Mono"/>
+                <w:b w:val="false"/>
+                <w:i w:val="false"/>
+                <w:color w:val="A31515"/>
+                <w:sz w:val="18"/>
+              </w:rPr>
+              <w:t>el</w:t>
+            </w:r>
+            <w:r>
+              <w:rPr>
+                <w:rFonts w:ascii="JetBrains Mono" w:hAnsi="JetBrains Mono"/>
+                <w:b w:val="false"/>
+                <w:i w:val="false"/>
+                <w:color w:val="FF007F"/>
+                <w:sz w:val="18"/>
+              </w:rPr>
+              <w:t>""</w:t>
+            </w:r>
+            <w:r>
+              <w:rPr>
+                <w:rFonts w:ascii="JetBrains Mono" w:hAnsi="JetBrains Mono"/>
+                <w:b w:val="false"/>
+                <w:i w:val="false"/>
+                <w:color w:val="A31515"/>
+                <w:sz w:val="18"/>
+              </w:rPr>
+              <w:t>:14,</w:t>
+            </w:r>
+            <w:r>
+              <w:rPr>
+                <w:rFonts w:ascii="JetBrains Mono" w:hAnsi="JetBrains Mono"/>
+                <w:b w:val="false"/>
+                <w:i w:val="false"/>
+                <w:color w:val="FF007F"/>
+                <w:sz w:val="18"/>
+              </w:rPr>
+              <w:t>""</w:t>
+            </w:r>
+            <w:r>
+              <w:rPr>
+                <w:rFonts w:ascii="JetBrains Mono" w:hAnsi="JetBrains Mono"/>
+                <w:b w:val="false"/>
+                <w:i w:val="false"/>
+                <w:color w:val="A31515"/>
+                <w:sz w:val="18"/>
+              </w:rPr>
+              <w:t>az</w:t>
+            </w:r>
+            <w:r>
+              <w:rPr>
+                <w:rFonts w:ascii="JetBrains Mono" w:hAnsi="JetBrains Mono"/>
+                <w:b w:val="false"/>
+                <w:i w:val="false"/>
+                <w:color w:val="FF007F"/>
+                <w:sz w:val="18"/>
+              </w:rPr>
+              <w:t>""</w:t>
+            </w:r>
+            <w:r>
+              <w:rPr>
+                <w:rFonts w:ascii="JetBrains Mono" w:hAnsi="JetBrains Mono"/>
+                <w:b w:val="false"/>
+                <w:i w:val="false"/>
+                <w:color w:val="A31515"/>
+                <w:sz w:val="18"/>
+              </w:rPr>
+              <w:t>:233,</w:t>
+            </w:r>
+            <w:r>
+              <w:rPr>
+                <w:rFonts w:ascii="JetBrains Mono" w:hAnsi="JetBrains Mono"/>
+                <w:b w:val="false"/>
+                <w:i w:val="false"/>
+                <w:color w:val="FF007F"/>
+                <w:sz w:val="18"/>
+              </w:rPr>
+              <w:t>""</w:t>
+            </w:r>
+            <w:r>
+              <w:rPr>
+                <w:rFonts w:ascii="JetBrains Mono" w:hAnsi="JetBrains Mono"/>
+                <w:b w:val="false"/>
+                <w:i w:val="false"/>
+                <w:color w:val="A31515"/>
+                <w:sz w:val="18"/>
+              </w:rPr>
+              <w:t>ss</w:t>
+            </w:r>
+            <w:r>
+              <w:rPr>
+                <w:rFonts w:ascii="JetBrains Mono" w:hAnsi="JetBrains Mono"/>
+                <w:b w:val="false"/>
+                <w:i w:val="false"/>
+                <w:color w:val="FF007F"/>
+                <w:sz w:val="18"/>
+              </w:rPr>
+              <w:t>""</w:t>
+            </w:r>
+            <w:r>
+              <w:rPr>
+                <w:rFonts w:ascii="JetBrains Mono" w:hAnsi="JetBrains Mono"/>
+                <w:b w:val="false"/>
+                <w:i w:val="false"/>
+                <w:color w:val="A31515"/>
+                <w:sz w:val="18"/>
+              </w:rPr>
+              <w:t>:24,</w:t>
+            </w:r>
+            <w:r>
+              <w:rPr>
+                <w:rFonts w:ascii="JetBrains Mono" w:hAnsi="JetBrains Mono"/>
+                <w:b w:val="false"/>
+                <w:i w:val="false"/>
+                <w:color w:val="FF007F"/>
+                <w:sz w:val="18"/>
+              </w:rPr>
+              <w:t>""</w:t>
+            </w:r>
+            <w:r>
+              <w:rPr>
+                <w:rFonts w:ascii="JetBrains Mono" w:hAnsi="JetBrains Mono"/>
+                <w:b w:val="false"/>
+                <w:i w:val="false"/>
+                <w:color w:val="A31515"/>
+                <w:sz w:val="18"/>
+              </w:rPr>
+              <w:t>used</w:t>
+            </w:r>
+            <w:r>
+              <w:rPr>
+                <w:rFonts w:ascii="JetBrains Mono" w:hAnsi="JetBrains Mono"/>
+                <w:b w:val="false"/>
+                <w:i w:val="false"/>
+                <w:color w:val="FF007F"/>
+                <w:sz w:val="18"/>
+              </w:rPr>
+              <w:t>""</w:t>
+            </w:r>
+            <w:r>
+              <w:rPr>
+                <w:rFonts w:ascii="JetBrains Mono" w:hAnsi="JetBrains Mono"/>
+                <w:b w:val="false"/>
+                <w:i w:val="false"/>
+                <w:color w:val="A31515"/>
+                <w:sz w:val="18"/>
+              </w:rPr>
+              <w:t>:true},{</w:t>
+            </w:r>
+            <w:r>
+              <w:rPr>
+                <w:rFonts w:ascii="JetBrains Mono" w:hAnsi="JetBrains Mono"/>
+                <w:b w:val="false"/>
+                <w:i w:val="false"/>
+                <w:color w:val="FF007F"/>
+                <w:sz w:val="18"/>
+              </w:rPr>
+              <w:t>""</w:t>
+            </w:r>
+            <w:r>
+              <w:rPr>
+                <w:rFonts w:ascii="JetBrains Mono" w:hAnsi="JetBrains Mono"/>
+                <w:b w:val="false"/>
+                <w:i w:val="false"/>
+                <w:color w:val="A31515"/>
+                <w:sz w:val="18"/>
+              </w:rPr>
+              <w:t>PRN</w:t>
+            </w:r>
+            <w:r>
+              <w:rPr>
+                <w:rFonts w:ascii="JetBrains Mono" w:hAnsi="JetBrains Mono"/>
+                <w:b w:val="false"/>
+                <w:i w:val="false"/>
+                <w:color w:val="FF007F"/>
+                <w:sz w:val="18"/>
+              </w:rPr>
+              <w:t>""</w:t>
+            </w:r>
+            <w:r>
+              <w:rPr>
+                <w:rFonts w:ascii="JetBrains Mono" w:hAnsi="JetBrains Mono"/>
+                <w:b w:val="false"/>
+                <w:i w:val="false"/>
+                <w:color w:val="A31515"/>
+                <w:sz w:val="18"/>
+              </w:rPr>
+              <w:t>:9,</w:t>
+            </w:r>
+            <w:r>
+              <w:rPr>
+                <w:rFonts w:ascii="JetBrains Mono" w:hAnsi="JetBrains Mono"/>
+                <w:b w:val="false"/>
+                <w:i w:val="false"/>
+                <w:color w:val="FF007F"/>
+                <w:sz w:val="18"/>
+              </w:rPr>
+              <w:t>""</w:t>
+            </w:r>
+            <w:r>
+              <w:rPr>
+                <w:rFonts w:ascii="JetBrains Mono" w:hAnsi="JetBrains Mono"/>
+                <w:b w:val="false"/>
+                <w:i w:val="false"/>
+                <w:color w:val="A31515"/>
+                <w:sz w:val="18"/>
+              </w:rPr>
+              <w:t>el</w:t>
+            </w:r>
+            <w:r>
+              <w:rPr>
+                <w:rFonts w:ascii="JetBrains Mono" w:hAnsi="JetBrains Mono"/>
+                <w:b w:val="false"/>
+                <w:i w:val="false"/>
+                <w:color w:val="FF007F"/>
+                <w:sz w:val="18"/>
+              </w:rPr>
+              <w:t>""</w:t>
+            </w:r>
+            <w:r>
+              <w:rPr>
+                <w:rFonts w:ascii="JetBrains Mono" w:hAnsi="JetBrains Mono"/>
+                <w:b w:val="false"/>
+                <w:i w:val="false"/>
+                <w:color w:val="A31515"/>
+                <w:sz w:val="18"/>
+              </w:rPr>
+              <w:t>:4,</w:t>
+            </w:r>
+            <w:r>
+              <w:rPr>
+                <w:rFonts w:ascii="JetBrains Mono" w:hAnsi="JetBrains Mono"/>
+                <w:b w:val="false"/>
+                <w:i w:val="false"/>
+                <w:color w:val="FF007F"/>
+                <w:sz w:val="18"/>
+              </w:rPr>
+              <w:t>""</w:t>
+            </w:r>
+            <w:r>
+              <w:rPr>
+                <w:rFonts w:ascii="JetBrains Mono" w:hAnsi="JetBrains Mono"/>
+                <w:b w:val="false"/>
+                <w:i w:val="false"/>
+                <w:color w:val="A31515"/>
+                <w:sz w:val="18"/>
+              </w:rPr>
+              <w:t>az</w:t>
+            </w:r>
+            <w:r>
+              <w:rPr>
+                <w:rFonts w:ascii="JetBrains Mono" w:hAnsi="JetBrains Mono"/>
+                <w:b w:val="false"/>
+                <w:i w:val="false"/>
+                <w:color w:val="FF007F"/>
+                <w:sz w:val="18"/>
+              </w:rPr>
+              <w:t>""</w:t>
+            </w:r>
+            <w:r>
+              <w:rPr>
+                <w:rFonts w:ascii="JetBrains Mono" w:hAnsi="JetBrains Mono"/>
+                <w:b w:val="false"/>
+                <w:i w:val="false"/>
+                <w:color w:val="A31515"/>
+                <w:sz w:val="18"/>
+              </w:rPr>
+              <w:t>:338,</w:t>
+            </w:r>
+            <w:r>
+              <w:rPr>
+                <w:rFonts w:ascii="JetBrains Mono" w:hAnsi="JetBrains Mono"/>
+                <w:b w:val="false"/>
+                <w:i w:val="false"/>
+                <w:color w:val="FF007F"/>
+                <w:sz w:val="18"/>
+              </w:rPr>
+              <w:t>""</w:t>
+            </w:r>
+            <w:r>
+              <w:rPr>
+                <w:rFonts w:ascii="JetBrains Mono" w:hAnsi="JetBrains Mono"/>
+                <w:b w:val="false"/>
+                <w:i w:val="false"/>
+                <w:color w:val="A31515"/>
+                <w:sz w:val="18"/>
+              </w:rPr>
+              <w:t>ss</w:t>
+            </w:r>
+            <w:r>
+              <w:rPr>
+                <w:rFonts w:ascii="JetBrains Mono" w:hAnsi="JetBrains Mono"/>
+                <w:b w:val="false"/>
+                <w:i w:val="false"/>
+                <w:color w:val="FF007F"/>
+                <w:sz w:val="18"/>
+              </w:rPr>
+              <w:t>""</w:t>
+            </w:r>
+            <w:r>
+              <w:rPr>
+                <w:rFonts w:ascii="JetBrains Mono" w:hAnsi="JetBrains Mono"/>
+                <w:b w:val="false"/>
+                <w:i w:val="false"/>
+                <w:color w:val="A31515"/>
+                <w:sz w:val="18"/>
+              </w:rPr>
+              <w:t>:0,</w:t>
+            </w:r>
+            <w:r>
+              <w:rPr>
+                <w:rFonts w:ascii="JetBrains Mono" w:hAnsi="JetBrains Mono"/>
+                <w:b w:val="false"/>
+                <w:i w:val="false"/>
+                <w:color w:val="FF007F"/>
+                <w:sz w:val="18"/>
+              </w:rPr>
+              <w:t>""</w:t>
+            </w:r>
+            <w:r>
+              <w:rPr>
+                <w:rFonts w:ascii="JetBrains Mono" w:hAnsi="JetBrains Mono"/>
+                <w:b w:val="false"/>
+                <w:i w:val="false"/>
+                <w:color w:val="A31515"/>
+                <w:sz w:val="18"/>
+              </w:rPr>
+              <w:t>used</w:t>
+            </w:r>
+            <w:r>
+              <w:rPr>
+                <w:rFonts w:ascii="JetBrains Mono" w:hAnsi="JetBrains Mono"/>
+                <w:b w:val="false"/>
+                <w:i w:val="false"/>
+                <w:color w:val="FF007F"/>
+                <w:sz w:val="18"/>
+              </w:rPr>
+              <w:t>""</w:t>
+            </w:r>
+            <w:r>
+              <w:rPr>
+                <w:rFonts w:ascii="JetBrains Mono" w:hAnsi="JetBrains Mono"/>
+                <w:b w:val="false"/>
+                <w:i w:val="false"/>
+                <w:color w:val="A31515"/>
+                <w:sz w:val="18"/>
+              </w:rPr>
+              <w:t>:false},{</w:t>
+            </w:r>
+            <w:r>
+              <w:rPr>
+                <w:rFonts w:ascii="JetBrains Mono" w:hAnsi="JetBrains Mono"/>
+                <w:b w:val="false"/>
+                <w:i w:val="false"/>
+                <w:color w:val="FF007F"/>
+                <w:sz w:val="18"/>
+              </w:rPr>
+              <w:t>""</w:t>
+            </w:r>
+            <w:r>
+              <w:rPr>
+                <w:rFonts w:ascii="JetBrains Mono" w:hAnsi="JetBrains Mono"/>
+                <w:b w:val="false"/>
+                <w:i w:val="false"/>
+                <w:color w:val="A31515"/>
+                <w:sz w:val="18"/>
+              </w:rPr>
+              <w:t>PRN</w:t>
+            </w:r>
+            <w:r>
+              <w:rPr>
+                <w:rFonts w:ascii="JetBrains Mono" w:hAnsi="JetBrains Mono"/>
+                <w:b w:val="false"/>
+                <w:i w:val="false"/>
+                <w:color w:val="FF007F"/>
+                <w:sz w:val="18"/>
+              </w:rPr>
+              <w:t>""</w:t>
+            </w:r>
+            <w:r>
+              <w:rPr>
+                <w:rFonts w:ascii="JetBrains Mono" w:hAnsi="JetBrains Mono"/>
+                <w:b w:val="false"/>
+                <w:i w:val="false"/>
+                <w:color w:val="A31515"/>
+                <w:sz w:val="18"/>
+              </w:rPr>
+              <w:t>:27,</w:t>
+            </w:r>
+            <w:r>
+              <w:rPr>
+                <w:rFonts w:ascii="JetBrains Mono" w:hAnsi="JetBrains Mono"/>
+                <w:b w:val="false"/>
+                <w:i w:val="false"/>
+                <w:color w:val="FF007F"/>
+                <w:sz w:val="18"/>
+              </w:rPr>
+              <w:t>""</w:t>
+            </w:r>
+            <w:r>
+              <w:rPr>
+                <w:rFonts w:ascii="JetBrains Mono" w:hAnsi="JetBrains Mono"/>
+                <w:b w:val="false"/>
+                <w:i w:val="false"/>
+                <w:color w:val="A31515"/>
+                <w:sz w:val="18"/>
+              </w:rPr>
+              <w:t>el</w:t>
+            </w:r>
+            <w:r>
+              <w:rPr>
+                <w:rFonts w:ascii="JetBrains Mono" w:hAnsi="JetBrains Mono"/>
+                <w:b w:val="false"/>
+                <w:i w:val="false"/>
+                <w:color w:val="FF007F"/>
+                <w:sz w:val="18"/>
+              </w:rPr>
+              <w:t>""</w:t>
+            </w:r>
+            <w:r>
+              <w:rPr>
+                <w:rFonts w:ascii="JetBrains Mono" w:hAnsi="JetBrains Mono"/>
+                <w:b w:val="false"/>
+                <w:i w:val="false"/>
+                <w:color w:val="A31515"/>
+                <w:sz w:val="18"/>
+              </w:rPr>
+              <w:t>:1,</w:t>
+            </w:r>
+            <w:r>
+              <w:rPr>
+                <w:rFonts w:ascii="JetBrains Mono" w:hAnsi="JetBrains Mono"/>
+                <w:b w:val="false"/>
+                <w:i w:val="false"/>
+                <w:color w:val="FF007F"/>
+                <w:sz w:val="18"/>
+              </w:rPr>
+              <w:t>""</w:t>
+            </w:r>
+            <w:r>
+              <w:rPr>
+                <w:rFonts w:ascii="JetBrains Mono" w:hAnsi="JetBrains Mono"/>
+                <w:b w:val="false"/>
+                <w:i w:val="false"/>
+                <w:color w:val="A31515"/>
+                <w:sz w:val="18"/>
+              </w:rPr>
+              <w:t>az</w:t>
+            </w:r>
+            <w:r>
+              <w:rPr>
+                <w:rFonts w:ascii="JetBrains Mono" w:hAnsi="JetBrains Mono"/>
+                <w:b w:val="false"/>
+                <w:i w:val="false"/>
+                <w:color w:val="FF007F"/>
+                <w:sz w:val="18"/>
+              </w:rPr>
+              <w:t>""</w:t>
+            </w:r>
+            <w:r>
+              <w:rPr>
+                <w:rFonts w:ascii="JetBrains Mono" w:hAnsi="JetBrains Mono"/>
+                <w:b w:val="false"/>
+                <w:i w:val="false"/>
+                <w:color w:val="A31515"/>
+                <w:sz w:val="18"/>
+              </w:rPr>
+              <w:t>:279,</w:t>
+            </w:r>
+            <w:r>
+              <w:rPr>
+                <w:rFonts w:ascii="JetBrains Mono" w:hAnsi="JetBrains Mono"/>
+                <w:b w:val="false"/>
+                <w:i w:val="false"/>
+                <w:color w:val="FF007F"/>
+                <w:sz w:val="18"/>
+              </w:rPr>
+              <w:t>""</w:t>
+            </w:r>
+            <w:r>
+              <w:rPr>
+                <w:rFonts w:ascii="JetBrains Mono" w:hAnsi="JetBrains Mono"/>
+                <w:b w:val="false"/>
+                <w:i w:val="false"/>
+                <w:color w:val="A31515"/>
+                <w:sz w:val="18"/>
+              </w:rPr>
+              <w:t>ss</w:t>
+            </w:r>
+            <w:r>
+              <w:rPr>
+                <w:rFonts w:ascii="JetBrains Mono" w:hAnsi="JetBrains Mono"/>
+                <w:b w:val="false"/>
+                <w:i w:val="false"/>
+                <w:color w:val="FF007F"/>
+                <w:sz w:val="18"/>
+              </w:rPr>
+              <w:t>""</w:t>
+            </w:r>
+            <w:r>
+              <w:rPr>
+                <w:rFonts w:ascii="JetBrains Mono" w:hAnsi="JetBrains Mono"/>
+                <w:b w:val="false"/>
+                <w:i w:val="false"/>
+                <w:color w:val="A31515"/>
+                <w:sz w:val="18"/>
+              </w:rPr>
+              <w:t>:0,</w:t>
+            </w:r>
+            <w:r>
+              <w:rPr>
+                <w:rFonts w:ascii="JetBrains Mono" w:hAnsi="JetBrains Mono"/>
+                <w:b w:val="false"/>
+                <w:i w:val="false"/>
+                <w:color w:val="FF007F"/>
+                <w:sz w:val="18"/>
+              </w:rPr>
+              <w:t>""</w:t>
+            </w:r>
+            <w:r>
+              <w:rPr>
+                <w:rFonts w:ascii="JetBrains Mono" w:hAnsi="JetBrains Mono"/>
+                <w:b w:val="false"/>
+                <w:i w:val="false"/>
+                <w:color w:val="A31515"/>
+                <w:sz w:val="18"/>
+              </w:rPr>
+              <w:t>used</w:t>
+            </w:r>
+            <w:r>
+              <w:rPr>
+                <w:rFonts w:ascii="JetBrains Mono" w:hAnsi="JetBrains Mono"/>
+                <w:b w:val="false"/>
+                <w:i w:val="false"/>
+                <w:color w:val="FF007F"/>
+                <w:sz w:val="18"/>
+              </w:rPr>
+              <w:t>""</w:t>
+            </w:r>
+            <w:r>
+              <w:rPr>
+                <w:rFonts w:ascii="JetBrains Mono" w:hAnsi="JetBrains Mono"/>
+                <w:b w:val="false"/>
+                <w:i w:val="false"/>
+                <w:color w:val="A31515"/>
+                <w:sz w:val="18"/>
+              </w:rPr>
+              <w:t>:false},{</w:t>
+            </w:r>
+            <w:r>
+              <w:rPr>
+                <w:rFonts w:ascii="JetBrains Mono" w:hAnsi="JetBrains Mono"/>
+                <w:b w:val="false"/>
+                <w:i w:val="false"/>
+                <w:color w:val="FF007F"/>
+                <w:sz w:val="18"/>
+              </w:rPr>
+              <w:t>""</w:t>
+            </w:r>
+            <w:r>
+              <w:rPr>
+                <w:rFonts w:ascii="JetBrains Mono" w:hAnsi="JetBrains Mono"/>
+                <w:b w:val="false"/>
+                <w:i w:val="false"/>
+                <w:color w:val="A31515"/>
+                <w:sz w:val="18"/>
+              </w:rPr>
+              <w:t>PRN</w:t>
+            </w:r>
+            <w:r>
+              <w:rPr>
+                <w:rFonts w:ascii="JetBrains Mono" w:hAnsi="JetBrains Mono"/>
+                <w:b w:val="false"/>
+                <w:i w:val="false"/>
+                <w:color w:val="FF007F"/>
+                <w:sz w:val="18"/>
+              </w:rPr>
+              <w:t>""</w:t>
+            </w:r>
+            <w:r>
+              <w:rPr>
+                <w:rFonts w:ascii="JetBrains Mono" w:hAnsi="JetBrains Mono"/>
+                <w:b w:val="false"/>
+                <w:i w:val="false"/>
+                <w:color w:val="A31515"/>
+                <w:sz w:val="18"/>
+              </w:rPr>
+              <w:t>:136,</w:t>
+            </w:r>
+            <w:r>
+              <w:rPr>
+                <w:rFonts w:ascii="JetBrains Mono" w:hAnsi="JetBrains Mono"/>
+                <w:b w:val="false"/>
+                <w:i w:val="false"/>
+                <w:color w:val="FF007F"/>
+                <w:sz w:val="18"/>
+              </w:rPr>
+              <w:t>""</w:t>
+            </w:r>
+            <w:r>
+              <w:rPr>
+                <w:rFonts w:ascii="JetBrains Mono" w:hAnsi="JetBrains Mono"/>
+                <w:b w:val="false"/>
+                <w:i w:val="false"/>
+                <w:color w:val="A31515"/>
+                <w:sz w:val="18"/>
+              </w:rPr>
+              <w:t>el</w:t>
+            </w:r>
+            <w:r>
+              <w:rPr>
+                <w:rFonts w:ascii="JetBrains Mono" w:hAnsi="JetBrains Mono"/>
+                <w:b w:val="false"/>
+                <w:i w:val="false"/>
+                <w:color w:val="FF007F"/>
+                <w:sz w:val="18"/>
+              </w:rPr>
+              <w:t>""</w:t>
+            </w:r>
+            <w:r>
+              <w:rPr>
+                <w:rFonts w:ascii="JetBrains Mono" w:hAnsi="JetBrains Mono"/>
+                <w:b w:val="false"/>
+                <w:i w:val="false"/>
+                <w:color w:val="A31515"/>
+                <w:sz w:val="18"/>
+              </w:rPr>
+              <w:t>:0,</w:t>
+            </w:r>
+            <w:r>
+              <w:rPr>
+                <w:rFonts w:ascii="JetBrains Mono" w:hAnsi="JetBrains Mono"/>
+                <w:b w:val="false"/>
+                <w:i w:val="false"/>
+                <w:color w:val="FF007F"/>
+                <w:sz w:val="18"/>
+              </w:rPr>
+              <w:t>""</w:t>
+            </w:r>
+            <w:r>
+              <w:rPr>
+                <w:rFonts w:ascii="JetBrains Mono" w:hAnsi="JetBrains Mono"/>
+                <w:b w:val="false"/>
+                <w:i w:val="false"/>
+                <w:color w:val="A31515"/>
+                <w:sz w:val="18"/>
+              </w:rPr>
+              <w:t>az</w:t>
+            </w:r>
+            <w:r>
+              <w:rPr>
+                <w:rFonts w:ascii="JetBrains Mono" w:hAnsi="JetBrains Mono"/>
+                <w:b w:val="false"/>
+                <w:i w:val="false"/>
+                <w:color w:val="FF007F"/>
+                <w:sz w:val="18"/>
+              </w:rPr>
+              <w:t>""</w:t>
+            </w:r>
+            <w:r>
+              <w:rPr>
+                <w:rFonts w:ascii="JetBrains Mono" w:hAnsi="JetBrains Mono"/>
+                <w:b w:val="false"/>
+                <w:i w:val="false"/>
+                <w:color w:val="A31515"/>
+                <w:sz w:val="18"/>
+              </w:rPr>
+              <w:t>:0,</w:t>
+            </w:r>
+            <w:r>
+              <w:rPr>
+                <w:rFonts w:ascii="JetBrains Mono" w:hAnsi="JetBrains Mono"/>
+                <w:b w:val="false"/>
+                <w:i w:val="false"/>
+                <w:color w:val="FF007F"/>
+                <w:sz w:val="18"/>
+              </w:rPr>
+              <w:t>""</w:t>
+            </w:r>
+            <w:r>
+              <w:rPr>
+                <w:rFonts w:ascii="JetBrains Mono" w:hAnsi="JetBrains Mono"/>
+                <w:b w:val="false"/>
+                <w:i w:val="false"/>
+                <w:color w:val="A31515"/>
+                <w:sz w:val="18"/>
+              </w:rPr>
+              <w:t>ss</w:t>
+            </w:r>
+            <w:r>
+              <w:rPr>
+                <w:rFonts w:ascii="JetBrains Mono" w:hAnsi="JetBrains Mono"/>
+                <w:b w:val="false"/>
+                <w:i w:val="false"/>
+                <w:color w:val="FF007F"/>
+                <w:sz w:val="18"/>
+              </w:rPr>
+              <w:t>""</w:t>
+            </w:r>
+            <w:r>
+              <w:rPr>
+                <w:rFonts w:ascii="JetBrains Mono" w:hAnsi="JetBrains Mono"/>
+                <w:b w:val="false"/>
+                <w:i w:val="false"/>
+                <w:color w:val="A31515"/>
+                <w:sz w:val="18"/>
+              </w:rPr>
+              <w:t>:0,</w:t>
+            </w:r>
+            <w:r>
+              <w:rPr>
+                <w:rFonts w:ascii="JetBrains Mono" w:hAnsi="JetBrains Mono"/>
+                <w:b w:val="false"/>
+                <w:i w:val="false"/>
+                <w:color w:val="FF007F"/>
+                <w:sz w:val="18"/>
+              </w:rPr>
+              <w:t>""</w:t>
+            </w:r>
+            <w:r>
+              <w:rPr>
+                <w:rFonts w:ascii="JetBrains Mono" w:hAnsi="JetBrains Mono"/>
+                <w:b w:val="false"/>
+                <w:i w:val="false"/>
+                <w:color w:val="A31515"/>
+                <w:sz w:val="18"/>
+              </w:rPr>
+              <w:t>used</w:t>
+            </w:r>
+            <w:r>
+              <w:rPr>
+                <w:rFonts w:ascii="JetBrains Mono" w:hAnsi="JetBrains Mono"/>
+                <w:b w:val="false"/>
+                <w:i w:val="false"/>
+                <w:color w:val="FF007F"/>
+                <w:sz w:val="18"/>
+              </w:rPr>
+              <w:t>""</w:t>
+            </w:r>
+            <w:r>
+              <w:rPr>
+                <w:rFonts w:ascii="JetBrains Mono" w:hAnsi="JetBrains Mono"/>
+                <w:b w:val="false"/>
+                <w:i w:val="false"/>
+                <w:color w:val="A31515"/>
+                <w:sz w:val="18"/>
+              </w:rPr>
+              <w:t>:false},{</w:t>
+            </w:r>
+            <w:r>
+              <w:rPr>
+                <w:rFonts w:ascii="JetBrains Mono" w:hAnsi="JetBrains Mono"/>
+                <w:b w:val="false"/>
+                <w:i w:val="false"/>
+                <w:color w:val="FF007F"/>
+                <w:sz w:val="18"/>
+              </w:rPr>
+              <w:t>""</w:t>
+            </w:r>
+            <w:r>
+              <w:rPr>
+                <w:rFonts w:ascii="JetBrains Mono" w:hAnsi="JetBrains Mono"/>
+                <w:b w:val="false"/>
+                <w:i w:val="false"/>
+                <w:color w:val="A31515"/>
+                <w:sz w:val="18"/>
+              </w:rPr>
+              <w:t>PRN</w:t>
+            </w:r>
+            <w:r>
+              <w:rPr>
+                <w:rFonts w:ascii="JetBrains Mono" w:hAnsi="JetBrains Mono"/>
+                <w:b w:val="false"/>
+                <w:i w:val="false"/>
+                <w:color w:val="FF007F"/>
+                <w:sz w:val="18"/>
+              </w:rPr>
+              <w:t>""</w:t>
+            </w:r>
+            <w:r>
+              <w:rPr>
+                <w:rFonts w:ascii="JetBrains Mono" w:hAnsi="JetBrains Mono"/>
+                <w:b w:val="false"/>
+                <w:i w:val="false"/>
+                <w:color w:val="A31515"/>
+                <w:sz w:val="18"/>
+              </w:rPr>
+              <w:t>:88,</w:t>
+            </w:r>
+            <w:r>
+              <w:rPr>
+                <w:rFonts w:ascii="JetBrains Mono" w:hAnsi="JetBrains Mono"/>
+                <w:b w:val="false"/>
+                <w:i w:val="false"/>
+                <w:color w:val="FF007F"/>
+                <w:sz w:val="18"/>
+              </w:rPr>
+              <w:t>""</w:t>
+            </w:r>
+            <w:r>
+              <w:rPr>
+                <w:rFonts w:ascii="JetBrains Mono" w:hAnsi="JetBrains Mono"/>
+                <w:b w:val="false"/>
+                <w:i w:val="false"/>
+                <w:color w:val="A31515"/>
+                <w:sz w:val="18"/>
+              </w:rPr>
+              <w:t>el</w:t>
+            </w:r>
+            <w:r>
+              <w:rPr>
+                <w:rFonts w:ascii="JetBrains Mono" w:hAnsi="JetBrains Mono"/>
+                <w:b w:val="false"/>
+                <w:i w:val="false"/>
+                <w:color w:val="FF007F"/>
+                <w:sz w:val="18"/>
+              </w:rPr>
+              <w:t>""</w:t>
+            </w:r>
+            <w:r>
+              <w:rPr>
+                <w:rFonts w:ascii="JetBrains Mono" w:hAnsi="JetBrains Mono"/>
+                <w:b w:val="false"/>
+                <w:i w:val="false"/>
+                <w:color w:val="A31515"/>
+                <w:sz w:val="18"/>
+              </w:rPr>
+              <w:t>:61,</w:t>
+            </w:r>
+            <w:r>
+              <w:rPr>
+                <w:rFonts w:ascii="JetBrains Mono" w:hAnsi="JetBrains Mono"/>
+                <w:b w:val="false"/>
+                <w:i w:val="false"/>
+                <w:color w:val="FF007F"/>
+                <w:sz w:val="18"/>
+              </w:rPr>
+              <w:t>""</w:t>
+            </w:r>
+            <w:r>
+              <w:rPr>
+                <w:rFonts w:ascii="JetBrains Mono" w:hAnsi="JetBrains Mono"/>
+                <w:b w:val="false"/>
+                <w:i w:val="false"/>
+                <w:color w:val="A31515"/>
+                <w:sz w:val="18"/>
+              </w:rPr>
+              <w:t>az</w:t>
+            </w:r>
+            <w:r>
+              <w:rPr>
+                <w:rFonts w:ascii="JetBrains Mono" w:hAnsi="JetBrains Mono"/>
+                <w:b w:val="false"/>
+                <w:i w:val="false"/>
+                <w:color w:val="FF007F"/>
+                <w:sz w:val="18"/>
+              </w:rPr>
+              <w:t>""</w:t>
+            </w:r>
+            <w:r>
+              <w:rPr>
+                <w:rFonts w:ascii="JetBrains Mono" w:hAnsi="JetBrains Mono"/>
+                <w:b w:val="false"/>
+                <w:i w:val="false"/>
+                <w:color w:val="A31515"/>
+                <w:sz w:val="18"/>
+              </w:rPr>
+              <w:t>:62,</w:t>
+            </w:r>
+            <w:r>
+              <w:rPr>
+                <w:rFonts w:ascii="JetBrains Mono" w:hAnsi="JetBrains Mono"/>
+                <w:b w:val="false"/>
+                <w:i w:val="false"/>
+                <w:color w:val="FF007F"/>
+                <w:sz w:val="18"/>
+              </w:rPr>
+              <w:t>""</w:t>
+            </w:r>
+            <w:r>
+              <w:rPr>
+                <w:rFonts w:ascii="JetBrains Mono" w:hAnsi="JetBrains Mono"/>
+                <w:b w:val="false"/>
+                <w:i w:val="false"/>
+                <w:color w:val="A31515"/>
+                <w:sz w:val="18"/>
+              </w:rPr>
+              <w:t>ss</w:t>
+            </w:r>
+            <w:r>
+              <w:rPr>
+                <w:rFonts w:ascii="JetBrains Mono" w:hAnsi="JetBrains Mono"/>
+                <w:b w:val="false"/>
+                <w:i w:val="false"/>
+                <w:color w:val="FF007F"/>
+                <w:sz w:val="18"/>
+              </w:rPr>
+              <w:t>""</w:t>
+            </w:r>
+            <w:r>
+              <w:rPr>
+                <w:rFonts w:ascii="JetBrains Mono" w:hAnsi="JetBrains Mono"/>
+                <w:b w:val="false"/>
+                <w:i w:val="false"/>
+                <w:color w:val="A31515"/>
+                <w:sz w:val="18"/>
+              </w:rPr>
+              <w:t>:39,</w:t>
+            </w:r>
+            <w:r>
+              <w:rPr>
+                <w:rFonts w:ascii="JetBrains Mono" w:hAnsi="JetBrains Mono"/>
+                <w:b w:val="false"/>
+                <w:i w:val="false"/>
+                <w:color w:val="FF007F"/>
+                <w:sz w:val="18"/>
+              </w:rPr>
+              <w:t>""</w:t>
+            </w:r>
+            <w:r>
+              <w:rPr>
+                <w:rFonts w:ascii="JetBrains Mono" w:hAnsi="JetBrains Mono"/>
+                <w:b w:val="false"/>
+                <w:i w:val="false"/>
+                <w:color w:val="A31515"/>
+                <w:sz w:val="18"/>
+              </w:rPr>
+              <w:t>used</w:t>
+            </w:r>
+            <w:r>
+              <w:rPr>
+                <w:rFonts w:ascii="JetBrains Mono" w:hAnsi="JetBrains Mono"/>
+                <w:b w:val="false"/>
+                <w:i w:val="false"/>
+                <w:color w:val="FF007F"/>
+                <w:sz w:val="18"/>
+              </w:rPr>
+              <w:t>""</w:t>
+            </w:r>
+            <w:r>
+              <w:rPr>
+                <w:rFonts w:ascii="JetBrains Mono" w:hAnsi="JetBrains Mono"/>
+                <w:b w:val="false"/>
+                <w:i w:val="false"/>
+                <w:color w:val="A31515"/>
+                <w:sz w:val="18"/>
+              </w:rPr>
+              <w:t>:true},{</w:t>
+            </w:r>
+            <w:r>
+              <w:rPr>
+                <w:rFonts w:ascii="JetBrains Mono" w:hAnsi="JetBrains Mono"/>
+                <w:b w:val="false"/>
+                <w:i w:val="false"/>
+                <w:color w:val="FF007F"/>
+                <w:sz w:val="18"/>
+              </w:rPr>
+              <w:t>""</w:t>
+            </w:r>
+            <w:r>
+              <w:rPr>
+                <w:rFonts w:ascii="JetBrains Mono" w:hAnsi="JetBrains Mono"/>
+                <w:b w:val="false"/>
+                <w:i w:val="false"/>
+                <w:color w:val="A31515"/>
+                <w:sz w:val="18"/>
+              </w:rPr>
+              <w:t>PRN</w:t>
+            </w:r>
+            <w:r>
+              <w:rPr>
+                <w:rFonts w:ascii="JetBrains Mono" w:hAnsi="JetBrains Mono"/>
+                <w:b w:val="false"/>
+                <w:i w:val="false"/>
+                <w:color w:val="FF007F"/>
+                <w:sz w:val="18"/>
+              </w:rPr>
+              <w:t>""</w:t>
+            </w:r>
+            <w:r>
+              <w:rPr>
+                <w:rFonts w:ascii="JetBrains Mono" w:hAnsi="JetBrains Mono"/>
+                <w:b w:val="false"/>
+                <w:i w:val="false"/>
+                <w:color w:val="A31515"/>
+                <w:sz w:val="18"/>
+              </w:rPr>
+              <w:t>:81,</w:t>
+            </w:r>
+            <w:r>
+              <w:rPr>
+                <w:rFonts w:ascii="JetBrains Mono" w:hAnsi="JetBrains Mono"/>
+                <w:b w:val="false"/>
+                <w:i w:val="false"/>
+                <w:color w:val="FF007F"/>
+                <w:sz w:val="18"/>
+              </w:rPr>
+              <w:t>""</w:t>
+            </w:r>
+            <w:r>
+              <w:rPr>
+                <w:rFonts w:ascii="JetBrains Mono" w:hAnsi="JetBrains Mono"/>
+                <w:b w:val="false"/>
+                <w:i w:val="false"/>
+                <w:color w:val="A31515"/>
+                <w:sz w:val="18"/>
+              </w:rPr>
+              <w:t>el</w:t>
+            </w:r>
+            <w:r>
+              <w:rPr>
+                <w:rFonts w:ascii="JetBrains Mono" w:hAnsi="JetBrains Mono"/>
+                <w:b w:val="false"/>
+                <w:i w:val="false"/>
+                <w:color w:val="FF007F"/>
+                <w:sz w:val="18"/>
+              </w:rPr>
+              <w:t>""</w:t>
+            </w:r>
+            <w:r>
+              <w:rPr>
+                <w:rFonts w:ascii="JetBrains Mono" w:hAnsi="JetBrains Mono"/>
+                <w:b w:val="false"/>
+                <w:i w:val="false"/>
+                <w:color w:val="A31515"/>
+                <w:sz w:val="18"/>
+              </w:rPr>
+              <w:t>:60,</w:t>
+            </w:r>
+            <w:r>
+              <w:rPr>
+                <w:rFonts w:ascii="JetBrains Mono" w:hAnsi="JetBrains Mono"/>
+                <w:b w:val="false"/>
+                <w:i w:val="false"/>
+                <w:color w:val="FF007F"/>
+                <w:sz w:val="18"/>
+              </w:rPr>
+              <w:t>""</w:t>
+            </w:r>
+            <w:r>
+              <w:rPr>
+                <w:rFonts w:ascii="JetBrains Mono" w:hAnsi="JetBrains Mono"/>
+                <w:b w:val="false"/>
+                <w:i w:val="false"/>
+                <w:color w:val="A31515"/>
+                <w:sz w:val="18"/>
+              </w:rPr>
+              <w:t>az</w:t>
+            </w:r>
+            <w:r>
+              <w:rPr>
+                <w:rFonts w:ascii="JetBrains Mono" w:hAnsi="JetBrains Mono"/>
+                <w:b w:val="false"/>
+                <w:i w:val="false"/>
+                <w:color w:val="FF007F"/>
+                <w:sz w:val="18"/>
+              </w:rPr>
+              <w:t>""</w:t>
+            </w:r>
+            <w:r>
+              <w:rPr>
+                <w:rFonts w:ascii="JetBrains Mono" w:hAnsi="JetBrains Mono"/>
+                <w:b w:val="false"/>
+                <w:i w:val="false"/>
+                <w:color w:val="A31515"/>
+                <w:sz w:val="18"/>
+              </w:rPr>
+              <w:t>:258,</w:t>
+            </w:r>
+            <w:r>
+              <w:rPr>
+                <w:rFonts w:ascii="JetBrains Mono" w:hAnsi="JetBrains Mono"/>
+                <w:b w:val="false"/>
+                <w:i w:val="false"/>
+                <w:color w:val="FF007F"/>
+                <w:sz w:val="18"/>
+              </w:rPr>
+              <w:t>""</w:t>
+            </w:r>
+            <w:r>
+              <w:rPr>
+                <w:rFonts w:ascii="JetBrains Mono" w:hAnsi="JetBrains Mono"/>
+                <w:b w:val="false"/>
+                <w:i w:val="false"/>
+                <w:color w:val="A31515"/>
+                <w:sz w:val="18"/>
+              </w:rPr>
+              <w:t>ss</w:t>
+            </w:r>
+            <w:r>
+              <w:rPr>
+                <w:rFonts w:ascii="JetBrains Mono" w:hAnsi="JetBrains Mono"/>
+                <w:b w:val="false"/>
+                <w:i w:val="false"/>
+                <w:color w:val="FF007F"/>
+                <w:sz w:val="18"/>
+              </w:rPr>
+              <w:t>""</w:t>
+            </w:r>
+            <w:r>
+              <w:rPr>
+                <w:rFonts w:ascii="JetBrains Mono" w:hAnsi="JetBrains Mono"/>
+                <w:b w:val="false"/>
+                <w:i w:val="false"/>
+                <w:color w:val="A31515"/>
+                <w:sz w:val="18"/>
+              </w:rPr>
+              <w:t>:34,</w:t>
+            </w:r>
+            <w:r>
+              <w:rPr>
+                <w:rFonts w:ascii="JetBrains Mono" w:hAnsi="JetBrains Mono"/>
+                <w:b w:val="false"/>
+                <w:i w:val="false"/>
+                <w:color w:val="FF007F"/>
+                <w:sz w:val="18"/>
+              </w:rPr>
+              <w:t>""</w:t>
+            </w:r>
+            <w:r>
+              <w:rPr>
+                <w:rFonts w:ascii="JetBrains Mono" w:hAnsi="JetBrains Mono"/>
+                <w:b w:val="false"/>
+                <w:i w:val="false"/>
+                <w:color w:val="A31515"/>
+                <w:sz w:val="18"/>
+              </w:rPr>
+              <w:t>used</w:t>
+            </w:r>
+            <w:r>
+              <w:rPr>
+                <w:rFonts w:ascii="JetBrains Mono" w:hAnsi="JetBrains Mono"/>
+                <w:b w:val="false"/>
+                <w:i w:val="false"/>
+                <w:color w:val="FF007F"/>
+                <w:sz w:val="18"/>
+              </w:rPr>
+              <w:t>""</w:t>
+            </w:r>
+            <w:r>
+              <w:rPr>
+                <w:rFonts w:ascii="JetBrains Mono" w:hAnsi="JetBrains Mono"/>
+                <w:b w:val="false"/>
+                <w:i w:val="false"/>
+                <w:color w:val="A31515"/>
+                <w:sz w:val="18"/>
+              </w:rPr>
+              <w:t>:true},{</w:t>
+            </w:r>
+            <w:r>
+              <w:rPr>
+                <w:rFonts w:ascii="JetBrains Mono" w:hAnsi="JetBrains Mono"/>
+                <w:b w:val="false"/>
+                <w:i w:val="false"/>
+                <w:color w:val="FF007F"/>
+                <w:sz w:val="18"/>
+              </w:rPr>
+              <w:t>""</w:t>
+            </w:r>
+            <w:r>
+              <w:rPr>
+                <w:rFonts w:ascii="JetBrains Mono" w:hAnsi="JetBrains Mono"/>
+                <w:b w:val="false"/>
+                <w:i w:val="false"/>
+                <w:color w:val="A31515"/>
+                <w:sz w:val="18"/>
+              </w:rPr>
+              <w:t>PRN</w:t>
+            </w:r>
+            <w:r>
+              <w:rPr>
+                <w:rFonts w:ascii="JetBrains Mono" w:hAnsi="JetBrains Mono"/>
+                <w:b w:val="false"/>
+                <w:i w:val="false"/>
+                <w:color w:val="FF007F"/>
+                <w:sz w:val="18"/>
+              </w:rPr>
+              <w:t>""</w:t>
+            </w:r>
+            <w:r>
+              <w:rPr>
+                <w:rFonts w:ascii="JetBrains Mono" w:hAnsi="JetBrains Mono"/>
+                <w:b w:val="false"/>
+                <w:i w:val="false"/>
+                <w:color w:val="A31515"/>
+                <w:sz w:val="18"/>
+              </w:rPr>
+              <w:t>:79,</w:t>
+            </w:r>
+            <w:r>
+              <w:rPr>
+                <w:rFonts w:ascii="JetBrains Mono" w:hAnsi="JetBrains Mono"/>
+                <w:b w:val="false"/>
+                <w:i w:val="false"/>
+                <w:color w:val="FF007F"/>
+                <w:sz w:val="18"/>
+              </w:rPr>
+              <w:t>""</w:t>
+            </w:r>
+            <w:r>
+              <w:rPr>
+                <w:rFonts w:ascii="JetBrains Mono" w:hAnsi="JetBrains Mono"/>
+                <w:b w:val="false"/>
+                <w:i w:val="false"/>
+                <w:color w:val="A31515"/>
+                <w:sz w:val="18"/>
+              </w:rPr>
+              <w:t>el</w:t>
+            </w:r>
+            <w:r>
+              <w:rPr>
+                <w:rFonts w:ascii="JetBrains Mono" w:hAnsi="JetBrains Mono"/>
+                <w:b w:val="false"/>
+                <w:i w:val="false"/>
+                <w:color w:val="FF007F"/>
+                <w:sz w:val="18"/>
+              </w:rPr>
+              <w:t>""</w:t>
+            </w:r>
+            <w:r>
+              <w:rPr>
+                <w:rFonts w:ascii="JetBrains Mono" w:hAnsi="JetBrains Mono"/>
+                <w:b w:val="false"/>
+                <w:i w:val="false"/>
+                <w:color w:val="A31515"/>
+                <w:sz w:val="18"/>
+              </w:rPr>
+              <w:t>:55,</w:t>
+            </w:r>
+            <w:r>
+              <w:rPr>
+                <w:rFonts w:ascii="JetBrains Mono" w:hAnsi="JetBrains Mono"/>
+                <w:b w:val="false"/>
+                <w:i w:val="false"/>
+                <w:color w:val="FF007F"/>
+                <w:sz w:val="18"/>
+              </w:rPr>
+              <w:t>""</w:t>
+            </w:r>
+            <w:r>
+              <w:rPr>
+                <w:rFonts w:ascii="JetBrains Mono" w:hAnsi="JetBrains Mono"/>
+                <w:b w:val="false"/>
+                <w:i w:val="false"/>
+                <w:color w:val="A31515"/>
+                <w:sz w:val="18"/>
+              </w:rPr>
+              <w:t>az</w:t>
+            </w:r>
+            <w:r>
+              <w:rPr>
+                <w:rFonts w:ascii="JetBrains Mono" w:hAnsi="JetBrains Mono"/>
+                <w:b w:val="false"/>
+                <w:i w:val="false"/>
+                <w:color w:val="FF007F"/>
+                <w:sz w:val="18"/>
+              </w:rPr>
+              <w:t>""</w:t>
+            </w:r>
+            <w:r>
+              <w:rPr>
+                <w:rFonts w:ascii="JetBrains Mono" w:hAnsi="JetBrains Mono"/>
+                <w:b w:val="false"/>
+                <w:i w:val="false"/>
+                <w:color w:val="A31515"/>
+                <w:sz w:val="18"/>
+              </w:rPr>
+              <w:t>:246,</w:t>
+            </w:r>
+            <w:r>
+              <w:rPr>
+                <w:rFonts w:ascii="JetBrains Mono" w:hAnsi="JetBrains Mono"/>
+                <w:b w:val="false"/>
+                <w:i w:val="false"/>
+                <w:color w:val="FF007F"/>
+                <w:sz w:val="18"/>
+              </w:rPr>
+              <w:t>""</w:t>
+            </w:r>
+            <w:r>
+              <w:rPr>
+                <w:rFonts w:ascii="JetBrains Mono" w:hAnsi="JetBrains Mono"/>
+                <w:b w:val="false"/>
+                <w:i w:val="false"/>
+                <w:color w:val="A31515"/>
+                <w:sz w:val="18"/>
+              </w:rPr>
+              <w:t>ss</w:t>
+            </w:r>
+            <w:r>
+              <w:rPr>
+                <w:rFonts w:ascii="JetBrains Mono" w:hAnsi="JetBrains Mono"/>
+                <w:b w:val="false"/>
+                <w:i w:val="false"/>
+                <w:color w:val="FF007F"/>
+                <w:sz w:val="18"/>
+              </w:rPr>
+              <w:t>""</w:t>
+            </w:r>
+            <w:r>
+              <w:rPr>
+                <w:rFonts w:ascii="JetBrains Mono" w:hAnsi="JetBrains Mono"/>
+                <w:b w:val="false"/>
+                <w:i w:val="false"/>
+                <w:color w:val="A31515"/>
+                <w:sz w:val="18"/>
+              </w:rPr>
+              <w:t>:33,</w:t>
+            </w:r>
+            <w:r>
+              <w:rPr>
+                <w:rFonts w:ascii="JetBrains Mono" w:hAnsi="JetBrains Mono"/>
+                <w:b w:val="false"/>
+                <w:i w:val="false"/>
+                <w:color w:val="FF007F"/>
+                <w:sz w:val="18"/>
+              </w:rPr>
+              <w:t>""</w:t>
+            </w:r>
+            <w:r>
+              <w:rPr>
+                <w:rFonts w:ascii="JetBrains Mono" w:hAnsi="JetBrains Mono"/>
+                <w:b w:val="false"/>
+                <w:i w:val="false"/>
+                <w:color w:val="A31515"/>
+                <w:sz w:val="18"/>
+              </w:rPr>
+              <w:t>used</w:t>
+            </w:r>
+            <w:r>
+              <w:rPr>
+                <w:rFonts w:ascii="JetBrains Mono" w:hAnsi="JetBrains Mono"/>
+                <w:b w:val="false"/>
+                <w:i w:val="false"/>
+                <w:color w:val="FF007F"/>
+                <w:sz w:val="18"/>
+              </w:rPr>
+              <w:t>""</w:t>
+            </w:r>
+            <w:r>
+              <w:rPr>
+                <w:rFonts w:ascii="JetBrains Mono" w:hAnsi="JetBrains Mono"/>
+                <w:b w:val="false"/>
+                <w:i w:val="false"/>
+                <w:color w:val="A31515"/>
+                <w:sz w:val="18"/>
+              </w:rPr>
+              <w:t>:true},{</w:t>
+            </w:r>
+            <w:r>
+              <w:rPr>
+                <w:rFonts w:ascii="JetBrains Mono" w:hAnsi="JetBrains Mono"/>
+                <w:b w:val="false"/>
+                <w:i w:val="false"/>
+                <w:color w:val="FF007F"/>
+                <w:sz w:val="18"/>
+              </w:rPr>
+              <w:t>""</w:t>
+            </w:r>
+            <w:r>
+              <w:rPr>
+                <w:rFonts w:ascii="JetBrains Mono" w:hAnsi="JetBrains Mono"/>
+                <w:b w:val="false"/>
+                <w:i w:val="false"/>
+                <w:color w:val="A31515"/>
+                <w:sz w:val="18"/>
+              </w:rPr>
+              <w:t>PRN</w:t>
+            </w:r>
+            <w:r>
+              <w:rPr>
+                <w:rFonts w:ascii="JetBrains Mono" w:hAnsi="JetBrains Mono"/>
+                <w:b w:val="false"/>
+                <w:i w:val="false"/>
+                <w:color w:val="FF007F"/>
+                <w:sz w:val="18"/>
+              </w:rPr>
+              <w:t>""</w:t>
+            </w:r>
+            <w:r>
+              <w:rPr>
+                <w:rFonts w:ascii="JetBrains Mono" w:hAnsi="JetBrains Mono"/>
+                <w:b w:val="false"/>
+                <w:i w:val="false"/>
+                <w:color w:val="A31515"/>
+                <w:sz w:val="18"/>
+              </w:rPr>
+              <w:t>:72,</w:t>
+            </w:r>
+            <w:r>
+              <w:rPr>
+                <w:rFonts w:ascii="JetBrains Mono" w:hAnsi="JetBrains Mono"/>
+                <w:b w:val="false"/>
+                <w:i w:val="false"/>
+                <w:color w:val="FF007F"/>
+                <w:sz w:val="18"/>
+              </w:rPr>
+              <w:t>""</w:t>
+            </w:r>
+            <w:r>
+              <w:rPr>
+                <w:rFonts w:ascii="JetBrains Mono" w:hAnsi="JetBrains Mono"/>
+                <w:b w:val="false"/>
+                <w:i w:val="false"/>
+                <w:color w:val="A31515"/>
+                <w:sz w:val="18"/>
+              </w:rPr>
+              <w:t>el</w:t>
+            </w:r>
+            <w:r>
+              <w:rPr>
+                <w:rFonts w:ascii="JetBrains Mono" w:hAnsi="JetBrains Mono"/>
+                <w:b w:val="false"/>
+                <w:i w:val="false"/>
+                <w:color w:val="FF007F"/>
+                <w:sz w:val="18"/>
+              </w:rPr>
+              <w:t>""</w:t>
+            </w:r>
+            <w:r>
+              <w:rPr>
+                <w:rFonts w:ascii="JetBrains Mono" w:hAnsi="JetBrains Mono"/>
+                <w:b w:val="false"/>
+                <w:i w:val="false"/>
+                <w:color w:val="A31515"/>
+                <w:sz w:val="18"/>
+              </w:rPr>
+              <w:t>:30,</w:t>
+            </w:r>
+            <w:r>
+              <w:rPr>
+                <w:rFonts w:ascii="JetBrains Mono" w:hAnsi="JetBrains Mono"/>
+                <w:b w:val="false"/>
+                <w:i w:val="false"/>
+                <w:color w:val="FF007F"/>
+                <w:sz w:val="18"/>
+              </w:rPr>
+              <w:t>""</w:t>
+            </w:r>
+            <w:r>
+              <w:rPr>
+                <w:rFonts w:ascii="JetBrains Mono" w:hAnsi="JetBrains Mono"/>
+                <w:b w:val="false"/>
+                <w:i w:val="false"/>
+                <w:color w:val="A31515"/>
+                <w:sz w:val="18"/>
+              </w:rPr>
+              <w:t>az</w:t>
+            </w:r>
+            <w:r>
+              <w:rPr>
+                <w:rFonts w:ascii="JetBrains Mono" w:hAnsi="JetBrains Mono"/>
+                <w:b w:val="false"/>
+                <w:i w:val="false"/>
+                <w:color w:val="FF007F"/>
+                <w:sz w:val="18"/>
+              </w:rPr>
+              <w:t>""</w:t>
+            </w:r>
+            <w:r>
+              <w:rPr>
+                <w:rFonts w:ascii="JetBrains Mono" w:hAnsi="JetBrains Mono"/>
+                <w:b w:val="false"/>
+                <w:i w:val="false"/>
+                <w:color w:val="A31515"/>
+                <w:sz w:val="18"/>
+              </w:rPr>
+              <w:t>:44,</w:t>
+            </w:r>
+            <w:r>
+              <w:rPr>
+                <w:rFonts w:ascii="JetBrains Mono" w:hAnsi="JetBrains Mono"/>
+                <w:b w:val="false"/>
+                <w:i w:val="false"/>
+                <w:color w:val="FF007F"/>
+                <w:sz w:val="18"/>
+              </w:rPr>
+              <w:t>""</w:t>
+            </w:r>
+            <w:r>
+              <w:rPr>
+                <w:rFonts w:ascii="JetBrains Mono" w:hAnsi="JetBrains Mono"/>
+                <w:b w:val="false"/>
+                <w:i w:val="false"/>
+                <w:color w:val="A31515"/>
+                <w:sz w:val="18"/>
+              </w:rPr>
+              <w:t>ss</w:t>
+            </w:r>
+            <w:r>
+              <w:rPr>
+                <w:rFonts w:ascii="JetBrains Mono" w:hAnsi="JetBrains Mono"/>
+                <w:b w:val="false"/>
+                <w:i w:val="false"/>
+                <w:color w:val="FF007F"/>
+                <w:sz w:val="18"/>
+              </w:rPr>
+              <w:t>""</w:t>
+            </w:r>
+            <w:r>
+              <w:rPr>
+                <w:rFonts w:ascii="JetBrains Mono" w:hAnsi="JetBrains Mono"/>
+                <w:b w:val="false"/>
+                <w:i w:val="false"/>
+                <w:color w:val="A31515"/>
+                <w:sz w:val="18"/>
+              </w:rPr>
+              <w:t>:35,</w:t>
+            </w:r>
+            <w:r>
+              <w:rPr>
+                <w:rFonts w:ascii="JetBrains Mono" w:hAnsi="JetBrains Mono"/>
+                <w:b w:val="false"/>
+                <w:i w:val="false"/>
+                <w:color w:val="FF007F"/>
+                <w:sz w:val="18"/>
+              </w:rPr>
+              <w:t>""</w:t>
+            </w:r>
+            <w:r>
+              <w:rPr>
+                <w:rFonts w:ascii="JetBrains Mono" w:hAnsi="JetBrains Mono"/>
+                <w:b w:val="false"/>
+                <w:i w:val="false"/>
+                <w:color w:val="A31515"/>
+                <w:sz w:val="18"/>
+              </w:rPr>
+              <w:t>used</w:t>
+            </w:r>
+            <w:r>
+              <w:rPr>
+                <w:rFonts w:ascii="JetBrains Mono" w:hAnsi="JetBrains Mono"/>
+                <w:b w:val="false"/>
+                <w:i w:val="false"/>
+                <w:color w:val="FF007F"/>
+                <w:sz w:val="18"/>
+              </w:rPr>
+              <w:t>""</w:t>
+            </w:r>
+            <w:r>
+              <w:rPr>
+                <w:rFonts w:ascii="JetBrains Mono" w:hAnsi="JetBrains Mono"/>
+                <w:b w:val="false"/>
+                <w:i w:val="false"/>
+                <w:color w:val="A31515"/>
+                <w:sz w:val="18"/>
+              </w:rPr>
+              <w:t>:true},{</w:t>
+            </w:r>
+            <w:r>
+              <w:rPr>
+                <w:rFonts w:ascii="JetBrains Mono" w:hAnsi="JetBrains Mono"/>
+                <w:b w:val="false"/>
+                <w:i w:val="false"/>
+                <w:color w:val="FF007F"/>
+                <w:sz w:val="18"/>
+              </w:rPr>
+              <w:t>""</w:t>
+            </w:r>
+            <w:r>
+              <w:rPr>
+                <w:rFonts w:ascii="JetBrains Mono" w:hAnsi="JetBrains Mono"/>
+                <w:b w:val="false"/>
+                <w:i w:val="false"/>
+                <w:color w:val="A31515"/>
+                <w:sz w:val="18"/>
+              </w:rPr>
+              <w:t>PRN</w:t>
+            </w:r>
+            <w:r>
+              <w:rPr>
+                <w:rFonts w:ascii="JetBrains Mono" w:hAnsi="JetBrains Mono"/>
+                <w:b w:val="false"/>
+                <w:i w:val="false"/>
+                <w:color w:val="FF007F"/>
+                <w:sz w:val="18"/>
+              </w:rPr>
+              <w:t>""</w:t>
+            </w:r>
+            <w:r>
+              <w:rPr>
+                <w:rFonts w:ascii="JetBrains Mono" w:hAnsi="JetBrains Mono"/>
+                <w:b w:val="false"/>
+                <w:i w:val="false"/>
+                <w:color w:val="A31515"/>
+                <w:sz w:val="18"/>
+              </w:rPr>
+              <w:t>:65,</w:t>
+            </w:r>
+            <w:r>
+              <w:rPr>
+                <w:rFonts w:ascii="JetBrains Mono" w:hAnsi="JetBrains Mono"/>
+                <w:b w:val="false"/>
+                <w:i w:val="false"/>
+                <w:color w:val="FF007F"/>
+                <w:sz w:val="18"/>
+              </w:rPr>
+              <w:t>""</w:t>
+            </w:r>
+            <w:r>
+              <w:rPr>
+                <w:rFonts w:ascii="JetBrains Mono" w:hAnsi="JetBrains Mono"/>
+                <w:b w:val="false"/>
+                <w:i w:val="false"/>
+                <w:color w:val="A31515"/>
+                <w:sz w:val="18"/>
+              </w:rPr>
+              <w:t>el</w:t>
+            </w:r>
+            <w:r>
+              <w:rPr>
+                <w:rFonts w:ascii="JetBrains Mono" w:hAnsi="JetBrains Mono"/>
+                <w:b w:val="false"/>
+                <w:i w:val="false"/>
+                <w:color w:val="FF007F"/>
+                <w:sz w:val="18"/>
+              </w:rPr>
+              <w:t>""</w:t>
+            </w:r>
+            <w:r>
+              <w:rPr>
+                <w:rFonts w:ascii="JetBrains Mono" w:hAnsi="JetBrains Mono"/>
+                <w:b w:val="false"/>
+                <w:i w:val="false"/>
+                <w:color w:val="A31515"/>
+                <w:sz w:val="18"/>
+              </w:rPr>
+              <w:t>:22,</w:t>
+            </w:r>
+            <w:r>
+              <w:rPr>
+                <w:rFonts w:ascii="JetBrains Mono" w:hAnsi="JetBrains Mono"/>
+                <w:b w:val="false"/>
+                <w:i w:val="false"/>
+                <w:color w:val="FF007F"/>
+                <w:sz w:val="18"/>
+              </w:rPr>
+              <w:t>""</w:t>
+            </w:r>
+            <w:r>
+              <w:rPr>
+                <w:rFonts w:ascii="JetBrains Mono" w:hAnsi="JetBrains Mono"/>
+                <w:b w:val="false"/>
+                <w:i w:val="false"/>
+                <w:color w:val="A31515"/>
+                <w:sz w:val="18"/>
+              </w:rPr>
+              <w:t>az</w:t>
+            </w:r>
+            <w:r>
+              <w:rPr>
+                <w:rFonts w:ascii="JetBrains Mono" w:hAnsi="JetBrains Mono"/>
+                <w:b w:val="false"/>
+                <w:i w:val="false"/>
+                <w:color w:val="FF007F"/>
+                <w:sz w:val="18"/>
+              </w:rPr>
+              <w:t>""</w:t>
+            </w:r>
+            <w:r>
+              <w:rPr>
+                <w:rFonts w:ascii="JetBrains Mono" w:hAnsi="JetBrains Mono"/>
+                <w:b w:val="false"/>
+                <w:i w:val="false"/>
+                <w:color w:val="A31515"/>
+                <w:sz w:val="18"/>
+              </w:rPr>
+              <w:t>:98,</w:t>
+            </w:r>
+            <w:r>
+              <w:rPr>
+                <w:rFonts w:ascii="JetBrains Mono" w:hAnsi="JetBrains Mono"/>
+                <w:b w:val="false"/>
+                <w:i w:val="false"/>
+                <w:color w:val="FF007F"/>
+                <w:sz w:val="18"/>
+              </w:rPr>
+              <w:t>""</w:t>
+            </w:r>
+            <w:r>
+              <w:rPr>
+                <w:rFonts w:ascii="JetBrains Mono" w:hAnsi="JetBrains Mono"/>
+                <w:b w:val="false"/>
+                <w:i w:val="false"/>
+                <w:color w:val="A31515"/>
+                <w:sz w:val="18"/>
+              </w:rPr>
+              <w:t>ss</w:t>
+            </w:r>
+            <w:r>
+              <w:rPr>
+                <w:rFonts w:ascii="JetBrains Mono" w:hAnsi="JetBrains Mono"/>
+                <w:b w:val="false"/>
+                <w:i w:val="false"/>
+                <w:color w:val="FF007F"/>
+                <w:sz w:val="18"/>
+              </w:rPr>
+              <w:t>""</w:t>
+            </w:r>
+            <w:r>
+              <w:rPr>
+                <w:rFonts w:ascii="JetBrains Mono" w:hAnsi="JetBrains Mono"/>
+                <w:b w:val="false"/>
+                <w:i w:val="false"/>
+                <w:color w:val="A31515"/>
+                <w:sz w:val="18"/>
+              </w:rPr>
+              <w:t>:32,</w:t>
+            </w:r>
+            <w:r>
+              <w:rPr>
+                <w:rFonts w:ascii="JetBrains Mono" w:hAnsi="JetBrains Mono"/>
+                <w:b w:val="false"/>
+                <w:i w:val="false"/>
+                <w:color w:val="FF007F"/>
+                <w:sz w:val="18"/>
+              </w:rPr>
+              <w:t>""</w:t>
+            </w:r>
+            <w:r>
+              <w:rPr>
+                <w:rFonts w:ascii="JetBrains Mono" w:hAnsi="JetBrains Mono"/>
+                <w:b w:val="false"/>
+                <w:i w:val="false"/>
+                <w:color w:val="A31515"/>
+                <w:sz w:val="18"/>
+              </w:rPr>
+              <w:t>used</w:t>
+            </w:r>
+            <w:r>
+              <w:rPr>
+                <w:rFonts w:ascii="JetBrains Mono" w:hAnsi="JetBrains Mono"/>
+                <w:b w:val="false"/>
+                <w:i w:val="false"/>
+                <w:color w:val="FF007F"/>
+                <w:sz w:val="18"/>
+              </w:rPr>
+              <w:t>""</w:t>
+            </w:r>
+            <w:r>
+              <w:rPr>
+                <w:rFonts w:ascii="JetBrains Mono" w:hAnsi="JetBrains Mono"/>
+                <w:b w:val="false"/>
+                <w:i w:val="false"/>
+                <w:color w:val="A31515"/>
+                <w:sz w:val="18"/>
+              </w:rPr>
+              <w:t>:true},{</w:t>
+            </w:r>
+            <w:r>
+              <w:rPr>
+                <w:rFonts w:ascii="JetBrains Mono" w:hAnsi="JetBrains Mono"/>
+                <w:b w:val="false"/>
+                <w:i w:val="false"/>
+                <w:color w:val="FF007F"/>
+                <w:sz w:val="18"/>
+              </w:rPr>
+              <w:t>""</w:t>
+            </w:r>
+            <w:r>
+              <w:rPr>
+                <w:rFonts w:ascii="JetBrains Mono" w:hAnsi="JetBrains Mono"/>
+                <w:b w:val="false"/>
+                <w:i w:val="false"/>
+                <w:color w:val="A31515"/>
+                <w:sz w:val="18"/>
+              </w:rPr>
+              <w:t>PRN</w:t>
+            </w:r>
+            <w:r>
+              <w:rPr>
+                <w:rFonts w:ascii="JetBrains Mono" w:hAnsi="JetBrains Mono"/>
+                <w:b w:val="false"/>
+                <w:i w:val="false"/>
+                <w:color w:val="FF007F"/>
+                <w:sz w:val="18"/>
+              </w:rPr>
+              <w:t>""</w:t>
+            </w:r>
+            <w:r>
+              <w:rPr>
+                <w:rFonts w:ascii="JetBrains Mono" w:hAnsi="JetBrains Mono"/>
+                <w:b w:val="false"/>
+                <w:i w:val="false"/>
+                <w:color w:val="A31515"/>
+                <w:sz w:val="18"/>
+              </w:rPr>
+              <w:t>:78,</w:t>
+            </w:r>
+            <w:r>
+              <w:rPr>
+                <w:rFonts w:ascii="JetBrains Mono" w:hAnsi="JetBrains Mono"/>
+                <w:b w:val="false"/>
+                <w:i w:val="false"/>
+                <w:color w:val="FF007F"/>
+                <w:sz w:val="18"/>
+              </w:rPr>
+              <w:t>""</w:t>
+            </w:r>
+            <w:r>
+              <w:rPr>
+                <w:rFonts w:ascii="JetBrains Mono" w:hAnsi="JetBrains Mono"/>
+                <w:b w:val="false"/>
+                <w:i w:val="false"/>
+                <w:color w:val="A31515"/>
+                <w:sz w:val="18"/>
+              </w:rPr>
+              <w:t>el</w:t>
+            </w:r>
+            <w:r>
+              <w:rPr>
+                <w:rFonts w:ascii="JetBrains Mono" w:hAnsi="JetBrains Mono"/>
+                <w:b w:val="false"/>
+                <w:i w:val="false"/>
+                <w:color w:val="FF007F"/>
+                <w:sz w:val="18"/>
+              </w:rPr>
+              <w:t>""</w:t>
+            </w:r>
+            <w:r>
+              <w:rPr>
+                <w:rFonts w:ascii="JetBrains Mono" w:hAnsi="JetBrains Mono"/>
+                <w:b w:val="false"/>
+                <w:i w:val="false"/>
+                <w:color w:val="A31515"/>
+                <w:sz w:val="18"/>
+              </w:rPr>
+              <w:t>:20,</w:t>
+            </w:r>
+            <w:r>
+              <w:rPr>
+                <w:rFonts w:ascii="JetBrains Mono" w:hAnsi="JetBrains Mono"/>
+                <w:b w:val="false"/>
+                <w:i w:val="false"/>
+                <w:color w:val="FF007F"/>
+                <w:sz w:val="18"/>
+              </w:rPr>
+              <w:t>""</w:t>
+            </w:r>
+            <w:r>
+              <w:rPr>
+                <w:rFonts w:ascii="JetBrains Mono" w:hAnsi="JetBrains Mono"/>
+                <w:b w:val="false"/>
+                <w:i w:val="false"/>
+                <w:color w:val="A31515"/>
+                <w:sz w:val="18"/>
+              </w:rPr>
+              <w:t>az</w:t>
+            </w:r>
+            <w:r>
+              <w:rPr>
+                <w:rFonts w:ascii="JetBrains Mono" w:hAnsi="JetBrains Mono"/>
+                <w:b w:val="false"/>
+                <w:i w:val="false"/>
+                <w:color w:val="FF007F"/>
+                <w:sz w:val="18"/>
+              </w:rPr>
+              <w:t>""</w:t>
+            </w:r>
+            <w:r>
+              <w:rPr>
+                <w:rFonts w:ascii="JetBrains Mono" w:hAnsi="JetBrains Mono"/>
+                <w:b w:val="false"/>
+                <w:i w:val="false"/>
+                <w:color w:val="A31515"/>
+                <w:sz w:val="18"/>
+              </w:rPr>
+              <w:t>:192,</w:t>
+            </w:r>
+            <w:r>
+              <w:rPr>
+                <w:rFonts w:ascii="JetBrains Mono" w:hAnsi="JetBrains Mono"/>
+                <w:b w:val="false"/>
+                <w:i w:val="false"/>
+                <w:color w:val="FF007F"/>
+                <w:sz w:val="18"/>
+              </w:rPr>
+              <w:t>""</w:t>
+            </w:r>
+            <w:r>
+              <w:rPr>
+                <w:rFonts w:ascii="JetBrains Mono" w:hAnsi="JetBrains Mono"/>
+                <w:b w:val="false"/>
+                <w:i w:val="false"/>
+                <w:color w:val="A31515"/>
+                <w:sz w:val="18"/>
+              </w:rPr>
+              <w:t>ss</w:t>
+            </w:r>
+            <w:r>
+              <w:rPr>
+                <w:rFonts w:ascii="JetBrains Mono" w:hAnsi="JetBrains Mono"/>
+                <w:b w:val="false"/>
+                <w:i w:val="false"/>
+                <w:color w:val="FF007F"/>
+                <w:sz w:val="18"/>
+              </w:rPr>
+              <w:t>""</w:t>
+            </w:r>
+            <w:r>
+              <w:rPr>
+                <w:rFonts w:ascii="JetBrains Mono" w:hAnsi="JetBrains Mono"/>
+                <w:b w:val="false"/>
+                <w:i w:val="false"/>
+                <w:color w:val="A31515"/>
+                <w:sz w:val="18"/>
+              </w:rPr>
+              <w:t>:25,</w:t>
+            </w:r>
+            <w:r>
+              <w:rPr>
+                <w:rFonts w:ascii="JetBrains Mono" w:hAnsi="JetBrains Mono"/>
+                <w:b w:val="false"/>
+                <w:i w:val="false"/>
+                <w:color w:val="FF007F"/>
+                <w:sz w:val="18"/>
+              </w:rPr>
+              <w:t>""</w:t>
+            </w:r>
+            <w:r>
+              <w:rPr>
+                <w:rFonts w:ascii="JetBrains Mono" w:hAnsi="JetBrains Mono"/>
+                <w:b w:val="false"/>
+                <w:i w:val="false"/>
+                <w:color w:val="A31515"/>
+                <w:sz w:val="18"/>
+              </w:rPr>
+              <w:t>used</w:t>
+            </w:r>
+            <w:r>
+              <w:rPr>
+                <w:rFonts w:ascii="JetBrains Mono" w:hAnsi="JetBrains Mono"/>
+                <w:b w:val="false"/>
+                <w:i w:val="false"/>
+                <w:color w:val="FF007F"/>
+                <w:sz w:val="18"/>
+              </w:rPr>
+              <w:t>""</w:t>
+            </w:r>
+            <w:r>
+              <w:rPr>
+                <w:rFonts w:ascii="JetBrains Mono" w:hAnsi="JetBrains Mono"/>
+                <w:b w:val="false"/>
+                <w:i w:val="false"/>
+                <w:color w:val="A31515"/>
+                <w:sz w:val="18"/>
+              </w:rPr>
+              <w:t>:true},{</w:t>
+            </w:r>
+            <w:r>
+              <w:rPr>
+                <w:rFonts w:ascii="JetBrains Mono" w:hAnsi="JetBrains Mono"/>
+                <w:b w:val="false"/>
+                <w:i w:val="false"/>
+                <w:color w:val="FF007F"/>
+                <w:sz w:val="18"/>
+              </w:rPr>
+              <w:t>""</w:t>
+            </w:r>
+            <w:r>
+              <w:rPr>
+                <w:rFonts w:ascii="JetBrains Mono" w:hAnsi="JetBrains Mono"/>
+                <w:b w:val="false"/>
+                <w:i w:val="false"/>
+                <w:color w:val="A31515"/>
+                <w:sz w:val="18"/>
+              </w:rPr>
+              <w:t>PRN</w:t>
+            </w:r>
+            <w:r>
+              <w:rPr>
+                <w:rFonts w:ascii="JetBrains Mono" w:hAnsi="JetBrains Mono"/>
+                <w:b w:val="false"/>
+                <w:i w:val="false"/>
+                <w:color w:val="FF007F"/>
+                <w:sz w:val="18"/>
+              </w:rPr>
+              <w:t>""</w:t>
+            </w:r>
+            <w:r>
+              <w:rPr>
+                <w:rFonts w:ascii="JetBrains Mono" w:hAnsi="JetBrains Mono"/>
+                <w:b w:val="false"/>
+                <w:i w:val="false"/>
+                <w:color w:val="A31515"/>
+                <w:sz w:val="18"/>
+              </w:rPr>
+              <w:t>:87,</w:t>
+            </w:r>
+            <w:r>
+              <w:rPr>
+                <w:rFonts w:ascii="JetBrains Mono" w:hAnsi="JetBrains Mono"/>
+                <w:b w:val="false"/>
+                <w:i w:val="false"/>
+                <w:color w:val="FF007F"/>
+                <w:sz w:val="18"/>
+              </w:rPr>
+              <w:t>""</w:t>
+            </w:r>
+            <w:r>
+              <w:rPr>
+                <w:rFonts w:ascii="JetBrains Mono" w:hAnsi="JetBrains Mono"/>
+                <w:b w:val="false"/>
+                <w:i w:val="false"/>
+                <w:color w:val="A31515"/>
+                <w:sz w:val="18"/>
+              </w:rPr>
+              <w:t>el</w:t>
+            </w:r>
+            <w:r>
+              <w:rPr>
+                <w:rFonts w:ascii="JetBrains Mono" w:hAnsi="JetBrains Mono"/>
+                <w:b w:val="false"/>
+                <w:i w:val="false"/>
+                <w:color w:val="FF007F"/>
+                <w:sz w:val="18"/>
+              </w:rPr>
+              <w:t>""</w:t>
+            </w:r>
+            <w:r>
+              <w:rPr>
+                <w:rFonts w:ascii="JetBrains Mono" w:hAnsi="JetBrains Mono"/>
+                <w:b w:val="false"/>
+                <w:i w:val="false"/>
+                <w:color w:val="A31515"/>
+                <w:sz w:val="18"/>
+              </w:rPr>
+              <w:t>:14,</w:t>
+            </w:r>
+            <w:r>
+              <w:rPr>
+                <w:rFonts w:ascii="JetBrains Mono" w:hAnsi="JetBrains Mono"/>
+                <w:b w:val="false"/>
+                <w:i w:val="false"/>
+                <w:color w:val="FF007F"/>
+                <w:sz w:val="18"/>
+              </w:rPr>
+              <w:t>""</w:t>
+            </w:r>
+            <w:r>
+              <w:rPr>
+                <w:rFonts w:ascii="JetBrains Mono" w:hAnsi="JetBrains Mono"/>
+                <w:b w:val="false"/>
+                <w:i w:val="false"/>
+                <w:color w:val="A31515"/>
+                <w:sz w:val="18"/>
+              </w:rPr>
+              <w:t>az</w:t>
+            </w:r>
+            <w:r>
+              <w:rPr>
+                <w:rFonts w:ascii="JetBrains Mono" w:hAnsi="JetBrains Mono"/>
+                <w:b w:val="false"/>
+                <w:i w:val="false"/>
+                <w:color w:val="FF007F"/>
+                <w:sz w:val="18"/>
+              </w:rPr>
+              <w:t>""</w:t>
+            </w:r>
+            <w:r>
+              <w:rPr>
+                <w:rFonts w:ascii="JetBrains Mono" w:hAnsi="JetBrains Mono"/>
+                <w:b w:val="false"/>
+                <w:i w:val="false"/>
+                <w:color w:val="A31515"/>
+                <w:sz w:val="18"/>
+              </w:rPr>
+              <w:t>:67,</w:t>
+            </w:r>
+            <w:r>
+              <w:rPr>
+                <w:rFonts w:ascii="JetBrains Mono" w:hAnsi="JetBrains Mono"/>
+                <w:b w:val="false"/>
+                <w:i w:val="false"/>
+                <w:color w:val="FF007F"/>
+                <w:sz w:val="18"/>
+              </w:rPr>
+              <w:t>""</w:t>
+            </w:r>
+            <w:r>
+              <w:rPr>
+                <w:rFonts w:ascii="JetBrains Mono" w:hAnsi="JetBrains Mono"/>
+                <w:b w:val="false"/>
+                <w:i w:val="false"/>
+                <w:color w:val="A31515"/>
+                <w:sz w:val="18"/>
+              </w:rPr>
+              <w:t>ss</w:t>
+            </w:r>
+            <w:r>
+              <w:rPr>
+                <w:rFonts w:ascii="JetBrains Mono" w:hAnsi="JetBrains Mono"/>
+                <w:b w:val="false"/>
+                <w:i w:val="false"/>
+                <w:color w:val="FF007F"/>
+                <w:sz w:val="18"/>
+              </w:rPr>
+              <w:t>""</w:t>
+            </w:r>
+            <w:r>
+              <w:rPr>
+                <w:rFonts w:ascii="JetBrains Mono" w:hAnsi="JetBrains Mono"/>
+                <w:b w:val="false"/>
+                <w:i w:val="false"/>
+                <w:color w:val="A31515"/>
+                <w:sz w:val="18"/>
+              </w:rPr>
+              <w:t>:19,</w:t>
+            </w:r>
+            <w:r>
+              <w:rPr>
+                <w:rFonts w:ascii="JetBrains Mono" w:hAnsi="JetBrains Mono"/>
+                <w:b w:val="false"/>
+                <w:i w:val="false"/>
+                <w:color w:val="FF007F"/>
+                <w:sz w:val="18"/>
+              </w:rPr>
+              <w:t>""</w:t>
+            </w:r>
+            <w:r>
+              <w:rPr>
+                <w:rFonts w:ascii="JetBrains Mono" w:hAnsi="JetBrains Mono"/>
+                <w:b w:val="false"/>
+                <w:i w:val="false"/>
+                <w:color w:val="A31515"/>
+                <w:sz w:val="18"/>
+              </w:rPr>
+              <w:t>used</w:t>
+            </w:r>
+            <w:r>
+              <w:rPr>
+                <w:rFonts w:ascii="JetBrains Mono" w:hAnsi="JetBrains Mono"/>
+                <w:b w:val="false"/>
+                <w:i w:val="false"/>
+                <w:color w:val="FF007F"/>
+                <w:sz w:val="18"/>
+              </w:rPr>
+              <w:t>""</w:t>
+            </w:r>
+            <w:r>
+              <w:rPr>
+                <w:rFonts w:ascii="JetBrains Mono" w:hAnsi="JetBrains Mono"/>
+                <w:b w:val="false"/>
+                <w:i w:val="false"/>
+                <w:color w:val="A31515"/>
+                <w:sz w:val="18"/>
+              </w:rPr>
+              <w:t>:true},{</w:t>
+            </w:r>
+            <w:r>
+              <w:rPr>
+                <w:rFonts w:ascii="JetBrains Mono" w:hAnsi="JetBrains Mono"/>
+                <w:b w:val="false"/>
+                <w:i w:val="false"/>
+                <w:color w:val="FF007F"/>
+                <w:sz w:val="18"/>
+              </w:rPr>
+              <w:t>""</w:t>
+            </w:r>
+            <w:r>
+              <w:rPr>
+                <w:rFonts w:ascii="JetBrains Mono" w:hAnsi="JetBrains Mono"/>
+                <w:b w:val="false"/>
+                <w:i w:val="false"/>
+                <w:color w:val="A31515"/>
+                <w:sz w:val="18"/>
+              </w:rPr>
+              <w:t>PRN</w:t>
+            </w:r>
+            <w:r>
+              <w:rPr>
+                <w:rFonts w:ascii="JetBrains Mono" w:hAnsi="JetBrains Mono"/>
+                <w:b w:val="false"/>
+                <w:i w:val="false"/>
+                <w:color w:val="FF007F"/>
+                <w:sz w:val="18"/>
+              </w:rPr>
+              <w:t>""</w:t>
+            </w:r>
+            <w:r>
+              <w:rPr>
+                <w:rFonts w:ascii="JetBrains Mono" w:hAnsi="JetBrains Mono"/>
+                <w:b w:val="false"/>
+                <w:i w:val="false"/>
+                <w:color w:val="A31515"/>
+                <w:sz w:val="18"/>
+              </w:rPr>
+              <w:t>:71,</w:t>
+            </w:r>
+            <w:r>
+              <w:rPr>
+                <w:rFonts w:ascii="JetBrains Mono" w:hAnsi="JetBrains Mono"/>
+                <w:b w:val="false"/>
+                <w:i w:val="false"/>
+                <w:color w:val="FF007F"/>
+                <w:sz w:val="18"/>
+              </w:rPr>
+              <w:t>""</w:t>
+            </w:r>
+            <w:r>
+              <w:rPr>
+                <w:rFonts w:ascii="JetBrains Mono" w:hAnsi="JetBrains Mono"/>
+                <w:b w:val="false"/>
+                <w:i w:val="false"/>
+                <w:color w:val="A31515"/>
+                <w:sz w:val="18"/>
+              </w:rPr>
+              <w:t>el</w:t>
+            </w:r>
+            <w:r>
+              <w:rPr>
+                <w:rFonts w:ascii="JetBrains Mono" w:hAnsi="JetBrains Mono"/>
+                <w:b w:val="false"/>
+                <w:i w:val="false"/>
+                <w:color w:val="FF007F"/>
+                <w:sz w:val="18"/>
+              </w:rPr>
+              <w:t>""</w:t>
+            </w:r>
+            <w:r>
+              <w:rPr>
+                <w:rFonts w:ascii="JetBrains Mono" w:hAnsi="JetBrains Mono"/>
+                <w:b w:val="false"/>
+                <w:i w:val="false"/>
+                <w:color w:val="A31515"/>
+                <w:sz w:val="18"/>
+              </w:rPr>
+              <w:t>:13,</w:t>
+            </w:r>
+            <w:r>
+              <w:rPr>
+                <w:rFonts w:ascii="JetBrains Mono" w:hAnsi="JetBrains Mono"/>
+                <w:b w:val="false"/>
+                <w:i w:val="false"/>
+                <w:color w:val="FF007F"/>
+                <w:sz w:val="18"/>
+              </w:rPr>
+              <w:t>""</w:t>
+            </w:r>
+            <w:r>
+              <w:rPr>
+                <w:rFonts w:ascii="JetBrains Mono" w:hAnsi="JetBrains Mono"/>
+                <w:b w:val="false"/>
+                <w:i w:val="false"/>
+                <w:color w:val="A31515"/>
+                <w:sz w:val="18"/>
+              </w:rPr>
+              <w:t>az</w:t>
+            </w:r>
+            <w:r>
+              <w:rPr>
+                <w:rFonts w:ascii="JetBrains Mono" w:hAnsi="JetBrains Mono"/>
+                <w:b w:val="false"/>
+                <w:i w:val="false"/>
+                <w:color w:val="FF007F"/>
+                <w:sz w:val="18"/>
+              </w:rPr>
+              <w:t>""</w:t>
+            </w:r>
+            <w:r>
+              <w:rPr>
+                <w:rFonts w:ascii="JetBrains Mono" w:hAnsi="JetBrains Mono"/>
+                <w:b w:val="false"/>
+                <w:i w:val="false"/>
+                <w:color w:val="A31515"/>
+                <w:sz w:val="18"/>
+              </w:rPr>
+              <w:t>:356,</w:t>
+            </w:r>
+            <w:r>
+              <w:rPr>
+                <w:rFonts w:ascii="JetBrains Mono" w:hAnsi="JetBrains Mono"/>
+                <w:b w:val="false"/>
+                <w:i w:val="false"/>
+                <w:color w:val="FF007F"/>
+                <w:sz w:val="18"/>
+              </w:rPr>
+              <w:t>""</w:t>
+            </w:r>
+            <w:r>
+              <w:rPr>
+                <w:rFonts w:ascii="JetBrains Mono" w:hAnsi="JetBrains Mono"/>
+                <w:b w:val="false"/>
+                <w:i w:val="false"/>
+                <w:color w:val="A31515"/>
+                <w:sz w:val="18"/>
+              </w:rPr>
+              <w:t>ss</w:t>
+            </w:r>
+            <w:r>
+              <w:rPr>
+                <w:rFonts w:ascii="JetBrains Mono" w:hAnsi="JetBrains Mono"/>
+                <w:b w:val="false"/>
+                <w:i w:val="false"/>
+                <w:color w:val="FF007F"/>
+                <w:sz w:val="18"/>
+              </w:rPr>
+              <w:t>""</w:t>
+            </w:r>
+            <w:r>
+              <w:rPr>
+                <w:rFonts w:ascii="JetBrains Mono" w:hAnsi="JetBrains Mono"/>
+                <w:b w:val="false"/>
+                <w:i w:val="false"/>
+                <w:color w:val="A31515"/>
+                <w:sz w:val="18"/>
+              </w:rPr>
+              <w:t>:17,</w:t>
+            </w:r>
+            <w:r>
+              <w:rPr>
+                <w:rFonts w:ascii="JetBrains Mono" w:hAnsi="JetBrains Mono"/>
+                <w:b w:val="false"/>
+                <w:i w:val="false"/>
+                <w:color w:val="FF007F"/>
+                <w:sz w:val="18"/>
+              </w:rPr>
+              <w:t>""</w:t>
+            </w:r>
+            <w:r>
+              <w:rPr>
+                <w:rFonts w:ascii="JetBrains Mono" w:hAnsi="JetBrains Mono"/>
+                <w:b w:val="false"/>
+                <w:i w:val="false"/>
+                <w:color w:val="A31515"/>
+                <w:sz w:val="18"/>
+              </w:rPr>
+              <w:t>used</w:t>
+            </w:r>
+            <w:r>
+              <w:rPr>
+                <w:rFonts w:ascii="JetBrains Mono" w:hAnsi="JetBrains Mono"/>
+                <w:b w:val="false"/>
+                <w:i w:val="false"/>
+                <w:color w:val="FF007F"/>
+                <w:sz w:val="18"/>
+              </w:rPr>
+              <w:t>""</w:t>
+            </w:r>
+            <w:r>
+              <w:rPr>
+                <w:rFonts w:ascii="JetBrains Mono" w:hAnsi="JetBrains Mono"/>
+                <w:b w:val="false"/>
+                <w:i w:val="false"/>
+                <w:color w:val="A31515"/>
+                <w:sz w:val="18"/>
+              </w:rPr>
+              <w:t>:true},{</w:t>
+            </w:r>
+            <w:r>
+              <w:rPr>
+                <w:rFonts w:ascii="JetBrains Mono" w:hAnsi="JetBrains Mono"/>
+                <w:b w:val="false"/>
+                <w:i w:val="false"/>
+                <w:color w:val="FF007F"/>
+                <w:sz w:val="18"/>
+              </w:rPr>
+              <w:t>""</w:t>
+            </w:r>
+            <w:r>
+              <w:rPr>
+                <w:rFonts w:ascii="JetBrains Mono" w:hAnsi="JetBrains Mono"/>
+                <w:b w:val="false"/>
+                <w:i w:val="false"/>
+                <w:color w:val="A31515"/>
+                <w:sz w:val="18"/>
+              </w:rPr>
+              <w:t>PRN</w:t>
+            </w:r>
+            <w:r>
+              <w:rPr>
+                <w:rFonts w:ascii="JetBrains Mono" w:hAnsi="JetBrains Mono"/>
+                <w:b w:val="false"/>
+                <w:i w:val="false"/>
+                <w:color w:val="FF007F"/>
+                <w:sz w:val="18"/>
+              </w:rPr>
+              <w:t>""</w:t>
+            </w:r>
+            <w:r>
+              <w:rPr>
+                <w:rFonts w:ascii="JetBrains Mono" w:hAnsi="JetBrains Mono"/>
+                <w:b w:val="false"/>
+                <w:i w:val="false"/>
+                <w:color w:val="A31515"/>
+                <w:sz w:val="18"/>
+              </w:rPr>
+              <w:t>:82,</w:t>
+            </w:r>
+            <w:r>
+              <w:rPr>
+                <w:rFonts w:ascii="JetBrains Mono" w:hAnsi="JetBrains Mono"/>
+                <w:b w:val="false"/>
+                <w:i w:val="false"/>
+                <w:color w:val="FF007F"/>
+                <w:sz w:val="18"/>
+              </w:rPr>
+              <w:t>""</w:t>
+            </w:r>
+            <w:r>
+              <w:rPr>
+                <w:rFonts w:ascii="JetBrains Mono" w:hAnsi="JetBrains Mono"/>
+                <w:b w:val="false"/>
+                <w:i w:val="false"/>
+                <w:color w:val="A31515"/>
+                <w:sz w:val="18"/>
+              </w:rPr>
+              <w:t>el</w:t>
+            </w:r>
+            <w:r>
+              <w:rPr>
+                <w:rFonts w:ascii="JetBrains Mono" w:hAnsi="JetBrains Mono"/>
+                <w:b w:val="false"/>
+                <w:i w:val="false"/>
+                <w:color w:val="FF007F"/>
+                <w:sz w:val="18"/>
+              </w:rPr>
+              <w:t>""</w:t>
+            </w:r>
+            <w:r>
+              <w:rPr>
+                <w:rFonts w:ascii="JetBrains Mono" w:hAnsi="JetBrains Mono"/>
+                <w:b w:val="false"/>
+                <w:i w:val="false"/>
+                <w:color w:val="A31515"/>
+                <w:sz w:val="18"/>
+              </w:rPr>
+              <w:t>:11,</w:t>
+            </w:r>
+            <w:r>
+              <w:rPr>
+                <w:rFonts w:ascii="JetBrains Mono" w:hAnsi="JetBrains Mono"/>
+                <w:b w:val="false"/>
+                <w:i w:val="false"/>
+                <w:color w:val="FF007F"/>
+                <w:sz w:val="18"/>
+              </w:rPr>
+              <w:t>""</w:t>
+            </w:r>
+            <w:r>
+              <w:rPr>
+                <w:rFonts w:ascii="JetBrains Mono" w:hAnsi="JetBrains Mono"/>
+                <w:b w:val="false"/>
+                <w:i w:val="false"/>
+                <w:color w:val="A31515"/>
+                <w:sz w:val="18"/>
+              </w:rPr>
+              <w:t>az</w:t>
+            </w:r>
+            <w:r>
+              <w:rPr>
+                <w:rFonts w:ascii="JetBrains Mono" w:hAnsi="JetBrains Mono"/>
+                <w:b w:val="false"/>
+                <w:i w:val="false"/>
+                <w:color w:val="FF007F"/>
+                <w:sz w:val="18"/>
+              </w:rPr>
+              <w:t>""</w:t>
+            </w:r>
+            <w:r>
+              <w:rPr>
+                <w:rFonts w:ascii="JetBrains Mono" w:hAnsi="JetBrains Mono"/>
+                <w:b w:val="false"/>
+                <w:i w:val="false"/>
+                <w:color w:val="A31515"/>
+                <w:sz w:val="18"/>
+              </w:rPr>
+              <w:t>:251,</w:t>
+            </w:r>
+            <w:r>
+              <w:rPr>
+                <w:rFonts w:ascii="JetBrains Mono" w:hAnsi="JetBrains Mono"/>
+                <w:b w:val="false"/>
+                <w:i w:val="false"/>
+                <w:color w:val="FF007F"/>
+                <w:sz w:val="18"/>
+              </w:rPr>
+              <w:t>""</w:t>
+            </w:r>
+            <w:r>
+              <w:rPr>
+                <w:rFonts w:ascii="JetBrains Mono" w:hAnsi="JetBrains Mono"/>
+                <w:b w:val="false"/>
+                <w:i w:val="false"/>
+                <w:color w:val="A31515"/>
+                <w:sz w:val="18"/>
+              </w:rPr>
+              <w:t>ss</w:t>
+            </w:r>
+            <w:r>
+              <w:rPr>
+                <w:rFonts w:ascii="JetBrains Mono" w:hAnsi="JetBrains Mono"/>
+                <w:b w:val="false"/>
+                <w:i w:val="false"/>
+                <w:color w:val="FF007F"/>
+                <w:sz w:val="18"/>
+              </w:rPr>
+              <w:t>""</w:t>
+            </w:r>
+            <w:r>
+              <w:rPr>
+                <w:rFonts w:ascii="JetBrains Mono" w:hAnsi="JetBrains Mono"/>
+                <w:b w:val="false"/>
+                <w:i w:val="false"/>
+                <w:color w:val="A31515"/>
+                <w:sz w:val="18"/>
+              </w:rPr>
+              <w:t>:19,</w:t>
+            </w:r>
+            <w:r>
+              <w:rPr>
+                <w:rFonts w:ascii="JetBrains Mono" w:hAnsi="JetBrains Mono"/>
+                <w:b w:val="false"/>
+                <w:i w:val="false"/>
+                <w:color w:val="FF007F"/>
+                <w:sz w:val="18"/>
+              </w:rPr>
+              <w:t>""</w:t>
+            </w:r>
+            <w:r>
+              <w:rPr>
+                <w:rFonts w:ascii="JetBrains Mono" w:hAnsi="JetBrains Mono"/>
+                <w:b w:val="false"/>
+                <w:i w:val="false"/>
+                <w:color w:val="A31515"/>
+                <w:sz w:val="18"/>
+              </w:rPr>
+              <w:t>used</w:t>
+            </w:r>
+            <w:r>
+              <w:rPr>
+                <w:rFonts w:ascii="JetBrains Mono" w:hAnsi="JetBrains Mono"/>
+                <w:b w:val="false"/>
+                <w:i w:val="false"/>
+                <w:color w:val="FF007F"/>
+                <w:sz w:val="18"/>
+              </w:rPr>
+              <w:t>""</w:t>
+            </w:r>
+            <w:r>
+              <w:rPr>
+                <w:rFonts w:ascii="JetBrains Mono" w:hAnsi="JetBrains Mono"/>
+                <w:b w:val="false"/>
+                <w:i w:val="false"/>
+                <w:color w:val="A31515"/>
+                <w:sz w:val="18"/>
+              </w:rPr>
+              <w:t>:false}]}"</w:t>
+            </w:r>
+            <w:r>
+              <w:rPr>
+                <w:rFonts w:ascii="JetBrains Mono" w:hAnsi="JetBrains Mono"/>
+                <w:b w:val="false"/>
+                <w:i w:val="false"/>
+                <w:color w:val="000000"/>
+                <w:sz w:val="18"/>
+              </w:rPr>
+              <w:t>)]</w:t>
+            </w:r>
+            <w:r>
+              <w:rPr/>
+              <w:br/>
+            </w:r>
+            <w:r>
+              <w:rPr>
+                <w:rFonts w:ascii="JetBrains Mono" w:hAnsi="JetBrains Mono"/>
+                <w:b w:val="false"/>
+                <w:i w:val="false"/>
+                <w:color w:val="0000FF"/>
+                <w:sz w:val="18"/>
+              </w:rPr>
+              <w:t xml:space="preserve">public void </w:t>
+            </w:r>
+            <w:r>
+              <w:rPr>
+                <w:rFonts w:ascii="JetBrains Mono" w:hAnsi="JetBrains Mono"/>
+                <w:b w:val="false"/>
+                <w:i w:val="false"/>
+                <w:color w:val="74531F"/>
+                <w:sz w:val="18"/>
+              </w:rPr>
+              <w:t>Check_Get_GpsdSkyModel</w:t>
+            </w:r>
+            <w:r>
+              <w:rPr>
+                <w:rFonts w:ascii="JetBrains Mono" w:hAnsi="JetBrains Mono"/>
+                <w:b w:val="false"/>
+                <w:i w:val="false"/>
+                <w:color w:val="000000"/>
+                <w:sz w:val="18"/>
+              </w:rPr>
+              <w:t>(</w:t>
+            </w:r>
+            <w:r>
+              <w:rPr>
+                <w:rFonts w:ascii="JetBrains Mono" w:hAnsi="JetBrains Mono"/>
+                <w:b w:val="false"/>
+                <w:i w:val="false"/>
+                <w:color w:val="0000FF"/>
+                <w:sz w:val="18"/>
+              </w:rPr>
+              <w:t xml:space="preserve">string </w:t>
+            </w:r>
+            <w:r>
+              <w:rPr>
+                <w:rFonts w:ascii="JetBrains Mono" w:hAnsi="JetBrains Mono"/>
+                <w:b w:val="false"/>
+                <w:i w:val="false"/>
+                <w:color w:val="1F377F"/>
+                <w:sz w:val="18"/>
+              </w:rPr>
+              <w:t>data</w:t>
+            </w:r>
+            <w:r>
+              <w:rPr>
+                <w:rFonts w:ascii="JetBrains Mono" w:hAnsi="JetBrains Mono"/>
+                <w:b w:val="false"/>
+                <w:i w:val="false"/>
+                <w:color w:val="000000"/>
+                <w:sz w:val="18"/>
+              </w:rPr>
+              <w:t>)</w:t>
+            </w:r>
+            <w:r>
+              <w:rPr/>
+              <w:br/>
+            </w:r>
+            <w:r>
+              <w:rPr>
+                <w:rFonts w:ascii="JetBrains Mono" w:hAnsi="JetBrains Mono"/>
+                <w:b w:val="false"/>
+                <w:i w:val="false"/>
+                <w:color w:val="000000"/>
+                <w:sz w:val="18"/>
+                <w:shd w:fill="DBE0CC" w:val="clear"/>
+              </w:rPr>
+              <w:t>{</w:t>
+            </w:r>
+            <w:r>
+              <w:rPr/>
+              <w:br/>
+            </w:r>
+            <w:r>
+              <w:rPr>
+                <w:rFonts w:ascii="JetBrains Mono" w:hAnsi="JetBrains Mono"/>
+                <w:b w:val="false"/>
+                <w:i w:val="false"/>
+                <w:color w:val="000000"/>
+                <w:sz w:val="18"/>
+              </w:rPr>
+              <w:t xml:space="preserve">    </w:t>
+            </w:r>
+            <w:r>
+              <w:rPr>
+                <w:rFonts w:ascii="JetBrains Mono" w:hAnsi="JetBrains Mono"/>
+                <w:b w:val="false"/>
+                <w:i w:val="false"/>
+                <w:color w:val="007F00"/>
+                <w:sz w:val="18"/>
+              </w:rPr>
+              <w:t>// Подготовка</w:t>
+            </w:r>
+            <w:r>
+              <w:rPr/>
+              <w:br/>
+            </w:r>
+            <w:r>
+              <w:rPr>
+                <w:rFonts w:ascii="JetBrains Mono" w:hAnsi="JetBrains Mono"/>
+                <w:b w:val="false"/>
+                <w:i w:val="false"/>
+                <w:color w:val="007F00"/>
+                <w:sz w:val="18"/>
+              </w:rPr>
+              <w:t xml:space="preserve">    </w:t>
+            </w:r>
+            <w:r>
+              <w:rPr/>
+              <w:br/>
+            </w:r>
+            <w:r>
+              <w:rPr>
+                <w:rFonts w:ascii="JetBrains Mono" w:hAnsi="JetBrains Mono"/>
+                <w:b w:val="false"/>
+                <w:i w:val="false"/>
+                <w:color w:val="007F00"/>
+                <w:sz w:val="18"/>
+              </w:rPr>
+              <w:t xml:space="preserve">    // Действие</w:t>
+            </w:r>
+            <w:r>
+              <w:rPr/>
+              <w:br/>
+            </w:r>
+            <w:r>
+              <w:rPr>
+                <w:rFonts w:ascii="JetBrains Mono" w:hAnsi="JetBrains Mono"/>
+                <w:b w:val="false"/>
+                <w:i w:val="false"/>
+                <w:color w:val="007F00"/>
+                <w:sz w:val="18"/>
+              </w:rPr>
+              <w:t xml:space="preserve">    </w:t>
+            </w:r>
+            <w:r>
+              <w:rPr>
+                <w:rFonts w:ascii="JetBrains Mono" w:hAnsi="JetBrains Mono"/>
+                <w:b w:val="false"/>
+                <w:i w:val="false"/>
+                <w:color w:val="0000FF"/>
+                <w:sz w:val="18"/>
+              </w:rPr>
+              <w:t xml:space="preserve">var </w:t>
+            </w:r>
+            <w:r>
+              <w:rPr>
+                <w:rFonts w:ascii="JetBrains Mono" w:hAnsi="JetBrains Mono"/>
+                <w:b w:val="false"/>
+                <w:i w:val="false"/>
+                <w:color w:val="1F377F"/>
+                <w:sz w:val="18"/>
+              </w:rPr>
+              <w:t xml:space="preserve">result </w:t>
+            </w:r>
+            <w:r>
+              <w:rPr>
+                <w:rFonts w:ascii="JetBrains Mono" w:hAnsi="JetBrains Mono"/>
+                <w:b w:val="false"/>
+                <w:i w:val="false"/>
+                <w:color w:val="000000"/>
+                <w:sz w:val="18"/>
+              </w:rPr>
+              <w:t>= _manager.</w:t>
+            </w:r>
+            <w:r>
+              <w:rPr>
+                <w:rFonts w:ascii="JetBrains Mono" w:hAnsi="JetBrains Mono"/>
+                <w:b w:val="false"/>
+                <w:i w:val="false"/>
+                <w:color w:val="74531F"/>
+                <w:sz w:val="18"/>
+              </w:rPr>
+              <w:t>CreateModel</w:t>
+            </w:r>
+            <w:r>
+              <w:rPr>
+                <w:rFonts w:ascii="JetBrains Mono" w:hAnsi="JetBrains Mono"/>
+                <w:b w:val="false"/>
+                <w:i w:val="false"/>
+                <w:color w:val="000000"/>
+                <w:sz w:val="18"/>
+              </w:rPr>
+              <w:t>(</w:t>
+            </w:r>
+            <w:r>
+              <w:rPr>
+                <w:rFonts w:ascii="JetBrains Mono" w:hAnsi="JetBrains Mono"/>
+                <w:b w:val="false"/>
+                <w:i w:val="false"/>
+                <w:color w:val="1F377F"/>
+                <w:sz w:val="18"/>
+              </w:rPr>
+              <w:t>data</w:t>
+            </w:r>
+            <w:r>
+              <w:rPr>
+                <w:rFonts w:ascii="JetBrains Mono" w:hAnsi="JetBrains Mono"/>
+                <w:b w:val="false"/>
+                <w:i w:val="false"/>
+                <w:color w:val="000000"/>
+                <w:sz w:val="18"/>
+              </w:rPr>
+              <w:t>);</w:t>
+            </w:r>
+            <w:r>
+              <w:rPr/>
+              <w:br/>
+            </w:r>
+            <w:r>
+              <w:rPr>
+                <w:rFonts w:ascii="JetBrains Mono" w:hAnsi="JetBrains Mono"/>
+                <w:b w:val="false"/>
+                <w:i w:val="false"/>
+                <w:color w:val="000000"/>
+                <w:sz w:val="18"/>
+              </w:rPr>
+              <w:t xml:space="preserve">    </w:t>
+            </w:r>
+            <w:r>
+              <w:rPr/>
+              <w:br/>
+            </w:r>
+            <w:r>
+              <w:rPr>
+                <w:rFonts w:ascii="JetBrains Mono" w:hAnsi="JetBrains Mono"/>
+                <w:b w:val="false"/>
+                <w:i w:val="false"/>
+                <w:color w:val="000000"/>
+                <w:sz w:val="18"/>
+              </w:rPr>
+              <w:t xml:space="preserve">    </w:t>
+            </w:r>
+            <w:r>
+              <w:rPr>
+                <w:rFonts w:ascii="JetBrains Mono" w:hAnsi="JetBrains Mono"/>
+                <w:b w:val="false"/>
+                <w:i w:val="false"/>
+                <w:color w:val="007F00"/>
+                <w:sz w:val="18"/>
+              </w:rPr>
+              <w:t>// Проверки</w:t>
+            </w:r>
+            <w:r>
+              <w:rPr/>
+              <w:br/>
+            </w:r>
+            <w:r>
+              <w:rPr>
+                <w:rFonts w:ascii="JetBrains Mono" w:hAnsi="JetBrains Mono"/>
+                <w:b w:val="false"/>
+                <w:i w:val="false"/>
+                <w:color w:val="007F00"/>
+                <w:sz w:val="18"/>
+              </w:rPr>
+              <w:t xml:space="preserve">    </w:t>
+            </w:r>
+            <w:r>
+              <w:rPr>
+                <w:rFonts w:ascii="JetBrains Mono" w:hAnsi="JetBrains Mono"/>
+                <w:b w:val="false"/>
+                <w:i w:val="false"/>
+                <w:color w:val="2B91AF"/>
+                <w:sz w:val="18"/>
+              </w:rPr>
+              <w:t>Assert</w:t>
+            </w:r>
+            <w:r>
+              <w:rPr>
+                <w:rFonts w:ascii="JetBrains Mono" w:hAnsi="JetBrains Mono"/>
+                <w:b w:val="false"/>
+                <w:i w:val="false"/>
+                <w:color w:val="000000"/>
+                <w:sz w:val="18"/>
+              </w:rPr>
+              <w:t>.</w:t>
+            </w:r>
+            <w:r>
+              <w:rPr>
+                <w:rFonts w:ascii="JetBrains Mono" w:hAnsi="JetBrains Mono"/>
+                <w:b w:val="false"/>
+                <w:i w:val="false"/>
+                <w:color w:val="74531F"/>
+                <w:sz w:val="18"/>
+              </w:rPr>
+              <w:t>IsNotNull</w:t>
+            </w:r>
+            <w:r>
+              <w:rPr>
+                <w:rFonts w:ascii="JetBrains Mono" w:hAnsi="JetBrains Mono"/>
+                <w:b w:val="false"/>
+                <w:i w:val="false"/>
+                <w:color w:val="000000"/>
+                <w:sz w:val="18"/>
+              </w:rPr>
+              <w:t>(</w:t>
+            </w:r>
+            <w:r>
+              <w:rPr>
+                <w:rFonts w:ascii="JetBrains Mono" w:hAnsi="JetBrains Mono"/>
+                <w:b w:val="false"/>
+                <w:i w:val="false"/>
+                <w:color w:val="1F377F"/>
+                <w:sz w:val="18"/>
+              </w:rPr>
+              <w:t>result</w:t>
+            </w:r>
+            <w:r>
+              <w:rPr>
+                <w:rFonts w:ascii="JetBrains Mono" w:hAnsi="JetBrains Mono"/>
+                <w:b w:val="false"/>
+                <w:i w:val="false"/>
+                <w:color w:val="000000"/>
+                <w:sz w:val="18"/>
+              </w:rPr>
+              <w:t>);</w:t>
+            </w:r>
+            <w:r>
+              <w:rPr/>
+              <w:br/>
+            </w:r>
+            <w:r>
+              <w:rPr>
+                <w:rFonts w:ascii="JetBrains Mono" w:hAnsi="JetBrains Mono"/>
+                <w:b w:val="false"/>
+                <w:i w:val="false"/>
+                <w:color w:val="000000"/>
+                <w:sz w:val="18"/>
+              </w:rPr>
+              <w:t xml:space="preserve">    </w:t>
+            </w:r>
+            <w:r>
+              <w:rPr>
+                <w:rFonts w:ascii="JetBrains Mono" w:hAnsi="JetBrains Mono"/>
+                <w:b w:val="false"/>
+                <w:i w:val="false"/>
+                <w:color w:val="2B91AF"/>
+                <w:sz w:val="18"/>
+              </w:rPr>
+              <w:t>Assert</w:t>
+            </w:r>
+            <w:r>
+              <w:rPr>
+                <w:rFonts w:ascii="JetBrains Mono" w:hAnsi="JetBrains Mono"/>
+                <w:b w:val="false"/>
+                <w:i w:val="false"/>
+                <w:color w:val="000000"/>
+                <w:sz w:val="18"/>
+              </w:rPr>
+              <w:t>.</w:t>
+            </w:r>
+            <w:r>
+              <w:rPr>
+                <w:rFonts w:ascii="JetBrains Mono" w:hAnsi="JetBrains Mono"/>
+                <w:b w:val="false"/>
+                <w:i w:val="false"/>
+                <w:color w:val="74531F"/>
+                <w:sz w:val="18"/>
+              </w:rPr>
+              <w:t>IsNotNull</w:t>
+            </w:r>
+            <w:r>
+              <w:rPr>
+                <w:rFonts w:ascii="JetBrains Mono" w:hAnsi="JetBrains Mono"/>
+                <w:b w:val="false"/>
+                <w:i w:val="false"/>
+                <w:color w:val="000000"/>
+                <w:sz w:val="18"/>
+              </w:rPr>
+              <w:t>(</w:t>
+            </w:r>
+            <w:r>
+              <w:rPr>
+                <w:rFonts w:ascii="JetBrains Mono" w:hAnsi="JetBrains Mono"/>
+                <w:b w:val="false"/>
+                <w:i w:val="false"/>
+                <w:color w:val="1F377F"/>
+                <w:sz w:val="18"/>
+              </w:rPr>
+              <w:t xml:space="preserve">result </w:t>
+            </w:r>
+            <w:r>
+              <w:rPr>
+                <w:rFonts w:ascii="JetBrains Mono" w:hAnsi="JetBrains Mono"/>
+                <w:b w:val="false"/>
+                <w:i w:val="false"/>
+                <w:color w:val="0000FF"/>
+                <w:sz w:val="18"/>
+              </w:rPr>
+              <w:t xml:space="preserve">as </w:t>
+            </w:r>
+            <w:r>
+              <w:rPr>
+                <w:rFonts w:ascii="JetBrains Mono" w:hAnsi="JetBrains Mono"/>
+                <w:b w:val="false"/>
+                <w:i w:val="false"/>
+                <w:color w:val="2B91AF"/>
+                <w:sz w:val="18"/>
+              </w:rPr>
+              <w:t>GpsdSkyModel</w:t>
+            </w:r>
+            <w:r>
+              <w:rPr>
+                <w:rFonts w:ascii="JetBrains Mono" w:hAnsi="JetBrains Mono"/>
+                <w:b w:val="false"/>
+                <w:i w:val="false"/>
+                <w:color w:val="000000"/>
+                <w:sz w:val="18"/>
+              </w:rPr>
+              <w:t>);</w:t>
+            </w:r>
+            <w:r>
+              <w:rPr/>
+              <w:br/>
+            </w:r>
+            <w:r>
+              <w:rPr>
+                <w:rFonts w:ascii="JetBrains Mono" w:hAnsi="JetBrains Mono"/>
+                <w:b w:val="false"/>
+                <w:i w:val="false"/>
+                <w:color w:val="000000"/>
+                <w:sz w:val="18"/>
+                <w:shd w:fill="DBE0CC" w:val="clear"/>
+              </w:rPr>
+              <w:t>}</w:t>
+            </w:r>
+          </w:p>
+          <w:p>
+            <w:pPr>
+              <w:pStyle w:val="Normal"/>
+              <w:rPr/>
+            </w:pPr>
+            <w:r>
+              <w:rPr/>
+            </w:r>
+          </w:p>
+        </w:tc>
+      </w:tr>
+    </w:tbl>
+    <w:p>
+      <w:pPr>
+        <w:pStyle w:val="TableContents"/>
+        <w:bidi w:val="0"/>
+        <w:jc w:val="left"/>
+        <w:rPr>
+          <w:rFonts w:ascii="DejaVu Sans" w:hAnsi="DejaVu Sans"/>
+          <w:i w:val="false"/>
+          <w:i w:val="false"/>
+          <w:iCs w:val="false"/>
+          <w:lang w:val="ru-RU"/>
+        </w:rPr>
+      </w:pPr>
+      <w:r>
+        <w:rPr>
+          <w:rFonts w:ascii="DejaVu Sans" w:hAnsi="DejaVu Sans"/>
+          <w:i w:val="false"/>
+          <w:iCs w:val="false"/>
+          <w:lang w:val="ru-RU"/>
+        </w:rPr>
+      </w:r>
+    </w:p>
+    <w:p>
+      <w:pPr>
+        <w:pStyle w:val="TableContents"/>
+        <w:bidi w:val="0"/>
+        <w:jc w:val="left"/>
+        <w:rPr>
+          <w:rFonts w:ascii="DejaVu Sans" w:hAnsi="DejaVu Sans"/>
+          <w:i w:val="false"/>
+          <w:i w:val="false"/>
+          <w:iCs w:val="false"/>
+          <w:lang w:val="ru-RU"/>
+        </w:rPr>
+      </w:pPr>
+      <w:r>
+        <w:rPr>
+          <w:rFonts w:ascii="DejaVu Sans" w:hAnsi="DejaVu Sans"/>
+          <w:i w:val="false"/>
+          <w:iCs w:val="false"/>
+          <w:lang w:val="ru-RU"/>
+        </w:rPr>
+      </w:r>
+    </w:p>
+    <w:p>
+      <w:pPr>
+        <w:pStyle w:val="TableContents"/>
+        <w:bidi w:val="0"/>
+        <w:jc w:val="left"/>
+        <w:rPr>
+          <w:rFonts w:ascii="DejaVu Sans" w:hAnsi="DejaVu Sans"/>
+          <w:i w:val="false"/>
+          <w:i w:val="false"/>
+          <w:iCs w:val="false"/>
+          <w:lang w:val="ru-RU"/>
+        </w:rPr>
+      </w:pPr>
+      <w:r>
+        <w:rPr>
+          <w:rFonts w:ascii="DejaVu Sans" w:hAnsi="DejaVu Sans"/>
+          <w:i w:val="false"/>
+          <w:iCs w:val="false"/>
+          <w:lang w:val="ru-RU"/>
+        </w:rPr>
+        <w:t>Результат:</w:t>
+      </w:r>
+    </w:p>
+    <w:p>
+      <w:pPr>
+        <w:pStyle w:val="TableContents"/>
+        <w:bidi w:val="0"/>
+        <w:jc w:val="left"/>
+        <w:rPr>
+          <w:rFonts w:ascii="DejaVu Sans" w:hAnsi="DejaVu Sans"/>
+          <w:i w:val="false"/>
+          <w:i w:val="false"/>
+          <w:iCs w:val="false"/>
+          <w:lang w:val="ru-RU"/>
+        </w:rPr>
+      </w:pPr>
+      <w:r>
+        <w:rPr>
+          <w:rFonts w:ascii="DejaVu Sans" w:hAnsi="DejaVu Sans"/>
+          <w:i w:val="false"/>
+          <w:iCs w:val="false"/>
+          <w:lang w:val="ru-RU"/>
+        </w:rPr>
+        <w:drawing>
+          <wp:anchor behindDoc="0" distT="0" distB="0" distL="0" distR="0" simplePos="0" locked="0" layoutInCell="1" allowOverlap="1" relativeHeight="3">
+            <wp:simplePos x="0" y="0"/>
+            <wp:positionH relativeFrom="column">
+              <wp:align>center</wp:align>
+            </wp:positionH>
+            <wp:positionV relativeFrom="paragraph">
+              <wp:posOffset>635</wp:posOffset>
+            </wp:positionV>
+            <wp:extent cx="6120130" cy="1824355"/>
+            <wp:effectExtent l="0" t="0" r="0" b="0"/>
+            <wp:wrapSquare wrapText="largest"/>
+            <wp:docPr id="2" name="Image2" descr=""/>
+            <wp:cNvGraphicFramePr>
+              <a:graphicFrameLocks xmlns:a="http://schemas.openxmlformats.org/drawingml/2006/main" noChangeAspect="1"/>
+            </wp:cNvGraphicFramePr>
+            <a:graphic xmlns:a="http://schemas.openxmlformats.org/drawingml/2006/main">
+              <a:graphicData uri="http://schemas.openxmlformats.org/drawingml/2006/picture">
+                <pic:pic xmlns:pic="http://schemas.openxmlformats.org/drawingml/2006/picture">
+                  <pic:nvPicPr>
+                    <pic:cNvPr id="2" name="Image2" descr=""/>
+                    <pic:cNvPicPr>
+                      <a:picLocks noChangeAspect="1" noChangeArrowheads="1"/>
+                    </pic:cNvPicPr>
+                  </pic:nvPicPr>
+                  <pic:blipFill>
+                    <a:blip r:embed="rId5"/>
+                    <a:stretch>
+                      <a:fillRect/>
+                    </a:stretch>
+                  </pic:blipFill>
+                  <pic:spPr bwMode="auto">
+                    <a:xfrm>
+                      <a:off x="0" y="0"/>
+                      <a:ext cx="6120130" cy="1824355"/>
+                    </a:xfrm>
+                    <a:prstGeom prst="rect">
+                      <a:avLst/>
+                    </a:prstGeom>
+                  </pic:spPr>
+                </pic:pic>
+              </a:graphicData>
+            </a:graphic>
+          </wp:anchor>
+        </w:drawing>
+      </w:r>
+    </w:p>
+    <w:p>
+      <w:pPr>
+        <w:pStyle w:val="TableContents"/>
+        <w:bidi w:val="0"/>
+        <w:jc w:val="left"/>
+        <w:rPr>
+          <w:rFonts w:ascii="DejaVu Sans" w:hAnsi="DejaVu Sans"/>
+          <w:b/>
+          <w:b/>
+          <w:bCs/>
           <w:i/>
           <w:i/>
           <w:iCs/>
@@ -8927,11 +14956,7 @@
         </w:rPr>
       </w:pPr>
       <w:r>
-        <w:rPr>
-          <w:i/>
-          <w:iCs/>
-          <w:lang w:val="ru-RU"/>
-        </w:rPr>
+        <w:rPr/>
       </w:r>
     </w:p>
     <w:p>
@@ -8970,6 +14995,111 @@
           <w:i/>
           <w:iCs/>
           <w:lang w:val="ru-RU"/>
+        </w:rPr>
+      </w:r>
+    </w:p>
+    <w:p>
+      <w:pPr>
+        <w:pStyle w:val="TableContents"/>
+        <w:bidi w:val="0"/>
+        <w:jc w:val="left"/>
+        <w:rPr>
+          <w:rFonts w:ascii="DejaVu Sans" w:hAnsi="DejaVu Sans"/>
+        </w:rPr>
+      </w:pPr>
+      <w:r>
+        <w:rPr>
+          <w:rFonts w:ascii="DejaVu Sans" w:hAnsi="DejaVu Sans"/>
+        </w:rPr>
+      </w:r>
+    </w:p>
+    <w:p>
+      <w:pPr>
+        <w:pStyle w:val="TableContents"/>
+        <w:bidi w:val="0"/>
+        <w:jc w:val="left"/>
+        <w:rPr>
+          <w:rFonts w:ascii="DejaVu Sans" w:hAnsi="DejaVu Sans"/>
+        </w:rPr>
+      </w:pPr>
+      <w:r>
+        <w:rPr>
+          <w:rFonts w:ascii="DejaVu Sans" w:hAnsi="DejaVu Sans"/>
+        </w:rPr>
+      </w:r>
+    </w:p>
+    <w:p>
+      <w:pPr>
+        <w:pStyle w:val="TableContents"/>
+        <w:bidi w:val="0"/>
+        <w:jc w:val="left"/>
+        <w:rPr>
+          <w:rFonts w:ascii="DejaVu Sans" w:hAnsi="DejaVu Sans"/>
+        </w:rPr>
+      </w:pPr>
+      <w:r>
+        <w:rPr>
+          <w:rFonts w:ascii="DejaVu Sans" w:hAnsi="DejaVu Sans"/>
+        </w:rPr>
+      </w:r>
+    </w:p>
+    <w:p>
+      <w:pPr>
+        <w:pStyle w:val="TableContents"/>
+        <w:bidi w:val="0"/>
+        <w:jc w:val="left"/>
+        <w:rPr>
+          <w:rFonts w:ascii="DejaVu Sans" w:hAnsi="DejaVu Sans"/>
+        </w:rPr>
+      </w:pPr>
+      <w:r>
+        <w:rPr>
+          <w:rFonts w:ascii="DejaVu Sans" w:hAnsi="DejaVu Sans"/>
+        </w:rPr>
+      </w:r>
+    </w:p>
+    <w:p>
+      <w:pPr>
+        <w:pStyle w:val="TableContents"/>
+        <w:bidi w:val="0"/>
+        <w:jc w:val="left"/>
+        <w:rPr>
+          <w:rFonts w:ascii="DejaVu Sans" w:hAnsi="DejaVu Sans"/>
+        </w:rPr>
+      </w:pPr>
+      <w:r>
+        <w:rPr>
+          <w:rFonts w:ascii="DejaVu Sans" w:hAnsi="DejaVu Sans"/>
+        </w:rPr>
+      </w:r>
+    </w:p>
+    <w:p>
+      <w:pPr>
+        <w:pStyle w:val="TableContents"/>
+        <w:bidi w:val="0"/>
+        <w:jc w:val="left"/>
+        <w:rPr>
+          <w:rFonts w:ascii="DejaVu Sans" w:hAnsi="DejaVu Sans"/>
+        </w:rPr>
+      </w:pPr>
+      <w:r>
+        <w:rPr>
+          <w:rFonts w:ascii="DejaVu Sans" w:hAnsi="DejaVu Sans"/>
+        </w:rPr>
+      </w:r>
+    </w:p>
+    <w:p>
+      <w:pPr>
+        <w:pStyle w:val="TableContents"/>
+        <w:bidi w:val="0"/>
+        <w:jc w:val="left"/>
+        <w:rPr>
+          <w:rFonts w:ascii="DejaVu Sans" w:hAnsi="DejaVu Sans"/>
+        </w:rPr>
+      </w:pPr>
+      <w:r>
+        <w:rPr>
+          <w:rFonts w:ascii="DejaVu Sans" w:hAnsi="DejaVu Sans"/>
         </w:rPr>
       </w:r>
     </w:p>

--- a/Gpsd/Первая_Часть_Программы_20221022.docx
+++ b/Gpsd/Первая_Часть_Программы_20221022.docx
@@ -6184,7 +6184,6 @@
           <w:p>
             <w:pPr>
               <w:pStyle w:val="Normal"/>
-              <w:pBdr/>
               <w:shd w:fill="FFFFFF"/>
               <w:rPr/>
             </w:pPr>
@@ -6675,17 +6674,7 @@
           <w:color w:val="000000"/>
           <w:sz w:val="18"/>
         </w:rPr>
-        <w:t xml:space="preserve">DataModelType, </w:t>
-      </w:r>
-      <w:r>
-        <w:rPr>
-          <w:rFonts w:ascii="DejaVu Sans" w:hAnsi="DejaVu Sans"/>
-          <w:b w:val="false"/>
-          <w:i w:val="false"/>
-          <w:color w:val="000000"/>
-          <w:sz w:val="18"/>
-        </w:rPr>
-        <w:t>Type&gt;</w:t>
+        <w:t>DataModelType, Type&gt;</w:t>
       </w:r>
     </w:p>
     <w:tbl>
@@ -6713,7 +6702,6 @@
           <w:p>
             <w:pPr>
               <w:pStyle w:val="Normal"/>
-              <w:pBdr/>
               <w:shd w:fill="FFFFFF"/>
               <w:rPr/>
             </w:pPr>
@@ -7957,7 +7945,6 @@
           <w:p>
             <w:pPr>
               <w:pStyle w:val="Normal"/>
-              <w:pBdr/>
               <w:shd w:fill="FFFFFF"/>
               <w:rPr/>
             </w:pPr>
@@ -8984,7 +8971,6 @@
           <w:p>
             <w:pPr>
               <w:pStyle w:val="Normal"/>
-              <w:pBdr/>
               <w:shd w:fill="FFFFFF"/>
               <w:rPr/>
             </w:pPr>
@@ -9061,7 +9047,6 @@
           <w:p>
             <w:pPr>
               <w:pStyle w:val="Normal"/>
-              <w:pBdr/>
               <w:shd w:fill="FFFFFF"/>
               <w:rPr/>
             </w:pPr>
@@ -9932,7 +9917,6 @@
           <w:p>
             <w:pPr>
               <w:pStyle w:val="Normal"/>
-              <w:pBdr/>
               <w:shd w:fill="FFFFFF"/>
               <w:rPr/>
             </w:pPr>
@@ -14956,7 +14940,14 @@
         </w:rPr>
       </w:pPr>
       <w:r>
-        <w:rPr/>
+        <w:rPr>
+          <w:rFonts w:ascii="DejaVu Sans" w:hAnsi="DejaVu Sans"/>
+          <w:b/>
+          <w:bCs/>
+          <w:i/>
+          <w:iCs/>
+          <w:lang w:val="ru-RU"/>
+        </w:rPr>
       </w:r>
     </w:p>
     <w:p>
@@ -14998,6 +14989,236 @@
         </w:rPr>
       </w:r>
     </w:p>
+    <w:tbl>
+      <w:tblPr>
+        <w:tblW w:w="9638" w:type="dxa"/>
+        <w:jc w:val="left"/>
+        <w:tblInd w:w="0" w:type="dxa"/>
+        <w:tblCellMar>
+          <w:top w:w="0" w:type="dxa"/>
+          <w:left w:w="0" w:type="dxa"/>
+          <w:bottom w:w="0" w:type="dxa"/>
+          <w:right w:w="0" w:type="dxa"/>
+        </w:tblCellMar>
+      </w:tblPr>
+      <w:tblGrid>
+        <w:gridCol w:w="9638"/>
+      </w:tblGrid>
+      <w:tr>
+        <w:trPr/>
+        <w:tc>
+          <w:tcPr>
+            <w:tcW w:w="9638" w:type="dxa"/>
+            <w:tcBorders/>
+          </w:tcPr>
+          <w:p>
+            <w:pPr>
+              <w:pStyle w:val="TableContents"/>
+              <w:rPr/>
+            </w:pPr>
+            <w:r>
+              <w:rPr/>
+              <w:t>https://learn.microsoft.com/ru-ru/dotnet/api/system.iobservable-1?view=net-6.0</w:t>
+            </w:r>
+          </w:p>
+        </w:tc>
+      </w:tr>
+      <w:tr>
+        <w:trPr/>
+        <w:tc>
+          <w:tcPr>
+            <w:tcW w:w="9638" w:type="dxa"/>
+            <w:tcBorders/>
+          </w:tcPr>
+          <w:p>
+            <w:pPr>
+              <w:pStyle w:val="TableContents"/>
+              <w:rPr/>
+            </w:pPr>
+            <w:r>
+              <w:rPr/>
+            </w:r>
+          </w:p>
+        </w:tc>
+      </w:tr>
+    </w:tbl>
+    <w:p>
+      <w:pPr>
+        <w:pStyle w:val="TableContents"/>
+        <w:numPr>
+          <w:ilvl w:val="0"/>
+          <w:numId w:val="0"/>
+        </w:numPr>
+        <w:bidi w:val="0"/>
+        <w:ind w:left="720" w:hanging="0"/>
+        <w:jc w:val="left"/>
+        <w:rPr>
+          <w:rFonts w:ascii="DejaVu Sans" w:hAnsi="DejaVu Sans"/>
+        </w:rPr>
+      </w:pPr>
+      <w:r>
+        <w:rPr/>
+      </w:r>
+    </w:p>
+    <w:p>
+      <w:pPr>
+        <w:pStyle w:val="TableContents"/>
+        <w:numPr>
+          <w:ilvl w:val="0"/>
+          <w:numId w:val="0"/>
+        </w:numPr>
+        <w:bidi w:val="0"/>
+        <w:ind w:left="720" w:hanging="0"/>
+        <w:jc w:val="left"/>
+        <w:rPr>
+          <w:rFonts w:ascii="DejaVu Sans" w:hAnsi="DejaVu Sans"/>
+        </w:rPr>
+      </w:pPr>
+      <w:r>
+        <w:rPr>
+          <w:rFonts w:ascii="DejaVu Sans" w:hAnsi="DejaVu Sans"/>
+        </w:rPr>
+        <w:t>Для работы с шаблоном “Наблюдатель” в фреймворке есть готовые конструкции. Представлены ниже:</w:t>
+      </w:r>
+    </w:p>
+    <w:p>
+      <w:pPr>
+        <w:pStyle w:val="TableContents"/>
+        <w:numPr>
+          <w:ilvl w:val="0"/>
+          <w:numId w:val="0"/>
+        </w:numPr>
+        <w:bidi w:val="0"/>
+        <w:ind w:left="720" w:hanging="0"/>
+        <w:jc w:val="left"/>
+        <w:rPr>
+          <w:rFonts w:ascii="DejaVu Sans" w:hAnsi="DejaVu Sans"/>
+        </w:rPr>
+      </w:pPr>
+      <w:r>
+        <w:rPr/>
+      </w:r>
+    </w:p>
+    <w:tbl>
+      <w:tblPr>
+        <w:tblW w:w="9638" w:type="dxa"/>
+        <w:jc w:val="left"/>
+        <w:tblInd w:w="0" w:type="dxa"/>
+        <w:tblCellMar>
+          <w:top w:w="0" w:type="dxa"/>
+          <w:left w:w="0" w:type="dxa"/>
+          <w:bottom w:w="0" w:type="dxa"/>
+          <w:right w:w="0" w:type="dxa"/>
+        </w:tblCellMar>
+      </w:tblPr>
+      <w:tblGrid>
+        <w:gridCol w:w="9638"/>
+      </w:tblGrid>
+      <w:tr>
+        <w:trPr/>
+        <w:tc>
+          <w:tcPr>
+            <w:tcW w:w="9638" w:type="dxa"/>
+            <w:tcBorders/>
+          </w:tcPr>
+          <w:p>
+            <w:pPr>
+              <w:pStyle w:val="TableContents"/>
+              <w:widowControl/>
+              <w:ind w:left="0" w:right="0" w:hanging="0"/>
+              <w:rPr>
+                <w:rFonts w:ascii="SFMono-Regular;Consolas;Liberation Mono;Menlo;Courier;monospace" w:hAnsi="SFMono-Regular;Consolas;Liberation Mono;Menlo;Courier;monospace"/>
+                <w:b w:val="false"/>
+                <w:i w:val="false"/>
+                <w:caps w:val="false"/>
+                <w:smallCaps w:val="false"/>
+                <w:color w:val="006881"/>
+                <w:spacing w:val="0"/>
+                <w:sz w:val="21"/>
+              </w:rPr>
+            </w:pPr>
+            <w:r>
+              <w:rPr>
+                <w:rFonts w:ascii="SFMono-Regular;Consolas;Liberation Mono;Menlo;Courier;monospace" w:hAnsi="SFMono-Regular;Consolas;Liberation Mono;Menlo;Courier;monospace"/>
+                <w:b w:val="false"/>
+                <w:i w:val="false"/>
+                <w:caps w:val="false"/>
+                <w:smallCaps w:val="false"/>
+                <w:color w:val="006881"/>
+                <w:spacing w:val="0"/>
+                <w:sz w:val="21"/>
+              </w:rPr>
+              <w:t>IObservable</w:t>
+            </w:r>
+            <w:r>
+              <w:rPr>
+                <w:rFonts w:ascii="SFMono-Regular;Consolas;Liberation Mono;Menlo;Courier;monospace" w:hAnsi="SFMono-Regular;Consolas;Liberation Mono;Menlo;Courier;monospace"/>
+                <w:b w:val="false"/>
+                <w:i w:val="false"/>
+                <w:caps w:val="false"/>
+                <w:smallCaps w:val="false"/>
+                <w:color w:val="006881"/>
+                <w:spacing w:val="0"/>
+                <w:sz w:val="21"/>
+              </w:rPr>
+              <w:t>&lt;T&gt;</w:t>
+            </w:r>
+          </w:p>
+        </w:tc>
+      </w:tr>
+      <w:tr>
+        <w:trPr/>
+        <w:tc>
+          <w:tcPr>
+            <w:tcW w:w="9638" w:type="dxa"/>
+            <w:tcBorders/>
+          </w:tcPr>
+          <w:p>
+            <w:pPr>
+              <w:pStyle w:val="TableContents"/>
+              <w:widowControl/>
+              <w:ind w:left="0" w:right="0" w:hanging="0"/>
+              <w:rPr>
+                <w:rFonts w:ascii="SFMono-Regular;Consolas;Liberation Mono;Menlo;Courier;monospace" w:hAnsi="SFMono-Regular;Consolas;Liberation Mono;Menlo;Courier;monospace"/>
+                <w:b w:val="false"/>
+                <w:i w:val="false"/>
+                <w:caps w:val="false"/>
+                <w:smallCaps w:val="false"/>
+                <w:color w:val="006881"/>
+                <w:spacing w:val="0"/>
+                <w:sz w:val="21"/>
+              </w:rPr>
+            </w:pPr>
+            <w:r>
+              <w:rPr>
+                <w:rFonts w:ascii="SFMono-Regular;Consolas;Liberation Mono;Menlo;Courier;monospace" w:hAnsi="SFMono-Regular;Consolas;Liberation Mono;Menlo;Courier;monospace"/>
+                <w:b w:val="false"/>
+                <w:i w:val="false"/>
+                <w:caps w:val="false"/>
+                <w:smallCaps w:val="false"/>
+                <w:color w:val="006881"/>
+                <w:spacing w:val="0"/>
+                <w:sz w:val="21"/>
+              </w:rPr>
+              <w:t>IObserver</w:t>
+            </w:r>
+            <w:r>
+              <w:rPr>
+                <w:rFonts w:ascii="SFMono-Regular;Consolas;Liberation Mono;Menlo;Courier;monospace" w:hAnsi="SFMono-Regular;Consolas;Liberation Mono;Menlo;Courier;monospace"/>
+                <w:b w:val="false"/>
+                <w:i w:val="false"/>
+                <w:caps w:val="false"/>
+                <w:smallCaps w:val="false"/>
+                <w:color w:val="006881"/>
+                <w:spacing w:val="0"/>
+                <w:sz w:val="21"/>
+              </w:rPr>
+              <w:t>&lt;T&gt;</w:t>
+            </w:r>
+          </w:p>
+        </w:tc>
+      </w:tr>
+    </w:tbl>
     <w:p>
       <w:pPr>
         <w:pStyle w:val="TableContents"/>
@@ -15041,6 +15262,7 @@
         <w:rPr>
           <w:rFonts w:ascii="DejaVu Sans" w:hAnsi="DejaVu Sans"/>
         </w:rPr>
+        <w:t xml:space="preserve">Для начала нам понадобиться один класс – Provider, который будет аккумулировать в себя все сущности, для которых требуется создать оповещение. Затем, нам понадобиться класс – обвертка над каждой моделью, котоую мы ходит оповещать. Далее, каждую обвертку мы должны подключить к Provider.  </w:t>
       </w:r>
     </w:p>
     <w:p>
@@ -15086,6 +15308,805 @@
         <w:rPr>
           <w:rFonts w:ascii="DejaVu Sans" w:hAnsi="DejaVu Sans"/>
         </w:rPr>
+        <w:t>Создаем класс для управления отпиской. В случае завершения приложения или базового класса, необходимо отключить отписку от оповещения.</w:t>
+      </w:r>
+    </w:p>
+    <w:tbl>
+      <w:tblPr>
+        <w:tblW w:w="9638" w:type="dxa"/>
+        <w:jc w:val="left"/>
+        <w:tblInd w:w="0" w:type="dxa"/>
+        <w:tblCellMar>
+          <w:top w:w="0" w:type="dxa"/>
+          <w:left w:w="0" w:type="dxa"/>
+          <w:bottom w:w="0" w:type="dxa"/>
+          <w:right w:w="0" w:type="dxa"/>
+        </w:tblCellMar>
+      </w:tblPr>
+      <w:tblGrid>
+        <w:gridCol w:w="9638"/>
+      </w:tblGrid>
+      <w:tr>
+        <w:trPr/>
+        <w:tc>
+          <w:tcPr>
+            <w:tcW w:w="9638" w:type="dxa"/>
+            <w:tcBorders/>
+          </w:tcPr>
+          <w:p>
+            <w:pPr>
+              <w:pStyle w:val="Normal"/>
+              <w:pBdr/>
+              <w:shd w:fill="FFFFFF"/>
+              <w:rPr/>
+            </w:pPr>
+            <w:r>
+              <w:rPr/>
+              <w:br/>
+            </w:r>
+            <w:r>
+              <w:rPr>
+                <w:rFonts w:ascii="JetBrains Mono" w:hAnsi="JetBrains Mono"/>
+                <w:b w:val="false"/>
+                <w:i w:val="false"/>
+                <w:color w:val="007F00"/>
+                <w:sz w:val="18"/>
+              </w:rPr>
+              <w:t>/// &lt;summary&gt;</w:t>
+            </w:r>
+            <w:r>
+              <w:rPr/>
+              <w:br/>
+            </w:r>
+            <w:r>
+              <w:rPr>
+                <w:rFonts w:ascii="JetBrains Mono" w:hAnsi="JetBrains Mono"/>
+                <w:b w:val="false"/>
+                <w:i w:val="false"/>
+                <w:color w:val="007F00"/>
+                <w:sz w:val="18"/>
+              </w:rPr>
+              <w:t>/// Класс для управления отпиской от оповещения</w:t>
+            </w:r>
+            <w:r>
+              <w:rPr/>
+              <w:br/>
+            </w:r>
+            <w:r>
+              <w:rPr>
+                <w:rFonts w:ascii="JetBrains Mono" w:hAnsi="JetBrains Mono"/>
+                <w:b w:val="false"/>
+                <w:i w:val="false"/>
+                <w:color w:val="007F00"/>
+                <w:sz w:val="18"/>
+              </w:rPr>
+              <w:t>/// &lt;/summary&gt;</w:t>
+            </w:r>
+            <w:r>
+              <w:rPr/>
+              <w:br/>
+            </w:r>
+            <w:r>
+              <w:rPr>
+                <w:rFonts w:ascii="JetBrains Mono" w:hAnsi="JetBrains Mono"/>
+                <w:b w:val="false"/>
+                <w:i w:val="false"/>
+                <w:color w:val="0000FF"/>
+                <w:sz w:val="18"/>
+              </w:rPr>
+              <w:t xml:space="preserve">public class </w:t>
+            </w:r>
+            <w:r>
+              <w:rPr>
+                <w:rFonts w:ascii="JetBrains Mono" w:hAnsi="JetBrains Mono"/>
+                <w:b w:val="false"/>
+                <w:i w:val="false"/>
+                <w:color w:val="2B91AF"/>
+                <w:sz w:val="18"/>
+              </w:rPr>
+              <w:t xml:space="preserve">GpsdUnsubscriper </w:t>
+            </w:r>
+            <w:r>
+              <w:rPr>
+                <w:rFonts w:ascii="JetBrains Mono" w:hAnsi="JetBrains Mono"/>
+                <w:b w:val="false"/>
+                <w:i w:val="false"/>
+                <w:color w:val="000000"/>
+                <w:sz w:val="18"/>
+              </w:rPr>
+              <w:t xml:space="preserve">: </w:t>
+            </w:r>
+            <w:r>
+              <w:rPr>
+                <w:rFonts w:ascii="JetBrains Mono" w:hAnsi="JetBrains Mono"/>
+                <w:b w:val="false"/>
+                <w:i w:val="false"/>
+                <w:color w:val="2B91AF"/>
+                <w:sz w:val="18"/>
+              </w:rPr>
+              <w:t>IDisposable</w:t>
+            </w:r>
+            <w:r>
+              <w:rPr/>
+              <w:br/>
+            </w:r>
+            <w:r>
+              <w:rPr>
+                <w:rFonts w:ascii="JetBrains Mono" w:hAnsi="JetBrains Mono"/>
+                <w:b w:val="false"/>
+                <w:i w:val="false"/>
+                <w:color w:val="000000"/>
+                <w:sz w:val="18"/>
+                <w:shd w:fill="DBE0CC" w:val="clear"/>
+              </w:rPr>
+              <w:t>{</w:t>
+            </w:r>
+            <w:r>
+              <w:rPr/>
+              <w:br/>
+            </w:r>
+            <w:r>
+              <w:rPr>
+                <w:rFonts w:ascii="JetBrains Mono" w:hAnsi="JetBrains Mono"/>
+                <w:b w:val="false"/>
+                <w:i w:val="false"/>
+                <w:color w:val="000000"/>
+                <w:sz w:val="18"/>
+              </w:rPr>
+              <w:t xml:space="preserve">    </w:t>
+            </w:r>
+            <w:r>
+              <w:rPr>
+                <w:rFonts w:ascii="JetBrains Mono" w:hAnsi="JetBrains Mono"/>
+                <w:b w:val="false"/>
+                <w:i w:val="false"/>
+                <w:color w:val="0000FF"/>
+                <w:sz w:val="18"/>
+              </w:rPr>
+              <w:t xml:space="preserve">private </w:t>
+            </w:r>
+            <w:r>
+              <w:rPr>
+                <w:rFonts w:ascii="JetBrains Mono" w:hAnsi="JetBrains Mono"/>
+                <w:b w:val="false"/>
+                <w:i w:val="false"/>
+                <w:color w:val="2B91AF"/>
+                <w:sz w:val="18"/>
+              </w:rPr>
+              <w:t>List</w:t>
+            </w:r>
+            <w:r>
+              <w:rPr>
+                <w:rFonts w:ascii="JetBrains Mono" w:hAnsi="JetBrains Mono"/>
+                <w:b w:val="false"/>
+                <w:i w:val="false"/>
+                <w:color w:val="000000"/>
+                <w:sz w:val="18"/>
+              </w:rPr>
+              <w:t>&lt;</w:t>
+            </w:r>
+            <w:r>
+              <w:rPr>
+                <w:rFonts w:ascii="JetBrains Mono" w:hAnsi="JetBrains Mono"/>
+                <w:b w:val="false"/>
+                <w:i w:val="false"/>
+                <w:color w:val="2B91AF"/>
+                <w:sz w:val="18"/>
+              </w:rPr>
+              <w:t>IObserver</w:t>
+            </w:r>
+            <w:r>
+              <w:rPr>
+                <w:rFonts w:ascii="JetBrains Mono" w:hAnsi="JetBrains Mono"/>
+                <w:b w:val="false"/>
+                <w:i w:val="false"/>
+                <w:color w:val="000000"/>
+                <w:sz w:val="18"/>
+              </w:rPr>
+              <w:t>&lt;</w:t>
+            </w:r>
+            <w:r>
+              <w:rPr>
+                <w:rFonts w:ascii="JetBrains Mono" w:hAnsi="JetBrains Mono"/>
+                <w:b w:val="false"/>
+                <w:i w:val="false"/>
+                <w:color w:val="2B91AF"/>
+                <w:sz w:val="18"/>
+              </w:rPr>
+              <w:t>IGpsDataModel</w:t>
+            </w:r>
+            <w:r>
+              <w:rPr>
+                <w:rFonts w:ascii="JetBrains Mono" w:hAnsi="JetBrains Mono"/>
+                <w:b w:val="false"/>
+                <w:i w:val="false"/>
+                <w:color w:val="000000"/>
+                <w:sz w:val="18"/>
+              </w:rPr>
+              <w:t>&gt;&gt; _observers;</w:t>
+            </w:r>
+            <w:r>
+              <w:rPr/>
+              <w:br/>
+            </w:r>
+            <w:r>
+              <w:rPr>
+                <w:rFonts w:ascii="JetBrains Mono" w:hAnsi="JetBrains Mono"/>
+                <w:b w:val="false"/>
+                <w:i w:val="false"/>
+                <w:color w:val="000000"/>
+                <w:sz w:val="18"/>
+              </w:rPr>
+              <w:t xml:space="preserve">    </w:t>
+            </w:r>
+            <w:r>
+              <w:rPr>
+                <w:rFonts w:ascii="JetBrains Mono" w:hAnsi="JetBrains Mono"/>
+                <w:b w:val="false"/>
+                <w:i w:val="false"/>
+                <w:color w:val="0000FF"/>
+                <w:sz w:val="18"/>
+              </w:rPr>
+              <w:t xml:space="preserve">private </w:t>
+            </w:r>
+            <w:r>
+              <w:rPr>
+                <w:rFonts w:ascii="JetBrains Mono" w:hAnsi="JetBrains Mono"/>
+                <w:b w:val="false"/>
+                <w:i w:val="false"/>
+                <w:color w:val="2B91AF"/>
+                <w:sz w:val="18"/>
+              </w:rPr>
+              <w:t>IObserver</w:t>
+            </w:r>
+            <w:r>
+              <w:rPr>
+                <w:rFonts w:ascii="JetBrains Mono" w:hAnsi="JetBrains Mono"/>
+                <w:b w:val="false"/>
+                <w:i w:val="false"/>
+                <w:color w:val="000000"/>
+                <w:sz w:val="18"/>
+              </w:rPr>
+              <w:t>&lt;</w:t>
+            </w:r>
+            <w:r>
+              <w:rPr>
+                <w:rFonts w:ascii="JetBrains Mono" w:hAnsi="JetBrains Mono"/>
+                <w:b w:val="false"/>
+                <w:i w:val="false"/>
+                <w:color w:val="2B91AF"/>
+                <w:sz w:val="18"/>
+              </w:rPr>
+              <w:t>IGpsDataModel</w:t>
+            </w:r>
+            <w:r>
+              <w:rPr>
+                <w:rFonts w:ascii="JetBrains Mono" w:hAnsi="JetBrains Mono"/>
+                <w:b w:val="false"/>
+                <w:i w:val="false"/>
+                <w:color w:val="000000"/>
+                <w:sz w:val="18"/>
+              </w:rPr>
+              <w:t>&gt; _observer;</w:t>
+            </w:r>
+            <w:r>
+              <w:rPr/>
+              <w:br/>
+            </w:r>
+            <w:r>
+              <w:rPr>
+                <w:rFonts w:ascii="JetBrains Mono" w:hAnsi="JetBrains Mono"/>
+                <w:b w:val="false"/>
+                <w:i w:val="false"/>
+                <w:color w:val="000000"/>
+                <w:sz w:val="18"/>
+              </w:rPr>
+              <w:t xml:space="preserve">    </w:t>
+            </w:r>
+            <w:r>
+              <w:rPr/>
+              <w:br/>
+            </w:r>
+            <w:r>
+              <w:rPr>
+                <w:rFonts w:ascii="JetBrains Mono" w:hAnsi="JetBrains Mono"/>
+                <w:b w:val="false"/>
+                <w:i w:val="false"/>
+                <w:color w:val="000000"/>
+                <w:sz w:val="18"/>
+              </w:rPr>
+              <w:t xml:space="preserve">    </w:t>
+            </w:r>
+            <w:r>
+              <w:rPr>
+                <w:rFonts w:ascii="JetBrains Mono" w:hAnsi="JetBrains Mono"/>
+                <w:b w:val="false"/>
+                <w:i w:val="false"/>
+                <w:color w:val="0000FF"/>
+                <w:sz w:val="18"/>
+              </w:rPr>
+              <w:t xml:space="preserve">public </w:t>
+            </w:r>
+            <w:r>
+              <w:rPr>
+                <w:rFonts w:ascii="JetBrains Mono" w:hAnsi="JetBrains Mono"/>
+                <w:b w:val="false"/>
+                <w:i w:val="false"/>
+                <w:color w:val="2B91AF"/>
+                <w:sz w:val="18"/>
+              </w:rPr>
+              <w:t>GpsdUnsubscriper</w:t>
+            </w:r>
+            <w:r>
+              <w:rPr>
+                <w:rFonts w:ascii="JetBrains Mono" w:hAnsi="JetBrains Mono"/>
+                <w:b w:val="false"/>
+                <w:i w:val="false"/>
+                <w:color w:val="000000"/>
+                <w:sz w:val="18"/>
+              </w:rPr>
+              <w:t>(</w:t>
+            </w:r>
+            <w:r>
+              <w:rPr>
+                <w:rFonts w:ascii="JetBrains Mono" w:hAnsi="JetBrains Mono"/>
+                <w:b w:val="false"/>
+                <w:i w:val="false"/>
+                <w:color w:val="2B91AF"/>
+                <w:sz w:val="18"/>
+              </w:rPr>
+              <w:t>List</w:t>
+            </w:r>
+            <w:r>
+              <w:rPr>
+                <w:rFonts w:ascii="JetBrains Mono" w:hAnsi="JetBrains Mono"/>
+                <w:b w:val="false"/>
+                <w:i w:val="false"/>
+                <w:color w:val="000000"/>
+                <w:sz w:val="18"/>
+              </w:rPr>
+              <w:t>&lt;</w:t>
+            </w:r>
+            <w:r>
+              <w:rPr>
+                <w:rFonts w:ascii="JetBrains Mono" w:hAnsi="JetBrains Mono"/>
+                <w:b w:val="false"/>
+                <w:i w:val="false"/>
+                <w:color w:val="2B91AF"/>
+                <w:sz w:val="18"/>
+              </w:rPr>
+              <w:t>IObserver</w:t>
+            </w:r>
+            <w:r>
+              <w:rPr>
+                <w:rFonts w:ascii="JetBrains Mono" w:hAnsi="JetBrains Mono"/>
+                <w:b w:val="false"/>
+                <w:i w:val="false"/>
+                <w:color w:val="000000"/>
+                <w:sz w:val="18"/>
+              </w:rPr>
+              <w:t>&lt;</w:t>
+            </w:r>
+            <w:r>
+              <w:rPr>
+                <w:rFonts w:ascii="JetBrains Mono" w:hAnsi="JetBrains Mono"/>
+                <w:b w:val="false"/>
+                <w:i w:val="false"/>
+                <w:color w:val="2B91AF"/>
+                <w:sz w:val="18"/>
+              </w:rPr>
+              <w:t>IGpsDataModel</w:t>
+            </w:r>
+            <w:r>
+              <w:rPr>
+                <w:rFonts w:ascii="JetBrains Mono" w:hAnsi="JetBrains Mono"/>
+                <w:b w:val="false"/>
+                <w:i w:val="false"/>
+                <w:color w:val="000000"/>
+                <w:sz w:val="18"/>
+              </w:rPr>
+              <w:t xml:space="preserve">&gt;&gt; </w:t>
+            </w:r>
+            <w:r>
+              <w:rPr>
+                <w:rFonts w:ascii="JetBrains Mono" w:hAnsi="JetBrains Mono"/>
+                <w:b w:val="false"/>
+                <w:i w:val="false"/>
+                <w:color w:val="1F377F"/>
+                <w:sz w:val="18"/>
+              </w:rPr>
+              <w:t>observers</w:t>
+            </w:r>
+            <w:r>
+              <w:rPr>
+                <w:rFonts w:ascii="JetBrains Mono" w:hAnsi="JetBrains Mono"/>
+                <w:b w:val="false"/>
+                <w:i w:val="false"/>
+                <w:color w:val="000000"/>
+                <w:sz w:val="18"/>
+              </w:rPr>
+              <w:t xml:space="preserve">, </w:t>
+            </w:r>
+            <w:r>
+              <w:rPr>
+                <w:rFonts w:ascii="JetBrains Mono" w:hAnsi="JetBrains Mono"/>
+                <w:b w:val="false"/>
+                <w:i w:val="false"/>
+                <w:color w:val="2B91AF"/>
+                <w:sz w:val="18"/>
+              </w:rPr>
+              <w:t>IObserver</w:t>
+            </w:r>
+            <w:r>
+              <w:rPr>
+                <w:rFonts w:ascii="JetBrains Mono" w:hAnsi="JetBrains Mono"/>
+                <w:b w:val="false"/>
+                <w:i w:val="false"/>
+                <w:color w:val="000000"/>
+                <w:sz w:val="18"/>
+              </w:rPr>
+              <w:t>&lt;</w:t>
+            </w:r>
+            <w:r>
+              <w:rPr>
+                <w:rFonts w:ascii="JetBrains Mono" w:hAnsi="JetBrains Mono"/>
+                <w:b w:val="false"/>
+                <w:i w:val="false"/>
+                <w:color w:val="2B91AF"/>
+                <w:sz w:val="18"/>
+              </w:rPr>
+              <w:t>IGpsDataModel</w:t>
+            </w:r>
+            <w:r>
+              <w:rPr>
+                <w:rFonts w:ascii="JetBrains Mono" w:hAnsi="JetBrains Mono"/>
+                <w:b w:val="false"/>
+                <w:i w:val="false"/>
+                <w:color w:val="000000"/>
+                <w:sz w:val="18"/>
+              </w:rPr>
+              <w:t xml:space="preserve">&gt; </w:t>
+            </w:r>
+            <w:r>
+              <w:rPr>
+                <w:rFonts w:ascii="JetBrains Mono" w:hAnsi="JetBrains Mono"/>
+                <w:b w:val="false"/>
+                <w:i w:val="false"/>
+                <w:color w:val="1F377F"/>
+                <w:sz w:val="18"/>
+              </w:rPr>
+              <w:t>observer</w:t>
+            </w:r>
+            <w:r>
+              <w:rPr>
+                <w:rFonts w:ascii="JetBrains Mono" w:hAnsi="JetBrains Mono"/>
+                <w:b w:val="false"/>
+                <w:i w:val="false"/>
+                <w:color w:val="000000"/>
+                <w:sz w:val="18"/>
+              </w:rPr>
+              <w:t>)</w:t>
+            </w:r>
+            <w:r>
+              <w:rPr/>
+              <w:br/>
+            </w:r>
+            <w:r>
+              <w:rPr>
+                <w:rFonts w:ascii="JetBrains Mono" w:hAnsi="JetBrains Mono"/>
+                <w:b w:val="false"/>
+                <w:i w:val="false"/>
+                <w:color w:val="000000"/>
+                <w:sz w:val="18"/>
+              </w:rPr>
+              <w:t xml:space="preserve">    {</w:t>
+            </w:r>
+            <w:r>
+              <w:rPr/>
+              <w:br/>
+            </w:r>
+            <w:r>
+              <w:rPr>
+                <w:rFonts w:ascii="JetBrains Mono" w:hAnsi="JetBrains Mono"/>
+                <w:b w:val="false"/>
+                <w:i w:val="false"/>
+                <w:color w:val="000000"/>
+                <w:sz w:val="18"/>
+              </w:rPr>
+              <w:t xml:space="preserve">        _observers = </w:t>
+            </w:r>
+            <w:r>
+              <w:rPr>
+                <w:rFonts w:ascii="JetBrains Mono" w:hAnsi="JetBrains Mono"/>
+                <w:b w:val="false"/>
+                <w:i w:val="false"/>
+                <w:color w:val="1F377F"/>
+                <w:sz w:val="18"/>
+              </w:rPr>
+              <w:t>observers</w:t>
+            </w:r>
+            <w:r>
+              <w:rPr>
+                <w:rFonts w:ascii="JetBrains Mono" w:hAnsi="JetBrains Mono"/>
+                <w:b w:val="false"/>
+                <w:i w:val="false"/>
+                <w:color w:val="000000"/>
+                <w:sz w:val="18"/>
+              </w:rPr>
+              <w:t>;</w:t>
+            </w:r>
+            <w:r>
+              <w:rPr/>
+              <w:br/>
+            </w:r>
+            <w:r>
+              <w:rPr>
+                <w:rFonts w:ascii="JetBrains Mono" w:hAnsi="JetBrains Mono"/>
+                <w:b w:val="false"/>
+                <w:i w:val="false"/>
+                <w:color w:val="000000"/>
+                <w:sz w:val="18"/>
+              </w:rPr>
+              <w:t xml:space="preserve">        _observer = </w:t>
+            </w:r>
+            <w:r>
+              <w:rPr>
+                <w:rFonts w:ascii="JetBrains Mono" w:hAnsi="JetBrains Mono"/>
+                <w:b w:val="false"/>
+                <w:i w:val="false"/>
+                <w:color w:val="1F377F"/>
+                <w:sz w:val="18"/>
+              </w:rPr>
+              <w:t>observer</w:t>
+            </w:r>
+            <w:r>
+              <w:rPr>
+                <w:rFonts w:ascii="JetBrains Mono" w:hAnsi="JetBrains Mono"/>
+                <w:b w:val="false"/>
+                <w:i w:val="false"/>
+                <w:color w:val="000000"/>
+                <w:sz w:val="18"/>
+              </w:rPr>
+              <w:t>;</w:t>
+            </w:r>
+            <w:r>
+              <w:rPr/>
+              <w:br/>
+            </w:r>
+            <w:r>
+              <w:rPr>
+                <w:rFonts w:ascii="JetBrains Mono" w:hAnsi="JetBrains Mono"/>
+                <w:b w:val="false"/>
+                <w:i w:val="false"/>
+                <w:color w:val="000000"/>
+                <w:sz w:val="18"/>
+              </w:rPr>
+              <w:t xml:space="preserve">    }</w:t>
+            </w:r>
+            <w:r>
+              <w:rPr/>
+              <w:br/>
+              <w:br/>
+            </w:r>
+            <w:r>
+              <w:rPr>
+                <w:rFonts w:ascii="JetBrains Mono" w:hAnsi="JetBrains Mono"/>
+                <w:b w:val="false"/>
+                <w:i w:val="false"/>
+                <w:color w:val="000000"/>
+                <w:sz w:val="18"/>
+              </w:rPr>
+              <w:t xml:space="preserve">    </w:t>
+            </w:r>
+            <w:r>
+              <w:rPr>
+                <w:rFonts w:ascii="JetBrains Mono" w:hAnsi="JetBrains Mono"/>
+                <w:b w:val="false"/>
+                <w:i w:val="false"/>
+                <w:color w:val="0000FF"/>
+                <w:sz w:val="18"/>
+              </w:rPr>
+              <w:t xml:space="preserve">public void </w:t>
+            </w:r>
+            <w:r>
+              <w:rPr>
+                <w:rFonts w:ascii="JetBrains Mono" w:hAnsi="JetBrains Mono"/>
+                <w:b w:val="false"/>
+                <w:i w:val="false"/>
+                <w:color w:val="74531F"/>
+                <w:sz w:val="18"/>
+              </w:rPr>
+              <w:t>Dispose</w:t>
+            </w:r>
+            <w:r>
+              <w:rPr>
+                <w:rFonts w:ascii="JetBrains Mono" w:hAnsi="JetBrains Mono"/>
+                <w:b w:val="false"/>
+                <w:i w:val="false"/>
+                <w:color w:val="000000"/>
+                <w:sz w:val="18"/>
+              </w:rPr>
+              <w:t>()</w:t>
+            </w:r>
+            <w:r>
+              <w:rPr/>
+              <w:br/>
+            </w:r>
+            <w:r>
+              <w:rPr>
+                <w:rFonts w:ascii="JetBrains Mono" w:hAnsi="JetBrains Mono"/>
+                <w:b w:val="false"/>
+                <w:i w:val="false"/>
+                <w:color w:val="000000"/>
+                <w:sz w:val="18"/>
+              </w:rPr>
+              <w:t xml:space="preserve">    {</w:t>
+            </w:r>
+            <w:r>
+              <w:rPr/>
+              <w:br/>
+            </w:r>
+            <w:r>
+              <w:rPr>
+                <w:rFonts w:ascii="JetBrains Mono" w:hAnsi="JetBrains Mono"/>
+                <w:b w:val="false"/>
+                <w:i w:val="false"/>
+                <w:color w:val="000000"/>
+                <w:sz w:val="18"/>
+              </w:rPr>
+              <w:t xml:space="preserve">        </w:t>
+            </w:r>
+            <w:r>
+              <w:rPr>
+                <w:rFonts w:ascii="JetBrains Mono" w:hAnsi="JetBrains Mono"/>
+                <w:b w:val="false"/>
+                <w:i w:val="false"/>
+                <w:color w:val="0000FF"/>
+                <w:sz w:val="18"/>
+              </w:rPr>
+              <w:t xml:space="preserve">if </w:t>
+            </w:r>
+            <w:r>
+              <w:rPr>
+                <w:rFonts w:ascii="JetBrains Mono" w:hAnsi="JetBrains Mono"/>
+                <w:b w:val="false"/>
+                <w:i w:val="false"/>
+                <w:color w:val="000000"/>
+                <w:sz w:val="18"/>
+              </w:rPr>
+              <w:t xml:space="preserve">(_observer </w:t>
+            </w:r>
+            <w:r>
+              <w:rPr>
+                <w:rFonts w:ascii="JetBrains Mono" w:hAnsi="JetBrains Mono"/>
+                <w:b w:val="false"/>
+                <w:i w:val="false"/>
+                <w:color w:val="0000FF"/>
+                <w:sz w:val="18"/>
+              </w:rPr>
+              <w:t xml:space="preserve">is not null </w:t>
+            </w:r>
+            <w:r>
+              <w:rPr>
+                <w:rFonts w:ascii="JetBrains Mono" w:hAnsi="JetBrains Mono"/>
+                <w:b w:val="false"/>
+                <w:i w:val="false"/>
+                <w:color w:val="000000"/>
+                <w:sz w:val="18"/>
+              </w:rPr>
+              <w:t>&amp;&amp; _observers.</w:t>
+            </w:r>
+            <w:r>
+              <w:rPr>
+                <w:rFonts w:ascii="JetBrains Mono" w:hAnsi="JetBrains Mono"/>
+                <w:b w:val="false"/>
+                <w:i w:val="false"/>
+                <w:color w:val="74531F"/>
+                <w:sz w:val="18"/>
+              </w:rPr>
+              <w:t>Contains</w:t>
+            </w:r>
+            <w:r>
+              <w:rPr>
+                <w:rFonts w:ascii="JetBrains Mono" w:hAnsi="JetBrains Mono"/>
+                <w:b w:val="false"/>
+                <w:i w:val="false"/>
+                <w:color w:val="000000"/>
+                <w:sz w:val="18"/>
+              </w:rPr>
+              <w:t>(_observer))</w:t>
+            </w:r>
+            <w:r>
+              <w:rPr/>
+              <w:br/>
+            </w:r>
+            <w:r>
+              <w:rPr>
+                <w:rFonts w:ascii="JetBrains Mono" w:hAnsi="JetBrains Mono"/>
+                <w:b w:val="false"/>
+                <w:i w:val="false"/>
+                <w:color w:val="000000"/>
+                <w:sz w:val="18"/>
+              </w:rPr>
+              <w:t xml:space="preserve">            _observers.</w:t>
+            </w:r>
+            <w:r>
+              <w:rPr>
+                <w:rFonts w:ascii="JetBrains Mono" w:hAnsi="JetBrains Mono"/>
+                <w:b w:val="false"/>
+                <w:i w:val="false"/>
+                <w:color w:val="74531F"/>
+                <w:sz w:val="18"/>
+              </w:rPr>
+              <w:t>Remove</w:t>
+            </w:r>
+            <w:r>
+              <w:rPr>
+                <w:rFonts w:ascii="JetBrains Mono" w:hAnsi="JetBrains Mono"/>
+                <w:b w:val="false"/>
+                <w:i w:val="false"/>
+                <w:color w:val="000000"/>
+                <w:sz w:val="18"/>
+              </w:rPr>
+              <w:t>(_observer);</w:t>
+            </w:r>
+            <w:r>
+              <w:rPr/>
+              <w:br/>
+            </w:r>
+            <w:r>
+              <w:rPr>
+                <w:rFonts w:ascii="JetBrains Mono" w:hAnsi="JetBrains Mono"/>
+                <w:b w:val="false"/>
+                <w:i w:val="false"/>
+                <w:color w:val="000000"/>
+                <w:sz w:val="18"/>
+              </w:rPr>
+              <w:t xml:space="preserve">    }</w:t>
+            </w:r>
+            <w:r>
+              <w:rPr/>
+              <w:br/>
+            </w:r>
+            <w:r>
+              <w:rPr>
+                <w:rFonts w:ascii="JetBrains Mono" w:hAnsi="JetBrains Mono"/>
+                <w:b w:val="false"/>
+                <w:i w:val="false"/>
+                <w:color w:val="000000"/>
+                <w:sz w:val="18"/>
+              </w:rPr>
+              <w:t>}</w:t>
+            </w:r>
+          </w:p>
+          <w:p>
+            <w:pPr>
+              <w:pStyle w:val="Normal"/>
+              <w:pBdr/>
+              <w:shd w:fill="FFFFFF"/>
+              <w:rPr/>
+            </w:pPr>
+            <w:r>
+              <w:rPr/>
+              <w:br/>
+            </w:r>
+          </w:p>
+        </w:tc>
+      </w:tr>
+    </w:tbl>
+    <w:p>
+      <w:pPr>
+        <w:pStyle w:val="TableContents"/>
+        <w:bidi w:val="0"/>
+        <w:jc w:val="left"/>
+        <w:rPr>
+          <w:rFonts w:ascii="DejaVu Sans" w:hAnsi="DejaVu Sans"/>
+        </w:rPr>
+      </w:pPr>
+      <w:r>
+        <w:rPr>
+          <w:rFonts w:ascii="DejaVu Sans" w:hAnsi="DejaVu Sans"/>
+        </w:rPr>
       </w:r>
     </w:p>
     <w:p>
@@ -15101,6 +16122,1191 @@
         <w:rPr>
           <w:rFonts w:ascii="DejaVu Sans" w:hAnsi="DejaVu Sans"/>
         </w:rPr>
+        <w:t>Далее, создаем класс Provider</w:t>
+      </w:r>
+    </w:p>
+    <w:tbl>
+      <w:tblPr>
+        <w:tblW w:w="9638" w:type="dxa"/>
+        <w:jc w:val="left"/>
+        <w:tblInd w:w="0" w:type="dxa"/>
+        <w:tblCellMar>
+          <w:top w:w="0" w:type="dxa"/>
+          <w:left w:w="0" w:type="dxa"/>
+          <w:bottom w:w="0" w:type="dxa"/>
+          <w:right w:w="0" w:type="dxa"/>
+        </w:tblCellMar>
+      </w:tblPr>
+      <w:tblGrid>
+        <w:gridCol w:w="9638"/>
+      </w:tblGrid>
+      <w:tr>
+        <w:trPr/>
+        <w:tc>
+          <w:tcPr>
+            <w:tcW w:w="9638" w:type="dxa"/>
+            <w:tcBorders/>
+          </w:tcPr>
+          <w:p>
+            <w:pPr>
+              <w:pStyle w:val="Normal"/>
+              <w:pBdr/>
+              <w:shd w:fill="FFFFFF"/>
+              <w:rPr/>
+            </w:pPr>
+            <w:r>
+              <w:rPr/>
+              <w:br/>
+            </w:r>
+            <w:r>
+              <w:rPr>
+                <w:rFonts w:ascii="JetBrains Mono" w:hAnsi="JetBrains Mono"/>
+                <w:b w:val="false"/>
+                <w:i w:val="false"/>
+                <w:color w:val="007F00"/>
+                <w:sz w:val="18"/>
+              </w:rPr>
+              <w:t>/// &lt;summary&gt;</w:t>
+            </w:r>
+            <w:r>
+              <w:rPr/>
+              <w:br/>
+            </w:r>
+            <w:r>
+              <w:rPr>
+                <w:rFonts w:ascii="JetBrains Mono" w:hAnsi="JetBrains Mono"/>
+                <w:b w:val="false"/>
+                <w:i w:val="false"/>
+                <w:color w:val="007F00"/>
+                <w:sz w:val="18"/>
+              </w:rPr>
+              <w:t>/// Класс - провайдер для работы с подписками на оповещение</w:t>
+            </w:r>
+            <w:r>
+              <w:rPr/>
+              <w:br/>
+            </w:r>
+            <w:r>
+              <w:rPr>
+                <w:rFonts w:ascii="JetBrains Mono" w:hAnsi="JetBrains Mono"/>
+                <w:b w:val="false"/>
+                <w:i w:val="false"/>
+                <w:color w:val="007F00"/>
+                <w:sz w:val="18"/>
+              </w:rPr>
+              <w:t>/// &lt;/summary&gt;</w:t>
+            </w:r>
+            <w:r>
+              <w:rPr/>
+              <w:br/>
+            </w:r>
+            <w:r>
+              <w:rPr>
+                <w:rFonts w:ascii="JetBrains Mono" w:hAnsi="JetBrains Mono"/>
+                <w:b w:val="false"/>
+                <w:i w:val="false"/>
+                <w:color w:val="0000FF"/>
+                <w:sz w:val="18"/>
+              </w:rPr>
+              <w:t xml:space="preserve">public class </w:t>
+            </w:r>
+            <w:r>
+              <w:rPr>
+                <w:rFonts w:ascii="JetBrains Mono" w:hAnsi="JetBrains Mono"/>
+                <w:b w:val="false"/>
+                <w:i w:val="false"/>
+                <w:color w:val="2B91AF"/>
+                <w:sz w:val="18"/>
+              </w:rPr>
+              <w:t>GpsdObserveProvider</w:t>
+            </w:r>
+            <w:r>
+              <w:rPr>
+                <w:rFonts w:ascii="JetBrains Mono" w:hAnsi="JetBrains Mono"/>
+                <w:b w:val="false"/>
+                <w:i w:val="false"/>
+                <w:color w:val="000000"/>
+                <w:sz w:val="18"/>
+              </w:rPr>
+              <w:t xml:space="preserve">: </w:t>
+            </w:r>
+            <w:r>
+              <w:rPr>
+                <w:rFonts w:ascii="JetBrains Mono" w:hAnsi="JetBrains Mono"/>
+                <w:b w:val="false"/>
+                <w:i w:val="false"/>
+                <w:color w:val="2B91AF"/>
+                <w:sz w:val="18"/>
+              </w:rPr>
+              <w:t>IObservable</w:t>
+            </w:r>
+            <w:r>
+              <w:rPr>
+                <w:rFonts w:ascii="JetBrains Mono" w:hAnsi="JetBrains Mono"/>
+                <w:b w:val="false"/>
+                <w:i w:val="false"/>
+                <w:color w:val="000000"/>
+                <w:sz w:val="18"/>
+              </w:rPr>
+              <w:t>&lt;</w:t>
+            </w:r>
+            <w:r>
+              <w:rPr>
+                <w:rFonts w:ascii="JetBrains Mono" w:hAnsi="JetBrains Mono"/>
+                <w:b w:val="false"/>
+                <w:i w:val="false"/>
+                <w:color w:val="2B91AF"/>
+                <w:sz w:val="18"/>
+              </w:rPr>
+              <w:t>IGpsDataModel</w:t>
+            </w:r>
+            <w:r>
+              <w:rPr>
+                <w:rFonts w:ascii="JetBrains Mono" w:hAnsi="JetBrains Mono"/>
+                <w:b w:val="false"/>
+                <w:i w:val="false"/>
+                <w:color w:val="000000"/>
+                <w:sz w:val="18"/>
+              </w:rPr>
+              <w:t>&gt;</w:t>
+            </w:r>
+            <w:r>
+              <w:rPr/>
+              <w:br/>
+            </w:r>
+            <w:r>
+              <w:rPr>
+                <w:rFonts w:ascii="JetBrains Mono" w:hAnsi="JetBrains Mono"/>
+                <w:b w:val="false"/>
+                <w:i w:val="false"/>
+                <w:color w:val="000000"/>
+                <w:sz w:val="18"/>
+                <w:shd w:fill="DBE0CC" w:val="clear"/>
+              </w:rPr>
+              <w:t>{</w:t>
+            </w:r>
+            <w:r>
+              <w:rPr/>
+              <w:br/>
+            </w:r>
+            <w:r>
+              <w:rPr>
+                <w:rFonts w:ascii="JetBrains Mono" w:hAnsi="JetBrains Mono"/>
+                <w:b w:val="false"/>
+                <w:i w:val="false"/>
+                <w:color w:val="000000"/>
+                <w:sz w:val="18"/>
+              </w:rPr>
+              <w:t xml:space="preserve">    </w:t>
+            </w:r>
+            <w:r>
+              <w:rPr>
+                <w:rFonts w:ascii="JetBrains Mono" w:hAnsi="JetBrains Mono"/>
+                <w:b w:val="false"/>
+                <w:i w:val="false"/>
+                <w:color w:val="007F00"/>
+                <w:sz w:val="18"/>
+              </w:rPr>
+              <w:t>// Список объектов с которым требуется вести оповещение</w:t>
+            </w:r>
+            <w:r>
+              <w:rPr/>
+              <w:br/>
+            </w:r>
+            <w:r>
+              <w:rPr>
+                <w:rFonts w:ascii="JetBrains Mono" w:hAnsi="JetBrains Mono"/>
+                <w:b w:val="false"/>
+                <w:i w:val="false"/>
+                <w:color w:val="007F00"/>
+                <w:sz w:val="18"/>
+              </w:rPr>
+              <w:t xml:space="preserve">    </w:t>
+            </w:r>
+            <w:r>
+              <w:rPr>
+                <w:rFonts w:ascii="JetBrains Mono" w:hAnsi="JetBrains Mono"/>
+                <w:b w:val="false"/>
+                <w:i w:val="false"/>
+                <w:color w:val="0000FF"/>
+                <w:sz w:val="18"/>
+              </w:rPr>
+              <w:t xml:space="preserve">private readonly </w:t>
+            </w:r>
+            <w:r>
+              <w:rPr>
+                <w:rFonts w:ascii="JetBrains Mono" w:hAnsi="JetBrains Mono"/>
+                <w:b w:val="false"/>
+                <w:i w:val="false"/>
+                <w:color w:val="2B91AF"/>
+                <w:sz w:val="18"/>
+              </w:rPr>
+              <w:t>List</w:t>
+            </w:r>
+            <w:r>
+              <w:rPr>
+                <w:rFonts w:ascii="JetBrains Mono" w:hAnsi="JetBrains Mono"/>
+                <w:b w:val="false"/>
+                <w:i w:val="false"/>
+                <w:color w:val="000000"/>
+                <w:sz w:val="18"/>
+              </w:rPr>
+              <w:t>&lt;</w:t>
+            </w:r>
+            <w:r>
+              <w:rPr>
+                <w:rFonts w:ascii="JetBrains Mono" w:hAnsi="JetBrains Mono"/>
+                <w:b w:val="false"/>
+                <w:i w:val="false"/>
+                <w:color w:val="2B91AF"/>
+                <w:sz w:val="18"/>
+              </w:rPr>
+              <w:t>IObserver</w:t>
+            </w:r>
+            <w:r>
+              <w:rPr>
+                <w:rFonts w:ascii="JetBrains Mono" w:hAnsi="JetBrains Mono"/>
+                <w:b w:val="false"/>
+                <w:i w:val="false"/>
+                <w:color w:val="000000"/>
+                <w:sz w:val="18"/>
+              </w:rPr>
+              <w:t>&lt;</w:t>
+            </w:r>
+            <w:r>
+              <w:rPr>
+                <w:rFonts w:ascii="JetBrains Mono" w:hAnsi="JetBrains Mono"/>
+                <w:b w:val="false"/>
+                <w:i w:val="false"/>
+                <w:color w:val="2B91AF"/>
+                <w:sz w:val="18"/>
+              </w:rPr>
+              <w:t>IGpsDataModel</w:t>
+            </w:r>
+            <w:r>
+              <w:rPr>
+                <w:rFonts w:ascii="JetBrains Mono" w:hAnsi="JetBrains Mono"/>
+                <w:b w:val="false"/>
+                <w:i w:val="false"/>
+                <w:color w:val="000000"/>
+                <w:sz w:val="18"/>
+              </w:rPr>
+              <w:t xml:space="preserve">&gt;&gt; _observers = </w:t>
+            </w:r>
+            <w:r>
+              <w:rPr>
+                <w:rFonts w:ascii="JetBrains Mono" w:hAnsi="JetBrains Mono"/>
+                <w:b w:val="false"/>
+                <w:i w:val="false"/>
+                <w:color w:val="0000FF"/>
+                <w:sz w:val="18"/>
+              </w:rPr>
+              <w:t xml:space="preserve">new </w:t>
+            </w:r>
+            <w:r>
+              <w:rPr>
+                <w:rFonts w:ascii="JetBrains Mono" w:hAnsi="JetBrains Mono"/>
+                <w:b w:val="false"/>
+                <w:i w:val="false"/>
+                <w:color w:val="A9A9A9"/>
+                <w:sz w:val="18"/>
+              </w:rPr>
+              <w:t>List&lt;IObserver&lt;IGpsDataModel&gt;&gt;</w:t>
+            </w:r>
+            <w:r>
+              <w:rPr>
+                <w:rFonts w:ascii="JetBrains Mono" w:hAnsi="JetBrains Mono"/>
+                <w:b w:val="false"/>
+                <w:i w:val="false"/>
+                <w:color w:val="000000"/>
+                <w:sz w:val="18"/>
+              </w:rPr>
+              <w:t>();</w:t>
+            </w:r>
+            <w:r>
+              <w:rPr/>
+              <w:br/>
+            </w:r>
+            <w:r>
+              <w:rPr>
+                <w:rFonts w:ascii="JetBrains Mono" w:hAnsi="JetBrains Mono"/>
+                <w:b w:val="false"/>
+                <w:i w:val="false"/>
+                <w:color w:val="000000"/>
+                <w:sz w:val="18"/>
+              </w:rPr>
+              <w:t xml:space="preserve">    </w:t>
+            </w:r>
+            <w:r>
+              <w:rPr/>
+              <w:br/>
+            </w:r>
+            <w:r>
+              <w:rPr>
+                <w:rFonts w:ascii="JetBrains Mono" w:hAnsi="JetBrains Mono"/>
+                <w:b w:val="false"/>
+                <w:i w:val="false"/>
+                <w:color w:val="000000"/>
+                <w:sz w:val="18"/>
+              </w:rPr>
+              <w:t xml:space="preserve">    </w:t>
+            </w:r>
+            <w:r>
+              <w:rPr>
+                <w:rFonts w:ascii="JetBrains Mono" w:hAnsi="JetBrains Mono"/>
+                <w:b w:val="false"/>
+                <w:i w:val="false"/>
+                <w:color w:val="007F00"/>
+                <w:sz w:val="18"/>
+              </w:rPr>
+              <w:t>/// &lt;summary&gt;</w:t>
+            </w:r>
+            <w:r>
+              <w:rPr/>
+              <w:br/>
+            </w:r>
+            <w:r>
+              <w:rPr>
+                <w:rFonts w:ascii="JetBrains Mono" w:hAnsi="JetBrains Mono"/>
+                <w:b w:val="false"/>
+                <w:i w:val="false"/>
+                <w:color w:val="007F00"/>
+                <w:sz w:val="18"/>
+              </w:rPr>
+              <w:t xml:space="preserve">    /// Добавить объект в подписку на обновление</w:t>
+            </w:r>
+            <w:r>
+              <w:rPr/>
+              <w:br/>
+            </w:r>
+            <w:r>
+              <w:rPr>
+                <w:rFonts w:ascii="JetBrains Mono" w:hAnsi="JetBrains Mono"/>
+                <w:b w:val="false"/>
+                <w:i w:val="false"/>
+                <w:color w:val="007F00"/>
+                <w:sz w:val="18"/>
+              </w:rPr>
+              <w:t xml:space="preserve">    /// &lt;/summary&gt;</w:t>
+            </w:r>
+            <w:r>
+              <w:rPr/>
+              <w:br/>
+            </w:r>
+            <w:r>
+              <w:rPr>
+                <w:rFonts w:ascii="JetBrains Mono" w:hAnsi="JetBrains Mono"/>
+                <w:b w:val="false"/>
+                <w:i w:val="false"/>
+                <w:color w:val="007F00"/>
+                <w:sz w:val="18"/>
+              </w:rPr>
+              <w:t xml:space="preserve">    /// &lt;param name="observer"&gt;&lt;/param&gt;</w:t>
+            </w:r>
+            <w:r>
+              <w:rPr/>
+              <w:br/>
+            </w:r>
+            <w:r>
+              <w:rPr>
+                <w:rFonts w:ascii="JetBrains Mono" w:hAnsi="JetBrains Mono"/>
+                <w:b w:val="false"/>
+                <w:i w:val="false"/>
+                <w:color w:val="007F00"/>
+                <w:sz w:val="18"/>
+              </w:rPr>
+              <w:t xml:space="preserve">    /// &lt;returns&gt;&lt;/returns&gt;</w:t>
+            </w:r>
+            <w:r>
+              <w:rPr/>
+              <w:br/>
+            </w:r>
+            <w:r>
+              <w:rPr>
+                <w:rFonts w:ascii="JetBrains Mono" w:hAnsi="JetBrains Mono"/>
+                <w:b w:val="false"/>
+                <w:i w:val="false"/>
+                <w:color w:val="007F00"/>
+                <w:sz w:val="18"/>
+              </w:rPr>
+              <w:t xml:space="preserve">    </w:t>
+            </w:r>
+            <w:r>
+              <w:rPr>
+                <w:rFonts w:ascii="JetBrains Mono" w:hAnsi="JetBrains Mono"/>
+                <w:b w:val="false"/>
+                <w:i w:val="false"/>
+                <w:color w:val="0000FF"/>
+                <w:sz w:val="18"/>
+              </w:rPr>
+              <w:t xml:space="preserve">public </w:t>
+            </w:r>
+            <w:r>
+              <w:rPr>
+                <w:rFonts w:ascii="JetBrains Mono" w:hAnsi="JetBrains Mono"/>
+                <w:b w:val="false"/>
+                <w:i w:val="false"/>
+                <w:color w:val="2B91AF"/>
+                <w:sz w:val="18"/>
+              </w:rPr>
+              <w:t xml:space="preserve">IDisposable </w:t>
+            </w:r>
+            <w:r>
+              <w:rPr>
+                <w:rFonts w:ascii="JetBrains Mono" w:hAnsi="JetBrains Mono"/>
+                <w:b w:val="false"/>
+                <w:i w:val="false"/>
+                <w:color w:val="74531F"/>
+                <w:sz w:val="18"/>
+              </w:rPr>
+              <w:t>Subscribe</w:t>
+            </w:r>
+            <w:r>
+              <w:rPr>
+                <w:rFonts w:ascii="JetBrains Mono" w:hAnsi="JetBrains Mono"/>
+                <w:b w:val="false"/>
+                <w:i w:val="false"/>
+                <w:color w:val="000000"/>
+                <w:sz w:val="18"/>
+              </w:rPr>
+              <w:t>(</w:t>
+            </w:r>
+            <w:r>
+              <w:rPr>
+                <w:rFonts w:ascii="JetBrains Mono" w:hAnsi="JetBrains Mono"/>
+                <w:b w:val="false"/>
+                <w:i w:val="false"/>
+                <w:color w:val="2B91AF"/>
+                <w:sz w:val="18"/>
+              </w:rPr>
+              <w:t>IObserver</w:t>
+            </w:r>
+            <w:r>
+              <w:rPr>
+                <w:rFonts w:ascii="JetBrains Mono" w:hAnsi="JetBrains Mono"/>
+                <w:b w:val="false"/>
+                <w:i w:val="false"/>
+                <w:color w:val="000000"/>
+                <w:sz w:val="18"/>
+              </w:rPr>
+              <w:t>&lt;</w:t>
+            </w:r>
+            <w:r>
+              <w:rPr>
+                <w:rFonts w:ascii="JetBrains Mono" w:hAnsi="JetBrains Mono"/>
+                <w:b w:val="false"/>
+                <w:i w:val="false"/>
+                <w:color w:val="2B91AF"/>
+                <w:sz w:val="18"/>
+              </w:rPr>
+              <w:t>IGpsDataModel</w:t>
+            </w:r>
+            <w:r>
+              <w:rPr>
+                <w:rFonts w:ascii="JetBrains Mono" w:hAnsi="JetBrains Mono"/>
+                <w:b w:val="false"/>
+                <w:i w:val="false"/>
+                <w:color w:val="000000"/>
+                <w:sz w:val="18"/>
+              </w:rPr>
+              <w:t xml:space="preserve">&gt; </w:t>
+            </w:r>
+            <w:r>
+              <w:rPr>
+                <w:rFonts w:ascii="JetBrains Mono" w:hAnsi="JetBrains Mono"/>
+                <w:b w:val="false"/>
+                <w:i w:val="false"/>
+                <w:color w:val="1F377F"/>
+                <w:sz w:val="18"/>
+              </w:rPr>
+              <w:t>observer</w:t>
+            </w:r>
+            <w:r>
+              <w:rPr>
+                <w:rFonts w:ascii="JetBrains Mono" w:hAnsi="JetBrains Mono"/>
+                <w:b w:val="false"/>
+                <w:i w:val="false"/>
+                <w:color w:val="000000"/>
+                <w:sz w:val="18"/>
+              </w:rPr>
+              <w:t>)</w:t>
+            </w:r>
+            <w:r>
+              <w:rPr/>
+              <w:br/>
+            </w:r>
+            <w:r>
+              <w:rPr>
+                <w:rFonts w:ascii="JetBrains Mono" w:hAnsi="JetBrains Mono"/>
+                <w:b w:val="false"/>
+                <w:i w:val="false"/>
+                <w:color w:val="000000"/>
+                <w:sz w:val="18"/>
+              </w:rPr>
+              <w:t xml:space="preserve">    {</w:t>
+            </w:r>
+            <w:r>
+              <w:rPr/>
+              <w:br/>
+            </w:r>
+            <w:r>
+              <w:rPr>
+                <w:rFonts w:ascii="JetBrains Mono" w:hAnsi="JetBrains Mono"/>
+                <w:b w:val="false"/>
+                <w:i w:val="false"/>
+                <w:color w:val="000000"/>
+                <w:sz w:val="18"/>
+              </w:rPr>
+              <w:t xml:space="preserve">        </w:t>
+            </w:r>
+            <w:r>
+              <w:rPr>
+                <w:rFonts w:ascii="JetBrains Mono" w:hAnsi="JetBrains Mono"/>
+                <w:b w:val="false"/>
+                <w:i w:val="false"/>
+                <w:color w:val="0000FF"/>
+                <w:sz w:val="18"/>
+              </w:rPr>
+              <w:t xml:space="preserve">if </w:t>
+            </w:r>
+            <w:r>
+              <w:rPr>
+                <w:rFonts w:ascii="JetBrains Mono" w:hAnsi="JetBrains Mono"/>
+                <w:b w:val="false"/>
+                <w:i w:val="false"/>
+                <w:color w:val="000000"/>
+                <w:sz w:val="18"/>
+              </w:rPr>
+              <w:t>(! _observers.</w:t>
+            </w:r>
+            <w:r>
+              <w:rPr>
+                <w:rFonts w:ascii="JetBrains Mono" w:hAnsi="JetBrains Mono"/>
+                <w:b w:val="false"/>
+                <w:i w:val="false"/>
+                <w:color w:val="74531F"/>
+                <w:sz w:val="18"/>
+              </w:rPr>
+              <w:t>Contains</w:t>
+            </w:r>
+            <w:r>
+              <w:rPr>
+                <w:rFonts w:ascii="JetBrains Mono" w:hAnsi="JetBrains Mono"/>
+                <w:b w:val="false"/>
+                <w:i w:val="false"/>
+                <w:color w:val="000000"/>
+                <w:sz w:val="18"/>
+              </w:rPr>
+              <w:t>(</w:t>
+            </w:r>
+            <w:r>
+              <w:rPr>
+                <w:rFonts w:ascii="JetBrains Mono" w:hAnsi="JetBrains Mono"/>
+                <w:b w:val="false"/>
+                <w:i w:val="false"/>
+                <w:color w:val="1F377F"/>
+                <w:sz w:val="18"/>
+              </w:rPr>
+              <w:t>observer</w:t>
+            </w:r>
+            <w:r>
+              <w:rPr>
+                <w:rFonts w:ascii="JetBrains Mono" w:hAnsi="JetBrains Mono"/>
+                <w:b w:val="false"/>
+                <w:i w:val="false"/>
+                <w:color w:val="000000"/>
+                <w:sz w:val="18"/>
+              </w:rPr>
+              <w:t>))</w:t>
+            </w:r>
+            <w:r>
+              <w:rPr/>
+              <w:br/>
+            </w:r>
+            <w:r>
+              <w:rPr>
+                <w:rFonts w:ascii="JetBrains Mono" w:hAnsi="JetBrains Mono"/>
+                <w:b w:val="false"/>
+                <w:i w:val="false"/>
+                <w:color w:val="000000"/>
+                <w:sz w:val="18"/>
+              </w:rPr>
+              <w:t xml:space="preserve">            _observers.</w:t>
+            </w:r>
+            <w:r>
+              <w:rPr>
+                <w:rFonts w:ascii="JetBrains Mono" w:hAnsi="JetBrains Mono"/>
+                <w:b w:val="false"/>
+                <w:i w:val="false"/>
+                <w:color w:val="74531F"/>
+                <w:sz w:val="18"/>
+              </w:rPr>
+              <w:t>Add</w:t>
+            </w:r>
+            <w:r>
+              <w:rPr>
+                <w:rFonts w:ascii="JetBrains Mono" w:hAnsi="JetBrains Mono"/>
+                <w:b w:val="false"/>
+                <w:i w:val="false"/>
+                <w:color w:val="000000"/>
+                <w:sz w:val="18"/>
+              </w:rPr>
+              <w:t>(</w:t>
+            </w:r>
+            <w:r>
+              <w:rPr>
+                <w:rFonts w:ascii="JetBrains Mono" w:hAnsi="JetBrains Mono"/>
+                <w:b w:val="false"/>
+                <w:i w:val="false"/>
+                <w:color w:val="1F377F"/>
+                <w:sz w:val="18"/>
+              </w:rPr>
+              <w:t>observer</w:t>
+            </w:r>
+            <w:r>
+              <w:rPr>
+                <w:rFonts w:ascii="JetBrains Mono" w:hAnsi="JetBrains Mono"/>
+                <w:b w:val="false"/>
+                <w:i w:val="false"/>
+                <w:color w:val="000000"/>
+                <w:sz w:val="18"/>
+              </w:rPr>
+              <w:t>);</w:t>
+            </w:r>
+            <w:r>
+              <w:rPr/>
+              <w:br/>
+            </w:r>
+            <w:r>
+              <w:rPr>
+                <w:rFonts w:ascii="JetBrains Mono" w:hAnsi="JetBrains Mono"/>
+                <w:b w:val="false"/>
+                <w:i w:val="false"/>
+                <w:color w:val="000000"/>
+                <w:sz w:val="18"/>
+              </w:rPr>
+              <w:t xml:space="preserve">        </w:t>
+            </w:r>
+            <w:r>
+              <w:rPr/>
+              <w:br/>
+            </w:r>
+            <w:r>
+              <w:rPr>
+                <w:rFonts w:ascii="JetBrains Mono" w:hAnsi="JetBrains Mono"/>
+                <w:b w:val="false"/>
+                <w:i w:val="false"/>
+                <w:color w:val="000000"/>
+                <w:sz w:val="18"/>
+              </w:rPr>
+              <w:t xml:space="preserve">        </w:t>
+            </w:r>
+            <w:r>
+              <w:rPr>
+                <w:rFonts w:ascii="JetBrains Mono" w:hAnsi="JetBrains Mono"/>
+                <w:b w:val="false"/>
+                <w:i w:val="false"/>
+                <w:color w:val="0000FF"/>
+                <w:sz w:val="18"/>
+              </w:rPr>
+              <w:t xml:space="preserve">return new </w:t>
+            </w:r>
+            <w:r>
+              <w:rPr>
+                <w:rFonts w:ascii="JetBrains Mono" w:hAnsi="JetBrains Mono"/>
+                <w:b w:val="false"/>
+                <w:i w:val="false"/>
+                <w:color w:val="2B91AF"/>
+                <w:sz w:val="18"/>
+              </w:rPr>
+              <w:t>GpsdUnsubscriper</w:t>
+            </w:r>
+            <w:r>
+              <w:rPr>
+                <w:rFonts w:ascii="JetBrains Mono" w:hAnsi="JetBrains Mono"/>
+                <w:b w:val="false"/>
+                <w:i w:val="false"/>
+                <w:color w:val="000000"/>
+                <w:sz w:val="18"/>
+              </w:rPr>
+              <w:t xml:space="preserve">(_observers, </w:t>
+            </w:r>
+            <w:r>
+              <w:rPr>
+                <w:rFonts w:ascii="JetBrains Mono" w:hAnsi="JetBrains Mono"/>
+                <w:b w:val="false"/>
+                <w:i w:val="false"/>
+                <w:color w:val="1F377F"/>
+                <w:sz w:val="18"/>
+              </w:rPr>
+              <w:t>observer</w:t>
+            </w:r>
+            <w:r>
+              <w:rPr>
+                <w:rFonts w:ascii="JetBrains Mono" w:hAnsi="JetBrains Mono"/>
+                <w:b w:val="false"/>
+                <w:i w:val="false"/>
+                <w:color w:val="000000"/>
+                <w:sz w:val="18"/>
+              </w:rPr>
+              <w:t>);</w:t>
+            </w:r>
+            <w:r>
+              <w:rPr/>
+              <w:br/>
+            </w:r>
+            <w:r>
+              <w:rPr>
+                <w:rFonts w:ascii="JetBrains Mono" w:hAnsi="JetBrains Mono"/>
+                <w:b w:val="false"/>
+                <w:i w:val="false"/>
+                <w:color w:val="000000"/>
+                <w:sz w:val="18"/>
+              </w:rPr>
+              <w:t xml:space="preserve">    }</w:t>
+            </w:r>
+            <w:r>
+              <w:rPr/>
+              <w:br/>
+            </w:r>
+            <w:r>
+              <w:rPr>
+                <w:rFonts w:ascii="JetBrains Mono" w:hAnsi="JetBrains Mono"/>
+                <w:b w:val="false"/>
+                <w:i w:val="false"/>
+                <w:color w:val="000000"/>
+                <w:sz w:val="18"/>
+              </w:rPr>
+              <w:t xml:space="preserve">    </w:t>
+            </w:r>
+            <w:r>
+              <w:rPr/>
+              <w:br/>
+              <w:br/>
+            </w:r>
+            <w:r>
+              <w:rPr>
+                <w:rFonts w:ascii="JetBrains Mono" w:hAnsi="JetBrains Mono"/>
+                <w:b w:val="false"/>
+                <w:i w:val="false"/>
+                <w:color w:val="000000"/>
+                <w:sz w:val="18"/>
+              </w:rPr>
+              <w:t xml:space="preserve">    </w:t>
+            </w:r>
+            <w:r>
+              <w:rPr>
+                <w:rFonts w:ascii="JetBrains Mono" w:hAnsi="JetBrains Mono"/>
+                <w:b w:val="false"/>
+                <w:i w:val="false"/>
+                <w:color w:val="007F00"/>
+                <w:sz w:val="18"/>
+              </w:rPr>
+              <w:t>/// &lt;summary&gt;</w:t>
+            </w:r>
+            <w:r>
+              <w:rPr/>
+              <w:br/>
+            </w:r>
+            <w:r>
+              <w:rPr>
+                <w:rFonts w:ascii="JetBrains Mono" w:hAnsi="JetBrains Mono"/>
+                <w:b w:val="false"/>
+                <w:i w:val="false"/>
+                <w:color w:val="007F00"/>
+                <w:sz w:val="18"/>
+              </w:rPr>
+              <w:t xml:space="preserve">    /// Выполнить оповещение всех связанных подписщиков для обработки данных новой сущности</w:t>
+            </w:r>
+            <w:r>
+              <w:rPr/>
+              <w:br/>
+            </w:r>
+            <w:r>
+              <w:rPr>
+                <w:rFonts w:ascii="JetBrains Mono" w:hAnsi="JetBrains Mono"/>
+                <w:b w:val="false"/>
+                <w:i w:val="false"/>
+                <w:color w:val="007F00"/>
+                <w:sz w:val="18"/>
+              </w:rPr>
+              <w:t xml:space="preserve">    /// &lt;/summary&gt;</w:t>
+            </w:r>
+            <w:r>
+              <w:rPr/>
+              <w:br/>
+            </w:r>
+            <w:r>
+              <w:rPr>
+                <w:rFonts w:ascii="JetBrains Mono" w:hAnsi="JetBrains Mono"/>
+                <w:b w:val="false"/>
+                <w:i w:val="false"/>
+                <w:color w:val="007F00"/>
+                <w:sz w:val="18"/>
+              </w:rPr>
+              <w:t xml:space="preserve">    /// &lt;param name="model"&gt; Новая модель &lt;/param&gt;</w:t>
+            </w:r>
+            <w:r>
+              <w:rPr/>
+              <w:br/>
+            </w:r>
+            <w:r>
+              <w:rPr>
+                <w:rFonts w:ascii="JetBrains Mono" w:hAnsi="JetBrains Mono"/>
+                <w:b w:val="false"/>
+                <w:i w:val="false"/>
+                <w:color w:val="007F00"/>
+                <w:sz w:val="18"/>
+              </w:rPr>
+              <w:t xml:space="preserve">    </w:t>
+            </w:r>
+            <w:r>
+              <w:rPr>
+                <w:rFonts w:ascii="JetBrains Mono" w:hAnsi="JetBrains Mono"/>
+                <w:b w:val="false"/>
+                <w:i w:val="false"/>
+                <w:color w:val="0000FF"/>
+                <w:sz w:val="18"/>
+              </w:rPr>
+              <w:t xml:space="preserve">public void </w:t>
+            </w:r>
+            <w:r>
+              <w:rPr>
+                <w:rFonts w:ascii="JetBrains Mono" w:hAnsi="JetBrains Mono"/>
+                <w:b w:val="false"/>
+                <w:i w:val="false"/>
+                <w:color w:val="74531F"/>
+                <w:sz w:val="18"/>
+              </w:rPr>
+              <w:t>Push</w:t>
+            </w:r>
+            <w:r>
+              <w:rPr>
+                <w:rFonts w:ascii="JetBrains Mono" w:hAnsi="JetBrains Mono"/>
+                <w:b w:val="false"/>
+                <w:i w:val="false"/>
+                <w:color w:val="000000"/>
+                <w:sz w:val="18"/>
+              </w:rPr>
+              <w:t>(</w:t>
+            </w:r>
+            <w:r>
+              <w:rPr>
+                <w:rFonts w:ascii="JetBrains Mono" w:hAnsi="JetBrains Mono"/>
+                <w:b w:val="false"/>
+                <w:i w:val="false"/>
+                <w:color w:val="2B91AF"/>
+                <w:sz w:val="18"/>
+              </w:rPr>
+              <w:t>IGpsDataModel</w:t>
+            </w:r>
+            <w:r>
+              <w:rPr>
+                <w:rFonts w:ascii="JetBrains Mono" w:hAnsi="JetBrains Mono"/>
+                <w:b w:val="false"/>
+                <w:i w:val="false"/>
+                <w:color w:val="000000"/>
+                <w:sz w:val="18"/>
+              </w:rPr>
+              <w:t xml:space="preserve">? </w:t>
+            </w:r>
+            <w:r>
+              <w:rPr>
+                <w:rFonts w:ascii="JetBrains Mono" w:hAnsi="JetBrains Mono"/>
+                <w:b w:val="false"/>
+                <w:i w:val="false"/>
+                <w:color w:val="1F377F"/>
+                <w:sz w:val="18"/>
+              </w:rPr>
+              <w:t>model</w:t>
+            </w:r>
+            <w:r>
+              <w:rPr>
+                <w:rFonts w:ascii="JetBrains Mono" w:hAnsi="JetBrains Mono"/>
+                <w:b w:val="false"/>
+                <w:i w:val="false"/>
+                <w:color w:val="000000"/>
+                <w:sz w:val="18"/>
+              </w:rPr>
+              <w:t>)</w:t>
+            </w:r>
+            <w:r>
+              <w:rPr/>
+              <w:br/>
+            </w:r>
+            <w:r>
+              <w:rPr>
+                <w:rFonts w:ascii="JetBrains Mono" w:hAnsi="JetBrains Mono"/>
+                <w:b w:val="false"/>
+                <w:i w:val="false"/>
+                <w:color w:val="000000"/>
+                <w:sz w:val="18"/>
+              </w:rPr>
+              <w:t xml:space="preserve">    {</w:t>
+            </w:r>
+            <w:r>
+              <w:rPr/>
+              <w:br/>
+            </w:r>
+            <w:r>
+              <w:rPr>
+                <w:rFonts w:ascii="JetBrains Mono" w:hAnsi="JetBrains Mono"/>
+                <w:b w:val="false"/>
+                <w:i w:val="false"/>
+                <w:color w:val="000000"/>
+                <w:sz w:val="18"/>
+              </w:rPr>
+              <w:t xml:space="preserve">        </w:t>
+            </w:r>
+            <w:r>
+              <w:rPr>
+                <w:rFonts w:ascii="JetBrains Mono" w:hAnsi="JetBrains Mono"/>
+                <w:b w:val="false"/>
+                <w:i w:val="false"/>
+                <w:color w:val="0000FF"/>
+                <w:sz w:val="18"/>
+              </w:rPr>
+              <w:t xml:space="preserve">foreach </w:t>
+            </w:r>
+            <w:r>
+              <w:rPr>
+                <w:rFonts w:ascii="JetBrains Mono" w:hAnsi="JetBrains Mono"/>
+                <w:b w:val="false"/>
+                <w:i w:val="false"/>
+                <w:color w:val="000000"/>
+                <w:sz w:val="18"/>
+              </w:rPr>
+              <w:t>(</w:t>
+            </w:r>
+            <w:r>
+              <w:rPr>
+                <w:rFonts w:ascii="JetBrains Mono" w:hAnsi="JetBrains Mono"/>
+                <w:b w:val="false"/>
+                <w:i w:val="false"/>
+                <w:color w:val="0000FF"/>
+                <w:sz w:val="18"/>
+              </w:rPr>
+              <w:t xml:space="preserve">var </w:t>
+            </w:r>
+            <w:r>
+              <w:rPr>
+                <w:rFonts w:ascii="JetBrains Mono" w:hAnsi="JetBrains Mono"/>
+                <w:b w:val="false"/>
+                <w:i w:val="false"/>
+                <w:color w:val="1F377F"/>
+                <w:sz w:val="18"/>
+              </w:rPr>
+              <w:t xml:space="preserve">observer </w:t>
+            </w:r>
+            <w:r>
+              <w:rPr>
+                <w:rFonts w:ascii="JetBrains Mono" w:hAnsi="JetBrains Mono"/>
+                <w:b w:val="false"/>
+                <w:i w:val="false"/>
+                <w:color w:val="0000FF"/>
+                <w:sz w:val="18"/>
+              </w:rPr>
+              <w:t xml:space="preserve">in </w:t>
+            </w:r>
+            <w:r>
+              <w:rPr>
+                <w:rFonts w:ascii="JetBrains Mono" w:hAnsi="JetBrains Mono"/>
+                <w:b w:val="false"/>
+                <w:i w:val="false"/>
+                <w:color w:val="000000"/>
+                <w:sz w:val="18"/>
+              </w:rPr>
+              <w:t>_observers)</w:t>
+            </w:r>
+            <w:r>
+              <w:rPr/>
+              <w:br/>
+            </w:r>
+            <w:r>
+              <w:rPr>
+                <w:rFonts w:ascii="JetBrains Mono" w:hAnsi="JetBrains Mono"/>
+                <w:b w:val="false"/>
+                <w:i w:val="false"/>
+                <w:color w:val="000000"/>
+                <w:sz w:val="18"/>
+              </w:rPr>
+              <w:t xml:space="preserve">            </w:t>
+            </w:r>
+            <w:r>
+              <w:rPr>
+                <w:rFonts w:ascii="JetBrains Mono" w:hAnsi="JetBrains Mono"/>
+                <w:b w:val="false"/>
+                <w:i w:val="false"/>
+                <w:color w:val="0000FF"/>
+                <w:sz w:val="18"/>
+              </w:rPr>
+              <w:t xml:space="preserve">if </w:t>
+            </w:r>
+            <w:r>
+              <w:rPr>
+                <w:rFonts w:ascii="JetBrains Mono" w:hAnsi="JetBrains Mono"/>
+                <w:b w:val="false"/>
+                <w:i w:val="false"/>
+                <w:color w:val="000000"/>
+                <w:sz w:val="18"/>
+              </w:rPr>
+              <w:t>(</w:t>
+            </w:r>
+            <w:r>
+              <w:rPr>
+                <w:rFonts w:ascii="JetBrains Mono" w:hAnsi="JetBrains Mono"/>
+                <w:b w:val="false"/>
+                <w:i w:val="false"/>
+                <w:color w:val="1F377F"/>
+                <w:sz w:val="18"/>
+              </w:rPr>
+              <w:t xml:space="preserve">model </w:t>
+            </w:r>
+            <w:r>
+              <w:rPr>
+                <w:rFonts w:ascii="JetBrains Mono" w:hAnsi="JetBrains Mono"/>
+                <w:b w:val="false"/>
+                <w:i w:val="false"/>
+                <w:color w:val="000000"/>
+                <w:sz w:val="18"/>
+              </w:rPr>
+              <w:t xml:space="preserve">!= </w:t>
+            </w:r>
+            <w:r>
+              <w:rPr>
+                <w:rFonts w:ascii="JetBrains Mono" w:hAnsi="JetBrains Mono"/>
+                <w:b w:val="false"/>
+                <w:i w:val="false"/>
+                <w:color w:val="0000FF"/>
+                <w:sz w:val="18"/>
+              </w:rPr>
+              <w:t>null</w:t>
+            </w:r>
+            <w:r>
+              <w:rPr>
+                <w:rFonts w:ascii="JetBrains Mono" w:hAnsi="JetBrains Mono"/>
+                <w:b w:val="false"/>
+                <w:i w:val="false"/>
+                <w:color w:val="000000"/>
+                <w:sz w:val="18"/>
+              </w:rPr>
+              <w:t xml:space="preserve">) </w:t>
+            </w:r>
+            <w:r>
+              <w:rPr>
+                <w:rFonts w:ascii="JetBrains Mono" w:hAnsi="JetBrains Mono"/>
+                <w:b w:val="false"/>
+                <w:i w:val="false"/>
+                <w:color w:val="1F377F"/>
+                <w:sz w:val="18"/>
+              </w:rPr>
+              <w:t>observer</w:t>
+            </w:r>
+            <w:r>
+              <w:rPr>
+                <w:rFonts w:ascii="JetBrains Mono" w:hAnsi="JetBrains Mono"/>
+                <w:b w:val="false"/>
+                <w:i w:val="false"/>
+                <w:color w:val="000000"/>
+                <w:sz w:val="18"/>
+              </w:rPr>
+              <w:t>.</w:t>
+            </w:r>
+            <w:r>
+              <w:rPr>
+                <w:rFonts w:ascii="JetBrains Mono" w:hAnsi="JetBrains Mono"/>
+                <w:b w:val="false"/>
+                <w:i w:val="false"/>
+                <w:color w:val="74531F"/>
+                <w:sz w:val="18"/>
+              </w:rPr>
+              <w:t>OnNext</w:t>
+            </w:r>
+            <w:r>
+              <w:rPr>
+                <w:rFonts w:ascii="JetBrains Mono" w:hAnsi="JetBrains Mono"/>
+                <w:b w:val="false"/>
+                <w:i w:val="false"/>
+                <w:color w:val="000000"/>
+                <w:sz w:val="18"/>
+              </w:rPr>
+              <w:t>(</w:t>
+            </w:r>
+            <w:r>
+              <w:rPr>
+                <w:rFonts w:ascii="JetBrains Mono" w:hAnsi="JetBrains Mono"/>
+                <w:b w:val="false"/>
+                <w:i w:val="false"/>
+                <w:color w:val="1F377F"/>
+                <w:sz w:val="18"/>
+              </w:rPr>
+              <w:t>model</w:t>
+            </w:r>
+            <w:r>
+              <w:rPr>
+                <w:rFonts w:ascii="JetBrains Mono" w:hAnsi="JetBrains Mono"/>
+                <w:b w:val="false"/>
+                <w:i w:val="false"/>
+                <w:color w:val="000000"/>
+                <w:sz w:val="18"/>
+              </w:rPr>
+              <w:t>);</w:t>
+            </w:r>
+            <w:r>
+              <w:rPr/>
+              <w:br/>
+            </w:r>
+            <w:r>
+              <w:rPr>
+                <w:rFonts w:ascii="JetBrains Mono" w:hAnsi="JetBrains Mono"/>
+                <w:b w:val="false"/>
+                <w:i w:val="false"/>
+                <w:color w:val="000000"/>
+                <w:sz w:val="18"/>
+              </w:rPr>
+              <w:t xml:space="preserve">    }</w:t>
+            </w:r>
+            <w:r>
+              <w:rPr/>
+              <w:br/>
+            </w:r>
+            <w:r>
+              <w:rPr>
+                <w:rFonts w:ascii="JetBrains Mono" w:hAnsi="JetBrains Mono"/>
+                <w:b w:val="false"/>
+                <w:i w:val="false"/>
+                <w:color w:val="000000"/>
+                <w:sz w:val="18"/>
+                <w:shd w:fill="DBE0CC" w:val="clear"/>
+              </w:rPr>
+              <w:t>}</w:t>
+            </w:r>
+          </w:p>
+          <w:p>
+            <w:pPr>
+              <w:pStyle w:val="Normal"/>
+              <w:rPr/>
+            </w:pPr>
+            <w:r>
+              <w:rPr/>
+            </w:r>
+          </w:p>
+        </w:tc>
+      </w:tr>
+    </w:tbl>
+    <w:p>
+      <w:pPr>
+        <w:pStyle w:val="TableContents"/>
+        <w:bidi w:val="0"/>
+        <w:jc w:val="left"/>
+        <w:rPr>
+          <w:rFonts w:ascii="DejaVu Sans" w:hAnsi="DejaVu Sans"/>
+        </w:rPr>
+      </w:pPr>
+      <w:r>
+        <w:rPr>
+          <w:rFonts w:ascii="DejaVu Sans" w:hAnsi="DejaVu Sans"/>
+        </w:rPr>
       </w:r>
     </w:p>
     <w:p>
@@ -15116,6 +17322,1943 @@
         <w:rPr>
           <w:rFonts w:ascii="DejaVu Sans" w:hAnsi="DejaVu Sans"/>
         </w:rPr>
+        <w:t>Затем, создаем класс обвертку для обработки конкретной модели данных</w:t>
+      </w:r>
+    </w:p>
+    <w:tbl>
+      <w:tblPr>
+        <w:tblW w:w="9638" w:type="dxa"/>
+        <w:jc w:val="left"/>
+        <w:tblInd w:w="0" w:type="dxa"/>
+        <w:tblCellMar>
+          <w:top w:w="0" w:type="dxa"/>
+          <w:left w:w="0" w:type="dxa"/>
+          <w:bottom w:w="0" w:type="dxa"/>
+          <w:right w:w="0" w:type="dxa"/>
+        </w:tblCellMar>
+      </w:tblPr>
+      <w:tblGrid>
+        <w:gridCol w:w="9638"/>
+      </w:tblGrid>
+      <w:tr>
+        <w:trPr/>
+        <w:tc>
+          <w:tcPr>
+            <w:tcW w:w="9638" w:type="dxa"/>
+            <w:tcBorders/>
+          </w:tcPr>
+          <w:p>
+            <w:pPr>
+              <w:pStyle w:val="Normal"/>
+              <w:pBdr/>
+              <w:shd w:fill="FFFFFF"/>
+              <w:rPr/>
+            </w:pPr>
+            <w:r>
+              <w:rPr/>
+              <w:br/>
+            </w:r>
+            <w:r>
+              <w:rPr>
+                <w:rFonts w:ascii="JetBrains Mono" w:hAnsi="JetBrains Mono"/>
+                <w:b w:val="false"/>
+                <w:i w:val="false"/>
+                <w:color w:val="007F00"/>
+                <w:sz w:val="18"/>
+              </w:rPr>
+              <w:t>/// &lt;summary&gt;</w:t>
+            </w:r>
+            <w:r>
+              <w:rPr/>
+              <w:br/>
+            </w:r>
+            <w:r>
+              <w:rPr>
+                <w:rFonts w:ascii="JetBrains Mono" w:hAnsi="JetBrains Mono"/>
+                <w:b w:val="false"/>
+                <w:i w:val="false"/>
+                <w:color w:val="007F00"/>
+                <w:sz w:val="18"/>
+              </w:rPr>
+              <w:t>/// Класс обвертка для работы с оповещением для модели &lt;see cref="IGpsDataModel"/&gt;</w:t>
+            </w:r>
+            <w:r>
+              <w:rPr/>
+              <w:br/>
+            </w:r>
+            <w:r>
+              <w:rPr>
+                <w:rFonts w:ascii="JetBrains Mono" w:hAnsi="JetBrains Mono"/>
+                <w:b w:val="false"/>
+                <w:i w:val="false"/>
+                <w:color w:val="007F00"/>
+                <w:sz w:val="18"/>
+              </w:rPr>
+              <w:t>/// &lt;/summary&gt;</w:t>
+            </w:r>
+            <w:r>
+              <w:rPr/>
+              <w:br/>
+            </w:r>
+            <w:r>
+              <w:rPr>
+                <w:rFonts w:ascii="JetBrains Mono" w:hAnsi="JetBrains Mono"/>
+                <w:b w:val="false"/>
+                <w:i w:val="false"/>
+                <w:color w:val="0000FF"/>
+                <w:sz w:val="18"/>
+              </w:rPr>
+              <w:t xml:space="preserve">public class </w:t>
+            </w:r>
+            <w:r>
+              <w:rPr>
+                <w:rFonts w:ascii="JetBrains Mono" w:hAnsi="JetBrains Mono"/>
+                <w:b w:val="false"/>
+                <w:i w:val="false"/>
+                <w:color w:val="2B91AF"/>
+                <w:sz w:val="18"/>
+              </w:rPr>
+              <w:t>GpsdObserverVersion</w:t>
+            </w:r>
+            <w:r>
+              <w:rPr>
+                <w:rFonts w:ascii="JetBrains Mono" w:hAnsi="JetBrains Mono"/>
+                <w:b w:val="false"/>
+                <w:i w:val="false"/>
+                <w:color w:val="000000"/>
+                <w:sz w:val="18"/>
+              </w:rPr>
+              <w:t xml:space="preserve">: </w:t>
+            </w:r>
+            <w:r>
+              <w:rPr>
+                <w:rFonts w:ascii="JetBrains Mono" w:hAnsi="JetBrains Mono"/>
+                <w:b w:val="false"/>
+                <w:i w:val="false"/>
+                <w:color w:val="2B91AF"/>
+                <w:sz w:val="18"/>
+              </w:rPr>
+              <w:t>IObserver</w:t>
+            </w:r>
+            <w:r>
+              <w:rPr>
+                <w:rFonts w:ascii="JetBrains Mono" w:hAnsi="JetBrains Mono"/>
+                <w:b w:val="false"/>
+                <w:i w:val="false"/>
+                <w:color w:val="000000"/>
+                <w:sz w:val="18"/>
+              </w:rPr>
+              <w:t>&lt;</w:t>
+            </w:r>
+            <w:r>
+              <w:rPr>
+                <w:rFonts w:ascii="JetBrains Mono" w:hAnsi="JetBrains Mono"/>
+                <w:b w:val="false"/>
+                <w:i w:val="false"/>
+                <w:color w:val="2B91AF"/>
+                <w:sz w:val="18"/>
+              </w:rPr>
+              <w:t>IGpsDataModel</w:t>
+            </w:r>
+            <w:r>
+              <w:rPr>
+                <w:rFonts w:ascii="JetBrains Mono" w:hAnsi="JetBrains Mono"/>
+                <w:b w:val="false"/>
+                <w:i w:val="false"/>
+                <w:color w:val="000000"/>
+                <w:sz w:val="18"/>
+              </w:rPr>
+              <w:t>&gt;</w:t>
+            </w:r>
+            <w:r>
+              <w:rPr/>
+              <w:br/>
+            </w:r>
+            <w:r>
+              <w:rPr>
+                <w:rFonts w:ascii="JetBrains Mono" w:hAnsi="JetBrains Mono"/>
+                <w:b w:val="false"/>
+                <w:i w:val="false"/>
+                <w:color w:val="000000"/>
+                <w:sz w:val="18"/>
+                <w:shd w:fill="DBE0CC" w:val="clear"/>
+              </w:rPr>
+              <w:t>{</w:t>
+            </w:r>
+            <w:r>
+              <w:rPr/>
+              <w:br/>
+            </w:r>
+            <w:r>
+              <w:rPr>
+                <w:rFonts w:ascii="JetBrains Mono" w:hAnsi="JetBrains Mono"/>
+                <w:b w:val="false"/>
+                <w:i w:val="false"/>
+                <w:color w:val="000000"/>
+                <w:sz w:val="18"/>
+              </w:rPr>
+              <w:t xml:space="preserve">    </w:t>
+            </w:r>
+            <w:r>
+              <w:rPr>
+                <w:rFonts w:ascii="JetBrains Mono" w:hAnsi="JetBrains Mono"/>
+                <w:b w:val="false"/>
+                <w:i w:val="false"/>
+                <w:color w:val="0000FF"/>
+                <w:sz w:val="18"/>
+              </w:rPr>
+              <w:t xml:space="preserve">private </w:t>
+            </w:r>
+            <w:r>
+              <w:rPr>
+                <w:rFonts w:ascii="JetBrains Mono" w:hAnsi="JetBrains Mono"/>
+                <w:b w:val="false"/>
+                <w:i w:val="false"/>
+                <w:color w:val="2B91AF"/>
+                <w:sz w:val="18"/>
+              </w:rPr>
+              <w:t>GpsdVersionModel</w:t>
+            </w:r>
+            <w:r>
+              <w:rPr>
+                <w:rFonts w:ascii="JetBrains Mono" w:hAnsi="JetBrains Mono"/>
+                <w:b w:val="false"/>
+                <w:i w:val="false"/>
+                <w:color w:val="000000"/>
+                <w:sz w:val="18"/>
+              </w:rPr>
+              <w:t xml:space="preserve">? </w:t>
+            </w:r>
+            <w:r>
+              <w:rPr>
+                <w:rFonts w:ascii="JetBrains Mono" w:hAnsi="JetBrains Mono"/>
+                <w:b w:val="false"/>
+                <w:i w:val="false"/>
+                <w:color w:val="A9A9A9"/>
+                <w:sz w:val="18"/>
+              </w:rPr>
+              <w:t>_model</w:t>
+            </w:r>
+            <w:r>
+              <w:rPr>
+                <w:rFonts w:ascii="JetBrains Mono" w:hAnsi="JetBrains Mono"/>
+                <w:b w:val="false"/>
+                <w:i w:val="false"/>
+                <w:color w:val="000000"/>
+                <w:sz w:val="18"/>
+              </w:rPr>
+              <w:t>;</w:t>
+            </w:r>
+            <w:r>
+              <w:rPr/>
+              <w:br/>
+            </w:r>
+            <w:r>
+              <w:rPr>
+                <w:rFonts w:ascii="JetBrains Mono" w:hAnsi="JetBrains Mono"/>
+                <w:b w:val="false"/>
+                <w:i w:val="false"/>
+                <w:color w:val="000000"/>
+                <w:sz w:val="18"/>
+              </w:rPr>
+              <w:t xml:space="preserve">    </w:t>
+            </w:r>
+            <w:r>
+              <w:rPr>
+                <w:rFonts w:ascii="JetBrains Mono" w:hAnsi="JetBrains Mono"/>
+                <w:b w:val="false"/>
+                <w:i w:val="false"/>
+                <w:color w:val="0000FF"/>
+                <w:sz w:val="18"/>
+              </w:rPr>
+              <w:t xml:space="preserve">public void </w:t>
+            </w:r>
+            <w:r>
+              <w:rPr>
+                <w:rFonts w:ascii="JetBrains Mono" w:hAnsi="JetBrains Mono"/>
+                <w:b w:val="false"/>
+                <w:i w:val="false"/>
+                <w:color w:val="74531F"/>
+                <w:sz w:val="18"/>
+              </w:rPr>
+              <w:t>OnCompleted</w:t>
+            </w:r>
+            <w:r>
+              <w:rPr>
+                <w:rFonts w:ascii="JetBrains Mono" w:hAnsi="JetBrains Mono"/>
+                <w:b w:val="false"/>
+                <w:i w:val="false"/>
+                <w:color w:val="000000"/>
+                <w:sz w:val="18"/>
+              </w:rPr>
+              <w:t>()</w:t>
+            </w:r>
+            <w:r>
+              <w:rPr/>
+              <w:br/>
+            </w:r>
+            <w:r>
+              <w:rPr>
+                <w:rFonts w:ascii="JetBrains Mono" w:hAnsi="JetBrains Mono"/>
+                <w:b w:val="false"/>
+                <w:i w:val="false"/>
+                <w:color w:val="000000"/>
+                <w:sz w:val="18"/>
+              </w:rPr>
+              <w:t xml:space="preserve">    {</w:t>
+            </w:r>
+            <w:r>
+              <w:rPr/>
+              <w:br/>
+            </w:r>
+            <w:r>
+              <w:rPr>
+                <w:rFonts w:ascii="JetBrains Mono" w:hAnsi="JetBrains Mono"/>
+                <w:b w:val="false"/>
+                <w:i w:val="false"/>
+                <w:color w:val="000000"/>
+                <w:sz w:val="18"/>
+              </w:rPr>
+              <w:t xml:space="preserve">    }</w:t>
+            </w:r>
+            <w:r>
+              <w:rPr/>
+              <w:br/>
+              <w:br/>
+            </w:r>
+            <w:r>
+              <w:rPr>
+                <w:rFonts w:ascii="JetBrains Mono" w:hAnsi="JetBrains Mono"/>
+                <w:b w:val="false"/>
+                <w:i w:val="false"/>
+                <w:color w:val="000000"/>
+                <w:sz w:val="18"/>
+              </w:rPr>
+              <w:t xml:space="preserve">    </w:t>
+            </w:r>
+            <w:r>
+              <w:rPr>
+                <w:rFonts w:ascii="JetBrains Mono" w:hAnsi="JetBrains Mono"/>
+                <w:b w:val="false"/>
+                <w:i w:val="false"/>
+                <w:color w:val="0000FF"/>
+                <w:sz w:val="18"/>
+              </w:rPr>
+              <w:t xml:space="preserve">public void </w:t>
+            </w:r>
+            <w:r>
+              <w:rPr>
+                <w:rFonts w:ascii="JetBrains Mono" w:hAnsi="JetBrains Mono"/>
+                <w:b w:val="false"/>
+                <w:i w:val="false"/>
+                <w:color w:val="74531F"/>
+                <w:sz w:val="18"/>
+              </w:rPr>
+              <w:t>OnError</w:t>
+            </w:r>
+            <w:r>
+              <w:rPr>
+                <w:rFonts w:ascii="JetBrains Mono" w:hAnsi="JetBrains Mono"/>
+                <w:b w:val="false"/>
+                <w:i w:val="false"/>
+                <w:color w:val="000000"/>
+                <w:sz w:val="18"/>
+              </w:rPr>
+              <w:t>(</w:t>
+            </w:r>
+            <w:r>
+              <w:rPr>
+                <w:rFonts w:ascii="JetBrains Mono" w:hAnsi="JetBrains Mono"/>
+                <w:b w:val="false"/>
+                <w:i w:val="false"/>
+                <w:color w:val="2B91AF"/>
+                <w:sz w:val="18"/>
+              </w:rPr>
+              <w:t xml:space="preserve">Exception </w:t>
+            </w:r>
+            <w:r>
+              <w:rPr>
+                <w:rFonts w:ascii="JetBrains Mono" w:hAnsi="JetBrains Mono"/>
+                <w:b w:val="false"/>
+                <w:i w:val="false"/>
+                <w:color w:val="1F377F"/>
+                <w:sz w:val="18"/>
+              </w:rPr>
+              <w:t>error</w:t>
+            </w:r>
+            <w:r>
+              <w:rPr>
+                <w:rFonts w:ascii="JetBrains Mono" w:hAnsi="JetBrains Mono"/>
+                <w:b w:val="false"/>
+                <w:i w:val="false"/>
+                <w:color w:val="000000"/>
+                <w:sz w:val="18"/>
+              </w:rPr>
+              <w:t>)</w:t>
+            </w:r>
+            <w:r>
+              <w:rPr/>
+              <w:br/>
+            </w:r>
+            <w:r>
+              <w:rPr>
+                <w:rFonts w:ascii="JetBrains Mono" w:hAnsi="JetBrains Mono"/>
+                <w:b w:val="false"/>
+                <w:i w:val="false"/>
+                <w:color w:val="000000"/>
+                <w:sz w:val="18"/>
+              </w:rPr>
+              <w:t xml:space="preserve">    {</w:t>
+            </w:r>
+            <w:r>
+              <w:rPr/>
+              <w:br/>
+            </w:r>
+            <w:r>
+              <w:rPr>
+                <w:rFonts w:ascii="JetBrains Mono" w:hAnsi="JetBrains Mono"/>
+                <w:b w:val="false"/>
+                <w:i w:val="false"/>
+                <w:color w:val="000000"/>
+                <w:sz w:val="18"/>
+              </w:rPr>
+              <w:t xml:space="preserve">    }</w:t>
+            </w:r>
+            <w:r>
+              <w:rPr/>
+              <w:br/>
+              <w:br/>
+            </w:r>
+            <w:r>
+              <w:rPr>
+                <w:rFonts w:ascii="JetBrains Mono" w:hAnsi="JetBrains Mono"/>
+                <w:b w:val="false"/>
+                <w:i w:val="false"/>
+                <w:color w:val="000000"/>
+                <w:sz w:val="18"/>
+              </w:rPr>
+              <w:t xml:space="preserve">    </w:t>
+            </w:r>
+            <w:r>
+              <w:rPr>
+                <w:rFonts w:ascii="JetBrains Mono" w:hAnsi="JetBrains Mono"/>
+                <w:b w:val="false"/>
+                <w:i w:val="false"/>
+                <w:color w:val="0000FF"/>
+                <w:sz w:val="18"/>
+              </w:rPr>
+              <w:t xml:space="preserve">public void </w:t>
+            </w:r>
+            <w:r>
+              <w:rPr>
+                <w:rFonts w:ascii="JetBrains Mono" w:hAnsi="JetBrains Mono"/>
+                <w:b w:val="false"/>
+                <w:i w:val="false"/>
+                <w:color w:val="74531F"/>
+                <w:sz w:val="18"/>
+              </w:rPr>
+              <w:t>OnNext</w:t>
+            </w:r>
+            <w:r>
+              <w:rPr>
+                <w:rFonts w:ascii="JetBrains Mono" w:hAnsi="JetBrains Mono"/>
+                <w:b w:val="false"/>
+                <w:i w:val="false"/>
+                <w:color w:val="000000"/>
+                <w:sz w:val="18"/>
+              </w:rPr>
+              <w:t>(</w:t>
+            </w:r>
+            <w:r>
+              <w:rPr>
+                <w:rFonts w:ascii="JetBrains Mono" w:hAnsi="JetBrains Mono"/>
+                <w:b w:val="false"/>
+                <w:i w:val="false"/>
+                <w:color w:val="2B91AF"/>
+                <w:sz w:val="18"/>
+              </w:rPr>
+              <w:t xml:space="preserve">IGpsDataModel </w:t>
+            </w:r>
+            <w:r>
+              <w:rPr>
+                <w:rFonts w:ascii="JetBrains Mono" w:hAnsi="JetBrains Mono"/>
+                <w:b w:val="false"/>
+                <w:i w:val="false"/>
+                <w:color w:val="1F377F"/>
+                <w:sz w:val="18"/>
+              </w:rPr>
+              <w:t>value</w:t>
+            </w:r>
+            <w:r>
+              <w:rPr>
+                <w:rFonts w:ascii="JetBrains Mono" w:hAnsi="JetBrains Mono"/>
+                <w:b w:val="false"/>
+                <w:i w:val="false"/>
+                <w:color w:val="000000"/>
+                <w:sz w:val="18"/>
+              </w:rPr>
+              <w:t>)</w:t>
+            </w:r>
+            <w:r>
+              <w:rPr/>
+              <w:br/>
+            </w:r>
+            <w:r>
+              <w:rPr>
+                <w:rFonts w:ascii="JetBrains Mono" w:hAnsi="JetBrains Mono"/>
+                <w:b w:val="false"/>
+                <w:i w:val="false"/>
+                <w:color w:val="000000"/>
+                <w:sz w:val="18"/>
+              </w:rPr>
+              <w:t xml:space="preserve">    {</w:t>
+            </w:r>
+            <w:r>
+              <w:rPr/>
+              <w:br/>
+            </w:r>
+            <w:r>
+              <w:rPr>
+                <w:rFonts w:ascii="JetBrains Mono" w:hAnsi="JetBrains Mono"/>
+                <w:b w:val="false"/>
+                <w:i w:val="false"/>
+                <w:color w:val="000000"/>
+                <w:sz w:val="18"/>
+              </w:rPr>
+              <w:t xml:space="preserve">        </w:t>
+            </w:r>
+            <w:r>
+              <w:rPr>
+                <w:rFonts w:ascii="JetBrains Mono" w:hAnsi="JetBrains Mono"/>
+                <w:b w:val="false"/>
+                <w:i w:val="false"/>
+                <w:color w:val="0000FF"/>
+                <w:sz w:val="18"/>
+              </w:rPr>
+              <w:t>if</w:t>
+            </w:r>
+            <w:r>
+              <w:rPr>
+                <w:rFonts w:ascii="JetBrains Mono" w:hAnsi="JetBrains Mono"/>
+                <w:b w:val="false"/>
+                <w:i w:val="false"/>
+                <w:color w:val="000000"/>
+                <w:sz w:val="18"/>
+              </w:rPr>
+              <w:t>(</w:t>
+            </w:r>
+            <w:r>
+              <w:rPr>
+                <w:rFonts w:ascii="JetBrains Mono" w:hAnsi="JetBrains Mono"/>
+                <w:b w:val="false"/>
+                <w:i w:val="false"/>
+                <w:color w:val="1F377F"/>
+                <w:sz w:val="18"/>
+              </w:rPr>
+              <w:t xml:space="preserve">value </w:t>
+            </w:r>
+            <w:r>
+              <w:rPr>
+                <w:rFonts w:ascii="JetBrains Mono" w:hAnsi="JetBrains Mono"/>
+                <w:b w:val="false"/>
+                <w:i w:val="false"/>
+                <w:color w:val="0000FF"/>
+                <w:sz w:val="18"/>
+              </w:rPr>
+              <w:t xml:space="preserve">is </w:t>
+            </w:r>
+            <w:r>
+              <w:rPr>
+                <w:rFonts w:ascii="JetBrains Mono" w:hAnsi="JetBrains Mono"/>
+                <w:b w:val="false"/>
+                <w:i w:val="false"/>
+                <w:color w:val="2B91AF"/>
+                <w:sz w:val="18"/>
+              </w:rPr>
+              <w:t>GpsdVersionModel</w:t>
+            </w:r>
+            <w:r>
+              <w:rPr>
+                <w:rFonts w:ascii="JetBrains Mono" w:hAnsi="JetBrains Mono"/>
+                <w:b w:val="false"/>
+                <w:i w:val="false"/>
+                <w:color w:val="000000"/>
+                <w:sz w:val="18"/>
+              </w:rPr>
+              <w:t>)</w:t>
+            </w:r>
+            <w:r>
+              <w:rPr/>
+              <w:br/>
+            </w:r>
+            <w:r>
+              <w:rPr>
+                <w:rFonts w:ascii="JetBrains Mono" w:hAnsi="JetBrains Mono"/>
+                <w:b w:val="false"/>
+                <w:i w:val="false"/>
+                <w:color w:val="000000"/>
+                <w:sz w:val="18"/>
+              </w:rPr>
+              <w:t xml:space="preserve">            _model = (</w:t>
+            </w:r>
+            <w:r>
+              <w:rPr>
+                <w:rFonts w:ascii="JetBrains Mono" w:hAnsi="JetBrains Mono"/>
+                <w:b w:val="false"/>
+                <w:i w:val="false"/>
+                <w:color w:val="1F377F"/>
+                <w:sz w:val="18"/>
+              </w:rPr>
+              <w:t xml:space="preserve">value </w:t>
+            </w:r>
+            <w:r>
+              <w:rPr>
+                <w:rFonts w:ascii="JetBrains Mono" w:hAnsi="JetBrains Mono"/>
+                <w:b w:val="false"/>
+                <w:i w:val="false"/>
+                <w:color w:val="0000FF"/>
+                <w:sz w:val="18"/>
+              </w:rPr>
+              <w:t xml:space="preserve">as </w:t>
+            </w:r>
+            <w:r>
+              <w:rPr>
+                <w:rFonts w:ascii="JetBrains Mono" w:hAnsi="JetBrains Mono"/>
+                <w:b w:val="false"/>
+                <w:i w:val="false"/>
+                <w:color w:val="2B91AF"/>
+                <w:sz w:val="18"/>
+              </w:rPr>
+              <w:t>GpsdVersionModel</w:t>
+            </w:r>
+            <w:r>
+              <w:rPr>
+                <w:rFonts w:ascii="JetBrains Mono" w:hAnsi="JetBrains Mono"/>
+                <w:b w:val="false"/>
+                <w:i w:val="false"/>
+                <w:color w:val="000000"/>
+                <w:sz w:val="18"/>
+              </w:rPr>
+              <w:t>)!;</w:t>
+            </w:r>
+            <w:r>
+              <w:rPr/>
+              <w:br/>
+            </w:r>
+            <w:r>
+              <w:rPr>
+                <w:rFonts w:ascii="JetBrains Mono" w:hAnsi="JetBrains Mono"/>
+                <w:b w:val="false"/>
+                <w:i w:val="false"/>
+                <w:color w:val="000000"/>
+                <w:sz w:val="18"/>
+              </w:rPr>
+              <w:t xml:space="preserve">    }</w:t>
+            </w:r>
+            <w:r>
+              <w:rPr/>
+              <w:br/>
+            </w:r>
+            <w:r>
+              <w:rPr>
+                <w:rFonts w:ascii="JetBrains Mono" w:hAnsi="JetBrains Mono"/>
+                <w:b w:val="false"/>
+                <w:i w:val="false"/>
+                <w:color w:val="000000"/>
+                <w:sz w:val="18"/>
+                <w:shd w:fill="DBE0CC" w:val="clear"/>
+              </w:rPr>
+              <w:t>}</w:t>
+            </w:r>
+          </w:p>
+          <w:p>
+            <w:pPr>
+              <w:pStyle w:val="Normal"/>
+              <w:rPr/>
+            </w:pPr>
+            <w:r>
+              <w:rPr/>
+            </w:r>
+          </w:p>
+        </w:tc>
+      </w:tr>
+    </w:tbl>
+    <w:p>
+      <w:pPr>
+        <w:pStyle w:val="TableContents"/>
+        <w:bidi w:val="0"/>
+        <w:jc w:val="left"/>
+        <w:rPr>
+          <w:rFonts w:ascii="DejaVu Sans" w:hAnsi="DejaVu Sans"/>
+        </w:rPr>
+      </w:pPr>
+      <w:r>
+        <w:rPr>
+          <w:rFonts w:ascii="DejaVu Sans" w:hAnsi="DejaVu Sans"/>
+        </w:rPr>
+        <w:t xml:space="preserve">Для завершения, изменим базовый класс для работы с данными - </w:t>
+      </w:r>
+      <w:r>
+        <w:rPr>
+          <w:rFonts w:ascii="JetBrains Mono" w:hAnsi="JetBrains Mono"/>
+          <w:b w:val="false"/>
+          <w:i w:val="false"/>
+          <w:color w:val="000000"/>
+          <w:sz w:val="18"/>
+        </w:rPr>
+        <w:t>GpsdDataManager</w:t>
+      </w:r>
+    </w:p>
+    <w:p>
+      <w:pPr>
+        <w:pStyle w:val="Normal"/>
+        <w:bidi w:val="0"/>
+        <w:jc w:val="left"/>
+        <w:rPr>
+          <w:rFonts w:ascii="DejaVu Sans" w:hAnsi="DejaVu Sans"/>
+        </w:rPr>
+      </w:pPr>
+      <w:r>
+        <w:rPr>
+          <w:rFonts w:ascii="DejaVu Sans" w:hAnsi="DejaVu Sans"/>
+        </w:rPr>
+      </w:r>
+    </w:p>
+    <w:tbl>
+      <w:tblPr>
+        <w:tblW w:w="9638" w:type="dxa"/>
+        <w:jc w:val="left"/>
+        <w:tblInd w:w="0" w:type="dxa"/>
+        <w:tblCellMar>
+          <w:top w:w="0" w:type="dxa"/>
+          <w:left w:w="0" w:type="dxa"/>
+          <w:bottom w:w="0" w:type="dxa"/>
+          <w:right w:w="0" w:type="dxa"/>
+        </w:tblCellMar>
+      </w:tblPr>
+      <w:tblGrid>
+        <w:gridCol w:w="9638"/>
+      </w:tblGrid>
+      <w:tr>
+        <w:trPr/>
+        <w:tc>
+          <w:tcPr>
+            <w:tcW w:w="9638" w:type="dxa"/>
+            <w:tcBorders/>
+          </w:tcPr>
+          <w:p>
+            <w:pPr>
+              <w:pStyle w:val="Normal"/>
+              <w:pBdr/>
+              <w:shd w:fill="FFFFFF"/>
+              <w:rPr/>
+            </w:pPr>
+            <w:r>
+              <w:rPr>
+                <w:rFonts w:ascii="JetBrains Mono" w:hAnsi="JetBrains Mono"/>
+                <w:b w:val="false"/>
+                <w:i w:val="false"/>
+                <w:color w:val="0000FF"/>
+                <w:sz w:val="18"/>
+              </w:rPr>
+              <w:t xml:space="preserve">private </w:t>
+            </w:r>
+            <w:r>
+              <w:rPr>
+                <w:rFonts w:ascii="JetBrains Mono" w:hAnsi="JetBrains Mono"/>
+                <w:b w:val="false"/>
+                <w:i w:val="false"/>
+                <w:color w:val="2B91AF"/>
+                <w:sz w:val="18"/>
+              </w:rPr>
+              <w:t xml:space="preserve">GpsdObserveProvider </w:t>
+            </w:r>
+            <w:r>
+              <w:rPr>
+                <w:rFonts w:ascii="JetBrains Mono" w:hAnsi="JetBrains Mono"/>
+                <w:b w:val="false"/>
+                <w:i w:val="false"/>
+                <w:color w:val="000000"/>
+                <w:sz w:val="18"/>
+              </w:rPr>
+              <w:t xml:space="preserve">_provider = </w:t>
+            </w:r>
+            <w:r>
+              <w:rPr>
+                <w:rFonts w:ascii="JetBrains Mono" w:hAnsi="JetBrains Mono"/>
+                <w:b w:val="false"/>
+                <w:i w:val="false"/>
+                <w:color w:val="0000FF"/>
+                <w:sz w:val="18"/>
+              </w:rPr>
+              <w:t xml:space="preserve">new </w:t>
+            </w:r>
+            <w:r>
+              <w:rPr>
+                <w:rFonts w:ascii="JetBrains Mono" w:hAnsi="JetBrains Mono"/>
+                <w:b w:val="false"/>
+                <w:i w:val="false"/>
+                <w:color w:val="A9A9A9"/>
+                <w:sz w:val="18"/>
+              </w:rPr>
+              <w:t>GpsdObserveProvider</w:t>
+            </w:r>
+            <w:r>
+              <w:rPr>
+                <w:rFonts w:ascii="JetBrains Mono" w:hAnsi="JetBrains Mono"/>
+                <w:b w:val="false"/>
+                <w:i w:val="false"/>
+                <w:color w:val="000000"/>
+                <w:sz w:val="18"/>
+              </w:rPr>
+              <w:t>();</w:t>
+            </w:r>
+            <w:r>
+              <w:rPr/>
+              <w:br/>
+              <w:br/>
+            </w:r>
+            <w:r>
+              <w:rPr>
+                <w:rFonts w:ascii="JetBrains Mono" w:hAnsi="JetBrains Mono"/>
+                <w:b w:val="false"/>
+                <w:i w:val="false"/>
+                <w:color w:val="0000FF"/>
+                <w:sz w:val="18"/>
+              </w:rPr>
+              <w:t xml:space="preserve">public </w:t>
+            </w:r>
+            <w:r>
+              <w:rPr>
+                <w:rFonts w:ascii="JetBrains Mono" w:hAnsi="JetBrains Mono"/>
+                <w:b w:val="false"/>
+                <w:i w:val="false"/>
+                <w:color w:val="2B91AF"/>
+                <w:sz w:val="18"/>
+              </w:rPr>
+              <w:t>GpsdDataManager</w:t>
+            </w:r>
+            <w:r>
+              <w:rPr>
+                <w:rFonts w:ascii="JetBrains Mono" w:hAnsi="JetBrains Mono"/>
+                <w:b w:val="false"/>
+                <w:i w:val="false"/>
+                <w:color w:val="000000"/>
+                <w:sz w:val="18"/>
+              </w:rPr>
+              <w:t>()</w:t>
+            </w:r>
+            <w:r>
+              <w:rPr/>
+              <w:br/>
+            </w:r>
+            <w:r>
+              <w:rPr>
+                <w:rFonts w:ascii="JetBrains Mono" w:hAnsi="JetBrains Mono"/>
+                <w:b w:val="false"/>
+                <w:i w:val="false"/>
+                <w:color w:val="000000"/>
+                <w:sz w:val="18"/>
+                <w:shd w:fill="DBE0CC" w:val="clear"/>
+              </w:rPr>
+              <w:t>{</w:t>
+            </w:r>
+            <w:r>
+              <w:rPr/>
+              <w:br/>
+            </w:r>
+            <w:r>
+              <w:rPr>
+                <w:rFonts w:ascii="JetBrains Mono" w:hAnsi="JetBrains Mono"/>
+                <w:b w:val="false"/>
+                <w:i w:val="false"/>
+                <w:color w:val="000000"/>
+                <w:sz w:val="18"/>
+              </w:rPr>
+              <w:t xml:space="preserve">    _provider.</w:t>
+            </w:r>
+            <w:r>
+              <w:rPr>
+                <w:rFonts w:ascii="JetBrains Mono" w:hAnsi="JetBrains Mono"/>
+                <w:b w:val="false"/>
+                <w:i w:val="false"/>
+                <w:color w:val="74531F"/>
+                <w:sz w:val="18"/>
+              </w:rPr>
+              <w:t>Subscribe</w:t>
+            </w:r>
+            <w:r>
+              <w:rPr>
+                <w:rFonts w:ascii="JetBrains Mono" w:hAnsi="JetBrains Mono"/>
+                <w:b w:val="false"/>
+                <w:i w:val="false"/>
+                <w:color w:val="000000"/>
+                <w:sz w:val="18"/>
+              </w:rPr>
+              <w:t>(</w:t>
+            </w:r>
+            <w:r>
+              <w:rPr>
+                <w:rFonts w:ascii="JetBrains Mono" w:hAnsi="JetBrains Mono"/>
+                <w:b w:val="false"/>
+                <w:i w:val="false"/>
+                <w:color w:val="0000FF"/>
+                <w:sz w:val="18"/>
+              </w:rPr>
+              <w:t xml:space="preserve">new </w:t>
+            </w:r>
+            <w:r>
+              <w:rPr>
+                <w:rFonts w:ascii="JetBrains Mono" w:hAnsi="JetBrains Mono"/>
+                <w:b w:val="false"/>
+                <w:i w:val="false"/>
+                <w:color w:val="2B91AF"/>
+                <w:sz w:val="18"/>
+              </w:rPr>
+              <w:t>GpsdObserverVersion</w:t>
+            </w:r>
+            <w:r>
+              <w:rPr>
+                <w:rFonts w:ascii="JetBrains Mono" w:hAnsi="JetBrains Mono"/>
+                <w:b w:val="false"/>
+                <w:i w:val="false"/>
+                <w:color w:val="000000"/>
+                <w:sz w:val="18"/>
+              </w:rPr>
+              <w:t>());</w:t>
+            </w:r>
+            <w:r>
+              <w:rPr/>
+              <w:br/>
+            </w:r>
+            <w:r>
+              <w:rPr>
+                <w:rFonts w:ascii="JetBrains Mono" w:hAnsi="JetBrains Mono"/>
+                <w:b w:val="false"/>
+                <w:i w:val="false"/>
+                <w:color w:val="000000"/>
+                <w:sz w:val="18"/>
+                <w:shd w:fill="DBE0CC" w:val="clear"/>
+              </w:rPr>
+              <w:t>}</w:t>
+            </w:r>
+          </w:p>
+          <w:p>
+            <w:pPr>
+              <w:pStyle w:val="Normal"/>
+              <w:rPr/>
+            </w:pPr>
+            <w:r>
+              <w:rPr/>
+            </w:r>
+          </w:p>
+        </w:tc>
+      </w:tr>
+    </w:tbl>
+    <w:p>
+      <w:pPr>
+        <w:pStyle w:val="TableContents"/>
+        <w:bidi w:val="0"/>
+        <w:jc w:val="left"/>
+        <w:rPr>
+          <w:rFonts w:ascii="DejaVu Sans" w:hAnsi="DejaVu Sans"/>
+        </w:rPr>
+      </w:pPr>
+      <w:r>
+        <w:rPr>
+          <w:rFonts w:ascii="DejaVu Sans" w:hAnsi="DejaVu Sans"/>
+        </w:rPr>
+      </w:r>
+    </w:p>
+    <w:p>
+      <w:pPr>
+        <w:pStyle w:val="TableContents"/>
+        <w:bidi w:val="0"/>
+        <w:jc w:val="left"/>
+        <w:rPr>
+          <w:rFonts w:ascii="DejaVu Sans" w:hAnsi="DejaVu Sans"/>
+        </w:rPr>
+      </w:pPr>
+      <w:r>
+        <w:rPr>
+          <w:rFonts w:ascii="DejaVu Sans" w:hAnsi="DejaVu Sans"/>
+        </w:rPr>
+        <w:t>Таким образом, мы включили в базовый класс обработчик событий. Теперь, при получиении каждой модели, мы должны осуществить оповещение. Доработаем основной метод</w:t>
+      </w:r>
+    </w:p>
+    <w:p>
+      <w:pPr>
+        <w:pStyle w:val="TableContents"/>
+        <w:bidi w:val="0"/>
+        <w:jc w:val="left"/>
+        <w:rPr>
+          <w:rFonts w:ascii="DejaVu Sans" w:hAnsi="DejaVu Sans"/>
+        </w:rPr>
+      </w:pPr>
+      <w:r>
+        <w:rPr>
+          <w:rFonts w:ascii="DejaVu Sans" w:hAnsi="DejaVu Sans"/>
+        </w:rPr>
+      </w:r>
+    </w:p>
+    <w:tbl>
+      <w:tblPr>
+        <w:tblW w:w="9638" w:type="dxa"/>
+        <w:jc w:val="left"/>
+        <w:tblInd w:w="0" w:type="dxa"/>
+        <w:tblCellMar>
+          <w:top w:w="0" w:type="dxa"/>
+          <w:left w:w="0" w:type="dxa"/>
+          <w:bottom w:w="0" w:type="dxa"/>
+          <w:right w:w="0" w:type="dxa"/>
+        </w:tblCellMar>
+      </w:tblPr>
+      <w:tblGrid>
+        <w:gridCol w:w="9638"/>
+      </w:tblGrid>
+      <w:tr>
+        <w:trPr/>
+        <w:tc>
+          <w:tcPr>
+            <w:tcW w:w="9638" w:type="dxa"/>
+            <w:tcBorders/>
+          </w:tcPr>
+          <w:p>
+            <w:pPr>
+              <w:pStyle w:val="Normal"/>
+              <w:pBdr/>
+              <w:shd w:fill="FFFFFF"/>
+              <w:rPr/>
+            </w:pPr>
+            <w:r>
+              <w:rPr>
+                <w:rFonts w:ascii="JetBrains Mono" w:hAnsi="JetBrains Mono"/>
+                <w:b w:val="false"/>
+                <w:i w:val="false"/>
+                <w:color w:val="007F00"/>
+                <w:sz w:val="18"/>
+              </w:rPr>
+              <w:t>/// &lt;summary&gt;</w:t>
+            </w:r>
+            <w:r>
+              <w:rPr/>
+              <w:br/>
+            </w:r>
+            <w:r>
+              <w:rPr>
+                <w:rFonts w:ascii="JetBrains Mono" w:hAnsi="JetBrains Mono"/>
+                <w:b w:val="false"/>
+                <w:i w:val="false"/>
+                <w:color w:val="007F00"/>
+                <w:sz w:val="18"/>
+              </w:rPr>
+              <w:t>/// Получить объект типа &lt;see cref="IGpsDataModel"/&gt; из Json строки</w:t>
+            </w:r>
+            <w:r>
+              <w:rPr/>
+              <w:br/>
+            </w:r>
+            <w:r>
+              <w:rPr>
+                <w:rFonts w:ascii="JetBrains Mono" w:hAnsi="JetBrains Mono"/>
+                <w:b w:val="false"/>
+                <w:i w:val="false"/>
+                <w:color w:val="007F00"/>
+                <w:sz w:val="18"/>
+              </w:rPr>
+              <w:t>/// &lt;/summary&gt;</w:t>
+            </w:r>
+            <w:r>
+              <w:rPr/>
+              <w:br/>
+            </w:r>
+            <w:r>
+              <w:rPr>
+                <w:rFonts w:ascii="JetBrains Mono" w:hAnsi="JetBrains Mono"/>
+                <w:b w:val="false"/>
+                <w:i w:val="false"/>
+                <w:color w:val="007F00"/>
+                <w:sz w:val="18"/>
+              </w:rPr>
+              <w:t>/// &lt;param name="data"&gt; Строка в формате Json &lt;/param&gt;</w:t>
+            </w:r>
+            <w:r>
+              <w:rPr/>
+              <w:br/>
+            </w:r>
+            <w:r>
+              <w:rPr>
+                <w:rFonts w:ascii="JetBrains Mono" w:hAnsi="JetBrains Mono"/>
+                <w:b w:val="false"/>
+                <w:i w:val="false"/>
+                <w:color w:val="007F00"/>
+                <w:sz w:val="18"/>
+              </w:rPr>
+              <w:t>/// &lt;returns&gt;&lt;/returns&gt;</w:t>
+            </w:r>
+            <w:r>
+              <w:rPr/>
+              <w:br/>
+            </w:r>
+            <w:r>
+              <w:rPr>
+                <w:rFonts w:ascii="JetBrains Mono" w:hAnsi="JetBrains Mono"/>
+                <w:b w:val="false"/>
+                <w:i w:val="false"/>
+                <w:color w:val="0000FF"/>
+                <w:sz w:val="18"/>
+              </w:rPr>
+              <w:t xml:space="preserve">public </w:t>
+            </w:r>
+            <w:r>
+              <w:rPr>
+                <w:rFonts w:ascii="JetBrains Mono" w:hAnsi="JetBrains Mono"/>
+                <w:b w:val="false"/>
+                <w:i w:val="false"/>
+                <w:color w:val="2B91AF"/>
+                <w:sz w:val="18"/>
+              </w:rPr>
+              <w:t xml:space="preserve">IGpsDataModel </w:t>
+            </w:r>
+            <w:r>
+              <w:rPr>
+                <w:rFonts w:ascii="JetBrains Mono" w:hAnsi="JetBrains Mono"/>
+                <w:b w:val="false"/>
+                <w:i w:val="false"/>
+                <w:color w:val="74531F"/>
+                <w:sz w:val="18"/>
+              </w:rPr>
+              <w:t>CreateModel</w:t>
+            </w:r>
+            <w:r>
+              <w:rPr>
+                <w:rFonts w:ascii="JetBrains Mono" w:hAnsi="JetBrains Mono"/>
+                <w:b w:val="false"/>
+                <w:i w:val="false"/>
+                <w:color w:val="000000"/>
+                <w:sz w:val="18"/>
+              </w:rPr>
+              <w:t>(</w:t>
+            </w:r>
+            <w:r>
+              <w:rPr>
+                <w:rFonts w:ascii="JetBrains Mono" w:hAnsi="JetBrains Mono"/>
+                <w:b w:val="false"/>
+                <w:i w:val="false"/>
+                <w:color w:val="0000FF"/>
+                <w:sz w:val="18"/>
+              </w:rPr>
+              <w:t xml:space="preserve">string </w:t>
+            </w:r>
+            <w:r>
+              <w:rPr>
+                <w:rFonts w:ascii="JetBrains Mono" w:hAnsi="JetBrains Mono"/>
+                <w:b w:val="false"/>
+                <w:i w:val="false"/>
+                <w:color w:val="1F377F"/>
+                <w:sz w:val="18"/>
+              </w:rPr>
+              <w:t>data</w:t>
+            </w:r>
+            <w:r>
+              <w:rPr>
+                <w:rFonts w:ascii="JetBrains Mono" w:hAnsi="JetBrains Mono"/>
+                <w:b w:val="false"/>
+                <w:i w:val="false"/>
+                <w:color w:val="000000"/>
+                <w:sz w:val="18"/>
+              </w:rPr>
+              <w:t>)</w:t>
+            </w:r>
+            <w:r>
+              <w:rPr/>
+              <w:br/>
+            </w:r>
+            <w:r>
+              <w:rPr>
+                <w:rFonts w:ascii="JetBrains Mono" w:hAnsi="JetBrains Mono"/>
+                <w:b w:val="false"/>
+                <w:i w:val="false"/>
+                <w:color w:val="000000"/>
+                <w:sz w:val="18"/>
+                <w:shd w:fill="DBE0CC" w:val="clear"/>
+              </w:rPr>
+              <w:t>{</w:t>
+            </w:r>
+            <w:r>
+              <w:rPr/>
+              <w:br/>
+            </w:r>
+            <w:r>
+              <w:rPr>
+                <w:rFonts w:ascii="JetBrains Mono" w:hAnsi="JetBrains Mono"/>
+                <w:b w:val="false"/>
+                <w:i w:val="false"/>
+                <w:color w:val="000000"/>
+                <w:sz w:val="18"/>
+              </w:rPr>
+              <w:t xml:space="preserve">    </w:t>
+            </w:r>
+            <w:r>
+              <w:rPr>
+                <w:rFonts w:ascii="JetBrains Mono" w:hAnsi="JetBrains Mono"/>
+                <w:b w:val="false"/>
+                <w:i w:val="false"/>
+                <w:color w:val="0000FF"/>
+                <w:sz w:val="18"/>
+              </w:rPr>
+              <w:t xml:space="preserve">if </w:t>
+            </w:r>
+            <w:r>
+              <w:rPr>
+                <w:rFonts w:ascii="JetBrains Mono" w:hAnsi="JetBrains Mono"/>
+                <w:b w:val="false"/>
+                <w:i w:val="false"/>
+                <w:color w:val="000000"/>
+                <w:sz w:val="18"/>
+              </w:rPr>
+              <w:t>(</w:t>
+            </w:r>
+            <w:r>
+              <w:rPr>
+                <w:rFonts w:ascii="JetBrains Mono" w:hAnsi="JetBrains Mono"/>
+                <w:b w:val="false"/>
+                <w:i w:val="false"/>
+                <w:color w:val="0000FF"/>
+                <w:sz w:val="18"/>
+              </w:rPr>
+              <w:t>string</w:t>
+            </w:r>
+            <w:r>
+              <w:rPr>
+                <w:rFonts w:ascii="JetBrains Mono" w:hAnsi="JetBrains Mono"/>
+                <w:b w:val="false"/>
+                <w:i w:val="false"/>
+                <w:color w:val="000000"/>
+                <w:sz w:val="18"/>
+              </w:rPr>
+              <w:t>.</w:t>
+            </w:r>
+            <w:r>
+              <w:rPr>
+                <w:rFonts w:ascii="JetBrains Mono" w:hAnsi="JetBrains Mono"/>
+                <w:b w:val="false"/>
+                <w:i w:val="false"/>
+                <w:color w:val="74531F"/>
+                <w:sz w:val="18"/>
+              </w:rPr>
+              <w:t>IsNullOrEmpty</w:t>
+            </w:r>
+            <w:r>
+              <w:rPr>
+                <w:rFonts w:ascii="JetBrains Mono" w:hAnsi="JetBrains Mono"/>
+                <w:b w:val="false"/>
+                <w:i w:val="false"/>
+                <w:color w:val="000000"/>
+                <w:sz w:val="18"/>
+              </w:rPr>
+              <w:t>(</w:t>
+            </w:r>
+            <w:r>
+              <w:rPr>
+                <w:rFonts w:ascii="JetBrains Mono" w:hAnsi="JetBrains Mono"/>
+                <w:b w:val="false"/>
+                <w:i w:val="false"/>
+                <w:color w:val="1F377F"/>
+                <w:sz w:val="18"/>
+              </w:rPr>
+              <w:t>data</w:t>
+            </w:r>
+            <w:r>
+              <w:rPr>
+                <w:rFonts w:ascii="JetBrains Mono" w:hAnsi="JetBrains Mono"/>
+                <w:b w:val="false"/>
+                <w:i w:val="false"/>
+                <w:color w:val="000000"/>
+                <w:sz w:val="18"/>
+              </w:rPr>
+              <w:t>))</w:t>
+            </w:r>
+            <w:r>
+              <w:rPr/>
+              <w:br/>
+            </w:r>
+            <w:r>
+              <w:rPr>
+                <w:rFonts w:ascii="JetBrains Mono" w:hAnsi="JetBrains Mono"/>
+                <w:b w:val="false"/>
+                <w:i w:val="false"/>
+                <w:color w:val="000000"/>
+                <w:sz w:val="18"/>
+              </w:rPr>
+              <w:t xml:space="preserve">        </w:t>
+            </w:r>
+            <w:r>
+              <w:rPr>
+                <w:rFonts w:ascii="JetBrains Mono" w:hAnsi="JetBrains Mono"/>
+                <w:b w:val="false"/>
+                <w:i w:val="false"/>
+                <w:color w:val="0000FF"/>
+                <w:sz w:val="18"/>
+              </w:rPr>
+              <w:t xml:space="preserve">throw new </w:t>
+            </w:r>
+            <w:r>
+              <w:rPr>
+                <w:rFonts w:ascii="JetBrains Mono" w:hAnsi="JetBrains Mono"/>
+                <w:b w:val="false"/>
+                <w:i w:val="false"/>
+                <w:color w:val="2B91AF"/>
+                <w:sz w:val="18"/>
+              </w:rPr>
+              <w:t>ArgumentException</w:t>
+            </w:r>
+            <w:r>
+              <w:rPr>
+                <w:rFonts w:ascii="JetBrains Mono" w:hAnsi="JetBrains Mono"/>
+                <w:b w:val="false"/>
+                <w:i w:val="false"/>
+                <w:color w:val="000000"/>
+                <w:sz w:val="18"/>
+              </w:rPr>
+              <w:t xml:space="preserve">( </w:t>
+            </w:r>
+            <w:r>
+              <w:rPr>
+                <w:rFonts w:ascii="JetBrains Mono" w:hAnsi="JetBrains Mono"/>
+                <w:b w:val="false"/>
+                <w:i w:val="false"/>
+                <w:color w:val="0000FF"/>
+                <w:sz w:val="18"/>
+              </w:rPr>
+              <w:t>nameof</w:t>
+            </w:r>
+            <w:r>
+              <w:rPr>
+                <w:rFonts w:ascii="JetBrains Mono" w:hAnsi="JetBrains Mono"/>
+                <w:b w:val="false"/>
+                <w:i w:val="false"/>
+                <w:color w:val="000000"/>
+                <w:sz w:val="18"/>
+              </w:rPr>
+              <w:t>(</w:t>
+            </w:r>
+            <w:r>
+              <w:rPr>
+                <w:rFonts w:ascii="JetBrains Mono" w:hAnsi="JetBrains Mono"/>
+                <w:b w:val="false"/>
+                <w:i w:val="false"/>
+                <w:color w:val="1F377F"/>
+                <w:sz w:val="18"/>
+              </w:rPr>
+              <w:t>data</w:t>
+            </w:r>
+            <w:r>
+              <w:rPr>
+                <w:rFonts w:ascii="JetBrains Mono" w:hAnsi="JetBrains Mono"/>
+                <w:b w:val="false"/>
+                <w:i w:val="false"/>
+                <w:color w:val="000000"/>
+                <w:sz w:val="18"/>
+              </w:rPr>
+              <w:t>));</w:t>
+            </w:r>
+            <w:r>
+              <w:rPr/>
+              <w:br/>
+              <w:br/>
+            </w:r>
+            <w:r>
+              <w:rPr>
+                <w:rFonts w:ascii="JetBrains Mono" w:hAnsi="JetBrains Mono"/>
+                <w:b w:val="false"/>
+                <w:i w:val="false"/>
+                <w:color w:val="000000"/>
+                <w:sz w:val="18"/>
+              </w:rPr>
+              <w:t xml:space="preserve">    </w:t>
+            </w:r>
+            <w:r>
+              <w:rPr>
+                <w:rFonts w:ascii="JetBrains Mono" w:hAnsi="JetBrains Mono"/>
+                <w:b w:val="false"/>
+                <w:i w:val="false"/>
+                <w:color w:val="0000FF"/>
+                <w:sz w:val="18"/>
+              </w:rPr>
+              <w:t xml:space="preserve">var </w:t>
+            </w:r>
+            <w:r>
+              <w:rPr>
+                <w:rFonts w:ascii="JetBrains Mono" w:hAnsi="JetBrains Mono"/>
+                <w:b w:val="false"/>
+                <w:i w:val="false"/>
+                <w:color w:val="1F377F"/>
+                <w:sz w:val="18"/>
+              </w:rPr>
+              <w:t xml:space="preserve">baseObject </w:t>
+            </w:r>
+            <w:r>
+              <w:rPr>
+                <w:rFonts w:ascii="JetBrains Mono" w:hAnsi="JetBrains Mono"/>
+                <w:b w:val="false"/>
+                <w:i w:val="false"/>
+                <w:color w:val="000000"/>
+                <w:sz w:val="18"/>
+              </w:rPr>
+              <w:t xml:space="preserve">= </w:t>
+            </w:r>
+            <w:r>
+              <w:rPr>
+                <w:rFonts w:ascii="JetBrains Mono" w:hAnsi="JetBrains Mono"/>
+                <w:b w:val="false"/>
+                <w:i w:val="false"/>
+                <w:color w:val="74531F"/>
+                <w:sz w:val="18"/>
+              </w:rPr>
+              <w:t>ConvertToModel</w:t>
+            </w:r>
+            <w:r>
+              <w:rPr>
+                <w:rFonts w:ascii="JetBrains Mono" w:hAnsi="JetBrains Mono"/>
+                <w:b w:val="false"/>
+                <w:i w:val="false"/>
+                <w:color w:val="000000"/>
+                <w:sz w:val="18"/>
+              </w:rPr>
+              <w:t>&lt;</w:t>
+            </w:r>
+            <w:r>
+              <w:rPr>
+                <w:rFonts w:ascii="JetBrains Mono" w:hAnsi="JetBrains Mono"/>
+                <w:b w:val="false"/>
+                <w:i w:val="false"/>
+                <w:color w:val="2B91AF"/>
+                <w:sz w:val="18"/>
+              </w:rPr>
+              <w:t>GpsdDataModel</w:t>
+            </w:r>
+            <w:r>
+              <w:rPr>
+                <w:rFonts w:ascii="JetBrains Mono" w:hAnsi="JetBrains Mono"/>
+                <w:b w:val="false"/>
+                <w:i w:val="false"/>
+                <w:color w:val="000000"/>
+                <w:sz w:val="18"/>
+              </w:rPr>
+              <w:t>&gt;(</w:t>
+            </w:r>
+            <w:r>
+              <w:rPr>
+                <w:rFonts w:ascii="JetBrains Mono" w:hAnsi="JetBrains Mono"/>
+                <w:b w:val="false"/>
+                <w:i w:val="false"/>
+                <w:color w:val="1F377F"/>
+                <w:sz w:val="18"/>
+              </w:rPr>
+              <w:t>data</w:t>
+            </w:r>
+            <w:r>
+              <w:rPr>
+                <w:rFonts w:ascii="JetBrains Mono" w:hAnsi="JetBrains Mono"/>
+                <w:b w:val="false"/>
+                <w:i w:val="false"/>
+                <w:color w:val="000000"/>
+                <w:sz w:val="18"/>
+              </w:rPr>
+              <w:t>);</w:t>
+            </w:r>
+            <w:r>
+              <w:rPr/>
+              <w:br/>
+            </w:r>
+            <w:r>
+              <w:rPr>
+                <w:rFonts w:ascii="JetBrains Mono" w:hAnsi="JetBrains Mono"/>
+                <w:b w:val="false"/>
+                <w:i w:val="false"/>
+                <w:color w:val="000000"/>
+                <w:sz w:val="18"/>
+              </w:rPr>
+              <w:t xml:space="preserve">    </w:t>
+            </w:r>
+            <w:r>
+              <w:rPr>
+                <w:rFonts w:ascii="JetBrains Mono" w:hAnsi="JetBrains Mono"/>
+                <w:b w:val="false"/>
+                <w:i w:val="false"/>
+                <w:color w:val="0000FF"/>
+                <w:sz w:val="18"/>
+              </w:rPr>
+              <w:t xml:space="preserve">var </w:t>
+            </w:r>
+            <w:r>
+              <w:rPr>
+                <w:rFonts w:ascii="JetBrains Mono" w:hAnsi="JetBrains Mono"/>
+                <w:b w:val="false"/>
+                <w:i w:val="false"/>
+                <w:color w:val="1F377F"/>
+                <w:sz w:val="18"/>
+              </w:rPr>
+              <w:t xml:space="preserve">gpsdType </w:t>
+            </w:r>
+            <w:r>
+              <w:rPr>
+                <w:rFonts w:ascii="JetBrains Mono" w:hAnsi="JetBrains Mono"/>
+                <w:b w:val="false"/>
+                <w:i w:val="false"/>
+                <w:color w:val="000000"/>
+                <w:sz w:val="18"/>
+              </w:rPr>
+              <w:t>= _factory.</w:t>
+            </w:r>
+            <w:r>
+              <w:rPr>
+                <w:rFonts w:ascii="JetBrains Mono" w:hAnsi="JetBrains Mono"/>
+                <w:b w:val="false"/>
+                <w:i w:val="false"/>
+                <w:color w:val="74531F"/>
+                <w:sz w:val="18"/>
+              </w:rPr>
+              <w:t>GetTypeOfModel</w:t>
+            </w:r>
+            <w:r>
+              <w:rPr>
+                <w:rFonts w:ascii="JetBrains Mono" w:hAnsi="JetBrains Mono"/>
+                <w:b w:val="false"/>
+                <w:i w:val="false"/>
+                <w:color w:val="000000"/>
+                <w:sz w:val="18"/>
+              </w:rPr>
+              <w:t>(</w:t>
+            </w:r>
+            <w:r>
+              <w:rPr>
+                <w:rFonts w:ascii="JetBrains Mono" w:hAnsi="JetBrains Mono"/>
+                <w:b w:val="false"/>
+                <w:i w:val="false"/>
+                <w:color w:val="1F377F"/>
+                <w:sz w:val="18"/>
+              </w:rPr>
+              <w:t>baseObject</w:t>
+            </w:r>
+            <w:r>
+              <w:rPr>
+                <w:rFonts w:ascii="JetBrains Mono" w:hAnsi="JetBrains Mono"/>
+                <w:b w:val="false"/>
+                <w:i w:val="false"/>
+                <w:color w:val="000000"/>
+                <w:sz w:val="18"/>
+              </w:rPr>
+              <w:t>.ModelType);</w:t>
+            </w:r>
+            <w:r>
+              <w:rPr/>
+              <w:br/>
+            </w:r>
+            <w:r>
+              <w:rPr>
+                <w:rFonts w:ascii="JetBrains Mono" w:hAnsi="JetBrains Mono"/>
+                <w:b w:val="false"/>
+                <w:i w:val="false"/>
+                <w:color w:val="000000"/>
+                <w:sz w:val="18"/>
+              </w:rPr>
+              <w:t xml:space="preserve">    </w:t>
+            </w:r>
+            <w:r>
+              <w:rPr>
+                <w:rFonts w:ascii="JetBrains Mono" w:hAnsi="JetBrains Mono"/>
+                <w:b w:val="false"/>
+                <w:i w:val="false"/>
+                <w:color w:val="0000FF"/>
+                <w:sz w:val="18"/>
+              </w:rPr>
+              <w:t xml:space="preserve">var </w:t>
+            </w:r>
+            <w:r>
+              <w:rPr>
+                <w:rFonts w:ascii="JetBrains Mono" w:hAnsi="JetBrains Mono"/>
+                <w:b w:val="false"/>
+                <w:i w:val="false"/>
+                <w:color w:val="1F377F"/>
+                <w:sz w:val="18"/>
+              </w:rPr>
+              <w:t xml:space="preserve">result </w:t>
+            </w:r>
+            <w:r>
+              <w:rPr>
+                <w:rFonts w:ascii="JetBrains Mono" w:hAnsi="JetBrains Mono"/>
+                <w:b w:val="false"/>
+                <w:i w:val="false"/>
+                <w:color w:val="000000"/>
+                <w:sz w:val="18"/>
+              </w:rPr>
+              <w:t xml:space="preserve">= </w:t>
+            </w:r>
+            <w:r>
+              <w:rPr>
+                <w:rFonts w:ascii="JetBrains Mono" w:hAnsi="JetBrains Mono"/>
+                <w:b w:val="false"/>
+                <w:i w:val="false"/>
+                <w:color w:val="2B91AF"/>
+                <w:sz w:val="18"/>
+              </w:rPr>
+              <w:t>JsonSerializer</w:t>
+            </w:r>
+            <w:r>
+              <w:rPr>
+                <w:rFonts w:ascii="JetBrains Mono" w:hAnsi="JetBrains Mono"/>
+                <w:b w:val="false"/>
+                <w:i w:val="false"/>
+                <w:color w:val="000000"/>
+                <w:sz w:val="18"/>
+              </w:rPr>
+              <w:t>.</w:t>
+            </w:r>
+            <w:r>
+              <w:rPr>
+                <w:rFonts w:ascii="JetBrains Mono" w:hAnsi="JetBrains Mono"/>
+                <w:b w:val="false"/>
+                <w:i w:val="false"/>
+                <w:color w:val="74531F"/>
+                <w:sz w:val="18"/>
+              </w:rPr>
+              <w:t>Deserialize</w:t>
+            </w:r>
+            <w:r>
+              <w:rPr>
+                <w:rFonts w:ascii="JetBrains Mono" w:hAnsi="JetBrains Mono"/>
+                <w:b w:val="false"/>
+                <w:i w:val="false"/>
+                <w:color w:val="000000"/>
+                <w:sz w:val="18"/>
+              </w:rPr>
+              <w:t>(</w:t>
+            </w:r>
+            <w:r>
+              <w:rPr>
+                <w:rFonts w:ascii="JetBrains Mono" w:hAnsi="JetBrains Mono"/>
+                <w:b w:val="false"/>
+                <w:i w:val="false"/>
+                <w:color w:val="1F377F"/>
+                <w:sz w:val="18"/>
+              </w:rPr>
+              <w:t>data</w:t>
+            </w:r>
+            <w:r>
+              <w:rPr>
+                <w:rFonts w:ascii="JetBrains Mono" w:hAnsi="JetBrains Mono"/>
+                <w:b w:val="false"/>
+                <w:i w:val="false"/>
+                <w:color w:val="000000"/>
+                <w:sz w:val="18"/>
+              </w:rPr>
+              <w:t xml:space="preserve">, </w:t>
+            </w:r>
+            <w:r>
+              <w:rPr>
+                <w:rFonts w:ascii="JetBrains Mono" w:hAnsi="JetBrains Mono"/>
+                <w:b w:val="false"/>
+                <w:i w:val="false"/>
+                <w:color w:val="1F377F"/>
+                <w:sz w:val="18"/>
+              </w:rPr>
+              <w:t>gpsdType</w:t>
+            </w:r>
+            <w:r>
+              <w:rPr>
+                <w:rFonts w:ascii="JetBrains Mono" w:hAnsi="JetBrains Mono"/>
+                <w:b w:val="false"/>
+                <w:i w:val="false"/>
+                <w:color w:val="000000"/>
+                <w:sz w:val="18"/>
+              </w:rPr>
+              <w:t xml:space="preserve">) </w:t>
+            </w:r>
+            <w:r>
+              <w:rPr>
+                <w:rFonts w:ascii="JetBrains Mono" w:hAnsi="JetBrains Mono"/>
+                <w:b w:val="false"/>
+                <w:i w:val="false"/>
+                <w:color w:val="0000FF"/>
+                <w:sz w:val="18"/>
+              </w:rPr>
+              <w:t xml:space="preserve">as </w:t>
+            </w:r>
+            <w:r>
+              <w:rPr>
+                <w:rFonts w:ascii="JetBrains Mono" w:hAnsi="JetBrains Mono"/>
+                <w:b w:val="false"/>
+                <w:i w:val="false"/>
+                <w:color w:val="2B91AF"/>
+                <w:sz w:val="18"/>
+              </w:rPr>
+              <w:t>IGpsDataModel</w:t>
+            </w:r>
+            <w:r>
+              <w:rPr>
+                <w:rFonts w:ascii="JetBrains Mono" w:hAnsi="JetBrains Mono"/>
+                <w:b w:val="false"/>
+                <w:i w:val="false"/>
+                <w:color w:val="000000"/>
+                <w:sz w:val="18"/>
+              </w:rPr>
+              <w:t>;</w:t>
+            </w:r>
+            <w:r>
+              <w:rPr/>
+              <w:br/>
+            </w:r>
+            <w:r>
+              <w:rPr>
+                <w:rFonts w:ascii="JetBrains Mono" w:hAnsi="JetBrains Mono"/>
+                <w:b w:val="false"/>
+                <w:i w:val="false"/>
+                <w:color w:val="000000"/>
+                <w:sz w:val="18"/>
+              </w:rPr>
+              <w:t xml:space="preserve">    _provider.</w:t>
+            </w:r>
+            <w:r>
+              <w:rPr>
+                <w:rFonts w:ascii="JetBrains Mono" w:hAnsi="JetBrains Mono"/>
+                <w:b w:val="false"/>
+                <w:i w:val="false"/>
+                <w:color w:val="74531F"/>
+                <w:sz w:val="18"/>
+              </w:rPr>
+              <w:t>Push</w:t>
+            </w:r>
+            <w:r>
+              <w:rPr>
+                <w:rFonts w:ascii="JetBrains Mono" w:hAnsi="JetBrains Mono"/>
+                <w:b w:val="false"/>
+                <w:i w:val="false"/>
+                <w:color w:val="000000"/>
+                <w:sz w:val="18"/>
+              </w:rPr>
+              <w:t>(</w:t>
+            </w:r>
+            <w:r>
+              <w:rPr>
+                <w:rFonts w:ascii="JetBrains Mono" w:hAnsi="JetBrains Mono"/>
+                <w:b w:val="false"/>
+                <w:i w:val="false"/>
+                <w:color w:val="1F377F"/>
+                <w:sz w:val="18"/>
+              </w:rPr>
+              <w:t>result</w:t>
+            </w:r>
+            <w:r>
+              <w:rPr>
+                <w:rFonts w:ascii="JetBrains Mono" w:hAnsi="JetBrains Mono"/>
+                <w:b w:val="false"/>
+                <w:i w:val="false"/>
+                <w:color w:val="000000"/>
+                <w:sz w:val="18"/>
+              </w:rPr>
+              <w:t>);</w:t>
+            </w:r>
+            <w:r>
+              <w:rPr/>
+              <w:br/>
+            </w:r>
+            <w:r>
+              <w:rPr>
+                <w:rFonts w:ascii="JetBrains Mono" w:hAnsi="JetBrains Mono"/>
+                <w:b w:val="false"/>
+                <w:i w:val="false"/>
+                <w:color w:val="000000"/>
+                <w:sz w:val="18"/>
+              </w:rPr>
+              <w:t xml:space="preserve">    </w:t>
+            </w:r>
+            <w:r>
+              <w:rPr>
+                <w:rFonts w:ascii="JetBrains Mono" w:hAnsi="JetBrains Mono"/>
+                <w:b w:val="false"/>
+                <w:i w:val="false"/>
+                <w:color w:val="0000FF"/>
+                <w:sz w:val="18"/>
+              </w:rPr>
+              <w:t xml:space="preserve">return </w:t>
+            </w:r>
+            <w:r>
+              <w:rPr>
+                <w:rFonts w:ascii="JetBrains Mono" w:hAnsi="JetBrains Mono"/>
+                <w:b w:val="false"/>
+                <w:i w:val="false"/>
+                <w:color w:val="1F377F"/>
+                <w:sz w:val="18"/>
+              </w:rPr>
+              <w:t xml:space="preserve">result </w:t>
+            </w:r>
+            <w:r>
+              <w:rPr>
+                <w:rFonts w:ascii="JetBrains Mono" w:hAnsi="JetBrains Mono"/>
+                <w:b w:val="false"/>
+                <w:i w:val="false"/>
+                <w:color w:val="000000"/>
+                <w:sz w:val="18"/>
+              </w:rPr>
+              <w:t xml:space="preserve">?? </w:t>
+            </w:r>
+            <w:r>
+              <w:rPr>
+                <w:rFonts w:ascii="JetBrains Mono" w:hAnsi="JetBrains Mono"/>
+                <w:b w:val="false"/>
+                <w:i w:val="false"/>
+                <w:color w:val="0000FF"/>
+                <w:sz w:val="18"/>
+              </w:rPr>
+              <w:t xml:space="preserve">throw new </w:t>
+            </w:r>
+            <w:r>
+              <w:rPr>
+                <w:rFonts w:ascii="JetBrains Mono" w:hAnsi="JetBrains Mono"/>
+                <w:b w:val="false"/>
+                <w:i w:val="false"/>
+                <w:color w:val="2B91AF"/>
+                <w:sz w:val="18"/>
+              </w:rPr>
+              <w:t>InvalidOperationException</w:t>
+            </w:r>
+            <w:r>
+              <w:rPr>
+                <w:rFonts w:ascii="JetBrains Mono" w:hAnsi="JetBrains Mono"/>
+                <w:b w:val="false"/>
+                <w:i w:val="false"/>
+                <w:color w:val="000000"/>
+                <w:sz w:val="18"/>
+              </w:rPr>
+              <w:t>(</w:t>
+            </w:r>
+            <w:r>
+              <w:rPr>
+                <w:rFonts w:ascii="JetBrains Mono" w:hAnsi="JetBrains Mono"/>
+                <w:b w:val="false"/>
+                <w:i w:val="false"/>
+                <w:color w:val="A31515"/>
+                <w:sz w:val="18"/>
+              </w:rPr>
+              <w:t>"Невозможно получить объект по указанной строке!"</w:t>
+            </w:r>
+            <w:r>
+              <w:rPr>
+                <w:rFonts w:ascii="JetBrains Mono" w:hAnsi="JetBrains Mono"/>
+                <w:b w:val="false"/>
+                <w:i w:val="false"/>
+                <w:color w:val="000000"/>
+                <w:sz w:val="18"/>
+              </w:rPr>
+              <w:t>);</w:t>
+            </w:r>
+            <w:r>
+              <w:rPr/>
+              <w:br/>
+            </w:r>
+            <w:r>
+              <w:rPr>
+                <w:rFonts w:ascii="JetBrains Mono" w:hAnsi="JetBrains Mono"/>
+                <w:b w:val="false"/>
+                <w:i w:val="false"/>
+                <w:color w:val="000000"/>
+                <w:sz w:val="18"/>
+              </w:rPr>
+              <w:t>}</w:t>
+            </w:r>
+          </w:p>
+          <w:p>
+            <w:pPr>
+              <w:pStyle w:val="Normal"/>
+              <w:rPr/>
+            </w:pPr>
+            <w:r>
+              <w:rPr/>
+            </w:r>
+          </w:p>
+        </w:tc>
+      </w:tr>
+    </w:tbl>
+    <w:p>
+      <w:pPr>
+        <w:pStyle w:val="TableContents"/>
+        <w:bidi w:val="0"/>
+        <w:jc w:val="left"/>
+        <w:rPr>
+          <w:rFonts w:ascii="DejaVu Sans" w:hAnsi="DejaVu Sans"/>
+        </w:rPr>
+      </w:pPr>
+      <w:r>
+        <w:rPr>
+          <w:rFonts w:ascii="DejaVu Sans" w:hAnsi="DejaVu Sans"/>
+        </w:rPr>
+      </w:r>
+    </w:p>
+    <w:p>
+      <w:pPr>
+        <w:pStyle w:val="TableContents"/>
+        <w:bidi w:val="0"/>
+        <w:jc w:val="left"/>
+        <w:rPr>
+          <w:rFonts w:ascii="DejaVu Sans" w:hAnsi="DejaVu Sans"/>
+        </w:rPr>
+      </w:pPr>
+      <w:r>
+        <w:rPr/>
+        <w:t>Задание:</w:t>
+      </w:r>
+    </w:p>
+    <w:p>
+      <w:pPr>
+        <w:pStyle w:val="TableContents"/>
+        <w:bidi w:val="0"/>
+        <w:jc w:val="left"/>
+        <w:rPr>
+          <w:rFonts w:ascii="DejaVu Sans" w:hAnsi="DejaVu Sans"/>
+        </w:rPr>
+      </w:pPr>
+      <w:r>
+        <w:rPr/>
+        <w:t xml:space="preserve">Добавить по аналогии оповещение для модели </w:t>
+      </w:r>
+      <w:r>
+        <w:rPr>
+          <w:rFonts w:ascii="JetBrains Mono" w:hAnsi="JetBrains Mono"/>
+          <w:b w:val="false"/>
+          <w:i w:val="false"/>
+          <w:color w:val="000000"/>
+          <w:sz w:val="18"/>
+        </w:rPr>
+        <w:t>GpsdSkyModel</w:t>
+      </w:r>
+    </w:p>
+    <w:p>
+      <w:pPr>
+        <w:pStyle w:val="Normal"/>
+        <w:bidi w:val="0"/>
+        <w:jc w:val="left"/>
+        <w:rPr>
+          <w:rFonts w:ascii="DejaVu Sans" w:hAnsi="DejaVu Sans"/>
+        </w:rPr>
+      </w:pPr>
+      <w:r>
+        <w:rPr/>
+        <w:t>Показать работу на примере автотеста.</w:t>
+      </w:r>
+    </w:p>
+    <w:p>
+      <w:pPr>
+        <w:pStyle w:val="Normal"/>
+        <w:bidi w:val="0"/>
+        <w:jc w:val="left"/>
+        <w:rPr>
+          <w:rFonts w:ascii="DejaVu Sans" w:hAnsi="DejaVu Sans"/>
+        </w:rPr>
+      </w:pPr>
+      <w:r>
+        <w:rPr/>
       </w:r>
     </w:p>
     <w:sectPr>
@@ -15343,6 +19486,255 @@
 </w:comments>
 </file>
 
+<file path=word/numbering.xml><?xml version="1.0" encoding="utf-8"?>
+<w:numbering xmlns:w="http://schemas.openxmlformats.org/wordprocessingml/2006/main" xmlns:o="urn:schemas-microsoft-com:office:office" xmlns:r="http://schemas.openxmlformats.org/officeDocument/2006/relationships" xmlns:v="urn:schemas-microsoft-com:vml">
+  <w:abstractNum w:abstractNumId="1">
+    <w:lvl w:ilvl="0">
+      <w:start w:val="1"/>
+      <w:numFmt w:val="decimal"/>
+      <w:lvlText w:val="%1."/>
+      <w:lvlJc w:val="left"/>
+      <w:pPr>
+        <w:tabs>
+          <w:tab w:val="num" w:pos="720"/>
+        </w:tabs>
+        <w:ind w:left="720" w:hanging="360"/>
+      </w:pPr>
+      <w:rPr/>
+    </w:lvl>
+    <w:lvl w:ilvl="1">
+      <w:start w:val="1"/>
+      <w:numFmt w:val="decimal"/>
+      <w:lvlText w:val="%2."/>
+      <w:lvlJc w:val="left"/>
+      <w:pPr>
+        <w:tabs>
+          <w:tab w:val="num" w:pos="1080"/>
+        </w:tabs>
+        <w:ind w:left="1080" w:hanging="360"/>
+      </w:pPr>
+      <w:rPr/>
+    </w:lvl>
+    <w:lvl w:ilvl="2">
+      <w:start w:val="1"/>
+      <w:numFmt w:val="decimal"/>
+      <w:lvlText w:val="%3."/>
+      <w:lvlJc w:val="left"/>
+      <w:pPr>
+        <w:tabs>
+          <w:tab w:val="num" w:pos="1440"/>
+        </w:tabs>
+        <w:ind w:left="1440" w:hanging="360"/>
+      </w:pPr>
+      <w:rPr/>
+    </w:lvl>
+    <w:lvl w:ilvl="3">
+      <w:start w:val="1"/>
+      <w:numFmt w:val="decimal"/>
+      <w:lvlText w:val="%4."/>
+      <w:lvlJc w:val="left"/>
+      <w:pPr>
+        <w:tabs>
+          <w:tab w:val="num" w:pos="1800"/>
+        </w:tabs>
+        <w:ind w:left="1800" w:hanging="360"/>
+      </w:pPr>
+      <w:rPr/>
+    </w:lvl>
+    <w:lvl w:ilvl="4">
+      <w:start w:val="1"/>
+      <w:numFmt w:val="decimal"/>
+      <w:lvlText w:val="%5."/>
+      <w:lvlJc w:val="left"/>
+      <w:pPr>
+        <w:tabs>
+          <w:tab w:val="num" w:pos="2160"/>
+        </w:tabs>
+        <w:ind w:left="2160" w:hanging="360"/>
+      </w:pPr>
+      <w:rPr/>
+    </w:lvl>
+    <w:lvl w:ilvl="5">
+      <w:start w:val="1"/>
+      <w:numFmt w:val="decimal"/>
+      <w:lvlText w:val="%6."/>
+      <w:lvlJc w:val="left"/>
+      <w:pPr>
+        <w:tabs>
+          <w:tab w:val="num" w:pos="2520"/>
+        </w:tabs>
+        <w:ind w:left="2520" w:hanging="360"/>
+      </w:pPr>
+      <w:rPr/>
+    </w:lvl>
+    <w:lvl w:ilvl="6">
+      <w:start w:val="1"/>
+      <w:numFmt w:val="decimal"/>
+      <w:lvlText w:val="%7."/>
+      <w:lvlJc w:val="left"/>
+      <w:pPr>
+        <w:tabs>
+          <w:tab w:val="num" w:pos="2880"/>
+        </w:tabs>
+        <w:ind w:left="2880" w:hanging="360"/>
+      </w:pPr>
+      <w:rPr/>
+    </w:lvl>
+    <w:lvl w:ilvl="7">
+      <w:start w:val="1"/>
+      <w:numFmt w:val="decimal"/>
+      <w:lvlText w:val="%8."/>
+      <w:lvlJc w:val="left"/>
+      <w:pPr>
+        <w:tabs>
+          <w:tab w:val="num" w:pos="3240"/>
+        </w:tabs>
+        <w:ind w:left="3240" w:hanging="360"/>
+      </w:pPr>
+      <w:rPr/>
+    </w:lvl>
+    <w:lvl w:ilvl="8">
+      <w:start w:val="1"/>
+      <w:numFmt w:val="decimal"/>
+      <w:lvlText w:val="%9."/>
+      <w:lvlJc w:val="left"/>
+      <w:pPr>
+        <w:tabs>
+          <w:tab w:val="num" w:pos="3600"/>
+        </w:tabs>
+        <w:ind w:left="3600" w:hanging="360"/>
+      </w:pPr>
+      <w:rPr/>
+    </w:lvl>
+  </w:abstractNum>
+  <w:abstractNum w:abstractNumId="2">
+    <w:lvl w:ilvl="0">
+      <w:start w:val="1"/>
+      <w:numFmt w:val="none"/>
+      <w:suff w:val="nothing"/>
+      <w:lvlText w:val=""/>
+      <w:lvlJc w:val="left"/>
+      <w:pPr>
+        <w:tabs>
+          <w:tab w:val="num" w:pos="0"/>
+        </w:tabs>
+        <w:ind w:left="0" w:hanging="0"/>
+      </w:pPr>
+    </w:lvl>
+    <w:lvl w:ilvl="1">
+      <w:start w:val="1"/>
+      <w:numFmt w:val="none"/>
+      <w:suff w:val="nothing"/>
+      <w:lvlText w:val=""/>
+      <w:lvlJc w:val="left"/>
+      <w:pPr>
+        <w:tabs>
+          <w:tab w:val="num" w:pos="0"/>
+        </w:tabs>
+        <w:ind w:left="0" w:hanging="0"/>
+      </w:pPr>
+    </w:lvl>
+    <w:lvl w:ilvl="2">
+      <w:start w:val="1"/>
+      <w:numFmt w:val="none"/>
+      <w:suff w:val="nothing"/>
+      <w:lvlText w:val=""/>
+      <w:lvlJc w:val="left"/>
+      <w:pPr>
+        <w:tabs>
+          <w:tab w:val="num" w:pos="0"/>
+        </w:tabs>
+        <w:ind w:left="0" w:hanging="0"/>
+      </w:pPr>
+    </w:lvl>
+    <w:lvl w:ilvl="3">
+      <w:start w:val="1"/>
+      <w:numFmt w:val="none"/>
+      <w:suff w:val="nothing"/>
+      <w:lvlText w:val=""/>
+      <w:lvlJc w:val="left"/>
+      <w:pPr>
+        <w:tabs>
+          <w:tab w:val="num" w:pos="0"/>
+        </w:tabs>
+        <w:ind w:left="0" w:hanging="0"/>
+      </w:pPr>
+    </w:lvl>
+    <w:lvl w:ilvl="4">
+      <w:start w:val="1"/>
+      <w:numFmt w:val="none"/>
+      <w:suff w:val="nothing"/>
+      <w:lvlText w:val=""/>
+      <w:lvlJc w:val="left"/>
+      <w:pPr>
+        <w:tabs>
+          <w:tab w:val="num" w:pos="0"/>
+        </w:tabs>
+        <w:ind w:left="0" w:hanging="0"/>
+      </w:pPr>
+    </w:lvl>
+    <w:lvl w:ilvl="5">
+      <w:start w:val="1"/>
+      <w:numFmt w:val="none"/>
+      <w:suff w:val="nothing"/>
+      <w:lvlText w:val=""/>
+      <w:lvlJc w:val="left"/>
+      <w:pPr>
+        <w:tabs>
+          <w:tab w:val="num" w:pos="0"/>
+        </w:tabs>
+        <w:ind w:left="0" w:hanging="0"/>
+      </w:pPr>
+    </w:lvl>
+    <w:lvl w:ilvl="6">
+      <w:start w:val="1"/>
+      <w:numFmt w:val="none"/>
+      <w:suff w:val="nothing"/>
+      <w:lvlText w:val=""/>
+      <w:lvlJc w:val="left"/>
+      <w:pPr>
+        <w:tabs>
+          <w:tab w:val="num" w:pos="0"/>
+        </w:tabs>
+        <w:ind w:left="0" w:hanging="0"/>
+      </w:pPr>
+    </w:lvl>
+    <w:lvl w:ilvl="7">
+      <w:start w:val="1"/>
+      <w:numFmt w:val="none"/>
+      <w:suff w:val="nothing"/>
+      <w:lvlText w:val=""/>
+      <w:lvlJc w:val="left"/>
+      <w:pPr>
+        <w:tabs>
+          <w:tab w:val="num" w:pos="0"/>
+        </w:tabs>
+        <w:ind w:left="0" w:hanging="0"/>
+      </w:pPr>
+    </w:lvl>
+    <w:lvl w:ilvl="8">
+      <w:start w:val="1"/>
+      <w:numFmt w:val="none"/>
+      <w:suff w:val="nothing"/>
+      <w:lvlText w:val=""/>
+      <w:lvlJc w:val="left"/>
+      <w:pPr>
+        <w:tabs>
+          <w:tab w:val="num" w:pos="0"/>
+        </w:tabs>
+        <w:ind w:left="0" w:hanging="0"/>
+      </w:pPr>
+    </w:lvl>
+  </w:abstractNum>
+  <w:num w:numId="1">
+    <w:abstractNumId w:val="1"/>
+  </w:num>
+  <w:num w:numId="2">
+    <w:abstractNumId w:val="2"/>
+  </w:num>
+</w:numbering>
+</file>
+
 <file path=word/styles.xml><?xml version="1.0" encoding="utf-8"?>
 <w:styles xmlns:w="http://schemas.openxmlformats.org/wordprocessingml/2006/main" xmlns:w14="http://schemas.microsoft.com/office/word/2010/wordml" xmlns:mc="http://schemas.openxmlformats.org/markup-compatibility/2006" mc:Ignorable="w14">
   <w:docDefaults>
@@ -15350,6 +19742,7 @@
       <w:rPr>
         <w:rFonts w:ascii="Liberation Serif" w:hAnsi="Liberation Serif" w:eastAsia="Noto Serif CJK SC" w:cs="Lohit Devanagari"/>
         <w:kern w:val="2"/>
+        <w:sz w:val="20"/>
         <w:szCs w:val="24"/>
         <w:lang w:val="en-US" w:eastAsia="zh-CN" w:bidi="hi-IN"/>
       </w:rPr>
@@ -15386,6 +19779,11 @@
       <w:u w:val="single"/>
       <w:lang w:val="zxx" w:eastAsia="zxx" w:bidi="zxx"/>
     </w:rPr>
+  </w:style>
+  <w:style w:type="character" w:styleId="NumberingSymbols">
+    <w:name w:val="Numbering Symbols"/>
+    <w:qFormat/>
+    <w:rPr/>
   </w:style>
   <w:style w:type="paragraph" w:styleId="Heading">
     <w:name w:val="Heading"/>

--- a/Gpsd/Первая_Часть_Программы_20221022.docx
+++ b/Gpsd/Первая_Часть_Программы_20221022.docx
@@ -15057,7 +15057,9 @@
         </w:rPr>
       </w:pPr>
       <w:r>
-        <w:rPr/>
+        <w:rPr>
+          <w:rFonts w:ascii="DejaVu Sans" w:hAnsi="DejaVu Sans"/>
+        </w:rPr>
       </w:r>
     </w:p>
     <w:p>
@@ -15096,7 +15098,9 @@
         </w:rPr>
       </w:pPr>
       <w:r>
-        <w:rPr/>
+        <w:rPr>
+          <w:rFonts w:ascii="DejaVu Sans" w:hAnsi="DejaVu Sans"/>
+        </w:rPr>
       </w:r>
     </w:p>
     <w:tbl>
@@ -15129,6 +15133,8 @@
               <w:rPr>
                 <w:rFonts w:ascii="SFMono-Regular;Consolas;Liberation Mono;Menlo;Courier;monospace" w:hAnsi="SFMono-Regular;Consolas;Liberation Mono;Menlo;Courier;monospace"/>
                 <w:b w:val="false"/>
+                <w:b w:val="false"/>
+                <w:i w:val="false"/>
                 <w:i w:val="false"/>
                 <w:caps w:val="false"/>
                 <w:smallCaps w:val="false"/>
@@ -15148,20 +15154,7 @@
                 <w:spacing w:val="0"/>
                 <w:sz w:val="21"/>
               </w:rPr>
-              <w:t>IObservable</w:t>
-            </w:r>
-            <w:r>
-              <w:rPr>
-                <w:rFonts w:ascii="SFMono-Regular;Consolas;Liberation Mono;Menlo;Courier;monospace" w:hAnsi="SFMono-Regular;Consolas;Liberation Mono;Menlo;Courier;monospace"/>
-                <w:b w:val="false"/>
-                <w:i w:val="false"/>
-                <w:caps w:val="false"/>
-                <w:smallCaps w:val="false"/>
-                <w:color w:val="006881"/>
-                <w:spacing w:val="0"/>
-                <w:sz w:val="21"/>
-              </w:rPr>
-              <w:t>&lt;T&gt;</w:t>
+              <w:t>IObservable&lt;T&gt;</w:t>
             </w:r>
           </w:p>
         </w:tc>
@@ -15181,6 +15174,8 @@
               <w:rPr>
                 <w:rFonts w:ascii="SFMono-Regular;Consolas;Liberation Mono;Menlo;Courier;monospace" w:hAnsi="SFMono-Regular;Consolas;Liberation Mono;Menlo;Courier;monospace"/>
                 <w:b w:val="false"/>
+                <w:b w:val="false"/>
+                <w:i w:val="false"/>
                 <w:i w:val="false"/>
                 <w:caps w:val="false"/>
                 <w:smallCaps w:val="false"/>
@@ -15200,20 +15195,7 @@
                 <w:spacing w:val="0"/>
                 <w:sz w:val="21"/>
               </w:rPr>
-              <w:t>IObserver</w:t>
-            </w:r>
-            <w:r>
-              <w:rPr>
-                <w:rFonts w:ascii="SFMono-Regular;Consolas;Liberation Mono;Menlo;Courier;monospace" w:hAnsi="SFMono-Regular;Consolas;Liberation Mono;Menlo;Courier;monospace"/>
-                <w:b w:val="false"/>
-                <w:i w:val="false"/>
-                <w:caps w:val="false"/>
-                <w:smallCaps w:val="false"/>
-                <w:color w:val="006881"/>
-                <w:spacing w:val="0"/>
-                <w:sz w:val="21"/>
-              </w:rPr>
-              <w:t>&lt;T&gt;</w:t>
+              <w:t>IObserver&lt;T&gt;</w:t>
             </w:r>
           </w:p>
         </w:tc>
@@ -15336,7 +15318,6 @@
           <w:p>
             <w:pPr>
               <w:pStyle w:val="Normal"/>
-              <w:pBdr/>
               <w:shd w:fill="FFFFFF"/>
               <w:rPr/>
             </w:pPr>
@@ -16082,7 +16063,6 @@
           <w:p>
             <w:pPr>
               <w:pStyle w:val="Normal"/>
-              <w:pBdr/>
               <w:shd w:fill="FFFFFF"/>
               <w:rPr/>
             </w:pPr>
@@ -16150,7 +16130,6 @@
           <w:p>
             <w:pPr>
               <w:pStyle w:val="Normal"/>
-              <w:pBdr/>
               <w:shd w:fill="FFFFFF"/>
               <w:rPr/>
             </w:pPr>
@@ -17350,7 +17329,6 @@
           <w:p>
             <w:pPr>
               <w:pStyle w:val="Normal"/>
-              <w:pBdr/>
               <w:shd w:fill="FFFFFF"/>
               <w:rPr/>
             </w:pPr>
@@ -18049,7 +18027,6 @@
           <w:p>
             <w:pPr>
               <w:pStyle w:val="Normal"/>
-              <w:pBdr/>
               <w:shd w:fill="FFFFFF"/>
               <w:rPr/>
             </w:pPr>
@@ -18326,7 +18303,6 @@
           <w:p>
             <w:pPr>
               <w:pStyle w:val="Normal"/>
-              <w:pBdr/>
               <w:shd w:fill="FFFFFF"/>
               <w:rPr/>
             </w:pPr>
@@ -19202,11 +19178,13 @@
         <w:bidi w:val="0"/>
         <w:jc w:val="left"/>
         <w:rPr>
-          <w:rFonts w:ascii="DejaVu Sans" w:hAnsi="DejaVu Sans"/>
+          <w:u w:val="single"/>
         </w:rPr>
       </w:pPr>
       <w:r>
-        <w:rPr/>
+        <w:rPr>
+          <w:u w:val="single"/>
+        </w:rPr>
         <w:t>Задание:</w:t>
       </w:r>
     </w:p>
@@ -19484,255 +19462,6 @@
     </w:p>
   </w:comment>
 </w:comments>
-</file>
-
-<file path=word/numbering.xml><?xml version="1.0" encoding="utf-8"?>
-<w:numbering xmlns:w="http://schemas.openxmlformats.org/wordprocessingml/2006/main" xmlns:o="urn:schemas-microsoft-com:office:office" xmlns:r="http://schemas.openxmlformats.org/officeDocument/2006/relationships" xmlns:v="urn:schemas-microsoft-com:vml">
-  <w:abstractNum w:abstractNumId="1">
-    <w:lvl w:ilvl="0">
-      <w:start w:val="1"/>
-      <w:numFmt w:val="decimal"/>
-      <w:lvlText w:val="%1."/>
-      <w:lvlJc w:val="left"/>
-      <w:pPr>
-        <w:tabs>
-          <w:tab w:val="num" w:pos="720"/>
-        </w:tabs>
-        <w:ind w:left="720" w:hanging="360"/>
-      </w:pPr>
-      <w:rPr/>
-    </w:lvl>
-    <w:lvl w:ilvl="1">
-      <w:start w:val="1"/>
-      <w:numFmt w:val="decimal"/>
-      <w:lvlText w:val="%2."/>
-      <w:lvlJc w:val="left"/>
-      <w:pPr>
-        <w:tabs>
-          <w:tab w:val="num" w:pos="1080"/>
-        </w:tabs>
-        <w:ind w:left="1080" w:hanging="360"/>
-      </w:pPr>
-      <w:rPr/>
-    </w:lvl>
-    <w:lvl w:ilvl="2">
-      <w:start w:val="1"/>
-      <w:numFmt w:val="decimal"/>
-      <w:lvlText w:val="%3."/>
-      <w:lvlJc w:val="left"/>
-      <w:pPr>
-        <w:tabs>
-          <w:tab w:val="num" w:pos="1440"/>
-        </w:tabs>
-        <w:ind w:left="1440" w:hanging="360"/>
-      </w:pPr>
-      <w:rPr/>
-    </w:lvl>
-    <w:lvl w:ilvl="3">
-      <w:start w:val="1"/>
-      <w:numFmt w:val="decimal"/>
-      <w:lvlText w:val="%4."/>
-      <w:lvlJc w:val="left"/>
-      <w:pPr>
-        <w:tabs>
-          <w:tab w:val="num" w:pos="1800"/>
-        </w:tabs>
-        <w:ind w:left="1800" w:hanging="360"/>
-      </w:pPr>
-      <w:rPr/>
-    </w:lvl>
-    <w:lvl w:ilvl="4">
-      <w:start w:val="1"/>
-      <w:numFmt w:val="decimal"/>
-      <w:lvlText w:val="%5."/>
-      <w:lvlJc w:val="left"/>
-      <w:pPr>
-        <w:tabs>
-          <w:tab w:val="num" w:pos="2160"/>
-        </w:tabs>
-        <w:ind w:left="2160" w:hanging="360"/>
-      </w:pPr>
-      <w:rPr/>
-    </w:lvl>
-    <w:lvl w:ilvl="5">
-      <w:start w:val="1"/>
-      <w:numFmt w:val="decimal"/>
-      <w:lvlText w:val="%6."/>
-      <w:lvlJc w:val="left"/>
-      <w:pPr>
-        <w:tabs>
-          <w:tab w:val="num" w:pos="2520"/>
-        </w:tabs>
-        <w:ind w:left="2520" w:hanging="360"/>
-      </w:pPr>
-      <w:rPr/>
-    </w:lvl>
-    <w:lvl w:ilvl="6">
-      <w:start w:val="1"/>
-      <w:numFmt w:val="decimal"/>
-      <w:lvlText w:val="%7."/>
-      <w:lvlJc w:val="left"/>
-      <w:pPr>
-        <w:tabs>
-          <w:tab w:val="num" w:pos="2880"/>
-        </w:tabs>
-        <w:ind w:left="2880" w:hanging="360"/>
-      </w:pPr>
-      <w:rPr/>
-    </w:lvl>
-    <w:lvl w:ilvl="7">
-      <w:start w:val="1"/>
-      <w:numFmt w:val="decimal"/>
-      <w:lvlText w:val="%8."/>
-      <w:lvlJc w:val="left"/>
-      <w:pPr>
-        <w:tabs>
-          <w:tab w:val="num" w:pos="3240"/>
-        </w:tabs>
-        <w:ind w:left="3240" w:hanging="360"/>
-      </w:pPr>
-      <w:rPr/>
-    </w:lvl>
-    <w:lvl w:ilvl="8">
-      <w:start w:val="1"/>
-      <w:numFmt w:val="decimal"/>
-      <w:lvlText w:val="%9."/>
-      <w:lvlJc w:val="left"/>
-      <w:pPr>
-        <w:tabs>
-          <w:tab w:val="num" w:pos="3600"/>
-        </w:tabs>
-        <w:ind w:left="3600" w:hanging="360"/>
-      </w:pPr>
-      <w:rPr/>
-    </w:lvl>
-  </w:abstractNum>
-  <w:abstractNum w:abstractNumId="2">
-    <w:lvl w:ilvl="0">
-      <w:start w:val="1"/>
-      <w:numFmt w:val="none"/>
-      <w:suff w:val="nothing"/>
-      <w:lvlText w:val=""/>
-      <w:lvlJc w:val="left"/>
-      <w:pPr>
-        <w:tabs>
-          <w:tab w:val="num" w:pos="0"/>
-        </w:tabs>
-        <w:ind w:left="0" w:hanging="0"/>
-      </w:pPr>
-    </w:lvl>
-    <w:lvl w:ilvl="1">
-      <w:start w:val="1"/>
-      <w:numFmt w:val="none"/>
-      <w:suff w:val="nothing"/>
-      <w:lvlText w:val=""/>
-      <w:lvlJc w:val="left"/>
-      <w:pPr>
-        <w:tabs>
-          <w:tab w:val="num" w:pos="0"/>
-        </w:tabs>
-        <w:ind w:left="0" w:hanging="0"/>
-      </w:pPr>
-    </w:lvl>
-    <w:lvl w:ilvl="2">
-      <w:start w:val="1"/>
-      <w:numFmt w:val="none"/>
-      <w:suff w:val="nothing"/>
-      <w:lvlText w:val=""/>
-      <w:lvlJc w:val="left"/>
-      <w:pPr>
-        <w:tabs>
-          <w:tab w:val="num" w:pos="0"/>
-        </w:tabs>
-        <w:ind w:left="0" w:hanging="0"/>
-      </w:pPr>
-    </w:lvl>
-    <w:lvl w:ilvl="3">
-      <w:start w:val="1"/>
-      <w:numFmt w:val="none"/>
-      <w:suff w:val="nothing"/>
-      <w:lvlText w:val=""/>
-      <w:lvlJc w:val="left"/>
-      <w:pPr>
-        <w:tabs>
-          <w:tab w:val="num" w:pos="0"/>
-        </w:tabs>
-        <w:ind w:left="0" w:hanging="0"/>
-      </w:pPr>
-    </w:lvl>
-    <w:lvl w:ilvl="4">
-      <w:start w:val="1"/>
-      <w:numFmt w:val="none"/>
-      <w:suff w:val="nothing"/>
-      <w:lvlText w:val=""/>
-      <w:lvlJc w:val="left"/>
-      <w:pPr>
-        <w:tabs>
-          <w:tab w:val="num" w:pos="0"/>
-        </w:tabs>
-        <w:ind w:left="0" w:hanging="0"/>
-      </w:pPr>
-    </w:lvl>
-    <w:lvl w:ilvl="5">
-      <w:start w:val="1"/>
-      <w:numFmt w:val="none"/>
-      <w:suff w:val="nothing"/>
-      <w:lvlText w:val=""/>
-      <w:lvlJc w:val="left"/>
-      <w:pPr>
-        <w:tabs>
-          <w:tab w:val="num" w:pos="0"/>
-        </w:tabs>
-        <w:ind w:left="0" w:hanging="0"/>
-      </w:pPr>
-    </w:lvl>
-    <w:lvl w:ilvl="6">
-      <w:start w:val="1"/>
-      <w:numFmt w:val="none"/>
-      <w:suff w:val="nothing"/>
-      <w:lvlText w:val=""/>
-      <w:lvlJc w:val="left"/>
-      <w:pPr>
-        <w:tabs>
-          <w:tab w:val="num" w:pos="0"/>
-        </w:tabs>
-        <w:ind w:left="0" w:hanging="0"/>
-      </w:pPr>
-    </w:lvl>
-    <w:lvl w:ilvl="7">
-      <w:start w:val="1"/>
-      <w:numFmt w:val="none"/>
-      <w:suff w:val="nothing"/>
-      <w:lvlText w:val=""/>
-      <w:lvlJc w:val="left"/>
-      <w:pPr>
-        <w:tabs>
-          <w:tab w:val="num" w:pos="0"/>
-        </w:tabs>
-        <w:ind w:left="0" w:hanging="0"/>
-      </w:pPr>
-    </w:lvl>
-    <w:lvl w:ilvl="8">
-      <w:start w:val="1"/>
-      <w:numFmt w:val="none"/>
-      <w:suff w:val="nothing"/>
-      <w:lvlText w:val=""/>
-      <w:lvlJc w:val="left"/>
-      <w:pPr>
-        <w:tabs>
-          <w:tab w:val="num" w:pos="0"/>
-        </w:tabs>
-        <w:ind w:left="0" w:hanging="0"/>
-      </w:pPr>
-    </w:lvl>
-  </w:abstractNum>
-  <w:num w:numId="1">
-    <w:abstractNumId w:val="1"/>
-  </w:num>
-  <w:num w:numId="2">
-    <w:abstractNumId w:val="2"/>
-  </w:num>
-</w:numbering>
 </file>
 
 <file path=word/styles.xml><?xml version="1.0" encoding="utf-8"?>
